--- a/Seconde/Chapitre8-LentilleEtOeil/TP-DécouverteLentille/TP-DécouverteLentillev3.docx
+++ b/Seconde/Chapitre8-LentilleEtOeil/TP-DécouverteLentille/TP-DécouverteLentillev3.docx
@@ -15,16 +15,16 @@
         <mc:AlternateContent>
           <mc:Choice Requires="wps">
             <w:drawing>
-              <wp:anchor distT="0" distB="0" distL="114300" distR="114300" simplePos="0" relativeHeight="252168192" behindDoc="0" locked="0" layoutInCell="1" allowOverlap="1" wp14:anchorId="787CC009" wp14:editId="15C94FB5">
+              <wp:anchor distT="0" distB="0" distL="114300" distR="114300" simplePos="0" relativeHeight="252168192" behindDoc="0" locked="0" layoutInCell="1" allowOverlap="1" wp14:anchorId="787CC009" wp14:editId="02EFCF44">
                 <wp:simplePos x="0" y="0"/>
                 <wp:positionH relativeFrom="margin">
-                  <wp:posOffset>-674089</wp:posOffset>
+                  <wp:posOffset>-702945</wp:posOffset>
                 </wp:positionH>
                 <wp:positionV relativeFrom="paragraph">
-                  <wp:posOffset>-49056</wp:posOffset>
+                  <wp:posOffset>-99695</wp:posOffset>
                 </wp:positionV>
-                <wp:extent cx="4973811" cy="962108"/>
-                <wp:effectExtent l="0" t="0" r="0" b="9525"/>
+                <wp:extent cx="4973811" cy="1028700"/>
+                <wp:effectExtent l="0" t="0" r="0" b="0"/>
                 <wp:wrapNone/>
                 <wp:docPr id="2" name="Text Box 2"/>
                 <wp:cNvGraphicFramePr/>
@@ -35,7 +35,7 @@
                       <wps:spPr>
                         <a:xfrm>
                           <a:off x="0" y="0"/>
-                          <a:ext cx="4973811" cy="962108"/>
+                          <a:ext cx="4973811" cy="1028700"/>
                         </a:xfrm>
                         <a:prstGeom prst="rect">
                           <a:avLst/>
@@ -52,10 +52,8 @@
                               <w:ind w:left="0"/>
                               <w:jc w:val="both"/>
                               <w:rPr>
-                                <w:b/>
-                                <w:bCs/>
-                                <w:sz w:val="26"/>
-                                <w:szCs w:val="26"/>
+                                <w:sz w:val="18"/>
+                                <w:szCs w:val="18"/>
                               </w:rPr>
                             </w:pPr>
                             <w:r>
@@ -79,17 +77,85 @@
                                 <w:sz w:val="20"/>
                                 <w:szCs w:val="20"/>
                               </w:rPr>
-                              <w:t>…). Vous participez à un pique-nique avec des amis : au menu, saucisses grillées au feu de bois. Malheureusement, personne n’a pensé à amener des allumettes ou un briquet pour allumer le feu… Un de vos amis a visionné la vidéo ci-dessous où on allume un feu avec une loupe. Saurez-vous utiliser le matériel à votre disposition pour faire la même chose ?</w:t>
-                            </w:r>
-                          </w:p>
-                          <w:p>
-                            <w:pPr>
-                              <w:ind w:left="0"/>
-                              <w:rPr>
-                                <w:sz w:val="18"/>
-                                <w:szCs w:val="18"/>
-                              </w:rPr>
-                            </w:pPr>
+                              <w:t xml:space="preserve">…). Vous participez à un pique-nique avec des amis : au menu, saucisses grillées au feu de bois. Malheureusement, personne n’a pensé à amener des allumettes ou un briquet pour allumer le feu… </w:t>
+                            </w:r>
+                            <w:r>
+                              <w:rPr>
+                                <w:sz w:val="20"/>
+                                <w:szCs w:val="20"/>
+                              </w:rPr>
+                              <w:t>Heureusement, u</w:t>
+                            </w:r>
+                            <w:r>
+                              <w:rPr>
+                                <w:sz w:val="20"/>
+                                <w:szCs w:val="20"/>
+                              </w:rPr>
+                              <w:t xml:space="preserve">n de vos amis a visionné </w:t>
+                            </w:r>
+                            <w:r>
+                              <w:rPr>
+                                <w:sz w:val="20"/>
+                                <w:szCs w:val="20"/>
+                              </w:rPr>
+                              <w:t>un</w:t>
+                            </w:r>
+                            <w:r>
+                              <w:rPr>
+                                <w:sz w:val="20"/>
+                                <w:szCs w:val="20"/>
+                              </w:rPr>
+                              <w:t xml:space="preserve"> vidéo </w:t>
+                            </w:r>
+                            <w:r>
+                              <w:rPr>
+                                <w:sz w:val="20"/>
+                                <w:szCs w:val="20"/>
+                              </w:rPr>
+                              <w:t>(</w:t>
+                            </w:r>
+                            <w:r>
+                              <w:rPr>
+                                <w:sz w:val="20"/>
+                                <w:szCs w:val="20"/>
+                              </w:rPr>
+                              <w:t>document 1</w:t>
+                            </w:r>
+                            <w:r>
+                              <w:rPr>
+                                <w:sz w:val="20"/>
+                                <w:szCs w:val="20"/>
+                              </w:rPr>
+                              <w:t>)</w:t>
+                            </w:r>
+                            <w:r>
+                              <w:rPr>
+                                <w:sz w:val="20"/>
+                                <w:szCs w:val="20"/>
+                              </w:rPr>
+                              <w:t xml:space="preserve"> où on allume un feu avec une </w:t>
+                            </w:r>
+                            <w:r>
+                              <w:rPr>
+                                <w:sz w:val="20"/>
+                                <w:szCs w:val="20"/>
+                              </w:rPr>
+                              <w:t>loupe</w:t>
+                            </w:r>
+                            <w:r>
+                              <w:rPr>
+                                <w:sz w:val="20"/>
+                                <w:szCs w:val="20"/>
+                              </w:rPr>
+                              <w:t xml:space="preserve"> (cela fonctionne aussi avec certains verres de lunette)</w:t>
+                            </w:r>
+                            <w:r>
+                              <w:rPr>
+                                <w:sz w:val="20"/>
+                                <w:szCs w:val="20"/>
+                              </w:rPr>
+                              <w:t>. Saurez-vous utiliser le matériel à votre disposition pour faire la même chose ?</w:t>
+                            </w:r>
                           </w:p>
                         </w:txbxContent>
                       </wps:txbx>
@@ -117,7 +183,7 @@
                 <v:stroke joinstyle="miter"/>
                 <v:path gradientshapeok="t" o:connecttype="rect"/>
               </v:shapetype>
-              <v:shape id="Text Box 2" o:spid="_x0000_s1026" type="#_x0000_t202" style="position:absolute;left:0;text-align:left;margin-left:-53.1pt;margin-top:-3.85pt;width:391.65pt;height:75.75pt;z-index:252168192;visibility:visible;mso-wrap-style:square;mso-width-percent:0;mso-height-percent:0;mso-wrap-distance-left:9pt;mso-wrap-distance-top:0;mso-wrap-distance-right:9pt;mso-wrap-distance-bottom:0;mso-position-horizontal:absolute;mso-position-horizontal-relative:margin;mso-position-vertical:absolute;mso-position-vertical-relative:text;mso-width-percent:0;mso-height-percent:0;mso-width-relative:margin;mso-height-relative:margin;v-text-anchor:top" o:gfxdata="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" filled="f" stroked="f" strokeweight=".5pt">
+              <v:shape id="Text Box 2" o:spid="_x0000_s1026" type="#_x0000_t202" style="position:absolute;left:0;text-align:left;margin-left:-55.35pt;margin-top:-7.85pt;width:391.65pt;height:81pt;z-index:252168192;visibility:visible;mso-wrap-style:square;mso-width-percent:0;mso-height-percent:0;mso-wrap-distance-left:9pt;mso-wrap-distance-top:0;mso-wrap-distance-right:9pt;mso-wrap-distance-bottom:0;mso-position-horizontal:absolute;mso-position-horizontal-relative:margin;mso-position-vertical:absolute;mso-position-vertical-relative:text;mso-width-percent:0;mso-height-percent:0;mso-width-relative:margin;mso-height-relative:margin;v-text-anchor:top" o:gfxdata="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" filled="f" stroked="f" strokeweight=".5pt">
                 <v:textbox inset="0,0,0,0">
                   <w:txbxContent>
                     <w:p>
@@ -125,10 +191,8 @@
                         <w:ind w:left="0"/>
                         <w:jc w:val="both"/>
                         <w:rPr>
-                          <w:b/>
-                          <w:bCs/>
-                          <w:sz w:val="26"/>
-                          <w:szCs w:val="26"/>
+                          <w:sz w:val="18"/>
+                          <w:szCs w:val="18"/>
                         </w:rPr>
                       </w:pPr>
                       <w:r>
@@ -152,17 +216,85 @@
                           <w:sz w:val="20"/>
                           <w:szCs w:val="20"/>
                         </w:rPr>
-                        <w:t>…). Vous participez à un pique-nique avec des amis : au menu, saucisses grillées au feu de bois. Malheureusement, personne n’a pensé à amener des allumettes ou un briquet pour allumer le feu… Un de vos amis a visionné la vidéo ci-dessous où on allume un feu avec une loupe. Saurez-vous utiliser le matériel à votre disposition pour faire la même chose ?</w:t>
-                      </w:r>
-                    </w:p>
-                    <w:p>
-                      <w:pPr>
-                        <w:ind w:left="0"/>
-                        <w:rPr>
-                          <w:sz w:val="18"/>
-                          <w:szCs w:val="18"/>
-                        </w:rPr>
-                      </w:pPr>
+                        <w:t xml:space="preserve">…). Vous participez à un pique-nique avec des amis : au menu, saucisses grillées au feu de bois. Malheureusement, personne n’a pensé à amener des allumettes ou un briquet pour allumer le feu… </w:t>
+                      </w:r>
+                      <w:r>
+                        <w:rPr>
+                          <w:sz w:val="20"/>
+                          <w:szCs w:val="20"/>
+                        </w:rPr>
+                        <w:t>Heureusement, u</w:t>
+                      </w:r>
+                      <w:r>
+                        <w:rPr>
+                          <w:sz w:val="20"/>
+                          <w:szCs w:val="20"/>
+                        </w:rPr>
+                        <w:t xml:space="preserve">n de vos amis a visionné </w:t>
+                      </w:r>
+                      <w:r>
+                        <w:rPr>
+                          <w:sz w:val="20"/>
+                          <w:szCs w:val="20"/>
+                        </w:rPr>
+                        <w:t>un</w:t>
+                      </w:r>
+                      <w:r>
+                        <w:rPr>
+                          <w:sz w:val="20"/>
+                          <w:szCs w:val="20"/>
+                        </w:rPr>
+                        <w:t xml:space="preserve"> vidéo </w:t>
+                      </w:r>
+                      <w:r>
+                        <w:rPr>
+                          <w:sz w:val="20"/>
+                          <w:szCs w:val="20"/>
+                        </w:rPr>
+                        <w:t>(</w:t>
+                      </w:r>
+                      <w:r>
+                        <w:rPr>
+                          <w:sz w:val="20"/>
+                          <w:szCs w:val="20"/>
+                        </w:rPr>
+                        <w:t>document 1</w:t>
+                      </w:r>
+                      <w:r>
+                        <w:rPr>
+                          <w:sz w:val="20"/>
+                          <w:szCs w:val="20"/>
+                        </w:rPr>
+                        <w:t>)</w:t>
+                      </w:r>
+                      <w:r>
+                        <w:rPr>
+                          <w:sz w:val="20"/>
+                          <w:szCs w:val="20"/>
+                        </w:rPr>
+                        <w:t xml:space="preserve"> où on allume un feu avec une </w:t>
+                      </w:r>
+                      <w:r>
+                        <w:rPr>
+                          <w:sz w:val="20"/>
+                          <w:szCs w:val="20"/>
+                        </w:rPr>
+                        <w:t>loupe</w:t>
+                      </w:r>
+                      <w:r>
+                        <w:rPr>
+                          <w:sz w:val="20"/>
+                          <w:szCs w:val="20"/>
+                        </w:rPr>
+                        <w:t xml:space="preserve"> (cela fonctionne aussi avec certains verres de lunette)</w:t>
+                      </w:r>
+                      <w:r>
+                        <w:rPr>
+                          <w:sz w:val="20"/>
+                          <w:szCs w:val="20"/>
+                        </w:rPr>
+                        <w:t>. Saurez-vous utiliser le matériel à votre disposition pour faire la même chose ?</w:t>
+                      </w:r>
                     </w:p>
                   </w:txbxContent>
                 </v:textbox>
@@ -946,18 +1078,18 @@
         <mc:AlternateContent>
           <mc:Choice Requires="wps">
             <w:drawing>
-              <wp:anchor distT="0" distB="0" distL="114300" distR="114300" simplePos="0" relativeHeight="252224512" behindDoc="0" locked="0" layoutInCell="1" allowOverlap="1" wp14:anchorId="129B9272" wp14:editId="092144C5">
+              <wp:anchor distT="0" distB="0" distL="114300" distR="114300" simplePos="0" relativeHeight="252243968" behindDoc="0" locked="0" layoutInCell="1" allowOverlap="1" wp14:anchorId="511A95A2" wp14:editId="1D6FB56B">
                 <wp:simplePos x="0" y="0"/>
-                <wp:positionH relativeFrom="page">
-                  <wp:posOffset>3712845</wp:posOffset>
+                <wp:positionH relativeFrom="margin">
+                  <wp:posOffset>2624455</wp:posOffset>
                 </wp:positionH>
                 <wp:positionV relativeFrom="paragraph">
-                  <wp:posOffset>824914</wp:posOffset>
+                  <wp:posOffset>3430905</wp:posOffset>
                 </wp:positionV>
-                <wp:extent cx="3672205" cy="2607310"/>
-                <wp:effectExtent l="0" t="0" r="4445" b="2540"/>
+                <wp:extent cx="3689350" cy="666750"/>
+                <wp:effectExtent l="0" t="0" r="6350" b="0"/>
                 <wp:wrapNone/>
-                <wp:docPr id="10" name="Text Box 10"/>
+                <wp:docPr id="14" name="Text Box 14"/>
                 <wp:cNvGraphicFramePr/>
                 <a:graphic xmlns:a="http://schemas.openxmlformats.org/drawingml/2006/main">
                   <a:graphicData uri="http://schemas.microsoft.com/office/word/2010/wordprocessingShape">
@@ -966,7 +1098,7 @@
                       <wps:spPr>
                         <a:xfrm>
                           <a:off x="0" y="0"/>
-                          <a:ext cx="3672205" cy="2607310"/>
+                          <a:ext cx="3689350" cy="666750"/>
                         </a:xfrm>
                         <a:prstGeom prst="rect">
                           <a:avLst/>
@@ -981,14 +1113,22 @@
                           <w:p>
                             <w:pPr>
                               <w:ind w:left="0"/>
-                              <w:jc w:val="both"/>
+                              <w:rPr>
+                                <w:b/>
+                                <w:bCs/>
+                                <w:sz w:val="24"/>
+                                <w:szCs w:val="24"/>
+                              </w:rPr>
+                            </w:pPr>
+                            <w:r>
                               <w:rPr>
                                 <w:b/>
                                 <w:bCs/>
                                 <w:sz w:val="26"/>
                                 <w:szCs w:val="26"/>
                               </w:rPr>
-                            </w:pPr>
+                              <w:t xml:space="preserve">Document </w:t>
+                            </w:r>
                             <w:r>
                               <w:rPr>
                                 <w:b/>
@@ -996,851 +1136,38 @@
                                 <w:sz w:val="26"/>
                                 <w:szCs w:val="26"/>
                               </w:rPr>
-                              <w:t xml:space="preserve">Document 2- Vocabulaire : </w:t>
-                            </w:r>
-                          </w:p>
-                          <w:p>
-                            <w:pPr>
-                              <w:pStyle w:val="ListParagraph"/>
-                              <w:numPr>
-                                <w:ilvl w:val="0"/>
-                                <w:numId w:val="4"/>
-                              </w:numPr>
-                              <w:jc w:val="both"/>
-                              <w:rPr>
-                                <w:sz w:val="20"/>
-                                <w:szCs w:val="20"/>
-                              </w:rPr>
-                            </w:pPr>
+                              <w:t>4</w:t>
+                            </w:r>
                             <w:r>
                               <w:rPr>
                                 <w:b/>
                                 <w:bCs/>
-                                <w:sz w:val="20"/>
-                                <w:szCs w:val="20"/>
-                              </w:rPr>
-                              <w:t xml:space="preserve">Les </w:t>
-                            </w:r>
-                            <w:r>
-                              <w:rPr>
-                                <w:b/>
-                                <w:bCs/>
-                              </w:rPr>
-                              <w:t>LENTILLES</w:t>
-                            </w:r>
-                            <w:r>
-                              <w:rPr>
-                                <w:b/>
-                                <w:bCs/>
-                                <w:sz w:val="20"/>
-                                <w:szCs w:val="20"/>
-                              </w:rPr>
-                              <w:t> </w:t>
-                            </w:r>
-                            <w:r>
-                              <w:rPr>
-                                <w:sz w:val="20"/>
-                                <w:szCs w:val="20"/>
-                              </w:rPr>
-                              <w:t xml:space="preserve">sont des objets modifiant la trajectoire de la lumière en faisant </w:t>
-                            </w:r>
-                            <w:r>
-                              <w:rPr>
-                                <w:b/>
-                                <w:bCs/>
-                                <w:sz w:val="20"/>
-                                <w:szCs w:val="20"/>
-                              </w:rPr>
-                              <w:t>converger</w:t>
-                            </w:r>
-                            <w:r>
-                              <w:rPr>
-                                <w:sz w:val="20"/>
-                                <w:szCs w:val="20"/>
-                              </w:rPr>
-                              <w:t xml:space="preserve"> ou </w:t>
-                            </w:r>
-                            <w:r>
-                              <w:rPr>
-                                <w:b/>
-                                <w:bCs/>
-                                <w:sz w:val="20"/>
-                                <w:szCs w:val="20"/>
-                              </w:rPr>
-                              <w:t>diverger</w:t>
-                            </w:r>
-                            <w:r>
-                              <w:rPr>
-                                <w:sz w:val="20"/>
-                                <w:szCs w:val="20"/>
-                              </w:rPr>
-                              <w:t xml:space="preserve"> les rayons lumineux.</w:t>
-                            </w:r>
-                          </w:p>
-                          <w:p>
-                            <w:pPr>
-                              <w:pStyle w:val="ListParagraph"/>
-                              <w:numPr>
-                                <w:ilvl w:val="0"/>
-                                <w:numId w:val="4"/>
-                              </w:numPr>
-                              <w:jc w:val="both"/>
-                              <w:rPr>
-                                <w:sz w:val="20"/>
-                                <w:szCs w:val="20"/>
-                              </w:rPr>
-                            </w:pPr>
-                            <w:r>
-                              <w:rPr>
-                                <w:sz w:val="20"/>
-                                <w:szCs w:val="20"/>
-                              </w:rPr>
-                              <w:t>Les rayons</w:t>
-                            </w:r>
-                            <w:r>
-                              <w:rPr>
-                                <w:b/>
-                                <w:bCs/>
-                                <w:sz w:val="20"/>
-                                <w:szCs w:val="20"/>
-                              </w:rPr>
-                              <w:t xml:space="preserve"> </w:t>
-                            </w:r>
-                            <w:r>
-                              <w:rPr>
-                                <w:b/>
-                                <w:bCs/>
-                              </w:rPr>
-                              <w:t>CONVERGENT</w:t>
-                            </w:r>
-                            <w:r>
-                              <w:rPr>
-                                <w:sz w:val="20"/>
-                                <w:szCs w:val="20"/>
-                              </w:rPr>
-                              <w:t> : lorsqu’ils se dirige</w:t>
-                            </w:r>
-                            <w:r>
-                              <w:rPr>
-                                <w:sz w:val="20"/>
-                                <w:szCs w:val="20"/>
-                              </w:rPr>
-                              <w:t>nt</w:t>
-                            </w:r>
-                            <w:r>
-                              <w:rPr>
-                                <w:sz w:val="20"/>
-                                <w:szCs w:val="20"/>
-                              </w:rPr>
-                              <w:t xml:space="preserve"> vers un point commun.</w:t>
-                            </w:r>
-                          </w:p>
-                          <w:p>
-                            <w:pPr>
-                              <w:pStyle w:val="ListParagraph"/>
-                              <w:numPr>
-                                <w:ilvl w:val="0"/>
-                                <w:numId w:val="4"/>
-                              </w:numPr>
-                              <w:jc w:val="both"/>
-                              <w:rPr>
-                                <w:sz w:val="20"/>
-                                <w:szCs w:val="20"/>
-                              </w:rPr>
-                            </w:pPr>
-                            <w:r>
-                              <w:rPr>
-                                <w:sz w:val="20"/>
-                                <w:szCs w:val="20"/>
-                              </w:rPr>
-                              <w:t xml:space="preserve">Les rayons </w:t>
-                            </w:r>
-                            <w:r>
-                              <w:rPr>
-                                <w:b/>
-                                <w:bCs/>
-                              </w:rPr>
-                              <w:t>DIVERGENT</w:t>
-                            </w:r>
-                            <w:r>
-                              <w:rPr>
-                                <w:b/>
-                                <w:bCs/>
-                                <w:sz w:val="20"/>
-                                <w:szCs w:val="20"/>
-                              </w:rPr>
-                              <w:t xml:space="preserve"> </w:t>
-                            </w:r>
-                            <w:r>
-                              <w:rPr>
-                                <w:sz w:val="20"/>
-                                <w:szCs w:val="20"/>
-                              </w:rPr>
-                              <w:t>lorsqu’ils s’éloignent les uns des autres.</w:t>
-                            </w:r>
-                          </w:p>
-                          <w:p>
-                            <w:pPr>
-                              <w:pStyle w:val="ListParagraph"/>
-                              <w:numPr>
-                                <w:ilvl w:val="0"/>
-                                <w:numId w:val="4"/>
-                              </w:numPr>
-                              <w:jc w:val="both"/>
-                              <w:rPr>
-                                <w:sz w:val="20"/>
-                                <w:szCs w:val="20"/>
-                              </w:rPr>
-                            </w:pPr>
-                            <w:r>
-                              <w:rPr>
-                                <w:sz w:val="20"/>
-                                <w:szCs w:val="20"/>
-                              </w:rPr>
-                              <w:t xml:space="preserve">Lorsque les rayons arrivent </w:t>
-                            </w:r>
-                            <w:r>
-                              <w:rPr>
-                                <w:b/>
-                                <w:bCs/>
-                                <w:sz w:val="20"/>
-                                <w:szCs w:val="20"/>
-                              </w:rPr>
-                              <w:t>parallèlement</w:t>
-                            </w:r>
-                            <w:r>
-                              <w:rPr>
-                                <w:sz w:val="20"/>
-                                <w:szCs w:val="20"/>
-                              </w:rPr>
-                              <w:t xml:space="preserve"> </w:t>
-                            </w:r>
-                            <w:r>
-                              <w:rPr>
-                                <w:b/>
-                                <w:bCs/>
-                                <w:sz w:val="20"/>
-                                <w:szCs w:val="20"/>
-                              </w:rPr>
-                              <w:t>à l’axe optique</w:t>
-                            </w:r>
-                            <w:r>
-                              <w:rPr>
-                                <w:sz w:val="20"/>
-                                <w:szCs w:val="20"/>
-                              </w:rPr>
-                              <w:t xml:space="preserve"> sur une lentille convergente, alors ils convergent vers un point appelé </w:t>
-                            </w:r>
-                            <w:r>
-                              <w:rPr>
-                                <w:b/>
-                                <w:bCs/>
-                              </w:rPr>
-                              <w:t>FOYER</w:t>
-                            </w:r>
-                            <w:r>
-                              <w:rPr>
-                                <w:b/>
-                                <w:bCs/>
-                                <w:sz w:val="20"/>
-                                <w:szCs w:val="20"/>
-                              </w:rPr>
-                              <w:t xml:space="preserve"> </w:t>
-                            </w:r>
-                            <w:r>
-                              <w:rPr>
-                                <w:sz w:val="20"/>
-                                <w:szCs w:val="20"/>
-                              </w:rPr>
-                              <w:t>situé sur l’axe optique</w:t>
-                            </w:r>
-                            <w:r>
-                              <w:rPr>
-                                <w:b/>
-                                <w:bCs/>
-                                <w:sz w:val="20"/>
-                                <w:szCs w:val="20"/>
-                              </w:rPr>
-                              <w:t>.</w:t>
-                            </w:r>
-                          </w:p>
-                          <w:p>
-                            <w:pPr>
-                              <w:pStyle w:val="ListParagraph"/>
-                              <w:numPr>
-                                <w:ilvl w:val="0"/>
-                                <w:numId w:val="4"/>
-                              </w:numPr>
-                              <w:jc w:val="both"/>
-                              <w:rPr>
-                                <w:sz w:val="20"/>
-                                <w:szCs w:val="20"/>
-                              </w:rPr>
-                            </w:pPr>
-                            <w:r>
-                              <w:rPr>
-                                <w:sz w:val="20"/>
-                                <w:szCs w:val="20"/>
-                              </w:rPr>
-                              <w:t xml:space="preserve">La </w:t>
-                            </w:r>
-                            <w:r>
-                              <w:rPr>
-                                <w:b/>
-                                <w:bCs/>
-                              </w:rPr>
-                              <w:t>DISTANCE FOCALE</w:t>
-                            </w:r>
-                            <w:r>
-                              <w:rPr>
-                                <w:sz w:val="20"/>
-                                <w:szCs w:val="20"/>
-                              </w:rPr>
-                              <w:t xml:space="preserve"> d’une lentille est la distance entre le centre de la lentille</w:t>
-                            </w:r>
-                            <w:r>
-                              <w:rPr>
-                                <w:sz w:val="20"/>
-                                <w:szCs w:val="20"/>
-                              </w:rPr>
-                              <w:t xml:space="preserve"> (point O)</w:t>
-                            </w:r>
-                            <w:r>
-                              <w:rPr>
-                                <w:sz w:val="20"/>
-                                <w:szCs w:val="20"/>
-                              </w:rPr>
-                              <w:t xml:space="preserve"> et le foyer.</w:t>
-                            </w:r>
-                            <w:r>
-                              <w:rPr>
-                                <w:sz w:val="20"/>
-                                <w:szCs w:val="20"/>
-                              </w:rPr>
-                              <w:t xml:space="preserve"> Cette distance est notée </w:t>
-                            </w:r>
-                            <w:r>
-                              <w:rPr>
-                                <w:i/>
-                                <w:iCs/>
-                              </w:rPr>
-                              <w:t>f</w:t>
-                            </w:r>
-                            <w:r>
-                              <w:rPr>
-                                <w:i/>
-                                <w:iCs/>
-                              </w:rPr>
-                              <w:t>’</w:t>
-                            </w:r>
-                            <w:r>
-                              <w:rPr>
-                                <w:i/>
-                                <w:iCs/>
-                              </w:rPr>
-                              <w:t>.</w:t>
-                            </w:r>
-                          </w:p>
-                        </w:txbxContent>
-                      </wps:txbx>
-                      <wps:bodyPr rot="0" spcFirstLastPara="0" vertOverflow="overflow" horzOverflow="overflow" vert="horz" wrap="square" lIns="0" tIns="0" rIns="0" bIns="0" numCol="1" spcCol="0" rtlCol="0" fromWordArt="0" anchor="t" anchorCtr="0" forceAA="0" compatLnSpc="1">
-                        <a:prstTxWarp prst="textNoShape">
-                          <a:avLst/>
-                        </a:prstTxWarp>
-                        <a:noAutofit/>
-                      </wps:bodyPr>
-                    </wps:wsp>
-                  </a:graphicData>
-                </a:graphic>
-                <wp14:sizeRelH relativeFrom="margin">
-                  <wp14:pctWidth>0</wp14:pctWidth>
-                </wp14:sizeRelH>
-                <wp14:sizeRelV relativeFrom="margin">
-                  <wp14:pctHeight>0</wp14:pctHeight>
-                </wp14:sizeRelV>
-              </wp:anchor>
-            </w:drawing>
-          </mc:Choice>
-          <mc:Fallback>
-            <w:pict>
-              <v:shapetype w14:anchorId="129B9272" id="_x0000_t202" coordsize="21600,21600" o:spt="202" path="m,l,21600r21600,l21600,xe">
-                <v:stroke joinstyle="miter"/>
-                <v:path gradientshapeok="t" o:connecttype="rect"/>
-              </v:shapetype>
-              <v:shape id="Text Box 10" o:spid="_x0000_s1032" type="#_x0000_t202" style="position:absolute;left:0;text-align:left;margin-left:292.35pt;margin-top:64.95pt;width:289.15pt;height:205.3pt;z-index:252224512;visibility:visible;mso-wrap-style:square;mso-width-percent:0;mso-height-percent:0;mso-wrap-distance-left:9pt;mso-wrap-distance-top:0;mso-wrap-distance-right:9pt;mso-wrap-distance-bottom:0;mso-position-horizontal:absolute;mso-position-horizontal-relative:page;mso-position-vertical:absolute;mso-position-vertical-relative:text;mso-width-percent:0;mso-height-percent:0;mso-width-relative:margin;mso-height-relative:margin;v-text-anchor:top" o:gfxdata="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" filled="f" stroked="f" strokeweight=".5pt">
-                <v:textbox inset="0,0,0,0">
-                  <w:txbxContent>
-                    <w:p>
-                      <w:pPr>
-                        <w:ind w:left="0"/>
-                        <w:jc w:val="both"/>
-                        <w:rPr>
-                          <w:b/>
-                          <w:bCs/>
-                          <w:sz w:val="26"/>
-                          <w:szCs w:val="26"/>
-                        </w:rPr>
-                      </w:pPr>
-                      <w:r>
-                        <w:rPr>
-                          <w:b/>
-                          <w:bCs/>
-                          <w:sz w:val="26"/>
-                          <w:szCs w:val="26"/>
-                        </w:rPr>
-                        <w:t xml:space="preserve">Document 2- Vocabulaire : </w:t>
-                      </w:r>
-                    </w:p>
-                    <w:p>
-                      <w:pPr>
-                        <w:pStyle w:val="ListParagraph"/>
-                        <w:numPr>
-                          <w:ilvl w:val="0"/>
-                          <w:numId w:val="4"/>
-                        </w:numPr>
-                        <w:jc w:val="both"/>
-                        <w:rPr>
-                          <w:sz w:val="20"/>
-                          <w:szCs w:val="20"/>
-                        </w:rPr>
-                      </w:pPr>
-                      <w:r>
-                        <w:rPr>
-                          <w:b/>
-                          <w:bCs/>
-                          <w:sz w:val="20"/>
-                          <w:szCs w:val="20"/>
-                        </w:rPr>
-                        <w:t xml:space="preserve">Les </w:t>
-                      </w:r>
-                      <w:r>
-                        <w:rPr>
-                          <w:b/>
-                          <w:bCs/>
-                        </w:rPr>
-                        <w:t>LENTILLES</w:t>
-                      </w:r>
-                      <w:r>
-                        <w:rPr>
-                          <w:b/>
-                          <w:bCs/>
-                          <w:sz w:val="20"/>
-                          <w:szCs w:val="20"/>
-                        </w:rPr>
-                        <w:t> </w:t>
-                      </w:r>
-                      <w:r>
-                        <w:rPr>
-                          <w:sz w:val="20"/>
-                          <w:szCs w:val="20"/>
-                        </w:rPr>
-                        <w:t xml:space="preserve">sont des objets modifiant la trajectoire de la lumière en faisant </w:t>
-                      </w:r>
-                      <w:r>
-                        <w:rPr>
-                          <w:b/>
-                          <w:bCs/>
-                          <w:sz w:val="20"/>
-                          <w:szCs w:val="20"/>
-                        </w:rPr>
-                        <w:t>converger</w:t>
-                      </w:r>
-                      <w:r>
-                        <w:rPr>
-                          <w:sz w:val="20"/>
-                          <w:szCs w:val="20"/>
-                        </w:rPr>
-                        <w:t xml:space="preserve"> ou </w:t>
-                      </w:r>
-                      <w:r>
-                        <w:rPr>
-                          <w:b/>
-                          <w:bCs/>
-                          <w:sz w:val="20"/>
-                          <w:szCs w:val="20"/>
-                        </w:rPr>
-                        <w:t>diverger</w:t>
-                      </w:r>
-                      <w:r>
-                        <w:rPr>
-                          <w:sz w:val="20"/>
-                          <w:szCs w:val="20"/>
-                        </w:rPr>
-                        <w:t xml:space="preserve"> les rayons lumineux.</w:t>
-                      </w:r>
-                    </w:p>
-                    <w:p>
-                      <w:pPr>
-                        <w:pStyle w:val="ListParagraph"/>
-                        <w:numPr>
-                          <w:ilvl w:val="0"/>
-                          <w:numId w:val="4"/>
-                        </w:numPr>
-                        <w:jc w:val="both"/>
-                        <w:rPr>
-                          <w:sz w:val="20"/>
-                          <w:szCs w:val="20"/>
-                        </w:rPr>
-                      </w:pPr>
-                      <w:r>
-                        <w:rPr>
-                          <w:sz w:val="20"/>
-                          <w:szCs w:val="20"/>
-                        </w:rPr>
-                        <w:t>Les rayons</w:t>
-                      </w:r>
-                      <w:r>
-                        <w:rPr>
-                          <w:b/>
-                          <w:bCs/>
-                          <w:sz w:val="20"/>
-                          <w:szCs w:val="20"/>
-                        </w:rPr>
-                        <w:t xml:space="preserve"> </w:t>
-                      </w:r>
-                      <w:r>
-                        <w:rPr>
-                          <w:b/>
-                          <w:bCs/>
-                        </w:rPr>
-                        <w:t>CONVERGENT</w:t>
-                      </w:r>
-                      <w:r>
-                        <w:rPr>
-                          <w:sz w:val="20"/>
-                          <w:szCs w:val="20"/>
-                        </w:rPr>
-                        <w:t> : lorsqu’ils se dirige</w:t>
-                      </w:r>
-                      <w:r>
-                        <w:rPr>
-                          <w:sz w:val="20"/>
-                          <w:szCs w:val="20"/>
-                        </w:rPr>
-                        <w:t>nt</w:t>
-                      </w:r>
-                      <w:r>
-                        <w:rPr>
-                          <w:sz w:val="20"/>
-                          <w:szCs w:val="20"/>
-                        </w:rPr>
-                        <w:t xml:space="preserve"> vers un point commun.</w:t>
-                      </w:r>
-                    </w:p>
-                    <w:p>
-                      <w:pPr>
-                        <w:pStyle w:val="ListParagraph"/>
-                        <w:numPr>
-                          <w:ilvl w:val="0"/>
-                          <w:numId w:val="4"/>
-                        </w:numPr>
-                        <w:jc w:val="both"/>
-                        <w:rPr>
-                          <w:sz w:val="20"/>
-                          <w:szCs w:val="20"/>
-                        </w:rPr>
-                      </w:pPr>
-                      <w:r>
-                        <w:rPr>
-                          <w:sz w:val="20"/>
-                          <w:szCs w:val="20"/>
-                        </w:rPr>
-                        <w:t xml:space="preserve">Les rayons </w:t>
-                      </w:r>
-                      <w:r>
-                        <w:rPr>
-                          <w:b/>
-                          <w:bCs/>
-                        </w:rPr>
-                        <w:t>DIVERGENT</w:t>
-                      </w:r>
-                      <w:r>
-                        <w:rPr>
-                          <w:b/>
-                          <w:bCs/>
-                          <w:sz w:val="20"/>
-                          <w:szCs w:val="20"/>
-                        </w:rPr>
-                        <w:t xml:space="preserve"> </w:t>
-                      </w:r>
-                      <w:r>
-                        <w:rPr>
-                          <w:sz w:val="20"/>
-                          <w:szCs w:val="20"/>
-                        </w:rPr>
-                        <w:t>lorsqu’ils s’éloignent les uns des autres.</w:t>
-                      </w:r>
-                    </w:p>
-                    <w:p>
-                      <w:pPr>
-                        <w:pStyle w:val="ListParagraph"/>
-                        <w:numPr>
-                          <w:ilvl w:val="0"/>
-                          <w:numId w:val="4"/>
-                        </w:numPr>
-                        <w:jc w:val="both"/>
-                        <w:rPr>
-                          <w:sz w:val="20"/>
-                          <w:szCs w:val="20"/>
-                        </w:rPr>
-                      </w:pPr>
-                      <w:r>
-                        <w:rPr>
-                          <w:sz w:val="20"/>
-                          <w:szCs w:val="20"/>
-                        </w:rPr>
-                        <w:t xml:space="preserve">Lorsque les rayons arrivent </w:t>
-                      </w:r>
-                      <w:r>
-                        <w:rPr>
-                          <w:b/>
-                          <w:bCs/>
-                          <w:sz w:val="20"/>
-                          <w:szCs w:val="20"/>
-                        </w:rPr>
-                        <w:t>parallèlement</w:t>
-                      </w:r>
-                      <w:r>
-                        <w:rPr>
-                          <w:sz w:val="20"/>
-                          <w:szCs w:val="20"/>
-                        </w:rPr>
-                        <w:t xml:space="preserve"> </w:t>
-                      </w:r>
-                      <w:r>
-                        <w:rPr>
-                          <w:b/>
-                          <w:bCs/>
-                          <w:sz w:val="20"/>
-                          <w:szCs w:val="20"/>
-                        </w:rPr>
-                        <w:t>à l’axe optique</w:t>
-                      </w:r>
-                      <w:r>
-                        <w:rPr>
-                          <w:sz w:val="20"/>
-                          <w:szCs w:val="20"/>
-                        </w:rPr>
-                        <w:t xml:space="preserve"> sur une lentille convergente, alors ils convergent vers un point appelé </w:t>
-                      </w:r>
-                      <w:r>
-                        <w:rPr>
-                          <w:b/>
-                          <w:bCs/>
-                        </w:rPr>
-                        <w:t>FOYER</w:t>
-                      </w:r>
-                      <w:r>
-                        <w:rPr>
-                          <w:b/>
-                          <w:bCs/>
-                          <w:sz w:val="20"/>
-                          <w:szCs w:val="20"/>
-                        </w:rPr>
-                        <w:t xml:space="preserve"> </w:t>
-                      </w:r>
-                      <w:r>
-                        <w:rPr>
-                          <w:sz w:val="20"/>
-                          <w:szCs w:val="20"/>
-                        </w:rPr>
-                        <w:t>situé sur l’axe optique</w:t>
-                      </w:r>
-                      <w:r>
-                        <w:rPr>
-                          <w:b/>
-                          <w:bCs/>
-                          <w:sz w:val="20"/>
-                          <w:szCs w:val="20"/>
-                        </w:rPr>
-                        <w:t>.</w:t>
-                      </w:r>
-                    </w:p>
-                    <w:p>
-                      <w:pPr>
-                        <w:pStyle w:val="ListParagraph"/>
-                        <w:numPr>
-                          <w:ilvl w:val="0"/>
-                          <w:numId w:val="4"/>
-                        </w:numPr>
-                        <w:jc w:val="both"/>
-                        <w:rPr>
-                          <w:sz w:val="20"/>
-                          <w:szCs w:val="20"/>
-                        </w:rPr>
-                      </w:pPr>
-                      <w:r>
-                        <w:rPr>
-                          <w:sz w:val="20"/>
-                          <w:szCs w:val="20"/>
-                        </w:rPr>
-                        <w:t xml:space="preserve">La </w:t>
-                      </w:r>
-                      <w:r>
-                        <w:rPr>
-                          <w:b/>
-                          <w:bCs/>
-                        </w:rPr>
-                        <w:t>DISTANCE FOCALE</w:t>
-                      </w:r>
-                      <w:r>
-                        <w:rPr>
-                          <w:sz w:val="20"/>
-                          <w:szCs w:val="20"/>
-                        </w:rPr>
-                        <w:t xml:space="preserve"> d’une lentille est la distance entre le centre de la lentille</w:t>
-                      </w:r>
-                      <w:r>
-                        <w:rPr>
-                          <w:sz w:val="20"/>
-                          <w:szCs w:val="20"/>
-                        </w:rPr>
-                        <w:t xml:space="preserve"> (point O)</w:t>
-                      </w:r>
-                      <w:r>
-                        <w:rPr>
-                          <w:sz w:val="20"/>
-                          <w:szCs w:val="20"/>
-                        </w:rPr>
-                        <w:t xml:space="preserve"> et le foyer.</w:t>
-                      </w:r>
-                      <w:r>
-                        <w:rPr>
-                          <w:sz w:val="20"/>
-                          <w:szCs w:val="20"/>
-                        </w:rPr>
-                        <w:t xml:space="preserve"> Cette distance est notée </w:t>
-                      </w:r>
-                      <w:r>
-                        <w:rPr>
-                          <w:i/>
-                          <w:iCs/>
-                        </w:rPr>
-                        <w:t>f</w:t>
-                      </w:r>
-                      <w:r>
-                        <w:rPr>
-                          <w:i/>
-                          <w:iCs/>
-                        </w:rPr>
-                        <w:t>’</w:t>
-                      </w:r>
-                      <w:r>
-                        <w:rPr>
-                          <w:i/>
-                          <w:iCs/>
-                        </w:rPr>
-                        <w:t>.</w:t>
-                      </w:r>
-                    </w:p>
-                  </w:txbxContent>
-                </v:textbox>
-                <w10:wrap anchorx="page"/>
-              </v:shape>
-            </w:pict>
-          </mc:Fallback>
-        </mc:AlternateContent>
-      </w:r>
-      <w:r>
-        <w:rPr>
-          <w:noProof/>
-        </w:rPr>
-        <mc:AlternateContent>
-          <mc:Choice Requires="wps">
-            <w:drawing>
-              <wp:anchor distT="0" distB="0" distL="114300" distR="114300" simplePos="0" relativeHeight="252235776" behindDoc="0" locked="0" layoutInCell="1" allowOverlap="1" wp14:anchorId="511A95A2" wp14:editId="53516136">
-                <wp:simplePos x="0" y="0"/>
-                <wp:positionH relativeFrom="margin">
-                  <wp:posOffset>2789611</wp:posOffset>
-                </wp:positionH>
-                <wp:positionV relativeFrom="paragraph">
-                  <wp:posOffset>3431126</wp:posOffset>
-                </wp:positionV>
-                <wp:extent cx="3625326" cy="937895"/>
-                <wp:effectExtent l="0" t="0" r="13335" b="14605"/>
-                <wp:wrapNone/>
-                <wp:docPr id="14" name="Text Box 14"/>
-                <wp:cNvGraphicFramePr/>
-                <a:graphic xmlns:a="http://schemas.openxmlformats.org/drawingml/2006/main">
-                  <a:graphicData uri="http://schemas.microsoft.com/office/word/2010/wordprocessingShape">
-                    <wps:wsp>
-                      <wps:cNvSpPr txBox="1"/>
-                      <wps:spPr>
-                        <a:xfrm>
-                          <a:off x="0" y="0"/>
-                          <a:ext cx="3625326" cy="937895"/>
-                        </a:xfrm>
-                        <a:prstGeom prst="rect">
-                          <a:avLst/>
-                        </a:prstGeom>
-                        <a:noFill/>
-                        <a:ln w="6350">
-                          <a:noFill/>
-                        </a:ln>
-                      </wps:spPr>
-                      <wps:txbx>
-                        <w:txbxContent>
-                          <w:p>
-                            <w:pPr>
-                              <w:ind w:left="0"/>
+                                <w:sz w:val="28"/>
+                                <w:szCs w:val="28"/>
+                              </w:rPr>
+                              <w:t xml:space="preserve">- </w:t>
+                            </w:r>
+                            <w:r>
                               <w:rPr>
                                 <w:b/>
                                 <w:bCs/>
                                 <w:sz w:val="24"/>
                                 <w:szCs w:val="24"/>
                               </w:rPr>
-                            </w:pPr>
-                            <w:r>
-                              <w:rPr>
-                                <w:b/>
-                                <w:bCs/>
-                                <w:sz w:val="28"/>
-                                <w:szCs w:val="28"/>
-                              </w:rPr>
-                              <w:t xml:space="preserve">Document 3- </w:t>
-                            </w:r>
-                            <w:r>
-                              <w:rPr>
-                                <w:b/>
-                                <w:bCs/>
-                                <w:sz w:val="24"/>
-                                <w:szCs w:val="24"/>
-                              </w:rPr>
                               <w:t xml:space="preserve">Comment obtenir des rayons quasiment parallèles ?   </w:t>
                             </w:r>
                           </w:p>
                           <w:p>
                             <w:pPr>
                               <w:ind w:left="0"/>
-                              <w:rPr>
-                                <w:b/>
-                                <w:bCs/>
-                                <w:sz w:val="16"/>
-                                <w:szCs w:val="16"/>
-                              </w:rPr>
                             </w:pPr>
-                          </w:p>
-                          <w:p>
-                            <w:pPr>
-                              <w:ind w:left="0"/>
-                              <w:rPr>
-                                <w:b/>
-                                <w:bCs/>
-                              </w:rPr>
-                            </w:pPr>
-                            <w:r>
-                              <w:rPr>
-                                <w:b/>
-                                <w:bCs/>
-                              </w:rPr>
+                            <w:r>
                               <w:t xml:space="preserve">Lien : </w:t>
                             </w:r>
                             <w:hyperlink r:id="rId8" w:history="1">
                               <w:r>
                                 <w:rPr>
                                   <w:rStyle w:val="Hyperlink"/>
-                                  <w:b/>
-                                  <w:bCs/>
                                 </w:rPr>
                                 <w:t>acver.fr/</w:t>
                               </w:r>
@@ -1848,18 +1175,12 @@
                               <w:r>
                                 <w:rPr>
                                   <w:rStyle w:val="Hyperlink"/>
-                                  <w:b/>
-                                  <w:bCs/>
                                 </w:rPr>
                                 <w:t>raypar</w:t>
                               </w:r>
                               <w:proofErr w:type="spellEnd"/>
                             </w:hyperlink>
                             <w:r>
-                              <w:rPr>
-                                <w:b/>
-                                <w:bCs/>
-                              </w:rPr>
                               <w:t xml:space="preserve"> </w:t>
                             </w:r>
                           </w:p>
@@ -1894,7 +1215,7 @@
           </mc:Choice>
           <mc:Fallback>
             <w:pict>
-              <v:shape w14:anchorId="511A95A2" id="Text Box 14" o:spid="_x0000_s1032" type="#_x0000_t202" style="position:absolute;left:0;text-align:left;margin-left:219.65pt;margin-top:270.15pt;width:285.45pt;height:73.85pt;z-index:252235776;visibility:visible;mso-wrap-style:square;mso-width-percent:0;mso-height-percent:0;mso-wrap-distance-left:9pt;mso-wrap-distance-top:0;mso-wrap-distance-right:9pt;mso-wrap-distance-bottom:0;mso-position-horizontal:absolute;mso-position-horizontal-relative:margin;mso-position-vertical:absolute;mso-position-vertical-relative:text;mso-width-percent:0;mso-height-percent:0;mso-width-relative:margin;mso-height-relative:margin;v-text-anchor:top" o:gfxdata="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" filled="f" stroked="f" strokeweight=".5pt">
+              <v:shape w14:anchorId="511A95A2" id="Text Box 14" o:spid="_x0000_s1032" type="#_x0000_t202" style="position:absolute;left:0;text-align:left;margin-left:206.65pt;margin-top:270.15pt;width:290.5pt;height:52.5pt;z-index:252243968;visibility:visible;mso-wrap-style:square;mso-width-percent:0;mso-height-percent:0;mso-wrap-distance-left:9pt;mso-wrap-distance-top:0;mso-wrap-distance-right:9pt;mso-wrap-distance-bottom:0;mso-position-horizontal:absolute;mso-position-horizontal-relative:margin;mso-position-vertical:absolute;mso-position-vertical-relative:text;mso-width-percent:0;mso-height-percent:0;mso-width-relative:margin;mso-height-relative:margin;v-text-anchor:top" o:gfxdata="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" filled="f" stroked="f" strokeweight=".5pt">
                 <v:textbox inset="0,0,0,0">
                   <w:txbxContent>
                     <w:p>
@@ -1911,10 +1232,28 @@
                         <w:rPr>
                           <w:b/>
                           <w:bCs/>
+                          <w:sz w:val="26"/>
+                          <w:szCs w:val="26"/>
+                        </w:rPr>
+                        <w:t xml:space="preserve">Document </w:t>
+                      </w:r>
+                      <w:r>
+                        <w:rPr>
+                          <w:b/>
+                          <w:bCs/>
+                          <w:sz w:val="26"/>
+                          <w:szCs w:val="26"/>
+                        </w:rPr>
+                        <w:t>4</w:t>
+                      </w:r>
+                      <w:r>
+                        <w:rPr>
+                          <w:b/>
+                          <w:bCs/>
                           <w:sz w:val="28"/>
                           <w:szCs w:val="28"/>
                         </w:rPr>
-                        <w:t xml:space="preserve">Document 3- </w:t>
+                        <w:t xml:space="preserve">- </w:t>
                       </w:r>
                       <w:r>
                         <w:rPr>
@@ -1929,35 +1268,14 @@
                     <w:p>
                       <w:pPr>
                         <w:ind w:left="0"/>
-                        <w:rPr>
-                          <w:b/>
-                          <w:bCs/>
-                          <w:sz w:val="16"/>
-                          <w:szCs w:val="16"/>
-                        </w:rPr>
                       </w:pPr>
-                    </w:p>
-                    <w:p>
-                      <w:pPr>
-                        <w:ind w:left="0"/>
-                        <w:rPr>
-                          <w:b/>
-                          <w:bCs/>
-                        </w:rPr>
-                      </w:pPr>
-                      <w:r>
-                        <w:rPr>
-                          <w:b/>
-                          <w:bCs/>
-                        </w:rPr>
+                      <w:r>
                         <w:t xml:space="preserve">Lien : </w:t>
                       </w:r>
                       <w:hyperlink r:id="rId9" w:history="1">
                         <w:r>
                           <w:rPr>
                             <w:rStyle w:val="Hyperlink"/>
-                            <w:b/>
-                            <w:bCs/>
                           </w:rPr>
                           <w:t>acver.fr/</w:t>
                         </w:r>
@@ -1965,18 +1283,12 @@
                         <w:r>
                           <w:rPr>
                             <w:rStyle w:val="Hyperlink"/>
-                            <w:b/>
-                            <w:bCs/>
                           </w:rPr>
                           <w:t>raypar</w:t>
                         </w:r>
                         <w:proofErr w:type="spellEnd"/>
                       </w:hyperlink>
                       <w:r>
-                        <w:rPr>
-                          <w:b/>
-                          <w:bCs/>
-                        </w:rPr>
                         <w:t xml:space="preserve"> </w:t>
                       </w:r>
                     </w:p>
@@ -2001,19 +1313,79 @@
         <w:rPr>
           <w:noProof/>
         </w:rPr>
+        <w:drawing>
+          <wp:anchor distT="0" distB="0" distL="114300" distR="114300" simplePos="0" relativeHeight="252246016" behindDoc="0" locked="0" layoutInCell="1" allowOverlap="1" wp14:anchorId="635905EE" wp14:editId="43BAB8A0">
+            <wp:simplePos x="0" y="0"/>
+            <wp:positionH relativeFrom="column">
+              <wp:posOffset>2586355</wp:posOffset>
+            </wp:positionH>
+            <wp:positionV relativeFrom="paragraph">
+              <wp:posOffset>1157605</wp:posOffset>
+            </wp:positionV>
+            <wp:extent cx="3796030" cy="2323465"/>
+            <wp:effectExtent l="0" t="0" r="0" b="635"/>
+            <wp:wrapNone/>
+            <wp:docPr id="6" name="Picture 6"/>
+            <wp:cNvGraphicFramePr>
+              <a:graphicFrameLocks xmlns:a="http://schemas.openxmlformats.org/drawingml/2006/main" noChangeAspect="1"/>
+            </wp:cNvGraphicFramePr>
+            <a:graphic xmlns:a="http://schemas.openxmlformats.org/drawingml/2006/main">
+              <a:graphicData uri="http://schemas.openxmlformats.org/drawingml/2006/picture">
+                <pic:pic xmlns:pic="http://schemas.openxmlformats.org/drawingml/2006/picture">
+                  <pic:nvPicPr>
+                    <pic:cNvPr id="1" name=""/>
+                    <pic:cNvPicPr/>
+                  </pic:nvPicPr>
+                  <pic:blipFill>
+                    <a:blip r:embed="rId10" cstate="print">
+                      <a:extLst>
+                        <a:ext uri="{28A0092B-C50C-407E-A947-70E740481C1C}">
+                          <a14:useLocalDpi xmlns:a14="http://schemas.microsoft.com/office/drawing/2010/main" val="0"/>
+                        </a:ext>
+                      </a:extLst>
+                    </a:blip>
+                    <a:stretch>
+                      <a:fillRect/>
+                    </a:stretch>
+                  </pic:blipFill>
+                  <pic:spPr>
+                    <a:xfrm>
+                      <a:off x="0" y="0"/>
+                      <a:ext cx="3796030" cy="2323465"/>
+                    </a:xfrm>
+                    <a:prstGeom prst="rect">
+                      <a:avLst/>
+                    </a:prstGeom>
+                  </pic:spPr>
+                </pic:pic>
+              </a:graphicData>
+            </a:graphic>
+            <wp14:sizeRelH relativeFrom="margin">
+              <wp14:pctWidth>0</wp14:pctWidth>
+            </wp14:sizeRelH>
+            <wp14:sizeRelV relativeFrom="margin">
+              <wp14:pctHeight>0</wp14:pctHeight>
+            </wp14:sizeRelV>
+          </wp:anchor>
+        </w:drawing>
+      </w:r>
+      <w:r>
+        <w:rPr>
+          <w:noProof/>
+        </w:rPr>
         <mc:AlternateContent>
           <mc:Choice Requires="wps">
             <w:drawing>
-              <wp:anchor distT="0" distB="0" distL="114300" distR="114300" simplePos="0" relativeHeight="252184576" behindDoc="0" locked="0" layoutInCell="1" allowOverlap="1" wp14:anchorId="343E2ADA" wp14:editId="40794255">
+              <wp:anchor distT="0" distB="0" distL="114300" distR="114300" simplePos="0" relativeHeight="252184576" behindDoc="0" locked="0" layoutInCell="1" allowOverlap="1" wp14:anchorId="343E2ADA" wp14:editId="314F550D">
                 <wp:simplePos x="0" y="0"/>
                 <wp:positionH relativeFrom="margin">
-                  <wp:align>center</wp:align>
+                  <wp:posOffset>-594995</wp:posOffset>
                 </wp:positionH>
                 <wp:positionV relativeFrom="paragraph">
-                  <wp:posOffset>4432466</wp:posOffset>
+                  <wp:posOffset>4116705</wp:posOffset>
                 </wp:positionV>
-                <wp:extent cx="6997065" cy="3737113"/>
-                <wp:effectExtent l="0" t="0" r="13335" b="15875"/>
+                <wp:extent cx="6997065" cy="5048250"/>
+                <wp:effectExtent l="0" t="0" r="13335" b="19050"/>
                 <wp:wrapNone/>
                 <wp:docPr id="5" name="Text Box 5"/>
                 <wp:cNvGraphicFramePr/>
@@ -2024,7 +1396,7 @@
                       <wps:spPr>
                         <a:xfrm>
                           <a:off x="0" y="0"/>
-                          <a:ext cx="6997065" cy="3737113"/>
+                          <a:ext cx="6997065" cy="5048250"/>
                         </a:xfrm>
                         <a:prstGeom prst="rect">
                           <a:avLst/>
@@ -2074,13 +1446,107 @@
                           </w:p>
                           <w:p>
                             <w:pPr>
-                              <w:ind w:left="720" w:hanging="360"/>
+                              <w:pStyle w:val="ListParagraph"/>
+                              <w:numPr>
+                                <w:ilvl w:val="0"/>
+                                <w:numId w:val="12"/>
+                              </w:numPr>
                               <w:jc w:val="both"/>
-                              <w:rPr>
-                                <w:b/>
-                                <w:bCs/>
-                                <w:sz w:val="30"/>
-                                <w:szCs w:val="30"/>
+                            </w:pPr>
+                            <w:r>
+                              <w:t xml:space="preserve">En vous aidant des documents 1, 2 et 3, poursuivez la trajectoire des 4 rayons </w:t>
+                            </w:r>
+                            <w:r>
+                              <w:t xml:space="preserve">dans le schéma </w:t>
+                            </w:r>
+                            <w:r>
+                              <w:t>ci-dessous</w:t>
+                            </w:r>
+                            <w:r>
+                              <w:t>.</w:t>
+                            </w:r>
+                            <w:r>
+                              <w:t xml:space="preserve"> </w:t>
+                            </w:r>
+                          </w:p>
+                          <w:p>
+                            <w:pPr>
+                              <w:pStyle w:val="ListParagraph"/>
+                              <w:numPr>
+                                <w:ilvl w:val="0"/>
+                                <w:numId w:val="12"/>
+                              </w:numPr>
+                              <w:jc w:val="both"/>
+                            </w:pPr>
+                            <w:r>
+                              <w:t>P</w:t>
+                            </w:r>
+                            <w:r>
+                              <w:t>lacer le foyer image de la lentille.</w:t>
+                            </w:r>
+                            <w:r>
+                              <w:t xml:space="preserve"> On notera ce point F’.</w:t>
+                            </w:r>
+                          </w:p>
+                          <w:p>
+                            <w:pPr>
+                              <w:ind w:left="360"/>
+                              <w:jc w:val="both"/>
+                              <w:rPr>
+                                <w:color w:val="D9D9D9" w:themeColor="background1" w:themeShade="D9"/>
+                                <w:sz w:val="28"/>
+                                <w:szCs w:val="28"/>
+                              </w:rPr>
+                            </w:pPr>
+                            <w:r>
+                              <w:rPr>
+                                <w:noProof/>
+                              </w:rPr>
+                              <w:drawing>
+                                <wp:inline distT="0" distB="0" distL="0" distR="0" wp14:anchorId="472983C0" wp14:editId="22FF8C9B">
+                                  <wp:extent cx="6847205" cy="2143760"/>
+                                  <wp:effectExtent l="0" t="0" r="0" b="8890"/>
+                                  <wp:docPr id="1" name="Picture 1"/>
+                                  <wp:cNvGraphicFramePr>
+                                    <a:graphicFrameLocks xmlns:a="http://schemas.openxmlformats.org/drawingml/2006/main" noChangeAspect="1"/>
+                                  </wp:cNvGraphicFramePr>
+                                  <a:graphic xmlns:a="http://schemas.openxmlformats.org/drawingml/2006/main">
+                                    <a:graphicData uri="http://schemas.openxmlformats.org/drawingml/2006/picture">
+                                      <pic:pic xmlns:pic="http://schemas.openxmlformats.org/drawingml/2006/picture">
+                                        <pic:nvPicPr>
+                                          <pic:cNvPr id="1" name=""/>
+                                          <pic:cNvPicPr/>
+                                        </pic:nvPicPr>
+                                        <pic:blipFill>
+                                          <a:blip r:embed="rId11"/>
+                                          <a:stretch>
+                                            <a:fillRect/>
+                                          </a:stretch>
+                                        </pic:blipFill>
+                                        <pic:spPr>
+                                          <a:xfrm>
+                                            <a:off x="0" y="0"/>
+                                            <a:ext cx="6847205" cy="2143760"/>
+                                          </a:xfrm>
+                                          <a:prstGeom prst="rect">
+                                            <a:avLst/>
+                                          </a:prstGeom>
+                                        </pic:spPr>
+                                      </pic:pic>
+                                    </a:graphicData>
+                                  </a:graphic>
+                                </wp:inline>
+                              </w:drawing>
+                            </w:r>
+                          </w:p>
+                          <w:p>
+                            <w:pPr>
+                              <w:ind w:left="360"/>
+                              <w:jc w:val="both"/>
+                              <w:rPr>
+                                <w:color w:val="000000" w:themeColor="text1"/>
+                                <w:sz w:val="28"/>
+                                <w:szCs w:val="28"/>
                               </w:rPr>
                             </w:pPr>
                           </w:p>
@@ -2089,15 +1555,36 @@
                               <w:pStyle w:val="ListParagraph"/>
                               <w:numPr>
                                 <w:ilvl w:val="0"/>
-                                <w:numId w:val="1"/>
+                                <w:numId w:val="12"/>
                               </w:numPr>
                               <w:jc w:val="both"/>
+                              <w:rPr>
+                                <w:color w:val="000000" w:themeColor="text1"/>
+                              </w:rPr>
                             </w:pPr>
                             <w:r>
-                              <w:t xml:space="preserve">Dans le document 1, </w:t>
-                            </w:r>
-                            <w:r>
-                              <w:t xml:space="preserve">utiliseriez-vous la lentille 1 ou la lentille 2 pour faire du feu ? Dites où vous placeriez le papier journal et justifier qu’il s’enflamme. Placer sur le schéma la position du foyer (que l’on notera F’). </w:t>
+                              <w:rPr>
+                                <w:color w:val="000000" w:themeColor="text1"/>
+                              </w:rPr>
+                              <w:t xml:space="preserve">La lentille </w:t>
+                            </w:r>
+                            <w:r>
+                              <w:rPr>
+                                <w:color w:val="000000" w:themeColor="text1"/>
+                              </w:rPr>
+                              <w:t>de la loupe ci-dessus est-elle convergente</w:t>
+                            </w:r>
+                            <w:r>
+                              <w:rPr>
+                                <w:color w:val="000000" w:themeColor="text1"/>
+                              </w:rPr>
+                              <w:t xml:space="preserve"> ou divergente ?</w:t>
+                            </w:r>
+                            <w:r>
+                              <w:rPr>
+                                <w:color w:val="000000" w:themeColor="text1"/>
+                              </w:rPr>
+                              <w:t xml:space="preserve"> Justifier</w:t>
                             </w:r>
                           </w:p>
                           <w:p>
@@ -2105,18 +1592,18 @@
                               <w:ind w:left="360"/>
                               <w:jc w:val="both"/>
                               <w:rPr>
+                                <w:color w:val="000000" w:themeColor="text1"/>
+                                <w:sz w:val="28"/>
+                                <w:szCs w:val="28"/>
+                              </w:rPr>
+                            </w:pPr>
+                            <w:r>
+                              <w:rPr>
                                 <w:color w:val="D9D9D9" w:themeColor="background1" w:themeShade="D9"/>
                                 <w:sz w:val="28"/>
                                 <w:szCs w:val="28"/>
                               </w:rPr>
-                            </w:pPr>
-                            <w:r>
-                              <w:rPr>
-                                <w:color w:val="D9D9D9" w:themeColor="background1" w:themeShade="D9"/>
-                                <w:sz w:val="28"/>
-                                <w:szCs w:val="28"/>
-                              </w:rPr>
-                              <w:t>__________________________________________________________________________________________________________________________________________________</w:t>
+                              <w:t>_________________________________________________________________________</w:t>
                             </w:r>
                           </w:p>
                           <w:p>
@@ -2125,8 +1612,6 @@
                               <w:jc w:val="both"/>
                               <w:rPr>
                                 <w:color w:val="000000" w:themeColor="text1"/>
-                                <w:sz w:val="28"/>
-                                <w:szCs w:val="28"/>
                               </w:rPr>
                             </w:pPr>
                           </w:p>
@@ -2135,7 +1620,7 @@
                               <w:pStyle w:val="ListParagraph"/>
                               <w:numPr>
                                 <w:ilvl w:val="0"/>
-                                <w:numId w:val="1"/>
+                                <w:numId w:val="12"/>
                               </w:numPr>
                               <w:jc w:val="both"/>
                               <w:rPr>
@@ -2146,37 +1631,31 @@
                               <w:rPr>
                                 <w:color w:val="000000" w:themeColor="text1"/>
                               </w:rPr>
-                              <w:t>La lentille que vous avez choisi</w:t>
+                              <w:t xml:space="preserve">Vous disposez de </w:t>
                             </w:r>
                             <w:r>
                               <w:rPr>
                                 <w:color w:val="000000" w:themeColor="text1"/>
                               </w:rPr>
-                              <w:t>e</w:t>
+                              <w:t>trois</w:t>
                             </w:r>
                             <w:r>
                               <w:rPr>
                                 <w:color w:val="000000" w:themeColor="text1"/>
                               </w:rPr>
-                              <w:t xml:space="preserve"> à la question </w:t>
+                              <w:t xml:space="preserve"> lentilles et d’une source lumineuse. Parmi les lentilles que vous avez, repére</w:t>
                             </w:r>
                             <w:r>
                               <w:rPr>
                                 <w:color w:val="000000" w:themeColor="text1"/>
                               </w:rPr>
-                              <w:t>précédente</w:t>
+                              <w:t>z</w:t>
                             </w:r>
                             <w:r>
                               <w:rPr>
                                 <w:color w:val="000000" w:themeColor="text1"/>
                               </w:rPr>
-                              <w:t xml:space="preserve"> est-elle convergente ou divergente ?</w:t>
-                            </w:r>
-                            <w:r>
-                              <w:rPr>
-                                <w:color w:val="000000" w:themeColor="text1"/>
-                              </w:rPr>
-                              <w:t xml:space="preserve"> Justifier</w:t>
+                              <w:t xml:space="preserve"> celles qui sont convergentes et celles qui sont divergentes. </w:t>
                             </w:r>
                           </w:p>
                           <w:p>
@@ -2184,18 +1663,18 @@
                               <w:ind w:left="360"/>
                               <w:jc w:val="both"/>
                               <w:rPr>
-                                <w:color w:val="000000" w:themeColor="text1"/>
-                                <w:sz w:val="28"/>
-                                <w:szCs w:val="28"/>
-                              </w:rPr>
-                            </w:pPr>
-                            <w:r>
-                              <w:rPr>
                                 <w:color w:val="D9D9D9" w:themeColor="background1" w:themeShade="D9"/>
                                 <w:sz w:val="28"/>
                                 <w:szCs w:val="28"/>
                               </w:rPr>
-                              <w:t>_________________________________________________________________________</w:t>
+                            </w:pPr>
+                            <w:r>
+                              <w:rPr>
+                                <w:color w:val="D9D9D9" w:themeColor="background1" w:themeShade="D9"/>
+                                <w:sz w:val="28"/>
+                                <w:szCs w:val="28"/>
+                              </w:rPr>
+                              <w:t>__________________________________________________________________________________________________________________________________________________</w:t>
                             </w:r>
                           </w:p>
                           <w:p>
@@ -2203,45 +1682,18 @@
                               <w:ind w:left="360"/>
                               <w:jc w:val="both"/>
                               <w:rPr>
-                                <w:color w:val="000000" w:themeColor="text1"/>
+                                <w:color w:val="D9D9D9" w:themeColor="background1" w:themeShade="D9"/>
+                                <w:sz w:val="28"/>
+                                <w:szCs w:val="28"/>
                               </w:rPr>
                             </w:pPr>
-                          </w:p>
-                          <w:p>
-                            <w:pPr>
-                              <w:pStyle w:val="ListParagraph"/>
-                              <w:numPr>
-                                <w:ilvl w:val="0"/>
-                                <w:numId w:val="1"/>
-                              </w:numPr>
-                              <w:jc w:val="both"/>
-                              <w:rPr>
-                                <w:color w:val="000000" w:themeColor="text1"/>
-                              </w:rPr>
-                            </w:pPr>
-                            <w:r>
-                              <w:rPr>
-                                <w:color w:val="000000" w:themeColor="text1"/>
-                              </w:rPr>
-                              <w:t>Vous disposez de plusieurs lentilles et d’une source lumineuse. Parmi les lentilles que vous avez, repére</w:t>
-                            </w:r>
-                            <w:r>
-                              <w:rPr>
-                                <w:color w:val="000000" w:themeColor="text1"/>
-                              </w:rPr>
-                              <w:t>z</w:t>
-                            </w:r>
-                            <w:r>
-                              <w:rPr>
-                                <w:color w:val="000000" w:themeColor="text1"/>
-                              </w:rPr>
-                              <w:t xml:space="preserve"> celles qui sont convergentes et celles qui sont divergentes. Quelle est la différence entre la forme des lentilles convergentes et celles des lentilles divergentes</w:t>
-                            </w:r>
-                            <w:r>
-                              <w:rPr>
-                                <w:color w:val="000000" w:themeColor="text1"/>
-                              </w:rPr>
-                              <w:t> ?</w:t>
+                            <w:r>
+                              <w:rPr>
+                                <w:color w:val="D9D9D9" w:themeColor="background1" w:themeShade="D9"/>
+                                <w:sz w:val="28"/>
+                                <w:szCs w:val="28"/>
+                              </w:rPr>
+                              <w:t>_________________________________________________________________________</w:t>
                             </w:r>
                           </w:p>
                           <w:p>
@@ -2260,7 +1712,7 @@
                                 <w:sz w:val="28"/>
                                 <w:szCs w:val="28"/>
                               </w:rPr>
-                              <w:t>__________________________________________________________________________________________________________________________________________________</w:t>
+                              <w:t>_________________________________________________________________________</w:t>
                             </w:r>
                           </w:p>
                           <w:p>
@@ -2320,7 +1772,7 @@
           </mc:Choice>
           <mc:Fallback>
             <w:pict>
-              <v:shape w14:anchorId="343E2ADA" id="Text Box 5" o:spid="_x0000_s1033" type="#_x0000_t202" style="position:absolute;left:0;text-align:left;margin-left:0;margin-top:349pt;width:550.95pt;height:294.25pt;z-index:252184576;visibility:visible;mso-wrap-style:square;mso-width-percent:0;mso-height-percent:0;mso-wrap-distance-left:9pt;mso-wrap-distance-top:0;mso-wrap-distance-right:9pt;mso-wrap-distance-bottom:0;mso-position-horizontal:center;mso-position-horizontal-relative:margin;mso-position-vertical:absolute;mso-position-vertical-relative:text;mso-width-percent:0;mso-height-percent:0;mso-width-relative:margin;mso-height-relative:margin;v-text-anchor:top" o:gfxdata="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" fillcolor="#f2f2f2 [3052]" strokecolor="black [3213]" strokeweight=".5pt">
+              <v:shape w14:anchorId="343E2ADA" id="Text Box 5" o:spid="_x0000_s1033" type="#_x0000_t202" style="position:absolute;left:0;text-align:left;margin-left:-46.85pt;margin-top:324.15pt;width:550.95pt;height:397.5pt;z-index:252184576;visibility:visible;mso-wrap-style:square;mso-width-percent:0;mso-height-percent:0;mso-wrap-distance-left:9pt;mso-wrap-distance-top:0;mso-wrap-distance-right:9pt;mso-wrap-distance-bottom:0;mso-position-horizontal:absolute;mso-position-horizontal-relative:margin;mso-position-vertical:absolute;mso-position-vertical-relative:text;mso-width-percent:0;mso-height-percent:0;mso-width-relative:margin;mso-height-relative:margin;v-text-anchor:top" o:gfxdata="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" fillcolor="#f2f2f2 [3052]" strokecolor="black [3213]" strokeweight=".5pt">
                 <v:textbox inset="2mm,2mm,2mm,2mm">
                   <w:txbxContent>
                     <w:p>
@@ -2355,13 +1807,107 @@
                     </w:p>
                     <w:p>
                       <w:pPr>
-                        <w:ind w:left="720" w:hanging="360"/>
+                        <w:pStyle w:val="ListParagraph"/>
+                        <w:numPr>
+                          <w:ilvl w:val="0"/>
+                          <w:numId w:val="12"/>
+                        </w:numPr>
                         <w:jc w:val="both"/>
-                        <w:rPr>
-                          <w:b/>
-                          <w:bCs/>
-                          <w:sz w:val="30"/>
-                          <w:szCs w:val="30"/>
+                      </w:pPr>
+                      <w:r>
+                        <w:t xml:space="preserve">En vous aidant des documents 1, 2 et 3, poursuivez la trajectoire des 4 rayons </w:t>
+                      </w:r>
+                      <w:r>
+                        <w:t xml:space="preserve">dans le schéma </w:t>
+                      </w:r>
+                      <w:r>
+                        <w:t>ci-dessous</w:t>
+                      </w:r>
+                      <w:r>
+                        <w:t>.</w:t>
+                      </w:r>
+                      <w:r>
+                        <w:t xml:space="preserve"> </w:t>
+                      </w:r>
+                    </w:p>
+                    <w:p>
+                      <w:pPr>
+                        <w:pStyle w:val="ListParagraph"/>
+                        <w:numPr>
+                          <w:ilvl w:val="0"/>
+                          <w:numId w:val="12"/>
+                        </w:numPr>
+                        <w:jc w:val="both"/>
+                      </w:pPr>
+                      <w:r>
+                        <w:t>P</w:t>
+                      </w:r>
+                      <w:r>
+                        <w:t>lacer le foyer image de la lentille.</w:t>
+                      </w:r>
+                      <w:r>
+                        <w:t xml:space="preserve"> On notera ce point F’.</w:t>
+                      </w:r>
+                    </w:p>
+                    <w:p>
+                      <w:pPr>
+                        <w:ind w:left="360"/>
+                        <w:jc w:val="both"/>
+                        <w:rPr>
+                          <w:color w:val="D9D9D9" w:themeColor="background1" w:themeShade="D9"/>
+                          <w:sz w:val="28"/>
+                          <w:szCs w:val="28"/>
+                        </w:rPr>
+                      </w:pPr>
+                      <w:r>
+                        <w:rPr>
+                          <w:noProof/>
+                        </w:rPr>
+                        <w:drawing>
+                          <wp:inline distT="0" distB="0" distL="0" distR="0" wp14:anchorId="472983C0" wp14:editId="22FF8C9B">
+                            <wp:extent cx="6847205" cy="2143760"/>
+                            <wp:effectExtent l="0" t="0" r="0" b="8890"/>
+                            <wp:docPr id="1" name="Picture 1"/>
+                            <wp:cNvGraphicFramePr>
+                              <a:graphicFrameLocks xmlns:a="http://schemas.openxmlformats.org/drawingml/2006/main" noChangeAspect="1"/>
+                            </wp:cNvGraphicFramePr>
+                            <a:graphic xmlns:a="http://schemas.openxmlformats.org/drawingml/2006/main">
+                              <a:graphicData uri="http://schemas.openxmlformats.org/drawingml/2006/picture">
+                                <pic:pic xmlns:pic="http://schemas.openxmlformats.org/drawingml/2006/picture">
+                                  <pic:nvPicPr>
+                                    <pic:cNvPr id="1" name=""/>
+                                    <pic:cNvPicPr/>
+                                  </pic:nvPicPr>
+                                  <pic:blipFill>
+                                    <a:blip r:embed="rId11"/>
+                                    <a:stretch>
+                                      <a:fillRect/>
+                                    </a:stretch>
+                                  </pic:blipFill>
+                                  <pic:spPr>
+                                    <a:xfrm>
+                                      <a:off x="0" y="0"/>
+                                      <a:ext cx="6847205" cy="2143760"/>
+                                    </a:xfrm>
+                                    <a:prstGeom prst="rect">
+                                      <a:avLst/>
+                                    </a:prstGeom>
+                                  </pic:spPr>
+                                </pic:pic>
+                              </a:graphicData>
+                            </a:graphic>
+                          </wp:inline>
+                        </w:drawing>
+                      </w:r>
+                    </w:p>
+                    <w:p>
+                      <w:pPr>
+                        <w:ind w:left="360"/>
+                        <w:jc w:val="both"/>
+                        <w:rPr>
+                          <w:color w:val="000000" w:themeColor="text1"/>
+                          <w:sz w:val="28"/>
+                          <w:szCs w:val="28"/>
                         </w:rPr>
                       </w:pPr>
                     </w:p>
@@ -2370,15 +1916,36 @@
                         <w:pStyle w:val="ListParagraph"/>
                         <w:numPr>
                           <w:ilvl w:val="0"/>
-                          <w:numId w:val="1"/>
+                          <w:numId w:val="12"/>
                         </w:numPr>
                         <w:jc w:val="both"/>
+                        <w:rPr>
+                          <w:color w:val="000000" w:themeColor="text1"/>
+                        </w:rPr>
                       </w:pPr>
                       <w:r>
-                        <w:t xml:space="preserve">Dans le document 1, </w:t>
-                      </w:r>
-                      <w:r>
-                        <w:t xml:space="preserve">utiliseriez-vous la lentille 1 ou la lentille 2 pour faire du feu ? Dites où vous placeriez le papier journal et justifier qu’il s’enflamme. Placer sur le schéma la position du foyer (que l’on notera F’). </w:t>
+                        <w:rPr>
+                          <w:color w:val="000000" w:themeColor="text1"/>
+                        </w:rPr>
+                        <w:t xml:space="preserve">La lentille </w:t>
+                      </w:r>
+                      <w:r>
+                        <w:rPr>
+                          <w:color w:val="000000" w:themeColor="text1"/>
+                        </w:rPr>
+                        <w:t>de la loupe ci-dessus est-elle convergente</w:t>
+                      </w:r>
+                      <w:r>
+                        <w:rPr>
+                          <w:color w:val="000000" w:themeColor="text1"/>
+                        </w:rPr>
+                        <w:t xml:space="preserve"> ou divergente ?</w:t>
+                      </w:r>
+                      <w:r>
+                        <w:rPr>
+                          <w:color w:val="000000" w:themeColor="text1"/>
+                        </w:rPr>
+                        <w:t xml:space="preserve"> Justifier</w:t>
                       </w:r>
                     </w:p>
                     <w:p>
@@ -2386,18 +1953,18 @@
                         <w:ind w:left="360"/>
                         <w:jc w:val="both"/>
                         <w:rPr>
+                          <w:color w:val="000000" w:themeColor="text1"/>
+                          <w:sz w:val="28"/>
+                          <w:szCs w:val="28"/>
+                        </w:rPr>
+                      </w:pPr>
+                      <w:r>
+                        <w:rPr>
                           <w:color w:val="D9D9D9" w:themeColor="background1" w:themeShade="D9"/>
                           <w:sz w:val="28"/>
                           <w:szCs w:val="28"/>
                         </w:rPr>
-                      </w:pPr>
-                      <w:r>
-                        <w:rPr>
-                          <w:color w:val="D9D9D9" w:themeColor="background1" w:themeShade="D9"/>
-                          <w:sz w:val="28"/>
-                          <w:szCs w:val="28"/>
-                        </w:rPr>
-                        <w:t>__________________________________________________________________________________________________________________________________________________</w:t>
+                        <w:t>_________________________________________________________________________</w:t>
                       </w:r>
                     </w:p>
                     <w:p>
@@ -2406,8 +1973,6 @@
                         <w:jc w:val="both"/>
                         <w:rPr>
                           <w:color w:val="000000" w:themeColor="text1"/>
-                          <w:sz w:val="28"/>
-                          <w:szCs w:val="28"/>
                         </w:rPr>
                       </w:pPr>
                     </w:p>
@@ -2416,7 +1981,7 @@
                         <w:pStyle w:val="ListParagraph"/>
                         <w:numPr>
                           <w:ilvl w:val="0"/>
-                          <w:numId w:val="1"/>
+                          <w:numId w:val="12"/>
                         </w:numPr>
                         <w:jc w:val="both"/>
                         <w:rPr>
@@ -2427,37 +1992,31 @@
                         <w:rPr>
                           <w:color w:val="000000" w:themeColor="text1"/>
                         </w:rPr>
-                        <w:t>La lentille que vous avez choisi</w:t>
+                        <w:t xml:space="preserve">Vous disposez de </w:t>
                       </w:r>
                       <w:r>
                         <w:rPr>
                           <w:color w:val="000000" w:themeColor="text1"/>
                         </w:rPr>
-                        <w:t>e</w:t>
+                        <w:t>trois</w:t>
                       </w:r>
                       <w:r>
                         <w:rPr>
                           <w:color w:val="000000" w:themeColor="text1"/>
                         </w:rPr>
-                        <w:t xml:space="preserve"> à la question </w:t>
+                        <w:t xml:space="preserve"> lentilles et d’une source lumineuse. Parmi les lentilles que vous avez, repére</w:t>
                       </w:r>
                       <w:r>
                         <w:rPr>
                           <w:color w:val="000000" w:themeColor="text1"/>
                         </w:rPr>
-                        <w:t>précédente</w:t>
+                        <w:t>z</w:t>
                       </w:r>
                       <w:r>
                         <w:rPr>
                           <w:color w:val="000000" w:themeColor="text1"/>
                         </w:rPr>
-                        <w:t xml:space="preserve"> est-elle convergente ou divergente ?</w:t>
-                      </w:r>
-                      <w:r>
-                        <w:rPr>
-                          <w:color w:val="000000" w:themeColor="text1"/>
-                        </w:rPr>
-                        <w:t xml:space="preserve"> Justifier</w:t>
+                        <w:t xml:space="preserve"> celles qui sont convergentes et celles qui sont divergentes. </w:t>
                       </w:r>
                     </w:p>
                     <w:p>
@@ -2465,18 +2024,18 @@
                         <w:ind w:left="360"/>
                         <w:jc w:val="both"/>
                         <w:rPr>
-                          <w:color w:val="000000" w:themeColor="text1"/>
-                          <w:sz w:val="28"/>
-                          <w:szCs w:val="28"/>
-                        </w:rPr>
-                      </w:pPr>
-                      <w:r>
-                        <w:rPr>
                           <w:color w:val="D9D9D9" w:themeColor="background1" w:themeShade="D9"/>
                           <w:sz w:val="28"/>
                           <w:szCs w:val="28"/>
                         </w:rPr>
-                        <w:t>_________________________________________________________________________</w:t>
+                      </w:pPr>
+                      <w:r>
+                        <w:rPr>
+                          <w:color w:val="D9D9D9" w:themeColor="background1" w:themeShade="D9"/>
+                          <w:sz w:val="28"/>
+                          <w:szCs w:val="28"/>
+                        </w:rPr>
+                        <w:t>__________________________________________________________________________________________________________________________________________________</w:t>
                       </w:r>
                     </w:p>
                     <w:p>
@@ -2484,45 +2043,18 @@
                         <w:ind w:left="360"/>
                         <w:jc w:val="both"/>
                         <w:rPr>
-                          <w:color w:val="000000" w:themeColor="text1"/>
+                          <w:color w:val="D9D9D9" w:themeColor="background1" w:themeShade="D9"/>
+                          <w:sz w:val="28"/>
+                          <w:szCs w:val="28"/>
                         </w:rPr>
                       </w:pPr>
-                    </w:p>
-                    <w:p>
-                      <w:pPr>
-                        <w:pStyle w:val="ListParagraph"/>
-                        <w:numPr>
-                          <w:ilvl w:val="0"/>
-                          <w:numId w:val="1"/>
-                        </w:numPr>
-                        <w:jc w:val="both"/>
-                        <w:rPr>
-                          <w:color w:val="000000" w:themeColor="text1"/>
-                        </w:rPr>
-                      </w:pPr>
-                      <w:r>
-                        <w:rPr>
-                          <w:color w:val="000000" w:themeColor="text1"/>
-                        </w:rPr>
-                        <w:t>Vous disposez de plusieurs lentilles et d’une source lumineuse. Parmi les lentilles que vous avez, repére</w:t>
-                      </w:r>
-                      <w:r>
-                        <w:rPr>
-                          <w:color w:val="000000" w:themeColor="text1"/>
-                        </w:rPr>
-                        <w:t>z</w:t>
-                      </w:r>
-                      <w:r>
-                        <w:rPr>
-                          <w:color w:val="000000" w:themeColor="text1"/>
-                        </w:rPr>
-                        <w:t xml:space="preserve"> celles qui sont convergentes et celles qui sont divergentes. Quelle est la différence entre la forme des lentilles convergentes et celles des lentilles divergentes</w:t>
-                      </w:r>
-                      <w:r>
-                        <w:rPr>
-                          <w:color w:val="000000" w:themeColor="text1"/>
-                        </w:rPr>
-                        <w:t> ?</w:t>
+                      <w:r>
+                        <w:rPr>
+                          <w:color w:val="D9D9D9" w:themeColor="background1" w:themeShade="D9"/>
+                          <w:sz w:val="28"/>
+                          <w:szCs w:val="28"/>
+                        </w:rPr>
+                        <w:t>_________________________________________________________________________</w:t>
                       </w:r>
                     </w:p>
                     <w:p>
@@ -2541,7 +2073,7 @@
                           <w:sz w:val="28"/>
                           <w:szCs w:val="28"/>
                         </w:rPr>
-                        <w:t>__________________________________________________________________________________________________________________________________________________</w:t>
+                        <w:t>_________________________________________________________________________</w:t>
                       </w:r>
                     </w:p>
                     <w:p>
@@ -2592,396 +2124,20 @@
           <w:noProof/>
         </w:rPr>
         <mc:AlternateContent>
-          <mc:Choice Requires="wpg">
+          <mc:Choice Requires="wps">
             <w:drawing>
-              <wp:anchor distT="0" distB="0" distL="114300" distR="114300" simplePos="0" relativeHeight="252223488" behindDoc="0" locked="0" layoutInCell="1" allowOverlap="1" wp14:anchorId="6D0AD563" wp14:editId="4F58584D">
+              <wp:anchor distT="0" distB="0" distL="114300" distR="114300" simplePos="0" relativeHeight="252247040" behindDoc="0" locked="0" layoutInCell="1" allowOverlap="1" wp14:anchorId="624EE4BD" wp14:editId="11884137">
                 <wp:simplePos x="0" y="0"/>
                 <wp:positionH relativeFrom="column">
-                  <wp:posOffset>-776909</wp:posOffset>
+                  <wp:posOffset>2580005</wp:posOffset>
                 </wp:positionH>
                 <wp:positionV relativeFrom="paragraph">
-                  <wp:posOffset>845185</wp:posOffset>
+                  <wp:posOffset>890905</wp:posOffset>
                 </wp:positionV>
-                <wp:extent cx="3837305" cy="2973126"/>
-                <wp:effectExtent l="0" t="0" r="0" b="0"/>
+                <wp:extent cx="4464050" cy="419100"/>
+                <wp:effectExtent l="0" t="0" r="12700" b="0"/>
                 <wp:wrapNone/>
-                <wp:docPr id="9" name="Group 9"/>
-                <wp:cNvGraphicFramePr/>
-                <a:graphic xmlns:a="http://schemas.openxmlformats.org/drawingml/2006/main">
-                  <a:graphicData uri="http://schemas.microsoft.com/office/word/2010/wordprocessingGroup">
-                    <wpg:wgp>
-                      <wpg:cNvGrpSpPr/>
-                      <wpg:grpSpPr>
-                        <a:xfrm>
-                          <a:off x="0" y="0"/>
-                          <a:ext cx="3837305" cy="2973126"/>
-                          <a:chOff x="0" y="0"/>
-                          <a:chExt cx="3837305" cy="2973126"/>
-                        </a:xfrm>
-                      </wpg:grpSpPr>
-                      <wps:wsp>
-                        <wps:cNvPr id="1" name="Text Box 1"/>
-                        <wps:cNvSpPr txBox="1"/>
-                        <wps:spPr>
-                          <a:xfrm>
-                            <a:off x="63610" y="0"/>
-                            <a:ext cx="2806700" cy="230505"/>
-                          </a:xfrm>
-                          <a:prstGeom prst="rect">
-                            <a:avLst/>
-                          </a:prstGeom>
-                          <a:noFill/>
-                          <a:ln w="6350">
-                            <a:noFill/>
-                          </a:ln>
-                        </wps:spPr>
-                        <wps:txbx>
-                          <w:txbxContent>
-                            <w:p>
-                              <w:pPr>
-                                <w:ind w:left="0"/>
-                                <w:rPr>
-                                  <w:sz w:val="26"/>
-                                  <w:szCs w:val="26"/>
-                                </w:rPr>
-                              </w:pPr>
-                              <w:r>
-                                <w:rPr>
-                                  <w:b/>
-                                  <w:bCs/>
-                                  <w:sz w:val="26"/>
-                                  <w:szCs w:val="26"/>
-                                </w:rPr>
-                                <w:t>Document 1- Deux types de lentilles</w:t>
-                              </w:r>
-                              <w:r>
-                                <w:rPr>
-                                  <w:sz w:val="18"/>
-                                  <w:szCs w:val="18"/>
-                                </w:rPr>
-                                <w:t xml:space="preserve"> </w:t>
-                              </w:r>
-                            </w:p>
-                            <w:p>
-                              <w:pPr>
-                                <w:ind w:left="0"/>
-                                <w:rPr>
-                                  <w:sz w:val="20"/>
-                                  <w:szCs w:val="20"/>
-                                </w:rPr>
-                              </w:pPr>
-                            </w:p>
-                            <w:p>
-                              <w:pPr>
-                                <w:ind w:left="0"/>
-                                <w:jc w:val="both"/>
-                                <w:rPr>
-                                  <w:sz w:val="20"/>
-                                  <w:szCs w:val="20"/>
-                                </w:rPr>
-                              </w:pPr>
-                            </w:p>
-                          </w:txbxContent>
-                        </wps:txbx>
-                        <wps:bodyPr rot="0" spcFirstLastPara="0" vertOverflow="overflow" horzOverflow="overflow" vert="horz" wrap="square" lIns="0" tIns="0" rIns="0" bIns="0" numCol="1" spcCol="0" rtlCol="0" fromWordArt="0" anchor="t" anchorCtr="0" forceAA="0" compatLnSpc="1">
-                          <a:prstTxWarp prst="textNoShape">
-                            <a:avLst/>
-                          </a:prstTxWarp>
-                          <a:noAutofit/>
-                        </wps:bodyPr>
-                      </wps:wsp>
-                      <wpg:grpSp>
-                        <wpg:cNvPr id="20" name="Group 20"/>
-                        <wpg:cNvGrpSpPr/>
-                        <wpg:grpSpPr>
-                          <a:xfrm>
-                            <a:off x="0" y="214686"/>
-                            <a:ext cx="3837305" cy="2758440"/>
-                            <a:chOff x="0" y="15903"/>
-                            <a:chExt cx="3837305" cy="2758992"/>
-                          </a:xfrm>
-                        </wpg:grpSpPr>
-                        <wpg:grpSp>
-                          <wpg:cNvPr id="19" name="Group 19"/>
-                          <wpg:cNvGrpSpPr/>
-                          <wpg:grpSpPr>
-                            <a:xfrm>
-                              <a:off x="0" y="15903"/>
-                              <a:ext cx="3837305" cy="2758992"/>
-                              <a:chOff x="0" y="15903"/>
-                              <a:chExt cx="3837305" cy="2758992"/>
-                            </a:xfrm>
-                          </wpg:grpSpPr>
-                          <pic:pic xmlns:pic="http://schemas.openxmlformats.org/drawingml/2006/picture">
-                            <pic:nvPicPr>
-                              <pic:cNvPr id="8" name="Picture 8"/>
-                              <pic:cNvPicPr>
-                                <a:picLocks noChangeAspect="1"/>
-                              </pic:cNvPicPr>
-                            </pic:nvPicPr>
-                            <pic:blipFill>
-                              <a:blip r:embed="rId10">
-                                <a:extLst>
-                                  <a:ext uri="{28A0092B-C50C-407E-A947-70E740481C1C}">
-                                    <a14:useLocalDpi xmlns:a14="http://schemas.microsoft.com/office/drawing/2010/main" val="0"/>
-                                  </a:ext>
-                                </a:extLst>
-                              </a:blip>
-                              <a:stretch>
-                                <a:fillRect/>
-                              </a:stretch>
-                            </pic:blipFill>
-                            <pic:spPr>
-                              <a:xfrm>
-                                <a:off x="0" y="151075"/>
-                                <a:ext cx="3837305" cy="2623820"/>
-                              </a:xfrm>
-                              <a:prstGeom prst="rect">
-                                <a:avLst/>
-                              </a:prstGeom>
-                            </pic:spPr>
-                          </pic:pic>
-                          <wps:wsp>
-                            <wps:cNvPr id="16" name="Text Box 16"/>
-                            <wps:cNvSpPr txBox="1"/>
-                            <wps:spPr>
-                              <a:xfrm>
-                                <a:off x="1383527" y="15903"/>
-                                <a:ext cx="1637969" cy="230588"/>
-                              </a:xfrm>
-                              <a:prstGeom prst="rect">
-                                <a:avLst/>
-                              </a:prstGeom>
-                              <a:noFill/>
-                              <a:ln w="6350">
-                                <a:noFill/>
-                              </a:ln>
-                            </wps:spPr>
-                            <wps:txbx>
-                              <w:txbxContent>
-                                <w:p>
-                                  <w:pPr>
-                                    <w:ind w:left="0"/>
-                                    <w:rPr>
-                                      <w:b/>
-                                      <w:bCs/>
-                                    </w:rPr>
-                                  </w:pPr>
-                                  <w:r>
-                                    <w:rPr>
-                                      <w:b/>
-                                      <w:bCs/>
-                                    </w:rPr>
-                                    <w:t xml:space="preserve">Lentille 1  </w:t>
-                                  </w:r>
-                                </w:p>
-                              </w:txbxContent>
-                            </wps:txbx>
-                            <wps:bodyPr rot="0" spcFirstLastPara="0" vertOverflow="overflow" horzOverflow="overflow" vert="horz" wrap="square" lIns="0" tIns="0" rIns="0" bIns="0" numCol="1" spcCol="0" rtlCol="0" fromWordArt="0" anchor="t" anchorCtr="0" forceAA="0" compatLnSpc="1">
-                              <a:prstTxWarp prst="textNoShape">
-                                <a:avLst/>
-                              </a:prstTxWarp>
-                              <a:noAutofit/>
-                            </wps:bodyPr>
-                          </wps:wsp>
-                        </wpg:grpSp>
-                        <wps:wsp>
-                          <wps:cNvPr id="17" name="Text Box 17"/>
-                          <wps:cNvSpPr txBox="1"/>
-                          <wps:spPr>
-                            <a:xfrm>
-                              <a:off x="1391478" y="1391472"/>
-                              <a:ext cx="1637969" cy="230588"/>
-                            </a:xfrm>
-                            <a:prstGeom prst="rect">
-                              <a:avLst/>
-                            </a:prstGeom>
-                            <a:noFill/>
-                            <a:ln w="6350">
-                              <a:noFill/>
-                            </a:ln>
-                          </wps:spPr>
-                          <wps:txbx>
-                            <w:txbxContent>
-                              <w:p>
-                                <w:pPr>
-                                  <w:ind w:left="0"/>
-                                  <w:rPr>
-                                    <w:b/>
-                                    <w:bCs/>
-                                  </w:rPr>
-                                </w:pPr>
-                                <w:r>
-                                  <w:rPr>
-                                    <w:b/>
-                                    <w:bCs/>
-                                  </w:rPr>
-                                  <w:t>Lentille 2 </w:t>
-                                </w:r>
-                              </w:p>
-                            </w:txbxContent>
-                          </wps:txbx>
-                          <wps:bodyPr rot="0" spcFirstLastPara="0" vertOverflow="overflow" horzOverflow="overflow" vert="horz" wrap="square" lIns="0" tIns="0" rIns="0" bIns="0" numCol="1" spcCol="0" rtlCol="0" fromWordArt="0" anchor="t" anchorCtr="0" forceAA="0" compatLnSpc="1">
-                            <a:prstTxWarp prst="textNoShape">
-                              <a:avLst/>
-                            </a:prstTxWarp>
-                            <a:noAutofit/>
-                          </wps:bodyPr>
-                        </wps:wsp>
-                      </wpg:grpSp>
-                    </wpg:wgp>
-                  </a:graphicData>
-                </a:graphic>
-              </wp:anchor>
-            </w:drawing>
-          </mc:Choice>
-          <mc:Fallback>
-            <w:pict>
-              <v:group w14:anchorId="6D0AD563" id="Group 9" o:spid="_x0000_s1035" style="position:absolute;left:0;text-align:left;margin-left:-61.15pt;margin-top:66.55pt;width:302.15pt;height:234.1pt;z-index:252223488" coordsize="38373,29731" o:gfxdata="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">
-                <v:shape id="Text Box 1" o:spid="_x0000_s1036" type="#_x0000_t202" style="position:absolute;left:636;width:28067;height:2305;visibility:visible;mso-wrap-style:square;v-text-anchor:top" o:gfxdata="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" filled="f" stroked="f" strokeweight=".5pt">
-                  <v:textbox inset="0,0,0,0">
-                    <w:txbxContent>
-                      <w:p>
-                        <w:pPr>
-                          <w:ind w:left="0"/>
-                          <w:rPr>
-                            <w:sz w:val="26"/>
-                            <w:szCs w:val="26"/>
-                          </w:rPr>
-                        </w:pPr>
-                        <w:r>
-                          <w:rPr>
-                            <w:b/>
-                            <w:bCs/>
-                            <w:sz w:val="26"/>
-                            <w:szCs w:val="26"/>
-                          </w:rPr>
-                          <w:t>Document 1- Deux types de lentilles</w:t>
-                        </w:r>
-                        <w:r>
-                          <w:rPr>
-                            <w:sz w:val="18"/>
-                            <w:szCs w:val="18"/>
-                          </w:rPr>
-                          <w:t xml:space="preserve"> </w:t>
-                        </w:r>
-                      </w:p>
-                      <w:p>
-                        <w:pPr>
-                          <w:ind w:left="0"/>
-                          <w:rPr>
-                            <w:sz w:val="20"/>
-                            <w:szCs w:val="20"/>
-                          </w:rPr>
-                        </w:pPr>
-                      </w:p>
-                      <w:p>
-                        <w:pPr>
-                          <w:ind w:left="0"/>
-                          <w:jc w:val="both"/>
-                          <w:rPr>
-                            <w:sz w:val="20"/>
-                            <w:szCs w:val="20"/>
-                          </w:rPr>
-                        </w:pPr>
-                      </w:p>
-                    </w:txbxContent>
-                  </v:textbox>
-                </v:shape>
-                <v:group id="Group 20" o:spid="_x0000_s1037" style="position:absolute;top:2146;width:38373;height:27585" coordorigin=",159" coordsize="38373,27589" o:gfxdata="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">
-                  <v:group id="Group 19" o:spid="_x0000_s1038" style="position:absolute;top:159;width:38373;height:27589" coordorigin=",159" coordsize="38373,27589" o:gfxdata="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">
-                    <v:shapetype id="_x0000_t75" coordsize="21600,21600" o:spt="75" o:preferrelative="t" path="m@4@5l@4@11@9@11@9@5xe" filled="f" stroked="f">
-                      <v:stroke joinstyle="miter"/>
-                      <v:formulas>
-                        <v:f eqn="if lineDrawn pixelLineWidth 0"/>
-                        <v:f eqn="sum @0 1 0"/>
-                        <v:f eqn="sum 0 0 @1"/>
-                        <v:f eqn="prod @2 1 2"/>
-                        <v:f eqn="prod @3 21600 pixelWidth"/>
-                        <v:f eqn="prod @3 21600 pixelHeight"/>
-                        <v:f eqn="sum @0 0 1"/>
-                        <v:f eqn="prod @6 1 2"/>
-                        <v:f eqn="prod @7 21600 pixelWidth"/>
-                        <v:f eqn="sum @8 21600 0"/>
-                        <v:f eqn="prod @7 21600 pixelHeight"/>
-                        <v:f eqn="sum @10 21600 0"/>
-                      </v:formulas>
-                      <v:path o:extrusionok="f" gradientshapeok="t" o:connecttype="rect"/>
-                      <o:lock v:ext="edit" aspectratio="t"/>
-                    </v:shapetype>
-                    <v:shape id="Picture 8" o:spid="_x0000_s1039" type="#_x0000_t75" style="position:absolute;top:1510;width:38373;height:26238;visibility:visible;mso-wrap-style:square" o:gfxdata="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">
-                      <v:imagedata r:id="rId11" o:title=""/>
-                    </v:shape>
-                    <v:shape id="Text Box 16" o:spid="_x0000_s1040" type="#_x0000_t202" style="position:absolute;left:13835;top:159;width:16379;height:2305;visibility:visible;mso-wrap-style:square;v-text-anchor:top" o:gfxdata="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" filled="f" stroked="f" strokeweight=".5pt">
-                      <v:textbox inset="0,0,0,0">
-                        <w:txbxContent>
-                          <w:p>
-                            <w:pPr>
-                              <w:ind w:left="0"/>
-                              <w:rPr>
-                                <w:b/>
-                                <w:bCs/>
-                              </w:rPr>
-                            </w:pPr>
-                            <w:r>
-                              <w:rPr>
-                                <w:b/>
-                                <w:bCs/>
-                              </w:rPr>
-                              <w:t xml:space="preserve">Lentille 1  </w:t>
-                            </w:r>
-                          </w:p>
-                        </w:txbxContent>
-                      </v:textbox>
-                    </v:shape>
-                  </v:group>
-                  <v:shape id="Text Box 17" o:spid="_x0000_s1041" type="#_x0000_t202" style="position:absolute;left:13914;top:13914;width:16380;height:2306;visibility:visible;mso-wrap-style:square;v-text-anchor:top" o:gfxdata="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" filled="f" stroked="f" strokeweight=".5pt">
-                    <v:textbox inset="0,0,0,0">
-                      <w:txbxContent>
-                        <w:p>
-                          <w:pPr>
-                            <w:ind w:left="0"/>
-                            <w:rPr>
-                              <w:b/>
-                              <w:bCs/>
-                            </w:rPr>
-                          </w:pPr>
-                          <w:r>
-                            <w:rPr>
-                              <w:b/>
-                              <w:bCs/>
-                            </w:rPr>
-                            <w:t>Lentille 2 </w:t>
-                          </w:r>
-                        </w:p>
-                      </w:txbxContent>
-                    </v:textbox>
-                  </v:shape>
-                </v:group>
-              </v:group>
-            </w:pict>
-          </mc:Fallback>
-        </mc:AlternateContent>
-      </w:r>
-      <w:r>
-        <w:rPr>
-          <w:noProof/>
-        </w:rPr>
-        <mc:AlternateContent>
-          <mc:Choice Requires="wps">
-            <w:drawing>
-              <wp:anchor distT="0" distB="0" distL="114300" distR="114300" simplePos="0" relativeHeight="252216320" behindDoc="0" locked="0" layoutInCell="1" allowOverlap="1" wp14:anchorId="1B61BA00" wp14:editId="722B310A">
-                <wp:simplePos x="0" y="0"/>
-                <wp:positionH relativeFrom="column">
-                  <wp:posOffset>-676937</wp:posOffset>
-                </wp:positionH>
-                <wp:positionV relativeFrom="paragraph">
-                  <wp:posOffset>490828</wp:posOffset>
-                </wp:positionV>
-                <wp:extent cx="1755775" cy="289560"/>
-                <wp:effectExtent l="0" t="0" r="0" b="15240"/>
-                <wp:wrapNone/>
-                <wp:docPr id="2054" name="Text Box 2054"/>
+                <wp:docPr id="3" name="Text Box 3"/>
                 <wp:cNvGraphicFramePr/>
                 <a:graphic xmlns:a="http://schemas.openxmlformats.org/drawingml/2006/main">
                   <a:graphicData uri="http://schemas.microsoft.com/office/word/2010/wordprocessingShape">
@@ -2990,7 +2146,7 @@
                       <wps:spPr>
                         <a:xfrm>
                           <a:off x="0" y="0"/>
-                          <a:ext cx="1755775" cy="289560"/>
+                          <a:ext cx="4464050" cy="419100"/>
                         </a:xfrm>
                         <a:prstGeom prst="rect">
                           <a:avLst/>
@@ -3010,13 +2166,778 @@
                               <w:rPr>
                                 <w:b/>
                                 <w:bCs/>
-                                <w:sz w:val="28"/>
-                                <w:szCs w:val="28"/>
-                              </w:rPr>
-                              <w:t>Vidéo</w:t>
-                            </w:r>
-                            <w:r>
-                              <w:t xml:space="preserve"> : </w:t>
+                                <w:sz w:val="26"/>
+                                <w:szCs w:val="26"/>
+                              </w:rPr>
+                              <w:t>Document 2</w:t>
+                            </w:r>
+                            <w:r>
+                              <w:t xml:space="preserve"> - Les lentilles ci-dessous sont-elles convergentes ou divergentes ?</w:t>
+                            </w:r>
+                          </w:p>
+                        </w:txbxContent>
+                      </wps:txbx>
+                      <wps:bodyPr rot="0" spcFirstLastPara="0" vertOverflow="overflow" horzOverflow="overflow" vert="horz" wrap="square" lIns="0" tIns="0" rIns="0" bIns="0" numCol="1" spcCol="0" rtlCol="0" fromWordArt="0" anchor="t" anchorCtr="0" forceAA="0" compatLnSpc="1">
+                        <a:prstTxWarp prst="textNoShape">
+                          <a:avLst/>
+                        </a:prstTxWarp>
+                        <a:noAutofit/>
+                      </wps:bodyPr>
+                    </wps:wsp>
+                  </a:graphicData>
+                </a:graphic>
+                <wp14:sizeRelH relativeFrom="margin">
+                  <wp14:pctWidth>0</wp14:pctWidth>
+                </wp14:sizeRelH>
+                <wp14:sizeRelV relativeFrom="margin">
+                  <wp14:pctHeight>0</wp14:pctHeight>
+                </wp14:sizeRelV>
+              </wp:anchor>
+            </w:drawing>
+          </mc:Choice>
+          <mc:Fallback>
+            <w:pict>
+              <v:shape w14:anchorId="624EE4BD" id="Text Box 3" o:spid="_x0000_s1034" type="#_x0000_t202" style="position:absolute;left:0;text-align:left;margin-left:203.15pt;margin-top:70.15pt;width:351.5pt;height:33pt;z-index:252247040;visibility:visible;mso-wrap-style:square;mso-width-percent:0;mso-height-percent:0;mso-wrap-distance-left:9pt;mso-wrap-distance-top:0;mso-wrap-distance-right:9pt;mso-wrap-distance-bottom:0;mso-position-horizontal:absolute;mso-position-horizontal-relative:text;mso-position-vertical:absolute;mso-position-vertical-relative:text;mso-width-percent:0;mso-height-percent:0;mso-width-relative:margin;mso-height-relative:margin;v-text-anchor:top" o:gfxdata="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" filled="f" stroked="f" strokeweight=".5pt">
+                <v:textbox inset="0,0,0,0">
+                  <w:txbxContent>
+                    <w:p>
+                      <w:pPr>
+                        <w:ind w:left="0"/>
+                      </w:pPr>
+                      <w:r>
+                        <w:rPr>
+                          <w:b/>
+                          <w:bCs/>
+                          <w:sz w:val="26"/>
+                          <w:szCs w:val="26"/>
+                        </w:rPr>
+                        <w:t>Document 2</w:t>
+                      </w:r>
+                      <w:r>
+                        <w:t xml:space="preserve"> - Les lentilles ci-dessous sont-elles convergentes ou divergentes ?</w:t>
+                      </w:r>
+                    </w:p>
+                  </w:txbxContent>
+                </v:textbox>
+              </v:shape>
+            </w:pict>
+          </mc:Fallback>
+        </mc:AlternateContent>
+      </w:r>
+      <w:r>
+        <w:rPr>
+          <w:noProof/>
+        </w:rPr>
+        <mc:AlternateContent>
+          <mc:Choice Requires="wps">
+            <w:drawing>
+              <wp:anchor distT="0" distB="0" distL="114300" distR="114300" simplePos="0" relativeHeight="252224512" behindDoc="0" locked="0" layoutInCell="1" allowOverlap="1" wp14:anchorId="129B9272" wp14:editId="56EC995A">
+                <wp:simplePos x="0" y="0"/>
+                <wp:positionH relativeFrom="page">
+                  <wp:posOffset>158750</wp:posOffset>
+                </wp:positionH>
+                <wp:positionV relativeFrom="paragraph">
+                  <wp:posOffset>859155</wp:posOffset>
+                </wp:positionV>
+                <wp:extent cx="3238500" cy="3282950"/>
+                <wp:effectExtent l="0" t="0" r="0" b="12700"/>
+                <wp:wrapNone/>
+                <wp:docPr id="10" name="Text Box 10"/>
+                <wp:cNvGraphicFramePr/>
+                <a:graphic xmlns:a="http://schemas.openxmlformats.org/drawingml/2006/main">
+                  <a:graphicData uri="http://schemas.microsoft.com/office/word/2010/wordprocessingShape">
+                    <wps:wsp>
+                      <wps:cNvSpPr txBox="1"/>
+                      <wps:spPr>
+                        <a:xfrm>
+                          <a:off x="0" y="0"/>
+                          <a:ext cx="3238500" cy="3282950"/>
+                        </a:xfrm>
+                        <a:prstGeom prst="rect">
+                          <a:avLst/>
+                        </a:prstGeom>
+                        <a:noFill/>
+                        <a:ln w="6350">
+                          <a:noFill/>
+                        </a:ln>
+                      </wps:spPr>
+                      <wps:txbx>
+                        <w:txbxContent>
+                          <w:p>
+                            <w:pPr>
+                              <w:ind w:left="0"/>
+                              <w:jc w:val="both"/>
+                              <w:rPr>
+                                <w:b/>
+                                <w:bCs/>
+                                <w:sz w:val="26"/>
+                                <w:szCs w:val="26"/>
+                              </w:rPr>
+                            </w:pPr>
+                            <w:r>
+                              <w:rPr>
+                                <w:b/>
+                                <w:bCs/>
+                                <w:sz w:val="26"/>
+                                <w:szCs w:val="26"/>
+                              </w:rPr>
+                              <w:t xml:space="preserve">Document </w:t>
+                            </w:r>
+                            <w:r>
+                              <w:rPr>
+                                <w:b/>
+                                <w:bCs/>
+                                <w:sz w:val="26"/>
+                                <w:szCs w:val="26"/>
+                              </w:rPr>
+                              <w:t>2</w:t>
+                            </w:r>
+                            <w:r>
+                              <w:rPr>
+                                <w:b/>
+                                <w:bCs/>
+                                <w:sz w:val="26"/>
+                                <w:szCs w:val="26"/>
+                              </w:rPr>
+                              <w:t xml:space="preserve">- Vocabulaire : </w:t>
+                            </w:r>
+                          </w:p>
+                          <w:p>
+                            <w:pPr>
+                              <w:pStyle w:val="ListParagraph"/>
+                              <w:numPr>
+                                <w:ilvl w:val="0"/>
+                                <w:numId w:val="4"/>
+                              </w:numPr>
+                              <w:jc w:val="both"/>
+                            </w:pPr>
+                            <w:r>
+                              <w:t>Les</w:t>
+                            </w:r>
+                            <w:r>
+                              <w:rPr>
+                                <w:b/>
+                                <w:bCs/>
+                              </w:rPr>
+                              <w:t xml:space="preserve"> LENTILLES </w:t>
+                            </w:r>
+                            <w:r>
+                              <w:t>sont des objets</w:t>
+                            </w:r>
+                            <w:r>
+                              <w:t xml:space="preserve"> transparents</w:t>
+                            </w:r>
+                            <w:r>
+                              <w:t xml:space="preserve"> modifiant la trajectoire de la lumière en faisant </w:t>
+                            </w:r>
+                            <w:r>
+                              <w:rPr>
+                                <w:b/>
+                                <w:bCs/>
+                              </w:rPr>
+                              <w:t>converger</w:t>
+                            </w:r>
+                            <w:r>
+                              <w:t xml:space="preserve"> ou </w:t>
+                            </w:r>
+                            <w:r>
+                              <w:rPr>
+                                <w:b/>
+                                <w:bCs/>
+                              </w:rPr>
+                              <w:t>diverger</w:t>
+                            </w:r>
+                            <w:r>
+                              <w:t xml:space="preserve"> les rayons lumineux.</w:t>
+                            </w:r>
+                          </w:p>
+                          <w:p>
+                            <w:pPr>
+                              <w:pStyle w:val="ListParagraph"/>
+                              <w:jc w:val="both"/>
+                              <w:rPr>
+                                <w:sz w:val="6"/>
+                                <w:szCs w:val="6"/>
+                              </w:rPr>
+                            </w:pPr>
+                          </w:p>
+                          <w:p>
+                            <w:pPr>
+                              <w:pStyle w:val="ListParagraph"/>
+                              <w:numPr>
+                                <w:ilvl w:val="0"/>
+                                <w:numId w:val="4"/>
+                              </w:numPr>
+                              <w:jc w:val="both"/>
+                            </w:pPr>
+                            <w:r>
+                              <w:t>Les rayons</w:t>
+                            </w:r>
+                            <w:r>
+                              <w:rPr>
+                                <w:b/>
+                                <w:bCs/>
+                              </w:rPr>
+                              <w:t xml:space="preserve"> CONVERGENT</w:t>
+                            </w:r>
+                            <w:r>
+                              <w:t xml:space="preserve"> : lorsqu’ils </w:t>
+                            </w:r>
+                            <w:r>
+                              <w:t xml:space="preserve">se dirigent </w:t>
+                            </w:r>
+                            <w:r>
+                              <w:t>vers un point commun.</w:t>
+                            </w:r>
+                          </w:p>
+                          <w:p>
+                            <w:pPr>
+                              <w:pStyle w:val="ListParagraph"/>
+                              <w:jc w:val="both"/>
+                              <w:rPr>
+                                <w:sz w:val="6"/>
+                                <w:szCs w:val="6"/>
+                              </w:rPr>
+                            </w:pPr>
+                          </w:p>
+                          <w:p>
+                            <w:pPr>
+                              <w:pStyle w:val="ListParagraph"/>
+                              <w:numPr>
+                                <w:ilvl w:val="0"/>
+                                <w:numId w:val="4"/>
+                              </w:numPr>
+                              <w:jc w:val="both"/>
+                            </w:pPr>
+                            <w:r>
+                              <w:t xml:space="preserve">Les rayons </w:t>
+                            </w:r>
+                            <w:r>
+                              <w:rPr>
+                                <w:b/>
+                                <w:bCs/>
+                              </w:rPr>
+                              <w:t xml:space="preserve">DIVERGENT </w:t>
+                            </w:r>
+                            <w:r>
+                              <w:t>lorsqu’ils s’éloignent les uns des autres.</w:t>
+                            </w:r>
+                          </w:p>
+                          <w:p>
+                            <w:pPr>
+                              <w:pStyle w:val="ListParagraph"/>
+                              <w:jc w:val="both"/>
+                              <w:rPr>
+                                <w:sz w:val="6"/>
+                                <w:szCs w:val="6"/>
+                              </w:rPr>
+                            </w:pPr>
+                          </w:p>
+                          <w:p>
+                            <w:pPr>
+                              <w:pStyle w:val="ListParagraph"/>
+                              <w:numPr>
+                                <w:ilvl w:val="0"/>
+                                <w:numId w:val="4"/>
+                              </w:numPr>
+                              <w:jc w:val="both"/>
+                            </w:pPr>
+                            <w:r>
+                              <w:t xml:space="preserve">Lorsque les rayons arrivent </w:t>
+                            </w:r>
+                            <w:r>
+                              <w:rPr>
+                                <w:i/>
+                                <w:iCs/>
+                              </w:rPr>
+                              <w:t>parallèlement</w:t>
+                            </w:r>
+                            <w:r>
+                              <w:t xml:space="preserve"> à l’axe optique sur une lentille convergente, ils ressortent en </w:t>
+                            </w:r>
+                            <w:r>
+                              <w:t>convergeant</w:t>
+                            </w:r>
+                            <w:r>
+                              <w:t xml:space="preserve"> </w:t>
+                            </w:r>
+                            <w:r>
+                              <w:t xml:space="preserve">vers </w:t>
+                            </w:r>
+                            <w:r>
+                              <w:t xml:space="preserve">un point appelé </w:t>
+                            </w:r>
+                            <w:r>
+                              <w:rPr>
+                                <w:b/>
+                                <w:bCs/>
+                              </w:rPr>
+                              <w:t>FOYER IMAGE</w:t>
+                            </w:r>
+                            <w:r>
+                              <w:t>.</w:t>
+                            </w:r>
+                            <w:r>
+                              <w:t xml:space="preserve"> Ce point est noté F’.</w:t>
+                            </w:r>
+                          </w:p>
+                          <w:p>
+                            <w:pPr>
+                              <w:pStyle w:val="ListParagraph"/>
+                              <w:jc w:val="both"/>
+                              <w:rPr>
+                                <w:sz w:val="6"/>
+                                <w:szCs w:val="6"/>
+                              </w:rPr>
+                            </w:pPr>
+                          </w:p>
+                          <w:p>
+                            <w:pPr>
+                              <w:pStyle w:val="ListParagraph"/>
+                              <w:numPr>
+                                <w:ilvl w:val="0"/>
+                                <w:numId w:val="4"/>
+                              </w:numPr>
+                              <w:jc w:val="both"/>
+                            </w:pPr>
+                            <w:r>
+                              <w:t xml:space="preserve">La </w:t>
+                            </w:r>
+                            <w:r>
+                              <w:rPr>
+                                <w:b/>
+                                <w:bCs/>
+                              </w:rPr>
+                              <w:t>DISTANCE FOCALE</w:t>
+                            </w:r>
+                            <w:r>
+                              <w:t xml:space="preserve"> d’une lentille est la distance entre le centre </w:t>
+                            </w:r>
+                            <w:r>
+                              <w:t xml:space="preserve">optique </w:t>
+                            </w:r>
+                            <w:r>
+                              <w:t xml:space="preserve">de la lentille (point O) et le </w:t>
+                            </w:r>
+                            <w:r>
+                              <w:t>FOYER IMAGE</w:t>
+                            </w:r>
+                            <w:r>
+                              <w:t xml:space="preserve">. Cette distance est notée </w:t>
+                            </w:r>
+                            <w:r>
+                              <w:rPr>
+                                <w:i/>
+                                <w:iCs/>
+                              </w:rPr>
+                              <w:t>f’.</w:t>
+                            </w:r>
+                          </w:p>
+                        </w:txbxContent>
+                      </wps:txbx>
+                      <wps:bodyPr rot="0" spcFirstLastPara="0" vertOverflow="overflow" horzOverflow="overflow" vert="horz" wrap="square" lIns="0" tIns="0" rIns="0" bIns="0" numCol="1" spcCol="0" rtlCol="0" fromWordArt="0" anchor="t" anchorCtr="0" forceAA="0" compatLnSpc="1">
+                        <a:prstTxWarp prst="textNoShape">
+                          <a:avLst/>
+                        </a:prstTxWarp>
+                        <a:noAutofit/>
+                      </wps:bodyPr>
+                    </wps:wsp>
+                  </a:graphicData>
+                </a:graphic>
+                <wp14:sizeRelH relativeFrom="margin">
+                  <wp14:pctWidth>0</wp14:pctWidth>
+                </wp14:sizeRelH>
+                <wp14:sizeRelV relativeFrom="margin">
+                  <wp14:pctHeight>0</wp14:pctHeight>
+                </wp14:sizeRelV>
+              </wp:anchor>
+            </w:drawing>
+          </mc:Choice>
+          <mc:Fallback>
+            <w:pict>
+              <v:shape w14:anchorId="129B9272" id="Text Box 10" o:spid="_x0000_s1035" type="#_x0000_t202" style="position:absolute;left:0;text-align:left;margin-left:12.5pt;margin-top:67.65pt;width:255pt;height:258.5pt;z-index:252224512;visibility:visible;mso-wrap-style:square;mso-width-percent:0;mso-height-percent:0;mso-wrap-distance-left:9pt;mso-wrap-distance-top:0;mso-wrap-distance-right:9pt;mso-wrap-distance-bottom:0;mso-position-horizontal:absolute;mso-position-horizontal-relative:page;mso-position-vertical:absolute;mso-position-vertical-relative:text;mso-width-percent:0;mso-height-percent:0;mso-width-relative:margin;mso-height-relative:margin;v-text-anchor:top" o:gfxdata="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" filled="f" stroked="f" strokeweight=".5pt">
+                <v:textbox inset="0,0,0,0">
+                  <w:txbxContent>
+                    <w:p>
+                      <w:pPr>
+                        <w:ind w:left="0"/>
+                        <w:jc w:val="both"/>
+                        <w:rPr>
+                          <w:b/>
+                          <w:bCs/>
+                          <w:sz w:val="26"/>
+                          <w:szCs w:val="26"/>
+                        </w:rPr>
+                      </w:pPr>
+                      <w:r>
+                        <w:rPr>
+                          <w:b/>
+                          <w:bCs/>
+                          <w:sz w:val="26"/>
+                          <w:szCs w:val="26"/>
+                        </w:rPr>
+                        <w:t xml:space="preserve">Document </w:t>
+                      </w:r>
+                      <w:r>
+                        <w:rPr>
+                          <w:b/>
+                          <w:bCs/>
+                          <w:sz w:val="26"/>
+                          <w:szCs w:val="26"/>
+                        </w:rPr>
+                        <w:t>2</w:t>
+                      </w:r>
+                      <w:r>
+                        <w:rPr>
+                          <w:b/>
+                          <w:bCs/>
+                          <w:sz w:val="26"/>
+                          <w:szCs w:val="26"/>
+                        </w:rPr>
+                        <w:t xml:space="preserve">- Vocabulaire : </w:t>
+                      </w:r>
+                    </w:p>
+                    <w:p>
+                      <w:pPr>
+                        <w:pStyle w:val="ListParagraph"/>
+                        <w:numPr>
+                          <w:ilvl w:val="0"/>
+                          <w:numId w:val="4"/>
+                        </w:numPr>
+                        <w:jc w:val="both"/>
+                      </w:pPr>
+                      <w:r>
+                        <w:t>Les</w:t>
+                      </w:r>
+                      <w:r>
+                        <w:rPr>
+                          <w:b/>
+                          <w:bCs/>
+                        </w:rPr>
+                        <w:t xml:space="preserve"> LENTILLES </w:t>
+                      </w:r>
+                      <w:r>
+                        <w:t>sont des objets</w:t>
+                      </w:r>
+                      <w:r>
+                        <w:t xml:space="preserve"> transparents</w:t>
+                      </w:r>
+                      <w:r>
+                        <w:t xml:space="preserve"> modifiant la trajectoire de la lumière en faisant </w:t>
+                      </w:r>
+                      <w:r>
+                        <w:rPr>
+                          <w:b/>
+                          <w:bCs/>
+                        </w:rPr>
+                        <w:t>converger</w:t>
+                      </w:r>
+                      <w:r>
+                        <w:t xml:space="preserve"> ou </w:t>
+                      </w:r>
+                      <w:r>
+                        <w:rPr>
+                          <w:b/>
+                          <w:bCs/>
+                        </w:rPr>
+                        <w:t>diverger</w:t>
+                      </w:r>
+                      <w:r>
+                        <w:t xml:space="preserve"> les rayons lumineux.</w:t>
+                      </w:r>
+                    </w:p>
+                    <w:p>
+                      <w:pPr>
+                        <w:pStyle w:val="ListParagraph"/>
+                        <w:jc w:val="both"/>
+                        <w:rPr>
+                          <w:sz w:val="6"/>
+                          <w:szCs w:val="6"/>
+                        </w:rPr>
+                      </w:pPr>
+                    </w:p>
+                    <w:p>
+                      <w:pPr>
+                        <w:pStyle w:val="ListParagraph"/>
+                        <w:numPr>
+                          <w:ilvl w:val="0"/>
+                          <w:numId w:val="4"/>
+                        </w:numPr>
+                        <w:jc w:val="both"/>
+                      </w:pPr>
+                      <w:r>
+                        <w:t>Les rayons</w:t>
+                      </w:r>
+                      <w:r>
+                        <w:rPr>
+                          <w:b/>
+                          <w:bCs/>
+                        </w:rPr>
+                        <w:t xml:space="preserve"> CONVERGENT</w:t>
+                      </w:r>
+                      <w:r>
+                        <w:t xml:space="preserve"> : lorsqu’ils </w:t>
+                      </w:r>
+                      <w:r>
+                        <w:t xml:space="preserve">se dirigent </w:t>
+                      </w:r>
+                      <w:r>
+                        <w:t>vers un point commun.</w:t>
+                      </w:r>
+                    </w:p>
+                    <w:p>
+                      <w:pPr>
+                        <w:pStyle w:val="ListParagraph"/>
+                        <w:jc w:val="both"/>
+                        <w:rPr>
+                          <w:sz w:val="6"/>
+                          <w:szCs w:val="6"/>
+                        </w:rPr>
+                      </w:pPr>
+                    </w:p>
+                    <w:p>
+                      <w:pPr>
+                        <w:pStyle w:val="ListParagraph"/>
+                        <w:numPr>
+                          <w:ilvl w:val="0"/>
+                          <w:numId w:val="4"/>
+                        </w:numPr>
+                        <w:jc w:val="both"/>
+                      </w:pPr>
+                      <w:r>
+                        <w:t xml:space="preserve">Les rayons </w:t>
+                      </w:r>
+                      <w:r>
+                        <w:rPr>
+                          <w:b/>
+                          <w:bCs/>
+                        </w:rPr>
+                        <w:t xml:space="preserve">DIVERGENT </w:t>
+                      </w:r>
+                      <w:r>
+                        <w:t>lorsqu’ils s’éloignent les uns des autres.</w:t>
+                      </w:r>
+                    </w:p>
+                    <w:p>
+                      <w:pPr>
+                        <w:pStyle w:val="ListParagraph"/>
+                        <w:jc w:val="both"/>
+                        <w:rPr>
+                          <w:sz w:val="6"/>
+                          <w:szCs w:val="6"/>
+                        </w:rPr>
+                      </w:pPr>
+                    </w:p>
+                    <w:p>
+                      <w:pPr>
+                        <w:pStyle w:val="ListParagraph"/>
+                        <w:numPr>
+                          <w:ilvl w:val="0"/>
+                          <w:numId w:val="4"/>
+                        </w:numPr>
+                        <w:jc w:val="both"/>
+                      </w:pPr>
+                      <w:r>
+                        <w:t xml:space="preserve">Lorsque les rayons arrivent </w:t>
+                      </w:r>
+                      <w:r>
+                        <w:rPr>
+                          <w:i/>
+                          <w:iCs/>
+                        </w:rPr>
+                        <w:t>parallèlement</w:t>
+                      </w:r>
+                      <w:r>
+                        <w:t xml:space="preserve"> à l’axe optique sur une lentille convergente, ils ressortent en </w:t>
+                      </w:r>
+                      <w:r>
+                        <w:t>convergeant</w:t>
+                      </w:r>
+                      <w:r>
+                        <w:t xml:space="preserve"> </w:t>
+                      </w:r>
+                      <w:r>
+                        <w:t xml:space="preserve">vers </w:t>
+                      </w:r>
+                      <w:r>
+                        <w:t xml:space="preserve">un point appelé </w:t>
+                      </w:r>
+                      <w:r>
+                        <w:rPr>
+                          <w:b/>
+                          <w:bCs/>
+                        </w:rPr>
+                        <w:t>FOYER IMAGE</w:t>
+                      </w:r>
+                      <w:r>
+                        <w:t>.</w:t>
+                      </w:r>
+                      <w:r>
+                        <w:t xml:space="preserve"> Ce point est noté F’.</w:t>
+                      </w:r>
+                    </w:p>
+                    <w:p>
+                      <w:pPr>
+                        <w:pStyle w:val="ListParagraph"/>
+                        <w:jc w:val="both"/>
+                        <w:rPr>
+                          <w:sz w:val="6"/>
+                          <w:szCs w:val="6"/>
+                        </w:rPr>
+                      </w:pPr>
+                    </w:p>
+                    <w:p>
+                      <w:pPr>
+                        <w:pStyle w:val="ListParagraph"/>
+                        <w:numPr>
+                          <w:ilvl w:val="0"/>
+                          <w:numId w:val="4"/>
+                        </w:numPr>
+                        <w:jc w:val="both"/>
+                      </w:pPr>
+                      <w:r>
+                        <w:t xml:space="preserve">La </w:t>
+                      </w:r>
+                      <w:r>
+                        <w:rPr>
+                          <w:b/>
+                          <w:bCs/>
+                        </w:rPr>
+                        <w:t>DISTANCE FOCALE</w:t>
+                      </w:r>
+                      <w:r>
+                        <w:t xml:space="preserve"> d’une lentille est la distance entre le centre </w:t>
+                      </w:r>
+                      <w:r>
+                        <w:t xml:space="preserve">optique </w:t>
+                      </w:r>
+                      <w:r>
+                        <w:t xml:space="preserve">de la lentille (point O) et le </w:t>
+                      </w:r>
+                      <w:r>
+                        <w:t>FOYER IMAGE</w:t>
+                      </w:r>
+                      <w:r>
+                        <w:t xml:space="preserve">. Cette distance est notée </w:t>
+                      </w:r>
+                      <w:r>
+                        <w:rPr>
+                          <w:i/>
+                          <w:iCs/>
+                        </w:rPr>
+                        <w:t>f’.</w:t>
+                      </w:r>
+                    </w:p>
+                  </w:txbxContent>
+                </v:textbox>
+                <w10:wrap anchorx="page"/>
+              </v:shape>
+            </w:pict>
+          </mc:Fallback>
+        </mc:AlternateContent>
+      </w:r>
+      <w:r>
+        <w:rPr>
+          <w:noProof/>
+        </w:rPr>
+        <mc:AlternateContent>
+          <mc:Choice Requires="wps">
+            <w:drawing>
+              <wp:anchor distT="0" distB="0" distL="114300" distR="114300" simplePos="0" relativeHeight="252216320" behindDoc="0" locked="0" layoutInCell="1" allowOverlap="1" wp14:anchorId="1B61BA00" wp14:editId="669889E8">
+                <wp:simplePos x="0" y="0"/>
+                <wp:positionH relativeFrom="column">
+                  <wp:posOffset>-753745</wp:posOffset>
+                </wp:positionH>
+                <wp:positionV relativeFrom="paragraph">
+                  <wp:posOffset>586105</wp:posOffset>
+                </wp:positionV>
+                <wp:extent cx="2957830" cy="289560"/>
+                <wp:effectExtent l="0" t="0" r="13970" b="15240"/>
+                <wp:wrapNone/>
+                <wp:docPr id="2054" name="Text Box 2054"/>
+                <wp:cNvGraphicFramePr/>
+                <a:graphic xmlns:a="http://schemas.openxmlformats.org/drawingml/2006/main">
+                  <a:graphicData uri="http://schemas.microsoft.com/office/word/2010/wordprocessingShape">
+                    <wps:wsp>
+                      <wps:cNvSpPr txBox="1"/>
+                      <wps:spPr>
+                        <a:xfrm>
+                          <a:off x="0" y="0"/>
+                          <a:ext cx="2957830" cy="289560"/>
+                        </a:xfrm>
+                        <a:prstGeom prst="rect">
+                          <a:avLst/>
+                        </a:prstGeom>
+                        <a:noFill/>
+                        <a:ln w="6350">
+                          <a:noFill/>
+                        </a:ln>
+                      </wps:spPr>
+                      <wps:txbx>
+                        <w:txbxContent>
+                          <w:p>
+                            <w:pPr>
+                              <w:ind w:left="0"/>
+                            </w:pPr>
+                            <w:r>
+                              <w:rPr>
+                                <w:b/>
+                                <w:bCs/>
+                                <w:sz w:val="26"/>
+                                <w:szCs w:val="26"/>
+                              </w:rPr>
+                              <w:t>Document 1</w:t>
+                            </w:r>
+                            <w:r>
+                              <w:rPr>
+                                <w:sz w:val="26"/>
+                                <w:szCs w:val="26"/>
+                              </w:rPr>
+                              <w:t> </w:t>
+                            </w:r>
+                            <w:r>
+                              <w:rPr>
+                                <w:sz w:val="26"/>
+                                <w:szCs w:val="26"/>
+                              </w:rPr>
+                              <w:t>-</w:t>
+                            </w:r>
+                            <w:r>
+                              <w:rPr>
+                                <w:sz w:val="26"/>
+                                <w:szCs w:val="26"/>
+                              </w:rPr>
+                              <w:t xml:space="preserve"> </w:t>
+                            </w:r>
+                            <w:r>
+                              <w:rPr>
+                                <w:b/>
+                                <w:bCs/>
+                                <w:sz w:val="26"/>
+                                <w:szCs w:val="26"/>
+                              </w:rPr>
+                              <w:t>Vid</w:t>
+                            </w:r>
+                            <w:r>
+                              <w:rPr>
+                                <w:b/>
+                                <w:bCs/>
+                                <w:sz w:val="26"/>
+                                <w:szCs w:val="26"/>
+                              </w:rPr>
+                              <w:t>é</w:t>
+                            </w:r>
+                            <w:r>
+                              <w:rPr>
+                                <w:b/>
+                                <w:bCs/>
+                                <w:sz w:val="26"/>
+                                <w:szCs w:val="26"/>
+                              </w:rPr>
+                              <w:t>o</w:t>
+                            </w:r>
+                            <w:r>
+                              <w:t> :</w:t>
                             </w:r>
                             <w:r>
                               <w:t xml:space="preserve"> </w:t>
@@ -3033,7 +2954,19 @@
                                 <w:rPr>
                                   <w:rStyle w:val="Hyperlink"/>
                                 </w:rPr>
-                                <w:t>feulou</w:t>
+                                <w:t>fe</w:t>
+                              </w:r>
+                              <w:r>
+                                <w:rPr>
+                                  <w:rStyle w:val="Hyperlink"/>
+                                </w:rPr>
+                                <w:t>u</w:t>
+                              </w:r>
+                              <w:r>
+                                <w:rPr>
+                                  <w:rStyle w:val="Hyperlink"/>
+                                </w:rPr>
+                                <w:t>lou</w:t>
                               </w:r>
                               <w:proofErr w:type="spellEnd"/>
                             </w:hyperlink>
@@ -3052,12 +2985,15 @@
                     </wps:wsp>
                   </a:graphicData>
                 </a:graphic>
+                <wp14:sizeRelH relativeFrom="margin">
+                  <wp14:pctWidth>0</wp14:pctWidth>
+                </wp14:sizeRelH>
               </wp:anchor>
             </w:drawing>
           </mc:Choice>
           <mc:Fallback>
             <w:pict>
-              <v:shape w14:anchorId="1B61BA00" id="Text Box 2054" o:spid="_x0000_s1042" type="#_x0000_t202" style="position:absolute;left:0;text-align:left;margin-left:-53.3pt;margin-top:38.65pt;width:138.25pt;height:22.8pt;z-index:252216320;visibility:visible;mso-wrap-style:square;mso-wrap-distance-left:9pt;mso-wrap-distance-top:0;mso-wrap-distance-right:9pt;mso-wrap-distance-bottom:0;mso-position-horizontal:absolute;mso-position-horizontal-relative:text;mso-position-vertical:absolute;mso-position-vertical-relative:text;v-text-anchor:top" o:gfxdata="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" filled="f" stroked="f" strokeweight=".5pt">
+              <v:shape w14:anchorId="1B61BA00" id="Text Box 2054" o:spid="_x0000_s1036" type="#_x0000_t202" style="position:absolute;left:0;text-align:left;margin-left:-59.35pt;margin-top:46.15pt;width:232.9pt;height:22.8pt;z-index:252216320;visibility:visible;mso-wrap-style:square;mso-width-percent:0;mso-wrap-distance-left:9pt;mso-wrap-distance-top:0;mso-wrap-distance-right:9pt;mso-wrap-distance-bottom:0;mso-position-horizontal:absolute;mso-position-horizontal-relative:text;mso-position-vertical:absolute;mso-position-vertical-relative:text;mso-width-percent:0;mso-width-relative:margin;v-text-anchor:top" o:gfxdata="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" filled="f" stroked="f" strokeweight=".5pt">
                 <v:textbox inset="0,0,0,0">
                   <w:txbxContent>
                     <w:p>
@@ -3068,13 +3004,61 @@
                         <w:rPr>
                           <w:b/>
                           <w:bCs/>
-                          <w:sz w:val="28"/>
-                          <w:szCs w:val="28"/>
-                        </w:rPr>
-                        <w:t>Vidéo</w:t>
-                      </w:r>
-                      <w:r>
-                        <w:t xml:space="preserve"> : </w:t>
+                          <w:sz w:val="26"/>
+                          <w:szCs w:val="26"/>
+                        </w:rPr>
+                        <w:t>Document 1</w:t>
+                      </w:r>
+                      <w:r>
+                        <w:rPr>
+                          <w:sz w:val="26"/>
+                          <w:szCs w:val="26"/>
+                        </w:rPr>
+                        <w:t> </w:t>
+                      </w:r>
+                      <w:r>
+                        <w:rPr>
+                          <w:sz w:val="26"/>
+                          <w:szCs w:val="26"/>
+                        </w:rPr>
+                        <w:t>-</w:t>
+                      </w:r>
+                      <w:r>
+                        <w:rPr>
+                          <w:sz w:val="26"/>
+                          <w:szCs w:val="26"/>
+                        </w:rPr>
+                        <w:t xml:space="preserve"> </w:t>
+                      </w:r>
+                      <w:r>
+                        <w:rPr>
+                          <w:b/>
+                          <w:bCs/>
+                          <w:sz w:val="26"/>
+                          <w:szCs w:val="26"/>
+                        </w:rPr>
+                        <w:t>Vid</w:t>
+                      </w:r>
+                      <w:r>
+                        <w:rPr>
+                          <w:b/>
+                          <w:bCs/>
+                          <w:sz w:val="26"/>
+                          <w:szCs w:val="26"/>
+                        </w:rPr>
+                        <w:t>é</w:t>
+                      </w:r>
+                      <w:r>
+                        <w:rPr>
+                          <w:b/>
+                          <w:bCs/>
+                          <w:sz w:val="26"/>
+                          <w:szCs w:val="26"/>
+                        </w:rPr>
+                        <w:t>o</w:t>
+                      </w:r>
+                      <w:r>
+                        <w:t> :</w:t>
                       </w:r>
                       <w:r>
                         <w:t xml:space="preserve"> </w:t>
@@ -3091,7 +3075,19 @@
                           <w:rPr>
                             <w:rStyle w:val="Hyperlink"/>
                           </w:rPr>
-                          <w:t>feulou</w:t>
+                          <w:t>fe</w:t>
+                        </w:r>
+                        <w:r>
+                          <w:rPr>
+                            <w:rStyle w:val="Hyperlink"/>
+                          </w:rPr>
+                          <w:t>u</w:t>
+                        </w:r>
+                        <w:r>
+                          <w:rPr>
+                            <w:rStyle w:val="Hyperlink"/>
+                          </w:rPr>
+                          <w:t>lou</w:t>
                         </w:r>
                         <w:proofErr w:type="spellEnd"/>
                       </w:hyperlink>
@@ -3181,7 +3177,55 @@
                               <w:rPr>
                                 <w:color w:val="000000" w:themeColor="text1"/>
                               </w:rPr>
-                              <w:t>Parmi les lentilles convergentes que vous avez, dire laquelle est la plus convergente. Vous justifierez votre résultat en mesurant la distance focale</w:t>
+                              <w:t xml:space="preserve">Parmi les </w:t>
+                            </w:r>
+                            <w:r>
+                              <w:rPr>
+                                <w:color w:val="000000" w:themeColor="text1"/>
+                              </w:rPr>
+                              <w:t xml:space="preserve">deux </w:t>
+                            </w:r>
+                            <w:r>
+                              <w:rPr>
+                                <w:color w:val="000000" w:themeColor="text1"/>
+                              </w:rPr>
+                              <w:t xml:space="preserve">lentilles convergentes que vous avez, </w:t>
+                            </w:r>
+                            <w:r>
+                              <w:rPr>
+                                <w:color w:val="000000" w:themeColor="text1"/>
+                              </w:rPr>
+                              <w:t>trouver celle qui</w:t>
+                            </w:r>
+                            <w:r>
+                              <w:rPr>
+                                <w:color w:val="000000" w:themeColor="text1"/>
+                              </w:rPr>
+                              <w:t xml:space="preserve"> est la plus convergente</w:t>
+                            </w:r>
+                            <w:r>
+                              <w:rPr>
+                                <w:color w:val="000000" w:themeColor="text1"/>
+                              </w:rPr>
+                              <w:t xml:space="preserve"> et celle qui est la moins convergente</w:t>
+                            </w:r>
+                            <w:r>
+                              <w:rPr>
+                                <w:color w:val="000000" w:themeColor="text1"/>
+                              </w:rPr>
+                              <w:t>. Vous justifierez votre ré</w:t>
+                            </w:r>
+                            <w:r>
+                              <w:rPr>
+                                <w:color w:val="000000" w:themeColor="text1"/>
+                              </w:rPr>
+                              <w:t>ponse</w:t>
+                            </w:r>
+                            <w:r>
+                              <w:rPr>
+                                <w:color w:val="000000" w:themeColor="text1"/>
+                              </w:rPr>
+                              <w:t xml:space="preserve"> en mesurant la distance focale</w:t>
                             </w:r>
                             <w:r>
                               <w:rPr>
@@ -3297,7 +3341,7 @@
           </mc:Choice>
           <mc:Fallback>
             <w:pict>
-              <v:shape w14:anchorId="78BA224A" id="Text Box 25" o:spid="_x0000_s1043" type="#_x0000_t202" style="position:absolute;left:0;text-align:left;margin-left:-49.55pt;margin-top:-37.05pt;width:554.7pt;height:138.35pt;z-index:252230656;visibility:visible;mso-wrap-style:square;mso-width-percent:0;mso-height-percent:0;mso-wrap-distance-left:9pt;mso-wrap-distance-top:0;mso-wrap-distance-right:9pt;mso-wrap-distance-bottom:0;mso-position-horizontal:absolute;mso-position-horizontal-relative:margin;mso-position-vertical:absolute;mso-position-vertical-relative:text;mso-width-percent:0;mso-height-percent:0;mso-width-relative:margin;mso-height-relative:margin;v-text-anchor:top" o:gfxdata="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" fillcolor="#f2f2f2 [3052]" strokecolor="black [3213]" strokeweight=".5pt">
+              <v:shape w14:anchorId="78BA224A" id="Text Box 25" o:spid="_x0000_s1037" type="#_x0000_t202" style="position:absolute;left:0;text-align:left;margin-left:-49.55pt;margin-top:-37.05pt;width:554.7pt;height:138.35pt;z-index:252230656;visibility:visible;mso-wrap-style:square;mso-width-percent:0;mso-height-percent:0;mso-wrap-distance-left:9pt;mso-wrap-distance-top:0;mso-wrap-distance-right:9pt;mso-wrap-distance-bottom:0;mso-position-horizontal:absolute;mso-position-horizontal-relative:margin;mso-position-vertical:absolute;mso-position-vertical-relative:text;mso-width-percent:0;mso-height-percent:0;mso-width-relative:margin;mso-height-relative:margin;v-text-anchor:top" o:gfxdata="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" fillcolor="#f2f2f2 [3052]" strokecolor="black [3213]" strokeweight=".5pt">
                 <v:textbox inset="2mm,2mm,2mm,2mm">
                   <w:txbxContent>
                     <w:p>
@@ -3316,7 +3360,55 @@
                         <w:rPr>
                           <w:color w:val="000000" w:themeColor="text1"/>
                         </w:rPr>
-                        <w:t>Parmi les lentilles convergentes que vous avez, dire laquelle est la plus convergente. Vous justifierez votre résultat en mesurant la distance focale</w:t>
+                        <w:t xml:space="preserve">Parmi les </w:t>
+                      </w:r>
+                      <w:r>
+                        <w:rPr>
+                          <w:color w:val="000000" w:themeColor="text1"/>
+                        </w:rPr>
+                        <w:t xml:space="preserve">deux </w:t>
+                      </w:r>
+                      <w:r>
+                        <w:rPr>
+                          <w:color w:val="000000" w:themeColor="text1"/>
+                        </w:rPr>
+                        <w:t xml:space="preserve">lentilles convergentes que vous avez, </w:t>
+                      </w:r>
+                      <w:r>
+                        <w:rPr>
+                          <w:color w:val="000000" w:themeColor="text1"/>
+                        </w:rPr>
+                        <w:t>trouver celle qui</w:t>
+                      </w:r>
+                      <w:r>
+                        <w:rPr>
+                          <w:color w:val="000000" w:themeColor="text1"/>
+                        </w:rPr>
+                        <w:t xml:space="preserve"> est la plus convergente</w:t>
+                      </w:r>
+                      <w:r>
+                        <w:rPr>
+                          <w:color w:val="000000" w:themeColor="text1"/>
+                        </w:rPr>
+                        <w:t xml:space="preserve"> et celle qui est la moins convergente</w:t>
+                      </w:r>
+                      <w:r>
+                        <w:rPr>
+                          <w:color w:val="000000" w:themeColor="text1"/>
+                        </w:rPr>
+                        <w:t>. Vous justifierez votre ré</w:t>
+                      </w:r>
+                      <w:r>
+                        <w:rPr>
+                          <w:color w:val="000000" w:themeColor="text1"/>
+                        </w:rPr>
+                        <w:t>ponse</w:t>
+                      </w:r>
+                      <w:r>
+                        <w:rPr>
+                          <w:color w:val="000000" w:themeColor="text1"/>
+                        </w:rPr>
+                        <w:t xml:space="preserve"> en mesurant la distance focale</w:t>
                       </w:r>
                       <w:r>
                         <w:rPr>
@@ -3506,7 +3598,7 @@
           </mc:Choice>
           <mc:Fallback>
             <w:pict>
-              <v:shape w14:anchorId="392E4041" id="Text Box 23" o:spid="_x0000_s1044" type="#_x0000_t202" style="position:absolute;left:0;text-align:left;margin-left:498.95pt;margin-top:-56.45pt;width:80.2pt;height:12.5pt;z-index:252188672;visibility:visible;mso-wrap-style:square;mso-width-percent:0;mso-height-percent:0;mso-wrap-distance-left:9pt;mso-wrap-distance-top:0;mso-wrap-distance-right:9pt;mso-wrap-distance-bottom:0;mso-position-horizontal:absolute;mso-position-horizontal-relative:page;mso-position-vertical:absolute;mso-position-vertical-relative:text;mso-width-percent:0;mso-height-percent:0;mso-width-relative:margin;mso-height-relative:margin;v-text-anchor:top" o:gfxdata="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" filled="f" stroked="f" strokeweight=".5pt">
+              <v:shape w14:anchorId="392E4041" id="Text Box 23" o:spid="_x0000_s1038" type="#_x0000_t202" style="position:absolute;left:0;text-align:left;margin-left:498.95pt;margin-top:-56.45pt;width:80.2pt;height:12.5pt;z-index:252188672;visibility:visible;mso-wrap-style:square;mso-width-percent:0;mso-height-percent:0;mso-wrap-distance-left:9pt;mso-wrap-distance-top:0;mso-wrap-distance-right:9pt;mso-wrap-distance-bottom:0;mso-position-horizontal:absolute;mso-position-horizontal-relative:page;mso-position-vertical:absolute;mso-position-vertical-relative:text;mso-width-percent:0;mso-height-percent:0;mso-width-relative:margin;mso-height-relative:margin;v-text-anchor:top" o:gfxdata="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" filled="f" stroked="f" strokeweight=".5pt">
                 <v:textbox inset="0,0,0,0">
                   <w:txbxContent>
                     <w:p>
@@ -3646,7 +3738,7 @@
           </mc:Choice>
           <mc:Fallback>
             <w:pict>
-              <v:shape w14:anchorId="1071E83A" id="Text Box 22" o:spid="_x0000_s1045" type="#_x0000_t202" style="position:absolute;left:0;text-align:left;margin-left:102.3pt;margin-top:-56.95pt;width:248.55pt;height:16.25pt;z-index:252187648;visibility:visible;mso-wrap-style:square;mso-width-percent:0;mso-height-percent:0;mso-wrap-distance-left:9pt;mso-wrap-distance-top:0;mso-wrap-distance-right:9pt;mso-wrap-distance-bottom:0;mso-position-horizontal:absolute;mso-position-horizontal-relative:margin;mso-position-vertical:absolute;mso-position-vertical-relative:text;mso-width-percent:0;mso-height-percent:0;mso-width-relative:margin;mso-height-relative:margin;v-text-anchor:top" o:gfxdata="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" filled="f" stroked="f" strokeweight=".5pt">
+              <v:shape w14:anchorId="1071E83A" id="Text Box 22" o:spid="_x0000_s1039" type="#_x0000_t202" style="position:absolute;left:0;text-align:left;margin-left:102.3pt;margin-top:-56.95pt;width:248.55pt;height:16.25pt;z-index:252187648;visibility:visible;mso-wrap-style:square;mso-width-percent:0;mso-height-percent:0;mso-wrap-distance-left:9pt;mso-wrap-distance-top:0;mso-wrap-distance-right:9pt;mso-wrap-distance-bottom:0;mso-position-horizontal:absolute;mso-position-horizontal-relative:margin;mso-position-vertical:absolute;mso-position-vertical-relative:text;mso-width-percent:0;mso-height-percent:0;mso-width-relative:margin;mso-height-relative:margin;v-text-anchor:top" o:gfxdata="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" filled="f" stroked="f" strokeweight=".5pt">
                 <v:textbox inset="0,0,0,0">
                   <w:txbxContent>
                     <w:p>
@@ -3718,18 +3810,18 @@
         <mc:AlternateContent>
           <mc:Choice Requires="wps">
             <w:drawing>
-              <wp:anchor distT="0" distB="0" distL="114300" distR="114300" simplePos="0" relativeHeight="252239872" behindDoc="0" locked="0" layoutInCell="1" allowOverlap="1" wp14:anchorId="5E3E5A43" wp14:editId="32A480F1">
+              <wp:anchor distT="0" distB="0" distL="114300" distR="114300" simplePos="0" relativeHeight="252240896" behindDoc="0" locked="0" layoutInCell="1" allowOverlap="1" wp14:anchorId="0A5B232F" wp14:editId="1B0470BC">
                 <wp:simplePos x="0" y="0"/>
-                <wp:positionH relativeFrom="page">
-                  <wp:align>right</wp:align>
+                <wp:positionH relativeFrom="column">
+                  <wp:posOffset>-702945</wp:posOffset>
                 </wp:positionH>
                 <wp:positionV relativeFrom="paragraph">
-                  <wp:posOffset>7244040</wp:posOffset>
+                  <wp:posOffset>5544185</wp:posOffset>
                 </wp:positionV>
-                <wp:extent cx="7362190" cy="1377387"/>
-                <wp:effectExtent l="0" t="0" r="10160" b="13335"/>
+                <wp:extent cx="2870200" cy="277495"/>
+                <wp:effectExtent l="0" t="0" r="6350" b="8255"/>
                 <wp:wrapNone/>
-                <wp:docPr id="2065" name="Text Box 2065"/>
+                <wp:docPr id="2066" name="Text Box 2066"/>
                 <wp:cNvGraphicFramePr/>
                 <a:graphic xmlns:a="http://schemas.openxmlformats.org/drawingml/2006/main">
                   <a:graphicData uri="http://schemas.microsoft.com/office/word/2010/wordprocessingShape">
@@ -3738,7 +3830,7 @@
                       <wps:spPr>
                         <a:xfrm>
                           <a:off x="0" y="0"/>
-                          <a:ext cx="7362190" cy="1377387"/>
+                          <a:ext cx="2870200" cy="277495"/>
                         </a:xfrm>
                         <a:prstGeom prst="rect">
                           <a:avLst/>
@@ -3750,349 +3842,43 @@
                       </wps:spPr>
                       <wps:txbx>
                         <w:txbxContent>
-                          <w:tbl>
-                            <w:tblPr>
-                              <w:tblW w:w="0" w:type="auto"/>
-                              <w:tblLook w:val="04A0" w:firstRow="1" w:lastRow="0" w:firstColumn="1" w:lastColumn="0" w:noHBand="0" w:noVBand="1"/>
-                            </w:tblPr>
-                            <w:tblGrid>
-                              <w:gridCol w:w="2694"/>
-                              <w:gridCol w:w="2987"/>
-                              <w:gridCol w:w="2824"/>
-                              <w:gridCol w:w="2835"/>
-                            </w:tblGrid>
-                            <w:tr>
-                              <w:tc>
-                                <w:tcPr>
-                                  <w:tcW w:w="11340" w:type="dxa"/>
-                                  <w:gridSpan w:val="4"/>
-                                  <w:tcBorders>
-                                    <w:bottom w:val="single" w:sz="4" w:space="0" w:color="auto"/>
-                                  </w:tcBorders>
-                                </w:tcPr>
-                                <w:p>
-                                  <w:pPr>
-                                    <w:ind w:left="0"/>
-                                    <w:rPr>
-                                      <w:sz w:val="24"/>
-                                      <w:szCs w:val="24"/>
-                                    </w:rPr>
-                                  </w:pPr>
-                                  <w:r>
-                                    <w:rPr>
-                                      <w:b/>
-                                      <w:bCs/>
-                                      <w:sz w:val="24"/>
-                                      <w:szCs w:val="24"/>
-                                    </w:rPr>
-                                    <w:t>Réaliser</w:t>
-                                  </w:r>
-                                  <w:r>
-                                    <w:rPr>
-                                      <w:b/>
-                                      <w:bCs/>
-                                      <w:sz w:val="24"/>
-                                      <w:szCs w:val="24"/>
-                                    </w:rPr>
-                                    <w:t xml:space="preserve"> : </w:t>
-                                  </w:r>
-                                  <w:r>
-                                    <w:rPr>
-                                      <w:b/>
-                                      <w:bCs/>
-                                      <w:sz w:val="20"/>
-                                      <w:szCs w:val="20"/>
-                                    </w:rPr>
-                                    <w:t xml:space="preserve">Je sais classer des lentilles de la plus à la moins convergente </w:t>
-                                  </w:r>
-                                </w:p>
-                              </w:tc>
-                            </w:tr>
-                            <w:tr>
-                              <w:tc>
-                                <w:tcPr>
-                                  <w:tcW w:w="2694" w:type="dxa"/>
-                                  <w:tcBorders>
-                                    <w:top w:val="single" w:sz="4" w:space="0" w:color="auto"/>
-                                    <w:left w:val="single" w:sz="4" w:space="0" w:color="auto"/>
-                                    <w:bottom w:val="single" w:sz="4" w:space="0" w:color="auto"/>
-                                    <w:right w:val="single" w:sz="4" w:space="0" w:color="auto"/>
-                                  </w:tcBorders>
-                                  <w:shd w:val="clear" w:color="auto" w:fill="00FF99"/>
-                                </w:tcPr>
-                                <w:p>
-                                  <w:pPr>
-                                    <w:pStyle w:val="ListParagraph"/>
-                                    <w:numPr>
-                                      <w:ilvl w:val="0"/>
-                                      <w:numId w:val="9"/>
-                                    </w:numPr>
-                                    <w:rPr>
-                                      <w:b/>
-                                      <w:bCs/>
-                                    </w:rPr>
-                                  </w:pPr>
-                                  <w:r>
-                                    <w:rPr>
-                                      <w:b/>
-                                      <w:bCs/>
-                                    </w:rPr>
-                                    <w:t>Bonne maitrise</w:t>
-                                  </w:r>
-                                </w:p>
-                              </w:tc>
-                              <w:tc>
-                                <w:tcPr>
-                                  <w:tcW w:w="2987" w:type="dxa"/>
-                                  <w:tcBorders>
-                                    <w:top w:val="single" w:sz="4" w:space="0" w:color="auto"/>
-                                    <w:left w:val="single" w:sz="4" w:space="0" w:color="auto"/>
-                                    <w:bottom w:val="single" w:sz="4" w:space="0" w:color="auto"/>
-                                    <w:right w:val="single" w:sz="4" w:space="0" w:color="auto"/>
-                                  </w:tcBorders>
-                                  <w:shd w:val="clear" w:color="auto" w:fill="FFF2CC" w:themeFill="accent4" w:themeFillTint="33"/>
-                                </w:tcPr>
-                                <w:p>
-                                  <w:pPr>
-                                    <w:pStyle w:val="ListParagraph"/>
-                                    <w:numPr>
-                                      <w:ilvl w:val="0"/>
-                                      <w:numId w:val="9"/>
-                                    </w:numPr>
-                                    <w:rPr>
-                                      <w:b/>
-                                      <w:bCs/>
-                                    </w:rPr>
-                                  </w:pPr>
-                                  <w:r>
-                                    <w:rPr>
-                                      <w:b/>
-                                      <w:bCs/>
-                                    </w:rPr>
-                                    <w:t xml:space="preserve">Maitrise </w:t>
-                                  </w:r>
-                                  <w:r>
-                                    <w:rPr>
-                                      <w:b/>
-                                      <w:bCs/>
-                                    </w:rPr>
-                                    <w:t>fragile</w:t>
-                                  </w:r>
-                                </w:p>
-                              </w:tc>
-                              <w:tc>
-                                <w:tcPr>
-                                  <w:tcW w:w="2824" w:type="dxa"/>
-                                  <w:tcBorders>
-                                    <w:top w:val="single" w:sz="4" w:space="0" w:color="auto"/>
-                                    <w:left w:val="single" w:sz="4" w:space="0" w:color="auto"/>
-                                    <w:bottom w:val="single" w:sz="4" w:space="0" w:color="auto"/>
-                                    <w:right w:val="single" w:sz="4" w:space="0" w:color="auto"/>
-                                  </w:tcBorders>
-                                  <w:shd w:val="clear" w:color="auto" w:fill="FFE599" w:themeFill="accent4" w:themeFillTint="66"/>
-                                </w:tcPr>
-                                <w:p>
-                                  <w:pPr>
-                                    <w:pStyle w:val="ListParagraph"/>
-                                    <w:numPr>
-                                      <w:ilvl w:val="0"/>
-                                      <w:numId w:val="9"/>
-                                    </w:numPr>
-                                    <w:rPr>
-                                      <w:b/>
-                                      <w:bCs/>
-                                      <w:sz w:val="18"/>
-                                      <w:szCs w:val="18"/>
-                                    </w:rPr>
-                                  </w:pPr>
-                                  <w:r>
-                                    <w:rPr>
-                                      <w:b/>
-                                      <w:bCs/>
-                                      <w:sz w:val="18"/>
-                                      <w:szCs w:val="18"/>
-                                    </w:rPr>
-                                    <w:t>Maitrise insuffisante</w:t>
-                                  </w:r>
-                                </w:p>
-                              </w:tc>
-                              <w:tc>
-                                <w:tcPr>
-                                  <w:tcW w:w="2835" w:type="dxa"/>
-                                  <w:tcBorders>
-                                    <w:top w:val="single" w:sz="4" w:space="0" w:color="auto"/>
-                                    <w:left w:val="single" w:sz="4" w:space="0" w:color="auto"/>
-                                    <w:bottom w:val="single" w:sz="4" w:space="0" w:color="auto"/>
-                                    <w:right w:val="single" w:sz="4" w:space="0" w:color="auto"/>
-                                  </w:tcBorders>
-                                  <w:shd w:val="clear" w:color="auto" w:fill="F4B083" w:themeFill="accent2" w:themeFillTint="99"/>
-                                </w:tcPr>
-                                <w:p>
-                                  <w:pPr>
-                                    <w:pStyle w:val="ListParagraph"/>
-                                    <w:numPr>
-                                      <w:ilvl w:val="0"/>
-                                      <w:numId w:val="9"/>
-                                    </w:numPr>
-                                    <w:rPr>
-                                      <w:b/>
-                                      <w:bCs/>
-                                      <w:sz w:val="18"/>
-                                      <w:szCs w:val="18"/>
-                                    </w:rPr>
-                                  </w:pPr>
-                                  <w:r>
-                                    <w:rPr>
-                                      <w:b/>
-                                      <w:bCs/>
-                                      <w:sz w:val="18"/>
-                                      <w:szCs w:val="18"/>
-                                    </w:rPr>
-                                    <w:t>Maitrise très insuffisante</w:t>
-                                  </w:r>
-                                </w:p>
-                              </w:tc>
-                            </w:tr>
-                            <w:tr>
-                              <w:trPr>
-                                <w:trHeight w:val="1039"/>
-                              </w:trPr>
-                              <w:tc>
-                                <w:tcPr>
-                                  <w:tcW w:w="2694" w:type="dxa"/>
-                                  <w:tcBorders>
-                                    <w:top w:val="single" w:sz="4" w:space="0" w:color="auto"/>
-                                    <w:left w:val="single" w:sz="4" w:space="0" w:color="auto"/>
-                                    <w:bottom w:val="single" w:sz="4" w:space="0" w:color="auto"/>
-                                    <w:right w:val="single" w:sz="4" w:space="0" w:color="auto"/>
-                                  </w:tcBorders>
-                                  <w:shd w:val="clear" w:color="auto" w:fill="00FF99"/>
-                                </w:tcPr>
-                                <w:p>
-                                  <w:pPr>
-                                    <w:ind w:left="0"/>
-                                    <w:jc w:val="both"/>
-                                    <w:rPr>
-                                      <w:sz w:val="16"/>
-                                      <w:szCs w:val="16"/>
-                                    </w:rPr>
-                                  </w:pPr>
-                                  <w:r>
-                                    <w:rPr>
-                                      <w:sz w:val="16"/>
-                                      <w:szCs w:val="16"/>
-                                    </w:rPr>
-                                    <w:t>Je sais classer des lentilles de la plus à la moins convergente et je parviens à me justifier en utilisant la notion de distance focale.</w:t>
-                                  </w:r>
-                                </w:p>
-                              </w:tc>
-                              <w:tc>
-                                <w:tcPr>
-                                  <w:tcW w:w="2987" w:type="dxa"/>
-                                  <w:tcBorders>
-                                    <w:top w:val="single" w:sz="4" w:space="0" w:color="auto"/>
-                                    <w:left w:val="single" w:sz="4" w:space="0" w:color="auto"/>
-                                    <w:bottom w:val="single" w:sz="4" w:space="0" w:color="auto"/>
-                                    <w:right w:val="single" w:sz="4" w:space="0" w:color="auto"/>
-                                  </w:tcBorders>
-                                  <w:shd w:val="clear" w:color="auto" w:fill="FFF2CC" w:themeFill="accent4" w:themeFillTint="33"/>
-                                </w:tcPr>
-                                <w:p>
-                                  <w:pPr>
-                                    <w:ind w:left="0"/>
-                                    <w:jc w:val="both"/>
-                                    <w:rPr>
-                                      <w:sz w:val="16"/>
-                                      <w:szCs w:val="16"/>
-                                    </w:rPr>
-                                  </w:pPr>
-                                  <w:r>
-                                    <w:rPr>
-                                      <w:sz w:val="16"/>
-                                      <w:szCs w:val="16"/>
-                                    </w:rPr>
-                                    <w:t>Je sais classer les lentilles de la plus à la moins convergente mais je ne parviens pas à me justifier avec les mesures de distances focales.</w:t>
-                                  </w:r>
-                                </w:p>
-                              </w:tc>
-                              <w:tc>
-                                <w:tcPr>
-                                  <w:tcW w:w="2824" w:type="dxa"/>
-                                  <w:tcBorders>
-                                    <w:top w:val="single" w:sz="4" w:space="0" w:color="auto"/>
-                                    <w:left w:val="single" w:sz="4" w:space="0" w:color="auto"/>
-                                    <w:bottom w:val="single" w:sz="4" w:space="0" w:color="auto"/>
-                                    <w:right w:val="single" w:sz="4" w:space="0" w:color="auto"/>
-                                  </w:tcBorders>
-                                  <w:shd w:val="clear" w:color="auto" w:fill="FFE599" w:themeFill="accent4" w:themeFillTint="66"/>
-                                </w:tcPr>
-                                <w:p>
-                                  <w:pPr>
-                                    <w:ind w:left="0"/>
-                                    <w:jc w:val="both"/>
-                                    <w:rPr>
-                                      <w:sz w:val="16"/>
-                                      <w:szCs w:val="16"/>
-                                    </w:rPr>
-                                  </w:pPr>
-                                  <w:r>
-                                    <w:rPr>
-                                      <w:sz w:val="16"/>
-                                      <w:szCs w:val="16"/>
-                                    </w:rPr>
-                                    <w:t>J</w:t>
-                                  </w:r>
-                                  <w:r>
-                                    <w:rPr>
-                                      <w:sz w:val="16"/>
-                                      <w:szCs w:val="16"/>
-                                    </w:rPr>
-                                    <w:t>’ai besoin de l’aide du professeur pour classer les lentilles de la plus à la moins convergente.</w:t>
-                                  </w:r>
-                                </w:p>
-                              </w:tc>
-                              <w:tc>
-                                <w:tcPr>
-                                  <w:tcW w:w="2835" w:type="dxa"/>
-                                  <w:tcBorders>
-                                    <w:top w:val="single" w:sz="4" w:space="0" w:color="auto"/>
-                                    <w:left w:val="single" w:sz="4" w:space="0" w:color="auto"/>
-                                    <w:bottom w:val="single" w:sz="4" w:space="0" w:color="auto"/>
-                                    <w:right w:val="single" w:sz="4" w:space="0" w:color="auto"/>
-                                  </w:tcBorders>
-                                  <w:shd w:val="clear" w:color="auto" w:fill="F4B083" w:themeFill="accent2" w:themeFillTint="99"/>
-                                </w:tcPr>
-                                <w:p>
-                                  <w:pPr>
-                                    <w:ind w:left="0"/>
-                                    <w:jc w:val="both"/>
-                                    <w:rPr>
-                                      <w:sz w:val="16"/>
-                                      <w:szCs w:val="16"/>
-                                    </w:rPr>
-                                  </w:pPr>
-                                  <w:r>
-                                    <w:rPr>
-                                      <w:sz w:val="16"/>
-                                      <w:szCs w:val="16"/>
-                                    </w:rPr>
-                                    <w:t>J’ai besoin de l’aide du professeur pour classer les lentilles de la plus à la moins convergente</w:t>
-                                  </w:r>
-                                  <w:r>
-                                    <w:rPr>
-                                      <w:sz w:val="16"/>
-                                      <w:szCs w:val="16"/>
-                                    </w:rPr>
-                                    <w:t xml:space="preserve"> et pour mesurer les distances focales.</w:t>
-                                  </w:r>
-                                </w:p>
-                              </w:tc>
-                            </w:tr>
-                          </w:tbl>
                           <w:p>
                             <w:pPr>
                               <w:ind w:left="0"/>
+                              <w:rPr>
+                                <w:b/>
+                                <w:bCs/>
+                                <w:sz w:val="30"/>
+                                <w:szCs w:val="30"/>
+                              </w:rPr>
                             </w:pPr>
+                            <w:r>
+                              <w:rPr>
+                                <w:b/>
+                                <w:bCs/>
+                                <w:sz w:val="30"/>
+                                <w:szCs w:val="30"/>
+                              </w:rPr>
+                              <w:t>Auto</w:t>
+                            </w:r>
+                            <w:r>
+                              <w:rPr>
+                                <w:b/>
+                                <w:bCs/>
+                                <w:sz w:val="30"/>
+                                <w:szCs w:val="30"/>
+                              </w:rPr>
+                              <w:t>-</w:t>
+                            </w:r>
+                            <w:r>
+                              <w:rPr>
+                                <w:b/>
+                                <w:bCs/>
+                                <w:sz w:val="30"/>
+                                <w:szCs w:val="30"/>
+                              </w:rPr>
+                              <w:t>évaluation par compétence</w:t>
+                            </w:r>
                           </w:p>
                         </w:txbxContent>
                       </wps:txbx>
@@ -4116,356 +3902,49 @@
           </mc:Choice>
           <mc:Fallback>
             <w:pict>
-              <v:shape w14:anchorId="5E3E5A43" id="Text Box 2065" o:spid="_x0000_s1046" type="#_x0000_t202" style="position:absolute;left:0;text-align:left;margin-left:528.5pt;margin-top:570.4pt;width:579.7pt;height:108.45pt;z-index:252239872;visibility:visible;mso-wrap-style:square;mso-width-percent:0;mso-height-percent:0;mso-wrap-distance-left:9pt;mso-wrap-distance-top:0;mso-wrap-distance-right:9pt;mso-wrap-distance-bottom:0;mso-position-horizontal:right;mso-position-horizontal-relative:page;mso-position-vertical:absolute;mso-position-vertical-relative:text;mso-width-percent:0;mso-height-percent:0;mso-width-relative:margin;mso-height-relative:margin;v-text-anchor:top" o:gfxdata="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" filled="f" stroked="f" strokeweight=".5pt">
+              <v:shape w14:anchorId="0A5B232F" id="Text Box 2066" o:spid="_x0000_s1040" type="#_x0000_t202" style="position:absolute;left:0;text-align:left;margin-left:-55.35pt;margin-top:436.55pt;width:226pt;height:21.85pt;z-index:252240896;visibility:visible;mso-wrap-style:square;mso-width-percent:0;mso-height-percent:0;mso-wrap-distance-left:9pt;mso-wrap-distance-top:0;mso-wrap-distance-right:9pt;mso-wrap-distance-bottom:0;mso-position-horizontal:absolute;mso-position-horizontal-relative:text;mso-position-vertical:absolute;mso-position-vertical-relative:text;mso-width-percent:0;mso-height-percent:0;mso-width-relative:margin;mso-height-relative:margin;v-text-anchor:top" o:gfxdata="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" filled="f" stroked="f" strokeweight=".5pt">
                 <v:textbox inset="0,0,0,0">
                   <w:txbxContent>
-                    <w:tbl>
-                      <w:tblPr>
-                        <w:tblW w:w="0" w:type="auto"/>
-                        <w:tblLook w:val="04A0" w:firstRow="1" w:lastRow="0" w:firstColumn="1" w:lastColumn="0" w:noHBand="0" w:noVBand="1"/>
-                      </w:tblPr>
-                      <w:tblGrid>
-                        <w:gridCol w:w="2694"/>
-                        <w:gridCol w:w="2987"/>
-                        <w:gridCol w:w="2824"/>
-                        <w:gridCol w:w="2835"/>
-                      </w:tblGrid>
-                      <w:tr>
-                        <w:tc>
-                          <w:tcPr>
-                            <w:tcW w:w="11340" w:type="dxa"/>
-                            <w:gridSpan w:val="4"/>
-                            <w:tcBorders>
-                              <w:bottom w:val="single" w:sz="4" w:space="0" w:color="auto"/>
-                            </w:tcBorders>
-                          </w:tcPr>
-                          <w:p>
-                            <w:pPr>
-                              <w:ind w:left="0"/>
-                              <w:rPr>
-                                <w:sz w:val="24"/>
-                                <w:szCs w:val="24"/>
-                              </w:rPr>
-                            </w:pPr>
-                            <w:r>
-                              <w:rPr>
-                                <w:b/>
-                                <w:bCs/>
-                                <w:sz w:val="24"/>
-                                <w:szCs w:val="24"/>
-                              </w:rPr>
-                              <w:t>Réaliser</w:t>
-                            </w:r>
-                            <w:r>
-                              <w:rPr>
-                                <w:b/>
-                                <w:bCs/>
-                                <w:sz w:val="24"/>
-                                <w:szCs w:val="24"/>
-                              </w:rPr>
-                              <w:t xml:space="preserve"> : </w:t>
-                            </w:r>
-                            <w:r>
-                              <w:rPr>
-                                <w:b/>
-                                <w:bCs/>
-                                <w:sz w:val="20"/>
-                                <w:szCs w:val="20"/>
-                              </w:rPr>
-                              <w:t xml:space="preserve">Je sais classer des lentilles de la plus à la moins convergente </w:t>
-                            </w:r>
-                          </w:p>
-                        </w:tc>
-                      </w:tr>
-                      <w:tr>
-                        <w:tc>
-                          <w:tcPr>
-                            <w:tcW w:w="2694" w:type="dxa"/>
-                            <w:tcBorders>
-                              <w:top w:val="single" w:sz="4" w:space="0" w:color="auto"/>
-                              <w:left w:val="single" w:sz="4" w:space="0" w:color="auto"/>
-                              <w:bottom w:val="single" w:sz="4" w:space="0" w:color="auto"/>
-                              <w:right w:val="single" w:sz="4" w:space="0" w:color="auto"/>
-                            </w:tcBorders>
-                            <w:shd w:val="clear" w:color="auto" w:fill="00FF99"/>
-                          </w:tcPr>
-                          <w:p>
-                            <w:pPr>
-                              <w:pStyle w:val="ListParagraph"/>
-                              <w:numPr>
-                                <w:ilvl w:val="0"/>
-                                <w:numId w:val="9"/>
-                              </w:numPr>
-                              <w:rPr>
-                                <w:b/>
-                                <w:bCs/>
-                              </w:rPr>
-                            </w:pPr>
-                            <w:r>
-                              <w:rPr>
-                                <w:b/>
-                                <w:bCs/>
-                              </w:rPr>
-                              <w:t>Bonne maitrise</w:t>
-                            </w:r>
-                          </w:p>
-                        </w:tc>
-                        <w:tc>
-                          <w:tcPr>
-                            <w:tcW w:w="2987" w:type="dxa"/>
-                            <w:tcBorders>
-                              <w:top w:val="single" w:sz="4" w:space="0" w:color="auto"/>
-                              <w:left w:val="single" w:sz="4" w:space="0" w:color="auto"/>
-                              <w:bottom w:val="single" w:sz="4" w:space="0" w:color="auto"/>
-                              <w:right w:val="single" w:sz="4" w:space="0" w:color="auto"/>
-                            </w:tcBorders>
-                            <w:shd w:val="clear" w:color="auto" w:fill="FFF2CC" w:themeFill="accent4" w:themeFillTint="33"/>
-                          </w:tcPr>
-                          <w:p>
-                            <w:pPr>
-                              <w:pStyle w:val="ListParagraph"/>
-                              <w:numPr>
-                                <w:ilvl w:val="0"/>
-                                <w:numId w:val="9"/>
-                              </w:numPr>
-                              <w:rPr>
-                                <w:b/>
-                                <w:bCs/>
-                              </w:rPr>
-                            </w:pPr>
-                            <w:r>
-                              <w:rPr>
-                                <w:b/>
-                                <w:bCs/>
-                              </w:rPr>
-                              <w:t xml:space="preserve">Maitrise </w:t>
-                            </w:r>
-                            <w:r>
-                              <w:rPr>
-                                <w:b/>
-                                <w:bCs/>
-                              </w:rPr>
-                              <w:t>fragile</w:t>
-                            </w:r>
-                          </w:p>
-                        </w:tc>
-                        <w:tc>
-                          <w:tcPr>
-                            <w:tcW w:w="2824" w:type="dxa"/>
-                            <w:tcBorders>
-                              <w:top w:val="single" w:sz="4" w:space="0" w:color="auto"/>
-                              <w:left w:val="single" w:sz="4" w:space="0" w:color="auto"/>
-                              <w:bottom w:val="single" w:sz="4" w:space="0" w:color="auto"/>
-                              <w:right w:val="single" w:sz="4" w:space="0" w:color="auto"/>
-                            </w:tcBorders>
-                            <w:shd w:val="clear" w:color="auto" w:fill="FFE599" w:themeFill="accent4" w:themeFillTint="66"/>
-                          </w:tcPr>
-                          <w:p>
-                            <w:pPr>
-                              <w:pStyle w:val="ListParagraph"/>
-                              <w:numPr>
-                                <w:ilvl w:val="0"/>
-                                <w:numId w:val="9"/>
-                              </w:numPr>
-                              <w:rPr>
-                                <w:b/>
-                                <w:bCs/>
-                                <w:sz w:val="18"/>
-                                <w:szCs w:val="18"/>
-                              </w:rPr>
-                            </w:pPr>
-                            <w:r>
-                              <w:rPr>
-                                <w:b/>
-                                <w:bCs/>
-                                <w:sz w:val="18"/>
-                                <w:szCs w:val="18"/>
-                              </w:rPr>
-                              <w:t>Maitrise insuffisante</w:t>
-                            </w:r>
-                          </w:p>
-                        </w:tc>
-                        <w:tc>
-                          <w:tcPr>
-                            <w:tcW w:w="2835" w:type="dxa"/>
-                            <w:tcBorders>
-                              <w:top w:val="single" w:sz="4" w:space="0" w:color="auto"/>
-                              <w:left w:val="single" w:sz="4" w:space="0" w:color="auto"/>
-                              <w:bottom w:val="single" w:sz="4" w:space="0" w:color="auto"/>
-                              <w:right w:val="single" w:sz="4" w:space="0" w:color="auto"/>
-                            </w:tcBorders>
-                            <w:shd w:val="clear" w:color="auto" w:fill="F4B083" w:themeFill="accent2" w:themeFillTint="99"/>
-                          </w:tcPr>
-                          <w:p>
-                            <w:pPr>
-                              <w:pStyle w:val="ListParagraph"/>
-                              <w:numPr>
-                                <w:ilvl w:val="0"/>
-                                <w:numId w:val="9"/>
-                              </w:numPr>
-                              <w:rPr>
-                                <w:b/>
-                                <w:bCs/>
-                                <w:sz w:val="18"/>
-                                <w:szCs w:val="18"/>
-                              </w:rPr>
-                            </w:pPr>
-                            <w:r>
-                              <w:rPr>
-                                <w:b/>
-                                <w:bCs/>
-                                <w:sz w:val="18"/>
-                                <w:szCs w:val="18"/>
-                              </w:rPr>
-                              <w:t>Maitrise très insuffisante</w:t>
-                            </w:r>
-                          </w:p>
-                        </w:tc>
-                      </w:tr>
-                      <w:tr>
-                        <w:trPr>
-                          <w:trHeight w:val="1039"/>
-                        </w:trPr>
-                        <w:tc>
-                          <w:tcPr>
-                            <w:tcW w:w="2694" w:type="dxa"/>
-                            <w:tcBorders>
-                              <w:top w:val="single" w:sz="4" w:space="0" w:color="auto"/>
-                              <w:left w:val="single" w:sz="4" w:space="0" w:color="auto"/>
-                              <w:bottom w:val="single" w:sz="4" w:space="0" w:color="auto"/>
-                              <w:right w:val="single" w:sz="4" w:space="0" w:color="auto"/>
-                            </w:tcBorders>
-                            <w:shd w:val="clear" w:color="auto" w:fill="00FF99"/>
-                          </w:tcPr>
-                          <w:p>
-                            <w:pPr>
-                              <w:ind w:left="0"/>
-                              <w:jc w:val="both"/>
-                              <w:rPr>
-                                <w:sz w:val="16"/>
-                                <w:szCs w:val="16"/>
-                              </w:rPr>
-                            </w:pPr>
-                            <w:r>
-                              <w:rPr>
-                                <w:sz w:val="16"/>
-                                <w:szCs w:val="16"/>
-                              </w:rPr>
-                              <w:t>Je sais classer des lentilles de la plus à la moins convergente et je parviens à me justifier en utilisant la notion de distance focale.</w:t>
-                            </w:r>
-                          </w:p>
-                        </w:tc>
-                        <w:tc>
-                          <w:tcPr>
-                            <w:tcW w:w="2987" w:type="dxa"/>
-                            <w:tcBorders>
-                              <w:top w:val="single" w:sz="4" w:space="0" w:color="auto"/>
-                              <w:left w:val="single" w:sz="4" w:space="0" w:color="auto"/>
-                              <w:bottom w:val="single" w:sz="4" w:space="0" w:color="auto"/>
-                              <w:right w:val="single" w:sz="4" w:space="0" w:color="auto"/>
-                            </w:tcBorders>
-                            <w:shd w:val="clear" w:color="auto" w:fill="FFF2CC" w:themeFill="accent4" w:themeFillTint="33"/>
-                          </w:tcPr>
-                          <w:p>
-                            <w:pPr>
-                              <w:ind w:left="0"/>
-                              <w:jc w:val="both"/>
-                              <w:rPr>
-                                <w:sz w:val="16"/>
-                                <w:szCs w:val="16"/>
-                              </w:rPr>
-                            </w:pPr>
-                            <w:r>
-                              <w:rPr>
-                                <w:sz w:val="16"/>
-                                <w:szCs w:val="16"/>
-                              </w:rPr>
-                              <w:t>Je sais classer les lentilles de la plus à la moins convergente mais je ne parviens pas à me justifier avec les mesures de distances focales.</w:t>
-                            </w:r>
-                          </w:p>
-                        </w:tc>
-                        <w:tc>
-                          <w:tcPr>
-                            <w:tcW w:w="2824" w:type="dxa"/>
-                            <w:tcBorders>
-                              <w:top w:val="single" w:sz="4" w:space="0" w:color="auto"/>
-                              <w:left w:val="single" w:sz="4" w:space="0" w:color="auto"/>
-                              <w:bottom w:val="single" w:sz="4" w:space="0" w:color="auto"/>
-                              <w:right w:val="single" w:sz="4" w:space="0" w:color="auto"/>
-                            </w:tcBorders>
-                            <w:shd w:val="clear" w:color="auto" w:fill="FFE599" w:themeFill="accent4" w:themeFillTint="66"/>
-                          </w:tcPr>
-                          <w:p>
-                            <w:pPr>
-                              <w:ind w:left="0"/>
-                              <w:jc w:val="both"/>
-                              <w:rPr>
-                                <w:sz w:val="16"/>
-                                <w:szCs w:val="16"/>
-                              </w:rPr>
-                            </w:pPr>
-                            <w:r>
-                              <w:rPr>
-                                <w:sz w:val="16"/>
-                                <w:szCs w:val="16"/>
-                              </w:rPr>
-                              <w:t>J</w:t>
-                            </w:r>
-                            <w:r>
-                              <w:rPr>
-                                <w:sz w:val="16"/>
-                                <w:szCs w:val="16"/>
-                              </w:rPr>
-                              <w:t>’ai besoin de l’aide du professeur pour classer les lentilles de la plus à la moins convergente.</w:t>
-                            </w:r>
-                          </w:p>
-                        </w:tc>
-                        <w:tc>
-                          <w:tcPr>
-                            <w:tcW w:w="2835" w:type="dxa"/>
-                            <w:tcBorders>
-                              <w:top w:val="single" w:sz="4" w:space="0" w:color="auto"/>
-                              <w:left w:val="single" w:sz="4" w:space="0" w:color="auto"/>
-                              <w:bottom w:val="single" w:sz="4" w:space="0" w:color="auto"/>
-                              <w:right w:val="single" w:sz="4" w:space="0" w:color="auto"/>
-                            </w:tcBorders>
-                            <w:shd w:val="clear" w:color="auto" w:fill="F4B083" w:themeFill="accent2" w:themeFillTint="99"/>
-                          </w:tcPr>
-                          <w:p>
-                            <w:pPr>
-                              <w:ind w:left="0"/>
-                              <w:jc w:val="both"/>
-                              <w:rPr>
-                                <w:sz w:val="16"/>
-                                <w:szCs w:val="16"/>
-                              </w:rPr>
-                            </w:pPr>
-                            <w:r>
-                              <w:rPr>
-                                <w:sz w:val="16"/>
-                                <w:szCs w:val="16"/>
-                              </w:rPr>
-                              <w:t>J’ai besoin de l’aide du professeur pour classer les lentilles de la plus à la moins convergente</w:t>
-                            </w:r>
-                            <w:r>
-                              <w:rPr>
-                                <w:sz w:val="16"/>
-                                <w:szCs w:val="16"/>
-                              </w:rPr>
-                              <w:t xml:space="preserve"> et pour mesurer les distances focales.</w:t>
-                            </w:r>
-                          </w:p>
-                        </w:tc>
-                      </w:tr>
-                    </w:tbl>
                     <w:p>
                       <w:pPr>
                         <w:ind w:left="0"/>
+                        <w:rPr>
+                          <w:b/>
+                          <w:bCs/>
+                          <w:sz w:val="30"/>
+                          <w:szCs w:val="30"/>
+                        </w:rPr>
                       </w:pPr>
+                      <w:r>
+                        <w:rPr>
+                          <w:b/>
+                          <w:bCs/>
+                          <w:sz w:val="30"/>
+                          <w:szCs w:val="30"/>
+                        </w:rPr>
+                        <w:t>Auto</w:t>
+                      </w:r>
+                      <w:r>
+                        <w:rPr>
+                          <w:b/>
+                          <w:bCs/>
+                          <w:sz w:val="30"/>
+                          <w:szCs w:val="30"/>
+                        </w:rPr>
+                        <w:t>-</w:t>
+                      </w:r>
+                      <w:r>
+                        <w:rPr>
+                          <w:b/>
+                          <w:bCs/>
+                          <w:sz w:val="30"/>
+                          <w:szCs w:val="30"/>
+                        </w:rPr>
+                        <w:t>évaluation par compétence</w:t>
+                      </w:r>
                     </w:p>
                   </w:txbxContent>
                 </v:textbox>
-                <w10:wrap anchorx="page"/>
               </v:shape>
             </w:pict>
           </mc:Fallback>
@@ -4478,13 +3957,13 @@
         <mc:AlternateContent>
           <mc:Choice Requires="wps">
             <w:drawing>
-              <wp:anchor distT="0" distB="0" distL="114300" distR="114300" simplePos="0" relativeHeight="252237824" behindDoc="0" locked="0" layoutInCell="1" allowOverlap="1" wp14:anchorId="2C4F32B0" wp14:editId="38290686">
+              <wp:anchor distT="0" distB="0" distL="114300" distR="114300" simplePos="0" relativeHeight="252237824" behindDoc="0" locked="0" layoutInCell="1" allowOverlap="1" wp14:anchorId="2C4F32B0" wp14:editId="79A967C8">
                 <wp:simplePos x="0" y="0"/>
                 <wp:positionH relativeFrom="page">
                   <wp:posOffset>190500</wp:posOffset>
                 </wp:positionH>
                 <wp:positionV relativeFrom="paragraph">
-                  <wp:posOffset>5901618</wp:posOffset>
+                  <wp:posOffset>5812155</wp:posOffset>
                 </wp:positionV>
                 <wp:extent cx="7176135" cy="1353820"/>
                 <wp:effectExtent l="0" t="0" r="5715" b="0"/>
@@ -4864,7 +4343,7 @@
           </mc:Choice>
           <mc:Fallback>
             <w:pict>
-              <v:shape w14:anchorId="2C4F32B0" id="Text Box 2064" o:spid="_x0000_s1047" type="#_x0000_t202" style="position:absolute;left:0;text-align:left;margin-left:15pt;margin-top:464.7pt;width:565.05pt;height:106.6pt;z-index:252237824;visibility:visible;mso-wrap-style:square;mso-width-percent:0;mso-height-percent:0;mso-wrap-distance-left:9pt;mso-wrap-distance-top:0;mso-wrap-distance-right:9pt;mso-wrap-distance-bottom:0;mso-position-horizontal:absolute;mso-position-horizontal-relative:page;mso-position-vertical:absolute;mso-position-vertical-relative:text;mso-width-percent:0;mso-height-percent:0;mso-width-relative:margin;mso-height-relative:margin;v-text-anchor:top" o:gfxdata="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" filled="f" stroked="f" strokeweight=".5pt">
+              <v:shape w14:anchorId="2C4F32B0" id="Text Box 2064" o:spid="_x0000_s1041" type="#_x0000_t202" style="position:absolute;left:0;text-align:left;margin-left:15pt;margin-top:457.65pt;width:565.05pt;height:106.6pt;z-index:252237824;visibility:visible;mso-wrap-style:square;mso-width-percent:0;mso-height-percent:0;mso-wrap-distance-left:9pt;mso-wrap-distance-top:0;mso-wrap-distance-right:9pt;mso-wrap-distance-bottom:0;mso-position-horizontal:absolute;mso-position-horizontal-relative:page;mso-position-vertical:absolute;mso-position-vertical-relative:text;mso-width-percent:0;mso-height-percent:0;mso-width-relative:margin;mso-height-relative:margin;v-text-anchor:top" o:gfxdata="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" filled="f" stroked="f" strokeweight=".5pt">
                 <v:textbox inset="0,0,0,0">
                   <w:txbxContent>
                     <w:tbl>
@@ -5214,163 +4693,16 @@
         <mc:AlternateContent>
           <mc:Choice Requires="wps">
             <w:drawing>
-              <wp:anchor distT="0" distB="0" distL="114300" distR="114300" simplePos="0" relativeHeight="252240896" behindDoc="0" locked="0" layoutInCell="1" allowOverlap="1" wp14:anchorId="0A5B232F" wp14:editId="49AA2D0C">
+              <wp:anchor distT="0" distB="0" distL="114300" distR="114300" simplePos="0" relativeHeight="252228608" behindDoc="0" locked="0" layoutInCell="1" allowOverlap="1" wp14:anchorId="3D05B0BA" wp14:editId="7B8518E3">
                 <wp:simplePos x="0" y="0"/>
-                <wp:positionH relativeFrom="column">
-                  <wp:posOffset>-702945</wp:posOffset>
+                <wp:positionH relativeFrom="margin">
+                  <wp:posOffset>-671195</wp:posOffset>
                 </wp:positionH>
                 <wp:positionV relativeFrom="paragraph">
-                  <wp:posOffset>5620948</wp:posOffset>
+                  <wp:posOffset>3684905</wp:posOffset>
                 </wp:positionV>
-                <wp:extent cx="2870200" cy="277495"/>
-                <wp:effectExtent l="0" t="0" r="6350" b="8255"/>
-                <wp:wrapNone/>
-                <wp:docPr id="2066" name="Text Box 2066"/>
-                <wp:cNvGraphicFramePr/>
-                <a:graphic xmlns:a="http://schemas.openxmlformats.org/drawingml/2006/main">
-                  <a:graphicData uri="http://schemas.microsoft.com/office/word/2010/wordprocessingShape">
-                    <wps:wsp>
-                      <wps:cNvSpPr txBox="1"/>
-                      <wps:spPr>
-                        <a:xfrm>
-                          <a:off x="0" y="0"/>
-                          <a:ext cx="2870200" cy="277495"/>
-                        </a:xfrm>
-                        <a:prstGeom prst="rect">
-                          <a:avLst/>
-                        </a:prstGeom>
-                        <a:noFill/>
-                        <a:ln w="6350">
-                          <a:noFill/>
-                        </a:ln>
-                      </wps:spPr>
-                      <wps:txbx>
-                        <w:txbxContent>
-                          <w:p>
-                            <w:pPr>
-                              <w:ind w:left="0"/>
-                              <w:rPr>
-                                <w:b/>
-                                <w:bCs/>
-                                <w:sz w:val="30"/>
-                                <w:szCs w:val="30"/>
-                              </w:rPr>
-                            </w:pPr>
-                            <w:r>
-                              <w:rPr>
-                                <w:b/>
-                                <w:bCs/>
-                                <w:sz w:val="30"/>
-                                <w:szCs w:val="30"/>
-                              </w:rPr>
-                              <w:t>Auto</w:t>
-                            </w:r>
-                            <w:r>
-                              <w:rPr>
-                                <w:b/>
-                                <w:bCs/>
-                                <w:sz w:val="30"/>
-                                <w:szCs w:val="30"/>
-                              </w:rPr>
-                              <w:t>-</w:t>
-                            </w:r>
-                            <w:r>
-                              <w:rPr>
-                                <w:b/>
-                                <w:bCs/>
-                                <w:sz w:val="30"/>
-                                <w:szCs w:val="30"/>
-                              </w:rPr>
-                              <w:t>évaluation par compétence</w:t>
-                            </w:r>
-                          </w:p>
-                        </w:txbxContent>
-                      </wps:txbx>
-                      <wps:bodyPr rot="0" spcFirstLastPara="0" vertOverflow="overflow" horzOverflow="overflow" vert="horz" wrap="square" lIns="0" tIns="0" rIns="0" bIns="0" numCol="1" spcCol="0" rtlCol="0" fromWordArt="0" anchor="t" anchorCtr="0" forceAA="0" compatLnSpc="1">
-                        <a:prstTxWarp prst="textNoShape">
-                          <a:avLst/>
-                        </a:prstTxWarp>
-                        <a:noAutofit/>
-                      </wps:bodyPr>
-                    </wps:wsp>
-                  </a:graphicData>
-                </a:graphic>
-                <wp14:sizeRelH relativeFrom="margin">
-                  <wp14:pctWidth>0</wp14:pctWidth>
-                </wp14:sizeRelH>
-                <wp14:sizeRelV relativeFrom="margin">
-                  <wp14:pctHeight>0</wp14:pctHeight>
-                </wp14:sizeRelV>
-              </wp:anchor>
-            </w:drawing>
-          </mc:Choice>
-          <mc:Fallback>
-            <w:pict>
-              <v:shape w14:anchorId="0A5B232F" id="Text Box 2066" o:spid="_x0000_s1048" type="#_x0000_t202" style="position:absolute;left:0;text-align:left;margin-left:-55.35pt;margin-top:442.6pt;width:226pt;height:21.85pt;z-index:252240896;visibility:visible;mso-wrap-style:square;mso-width-percent:0;mso-height-percent:0;mso-wrap-distance-left:9pt;mso-wrap-distance-top:0;mso-wrap-distance-right:9pt;mso-wrap-distance-bottom:0;mso-position-horizontal:absolute;mso-position-horizontal-relative:text;mso-position-vertical:absolute;mso-position-vertical-relative:text;mso-width-percent:0;mso-height-percent:0;mso-width-relative:margin;mso-height-relative:margin;v-text-anchor:top" o:gfxdata="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" filled="f" stroked="f" strokeweight=".5pt">
-                <v:textbox inset="0,0,0,0">
-                  <w:txbxContent>
-                    <w:p>
-                      <w:pPr>
-                        <w:ind w:left="0"/>
-                        <w:rPr>
-                          <w:b/>
-                          <w:bCs/>
-                          <w:sz w:val="30"/>
-                          <w:szCs w:val="30"/>
-                        </w:rPr>
-                      </w:pPr>
-                      <w:r>
-                        <w:rPr>
-                          <w:b/>
-                          <w:bCs/>
-                          <w:sz w:val="30"/>
-                          <w:szCs w:val="30"/>
-                        </w:rPr>
-                        <w:t>Auto</w:t>
-                      </w:r>
-                      <w:r>
-                        <w:rPr>
-                          <w:b/>
-                          <w:bCs/>
-                          <w:sz w:val="30"/>
-                          <w:szCs w:val="30"/>
-                        </w:rPr>
-                        <w:t>-</w:t>
-                      </w:r>
-                      <w:r>
-                        <w:rPr>
-                          <w:b/>
-                          <w:bCs/>
-                          <w:sz w:val="30"/>
-                          <w:szCs w:val="30"/>
-                        </w:rPr>
-                        <w:t>évaluation par compétence</w:t>
-                      </w:r>
-                    </w:p>
-                  </w:txbxContent>
-                </v:textbox>
-              </v:shape>
-            </w:pict>
-          </mc:Fallback>
-        </mc:AlternateContent>
-      </w:r>
-      <w:r>
-        <w:rPr>
-          <w:noProof/>
-        </w:rPr>
-        <mc:AlternateContent>
-          <mc:Choice Requires="wps">
-            <w:drawing>
-              <wp:anchor distT="0" distB="0" distL="114300" distR="114300" simplePos="0" relativeHeight="252228608" behindDoc="0" locked="0" layoutInCell="1" allowOverlap="1" wp14:anchorId="3D05B0BA" wp14:editId="1E25E5D3">
-                <wp:simplePos x="0" y="0"/>
-                <wp:positionH relativeFrom="margin">
-                  <wp:posOffset>-674089</wp:posOffset>
-                </wp:positionH>
-                <wp:positionV relativeFrom="paragraph">
-                  <wp:posOffset>4113088</wp:posOffset>
-                </wp:positionV>
-                <wp:extent cx="7084060" cy="1417899"/>
-                <wp:effectExtent l="0" t="0" r="21590" b="11430"/>
+                <wp:extent cx="7084060" cy="1720850"/>
+                <wp:effectExtent l="0" t="0" r="21590" b="12700"/>
                 <wp:wrapNone/>
                 <wp:docPr id="21" name="Text Box 21"/>
                 <wp:cNvGraphicFramePr/>
@@ -5381,7 +4713,7 @@
                       <wps:spPr>
                         <a:xfrm>
                           <a:off x="0" y="0"/>
-                          <a:ext cx="7084060" cy="1417899"/>
+                          <a:ext cx="7084060" cy="1720850"/>
                         </a:xfrm>
                         <a:prstGeom prst="rect">
                           <a:avLst/>
@@ -5472,6 +4804,42 @@
                               <w:t>__</w:t>
                             </w:r>
                           </w:p>
+                          <w:p>
+                            <w:pPr>
+                              <w:ind w:left="360"/>
+                              <w:jc w:val="both"/>
+                              <w:rPr>
+                                <w:color w:val="D9D9D9" w:themeColor="background1" w:themeShade="D9"/>
+                                <w:sz w:val="28"/>
+                                <w:szCs w:val="28"/>
+                              </w:rPr>
+                            </w:pPr>
+                          </w:p>
+                          <w:p>
+                            <w:pPr>
+                              <w:pStyle w:val="ListParagraph"/>
+                              <w:numPr>
+                                <w:ilvl w:val="0"/>
+                                <w:numId w:val="5"/>
+                              </w:numPr>
+                              <w:jc w:val="both"/>
+                              <w:rPr>
+                                <w:color w:val="000000" w:themeColor="text1"/>
+                              </w:rPr>
+                            </w:pPr>
+                            <w:r>
+                              <w:rPr>
+                                <w:color w:val="000000" w:themeColor="text1"/>
+                              </w:rPr>
+                              <w:t>Lisez les 2 compétences ci-dessous et entourez la case correspondant à votre niveau de maitrise.</w:t>
+                            </w:r>
+                            <w:r>
+                              <w:rPr>
+                                <w:color w:val="000000" w:themeColor="text1"/>
+                              </w:rPr>
+                              <w:t xml:space="preserve"> </w:t>
+                            </w:r>
+                          </w:p>
                         </w:txbxContent>
                       </wps:txbx>
                       <wps:bodyPr rot="0" spcFirstLastPara="0" vertOverflow="overflow" horzOverflow="overflow" vert="horz" wrap="square" lIns="72000" tIns="72000" rIns="72000" bIns="72000" numCol="1" spcCol="0" rtlCol="0" fromWordArt="0" anchor="t" anchorCtr="0" forceAA="0" compatLnSpc="1">
@@ -5494,7 +4862,7 @@
           </mc:Choice>
           <mc:Fallback>
             <w:pict>
-              <v:shape w14:anchorId="3D05B0BA" id="Text Box 21" o:spid="_x0000_s1049" type="#_x0000_t202" style="position:absolute;left:0;text-align:left;margin-left:-53.1pt;margin-top:323.85pt;width:557.8pt;height:111.65pt;z-index:252228608;visibility:visible;mso-wrap-style:square;mso-width-percent:0;mso-height-percent:0;mso-wrap-distance-left:9pt;mso-wrap-distance-top:0;mso-wrap-distance-right:9pt;mso-wrap-distance-bottom:0;mso-position-horizontal:absolute;mso-position-horizontal-relative:margin;mso-position-vertical:absolute;mso-position-vertical-relative:text;mso-width-percent:0;mso-height-percent:0;mso-width-relative:margin;mso-height-relative:margin;v-text-anchor:top" o:gfxdata="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" fillcolor="#f2f2f2 [3052]" strokecolor="black [3213]" strokeweight=".5pt">
+              <v:shape w14:anchorId="3D05B0BA" id="Text Box 21" o:spid="_x0000_s1042" type="#_x0000_t202" style="position:absolute;left:0;text-align:left;margin-left:-52.85pt;margin-top:290.15pt;width:557.8pt;height:135.5pt;z-index:252228608;visibility:visible;mso-wrap-style:square;mso-width-percent:0;mso-height-percent:0;mso-wrap-distance-left:9pt;mso-wrap-distance-top:0;mso-wrap-distance-right:9pt;mso-wrap-distance-bottom:0;mso-position-horizontal:absolute;mso-position-horizontal-relative:margin;mso-position-vertical:absolute;mso-position-vertical-relative:text;mso-width-percent:0;mso-height-percent:0;mso-width-relative:margin;mso-height-relative:margin;v-text-anchor:top" o:gfxdata="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" fillcolor="#f2f2f2 [3052]" strokecolor="black [3213]" strokeweight=".5pt">
                 <v:textbox inset="2mm,2mm,2mm,2mm">
                   <w:txbxContent>
                     <w:p>
@@ -5568,6 +4936,42 @@
                           <w:szCs w:val="28"/>
                         </w:rPr>
                         <w:t>__</w:t>
+                      </w:r>
+                    </w:p>
+                    <w:p>
+                      <w:pPr>
+                        <w:ind w:left="360"/>
+                        <w:jc w:val="both"/>
+                        <w:rPr>
+                          <w:color w:val="D9D9D9" w:themeColor="background1" w:themeShade="D9"/>
+                          <w:sz w:val="28"/>
+                          <w:szCs w:val="28"/>
+                        </w:rPr>
+                      </w:pPr>
+                    </w:p>
+                    <w:p>
+                      <w:pPr>
+                        <w:pStyle w:val="ListParagraph"/>
+                        <w:numPr>
+                          <w:ilvl w:val="0"/>
+                          <w:numId w:val="5"/>
+                        </w:numPr>
+                        <w:jc w:val="both"/>
+                        <w:rPr>
+                          <w:color w:val="000000" w:themeColor="text1"/>
+                        </w:rPr>
+                      </w:pPr>
+                      <w:r>
+                        <w:rPr>
+                          <w:color w:val="000000" w:themeColor="text1"/>
+                        </w:rPr>
+                        <w:t>Lisez les 2 compétences ci-dessous et entourez la case correspondant à votre niveau de maitrise.</w:t>
+                      </w:r>
+                      <w:r>
+                        <w:rPr>
+                          <w:color w:val="000000" w:themeColor="text1"/>
+                        </w:rPr>
+                        <w:t xml:space="preserve"> </w:t>
                       </w:r>
                     </w:p>
                   </w:txbxContent>
@@ -5585,18 +4989,18 @@
         <mc:AlternateContent>
           <mc:Choice Requires="wps">
             <w:drawing>
-              <wp:anchor distT="0" distB="0" distL="114300" distR="114300" simplePos="0" relativeHeight="252226560" behindDoc="0" locked="0" layoutInCell="1" allowOverlap="1" wp14:anchorId="0D11FFC2" wp14:editId="6D075B1C">
+              <wp:anchor distT="0" distB="0" distL="114300" distR="114300" simplePos="0" relativeHeight="252239872" behindDoc="0" locked="0" layoutInCell="1" allowOverlap="1" wp14:anchorId="5E3E5A43" wp14:editId="00F8778E">
                 <wp:simplePos x="0" y="0"/>
-                <wp:positionH relativeFrom="margin">
-                  <wp:posOffset>-503555</wp:posOffset>
+                <wp:positionH relativeFrom="page">
+                  <wp:posOffset>187960</wp:posOffset>
                 </wp:positionH>
                 <wp:positionV relativeFrom="paragraph">
-                  <wp:posOffset>3580765</wp:posOffset>
+                  <wp:posOffset>7364095</wp:posOffset>
                 </wp:positionV>
-                <wp:extent cx="3570136" cy="580390"/>
-                <wp:effectExtent l="0" t="0" r="11430" b="10160"/>
+                <wp:extent cx="7362190" cy="1377315"/>
+                <wp:effectExtent l="0" t="0" r="10160" b="13335"/>
                 <wp:wrapNone/>
-                <wp:docPr id="18" name="Text Box 18"/>
+                <wp:docPr id="2065" name="Text Box 2065"/>
                 <wp:cNvGraphicFramePr/>
                 <a:graphic xmlns:a="http://schemas.openxmlformats.org/drawingml/2006/main">
                   <a:graphicData uri="http://schemas.microsoft.com/office/word/2010/wordprocessingShape">
@@ -5605,7 +5009,7 @@
                       <wps:spPr>
                         <a:xfrm>
                           <a:off x="0" y="0"/>
-                          <a:ext cx="3570136" cy="580390"/>
+                          <a:ext cx="7362190" cy="1377315"/>
                         </a:xfrm>
                         <a:prstGeom prst="rect">
                           <a:avLst/>
@@ -5617,22 +5021,786 @@
                       </wps:spPr>
                       <wps:txbx>
                         <w:txbxContent>
+                          <w:tbl>
+                            <w:tblPr>
+                              <w:tblW w:w="0" w:type="auto"/>
+                              <w:tblLook w:val="04A0" w:firstRow="1" w:lastRow="0" w:firstColumn="1" w:lastColumn="0" w:noHBand="0" w:noVBand="1"/>
+                            </w:tblPr>
+                            <w:tblGrid>
+                              <w:gridCol w:w="2694"/>
+                              <w:gridCol w:w="2987"/>
+                              <w:gridCol w:w="2824"/>
+                              <w:gridCol w:w="2835"/>
+                            </w:tblGrid>
+                            <w:tr>
+                              <w:tc>
+                                <w:tcPr>
+                                  <w:tcW w:w="11340" w:type="dxa"/>
+                                  <w:gridSpan w:val="4"/>
+                                  <w:tcBorders>
+                                    <w:bottom w:val="single" w:sz="4" w:space="0" w:color="auto"/>
+                                  </w:tcBorders>
+                                </w:tcPr>
+                                <w:p>
+                                  <w:pPr>
+                                    <w:ind w:left="0"/>
+                                    <w:rPr>
+                                      <w:sz w:val="24"/>
+                                      <w:szCs w:val="24"/>
+                                    </w:rPr>
+                                  </w:pPr>
+                                  <w:r>
+                                    <w:rPr>
+                                      <w:b/>
+                                      <w:bCs/>
+                                      <w:sz w:val="24"/>
+                                      <w:szCs w:val="24"/>
+                                    </w:rPr>
+                                    <w:t>Réaliser</w:t>
+                                  </w:r>
+                                  <w:r>
+                                    <w:rPr>
+                                      <w:b/>
+                                      <w:bCs/>
+                                      <w:sz w:val="24"/>
+                                      <w:szCs w:val="24"/>
+                                    </w:rPr>
+                                    <w:t xml:space="preserve"> : </w:t>
+                                  </w:r>
+                                  <w:r>
+                                    <w:rPr>
+                                      <w:b/>
+                                      <w:bCs/>
+                                      <w:sz w:val="20"/>
+                                      <w:szCs w:val="20"/>
+                                    </w:rPr>
+                                    <w:t xml:space="preserve">Je sais classer des lentilles de la plus à la moins convergente </w:t>
+                                  </w:r>
+                                </w:p>
+                              </w:tc>
+                            </w:tr>
+                            <w:tr>
+                              <w:tc>
+                                <w:tcPr>
+                                  <w:tcW w:w="2694" w:type="dxa"/>
+                                  <w:tcBorders>
+                                    <w:top w:val="single" w:sz="4" w:space="0" w:color="auto"/>
+                                    <w:left w:val="single" w:sz="4" w:space="0" w:color="auto"/>
+                                    <w:bottom w:val="single" w:sz="4" w:space="0" w:color="auto"/>
+                                    <w:right w:val="single" w:sz="4" w:space="0" w:color="auto"/>
+                                  </w:tcBorders>
+                                  <w:shd w:val="clear" w:color="auto" w:fill="00FF99"/>
+                                </w:tcPr>
+                                <w:p>
+                                  <w:pPr>
+                                    <w:pStyle w:val="ListParagraph"/>
+                                    <w:numPr>
+                                      <w:ilvl w:val="0"/>
+                                      <w:numId w:val="9"/>
+                                    </w:numPr>
+                                    <w:rPr>
+                                      <w:b/>
+                                      <w:bCs/>
+                                    </w:rPr>
+                                  </w:pPr>
+                                  <w:r>
+                                    <w:rPr>
+                                      <w:b/>
+                                      <w:bCs/>
+                                    </w:rPr>
+                                    <w:t>Bonne maitrise</w:t>
+                                  </w:r>
+                                </w:p>
+                              </w:tc>
+                              <w:tc>
+                                <w:tcPr>
+                                  <w:tcW w:w="2987" w:type="dxa"/>
+                                  <w:tcBorders>
+                                    <w:top w:val="single" w:sz="4" w:space="0" w:color="auto"/>
+                                    <w:left w:val="single" w:sz="4" w:space="0" w:color="auto"/>
+                                    <w:bottom w:val="single" w:sz="4" w:space="0" w:color="auto"/>
+                                    <w:right w:val="single" w:sz="4" w:space="0" w:color="auto"/>
+                                  </w:tcBorders>
+                                  <w:shd w:val="clear" w:color="auto" w:fill="FFF2CC" w:themeFill="accent4" w:themeFillTint="33"/>
+                                </w:tcPr>
+                                <w:p>
+                                  <w:pPr>
+                                    <w:pStyle w:val="ListParagraph"/>
+                                    <w:numPr>
+                                      <w:ilvl w:val="0"/>
+                                      <w:numId w:val="9"/>
+                                    </w:numPr>
+                                    <w:rPr>
+                                      <w:b/>
+                                      <w:bCs/>
+                                    </w:rPr>
+                                  </w:pPr>
+                                  <w:r>
+                                    <w:rPr>
+                                      <w:b/>
+                                      <w:bCs/>
+                                    </w:rPr>
+                                    <w:t xml:space="preserve">Maitrise </w:t>
+                                  </w:r>
+                                  <w:r>
+                                    <w:rPr>
+                                      <w:b/>
+                                      <w:bCs/>
+                                    </w:rPr>
+                                    <w:t>fragile</w:t>
+                                  </w:r>
+                                </w:p>
+                              </w:tc>
+                              <w:tc>
+                                <w:tcPr>
+                                  <w:tcW w:w="2824" w:type="dxa"/>
+                                  <w:tcBorders>
+                                    <w:top w:val="single" w:sz="4" w:space="0" w:color="auto"/>
+                                    <w:left w:val="single" w:sz="4" w:space="0" w:color="auto"/>
+                                    <w:bottom w:val="single" w:sz="4" w:space="0" w:color="auto"/>
+                                    <w:right w:val="single" w:sz="4" w:space="0" w:color="auto"/>
+                                  </w:tcBorders>
+                                  <w:shd w:val="clear" w:color="auto" w:fill="FFE599" w:themeFill="accent4" w:themeFillTint="66"/>
+                                </w:tcPr>
+                                <w:p>
+                                  <w:pPr>
+                                    <w:pStyle w:val="ListParagraph"/>
+                                    <w:numPr>
+                                      <w:ilvl w:val="0"/>
+                                      <w:numId w:val="9"/>
+                                    </w:numPr>
+                                    <w:rPr>
+                                      <w:b/>
+                                      <w:bCs/>
+                                      <w:sz w:val="18"/>
+                                      <w:szCs w:val="18"/>
+                                    </w:rPr>
+                                  </w:pPr>
+                                  <w:r>
+                                    <w:rPr>
+                                      <w:b/>
+                                      <w:bCs/>
+                                      <w:sz w:val="18"/>
+                                      <w:szCs w:val="18"/>
+                                    </w:rPr>
+                                    <w:t>Maitrise insuffisante</w:t>
+                                  </w:r>
+                                </w:p>
+                              </w:tc>
+                              <w:tc>
+                                <w:tcPr>
+                                  <w:tcW w:w="2835" w:type="dxa"/>
+                                  <w:tcBorders>
+                                    <w:top w:val="single" w:sz="4" w:space="0" w:color="auto"/>
+                                    <w:left w:val="single" w:sz="4" w:space="0" w:color="auto"/>
+                                    <w:bottom w:val="single" w:sz="4" w:space="0" w:color="auto"/>
+                                    <w:right w:val="single" w:sz="4" w:space="0" w:color="auto"/>
+                                  </w:tcBorders>
+                                  <w:shd w:val="clear" w:color="auto" w:fill="F4B083" w:themeFill="accent2" w:themeFillTint="99"/>
+                                </w:tcPr>
+                                <w:p>
+                                  <w:pPr>
+                                    <w:pStyle w:val="ListParagraph"/>
+                                    <w:numPr>
+                                      <w:ilvl w:val="0"/>
+                                      <w:numId w:val="9"/>
+                                    </w:numPr>
+                                    <w:rPr>
+                                      <w:b/>
+                                      <w:bCs/>
+                                      <w:sz w:val="18"/>
+                                      <w:szCs w:val="18"/>
+                                    </w:rPr>
+                                  </w:pPr>
+                                  <w:r>
+                                    <w:rPr>
+                                      <w:b/>
+                                      <w:bCs/>
+                                      <w:sz w:val="18"/>
+                                      <w:szCs w:val="18"/>
+                                    </w:rPr>
+                                    <w:t>Maitrise très insuffisante</w:t>
+                                  </w:r>
+                                </w:p>
+                              </w:tc>
+                            </w:tr>
+                            <w:tr>
+                              <w:trPr>
+                                <w:trHeight w:val="1039"/>
+                              </w:trPr>
+                              <w:tc>
+                                <w:tcPr>
+                                  <w:tcW w:w="2694" w:type="dxa"/>
+                                  <w:tcBorders>
+                                    <w:top w:val="single" w:sz="4" w:space="0" w:color="auto"/>
+                                    <w:left w:val="single" w:sz="4" w:space="0" w:color="auto"/>
+                                    <w:bottom w:val="single" w:sz="4" w:space="0" w:color="auto"/>
+                                    <w:right w:val="single" w:sz="4" w:space="0" w:color="auto"/>
+                                  </w:tcBorders>
+                                  <w:shd w:val="clear" w:color="auto" w:fill="00FF99"/>
+                                </w:tcPr>
+                                <w:p>
+                                  <w:pPr>
+                                    <w:ind w:left="0"/>
+                                    <w:jc w:val="both"/>
+                                    <w:rPr>
+                                      <w:sz w:val="16"/>
+                                      <w:szCs w:val="16"/>
+                                    </w:rPr>
+                                  </w:pPr>
+                                  <w:r>
+                                    <w:rPr>
+                                      <w:sz w:val="16"/>
+                                      <w:szCs w:val="16"/>
+                                    </w:rPr>
+                                    <w:t>Je sais classer des lentilles de la plus à la moins convergente et je parviens à me justifier en utilisant la notion de distance focale.</w:t>
+                                  </w:r>
+                                </w:p>
+                              </w:tc>
+                              <w:tc>
+                                <w:tcPr>
+                                  <w:tcW w:w="2987" w:type="dxa"/>
+                                  <w:tcBorders>
+                                    <w:top w:val="single" w:sz="4" w:space="0" w:color="auto"/>
+                                    <w:left w:val="single" w:sz="4" w:space="0" w:color="auto"/>
+                                    <w:bottom w:val="single" w:sz="4" w:space="0" w:color="auto"/>
+                                    <w:right w:val="single" w:sz="4" w:space="0" w:color="auto"/>
+                                  </w:tcBorders>
+                                  <w:shd w:val="clear" w:color="auto" w:fill="FFF2CC" w:themeFill="accent4" w:themeFillTint="33"/>
+                                </w:tcPr>
+                                <w:p>
+                                  <w:pPr>
+                                    <w:ind w:left="0"/>
+                                    <w:jc w:val="both"/>
+                                    <w:rPr>
+                                      <w:sz w:val="16"/>
+                                      <w:szCs w:val="16"/>
+                                    </w:rPr>
+                                  </w:pPr>
+                                  <w:r>
+                                    <w:rPr>
+                                      <w:sz w:val="16"/>
+                                      <w:szCs w:val="16"/>
+                                    </w:rPr>
+                                    <w:t>Je sais classer les lentilles de la plus à la moins convergente mais je ne parviens pas à me justifier avec les mesures de distances focales.</w:t>
+                                  </w:r>
+                                </w:p>
+                              </w:tc>
+                              <w:tc>
+                                <w:tcPr>
+                                  <w:tcW w:w="2824" w:type="dxa"/>
+                                  <w:tcBorders>
+                                    <w:top w:val="single" w:sz="4" w:space="0" w:color="auto"/>
+                                    <w:left w:val="single" w:sz="4" w:space="0" w:color="auto"/>
+                                    <w:bottom w:val="single" w:sz="4" w:space="0" w:color="auto"/>
+                                    <w:right w:val="single" w:sz="4" w:space="0" w:color="auto"/>
+                                  </w:tcBorders>
+                                  <w:shd w:val="clear" w:color="auto" w:fill="FFE599" w:themeFill="accent4" w:themeFillTint="66"/>
+                                </w:tcPr>
+                                <w:p>
+                                  <w:pPr>
+                                    <w:ind w:left="0"/>
+                                    <w:jc w:val="both"/>
+                                    <w:rPr>
+                                      <w:sz w:val="16"/>
+                                      <w:szCs w:val="16"/>
+                                    </w:rPr>
+                                  </w:pPr>
+                                  <w:r>
+                                    <w:rPr>
+                                      <w:sz w:val="16"/>
+                                      <w:szCs w:val="16"/>
+                                    </w:rPr>
+                                    <w:t>J</w:t>
+                                  </w:r>
+                                  <w:r>
+                                    <w:rPr>
+                                      <w:sz w:val="16"/>
+                                      <w:szCs w:val="16"/>
+                                    </w:rPr>
+                                    <w:t>’ai besoin de l’aide du professeur pour classer les lentilles de la plus à la moins convergente.</w:t>
+                                  </w:r>
+                                </w:p>
+                              </w:tc>
+                              <w:tc>
+                                <w:tcPr>
+                                  <w:tcW w:w="2835" w:type="dxa"/>
+                                  <w:tcBorders>
+                                    <w:top w:val="single" w:sz="4" w:space="0" w:color="auto"/>
+                                    <w:left w:val="single" w:sz="4" w:space="0" w:color="auto"/>
+                                    <w:bottom w:val="single" w:sz="4" w:space="0" w:color="auto"/>
+                                    <w:right w:val="single" w:sz="4" w:space="0" w:color="auto"/>
+                                  </w:tcBorders>
+                                  <w:shd w:val="clear" w:color="auto" w:fill="F4B083" w:themeFill="accent2" w:themeFillTint="99"/>
+                                </w:tcPr>
+                                <w:p>
+                                  <w:pPr>
+                                    <w:ind w:left="0"/>
+                                    <w:jc w:val="both"/>
+                                    <w:rPr>
+                                      <w:sz w:val="16"/>
+                                      <w:szCs w:val="16"/>
+                                    </w:rPr>
+                                  </w:pPr>
+                                  <w:r>
+                                    <w:rPr>
+                                      <w:sz w:val="16"/>
+                                      <w:szCs w:val="16"/>
+                                    </w:rPr>
+                                    <w:t>J’ai besoin de l’aide du professeur pour classer les lentilles de la plus à la moins convergente</w:t>
+                                  </w:r>
+                                  <w:r>
+                                    <w:rPr>
+                                      <w:sz w:val="16"/>
+                                      <w:szCs w:val="16"/>
+                                    </w:rPr>
+                                    <w:t xml:space="preserve"> et pour mesurer les distances focales.</w:t>
+                                  </w:r>
+                                </w:p>
+                              </w:tc>
+                            </w:tr>
+                          </w:tbl>
                           <w:p>
                             <w:pPr>
                               <w:ind w:left="0"/>
+                            </w:pPr>
+                          </w:p>
+                        </w:txbxContent>
+                      </wps:txbx>
+                      <wps:bodyPr rot="0" spcFirstLastPara="0" vertOverflow="overflow" horzOverflow="overflow" vert="horz" wrap="square" lIns="0" tIns="0" rIns="0" bIns="0" numCol="1" spcCol="0" rtlCol="0" fromWordArt="0" anchor="t" anchorCtr="0" forceAA="0" compatLnSpc="1">
+                        <a:prstTxWarp prst="textNoShape">
+                          <a:avLst/>
+                        </a:prstTxWarp>
+                        <a:noAutofit/>
+                      </wps:bodyPr>
+                    </wps:wsp>
+                  </a:graphicData>
+                </a:graphic>
+                <wp14:sizeRelH relativeFrom="margin">
+                  <wp14:pctWidth>0</wp14:pctWidth>
+                </wp14:sizeRelH>
+                <wp14:sizeRelV relativeFrom="margin">
+                  <wp14:pctHeight>0</wp14:pctHeight>
+                </wp14:sizeRelV>
+              </wp:anchor>
+            </w:drawing>
+          </mc:Choice>
+          <mc:Fallback>
+            <w:pict>
+              <v:shape w14:anchorId="5E3E5A43" id="Text Box 2065" o:spid="_x0000_s1043" type="#_x0000_t202" style="position:absolute;left:0;text-align:left;margin-left:14.8pt;margin-top:579.85pt;width:579.7pt;height:108.45pt;z-index:252239872;visibility:visible;mso-wrap-style:square;mso-width-percent:0;mso-height-percent:0;mso-wrap-distance-left:9pt;mso-wrap-distance-top:0;mso-wrap-distance-right:9pt;mso-wrap-distance-bottom:0;mso-position-horizontal:absolute;mso-position-horizontal-relative:page;mso-position-vertical:absolute;mso-position-vertical-relative:text;mso-width-percent:0;mso-height-percent:0;mso-width-relative:margin;mso-height-relative:margin;v-text-anchor:top" o:gfxdata="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" filled="f" stroked="f" strokeweight=".5pt">
+                <v:textbox inset="0,0,0,0">
+                  <w:txbxContent>
+                    <w:tbl>
+                      <w:tblPr>
+                        <w:tblW w:w="0" w:type="auto"/>
+                        <w:tblLook w:val="04A0" w:firstRow="1" w:lastRow="0" w:firstColumn="1" w:lastColumn="0" w:noHBand="0" w:noVBand="1"/>
+                      </w:tblPr>
+                      <w:tblGrid>
+                        <w:gridCol w:w="2694"/>
+                        <w:gridCol w:w="2987"/>
+                        <w:gridCol w:w="2824"/>
+                        <w:gridCol w:w="2835"/>
+                      </w:tblGrid>
+                      <w:tr>
+                        <w:tc>
+                          <w:tcPr>
+                            <w:tcW w:w="11340" w:type="dxa"/>
+                            <w:gridSpan w:val="4"/>
+                            <w:tcBorders>
+                              <w:bottom w:val="single" w:sz="4" w:space="0" w:color="auto"/>
+                            </w:tcBorders>
+                          </w:tcPr>
+                          <w:p>
+                            <w:pPr>
+                              <w:ind w:left="0"/>
+                              <w:rPr>
+                                <w:sz w:val="24"/>
+                                <w:szCs w:val="24"/>
+                              </w:rPr>
+                            </w:pPr>
+                            <w:r>
+                              <w:rPr>
+                                <w:b/>
+                                <w:bCs/>
+                                <w:sz w:val="24"/>
+                                <w:szCs w:val="24"/>
+                              </w:rPr>
+                              <w:t>Réaliser</w:t>
+                            </w:r>
+                            <w:r>
+                              <w:rPr>
+                                <w:b/>
+                                <w:bCs/>
+                                <w:sz w:val="24"/>
+                                <w:szCs w:val="24"/>
+                              </w:rPr>
+                              <w:t xml:space="preserve"> : </w:t>
+                            </w:r>
+                            <w:r>
+                              <w:rPr>
+                                <w:b/>
+                                <w:bCs/>
+                                <w:sz w:val="20"/>
+                                <w:szCs w:val="20"/>
+                              </w:rPr>
+                              <w:t xml:space="preserve">Je sais classer des lentilles de la plus à la moins convergente </w:t>
+                            </w:r>
+                          </w:p>
+                        </w:tc>
+                      </w:tr>
+                      <w:tr>
+                        <w:tc>
+                          <w:tcPr>
+                            <w:tcW w:w="2694" w:type="dxa"/>
+                            <w:tcBorders>
+                              <w:top w:val="single" w:sz="4" w:space="0" w:color="auto"/>
+                              <w:left w:val="single" w:sz="4" w:space="0" w:color="auto"/>
+                              <w:bottom w:val="single" w:sz="4" w:space="0" w:color="auto"/>
+                              <w:right w:val="single" w:sz="4" w:space="0" w:color="auto"/>
+                            </w:tcBorders>
+                            <w:shd w:val="clear" w:color="auto" w:fill="00FF99"/>
+                          </w:tcPr>
+                          <w:p>
+                            <w:pPr>
+                              <w:pStyle w:val="ListParagraph"/>
+                              <w:numPr>
+                                <w:ilvl w:val="0"/>
+                                <w:numId w:val="9"/>
+                              </w:numPr>
+                              <w:rPr>
+                                <w:b/>
+                                <w:bCs/>
+                              </w:rPr>
+                            </w:pPr>
+                            <w:r>
+                              <w:rPr>
+                                <w:b/>
+                                <w:bCs/>
+                              </w:rPr>
+                              <w:t>Bonne maitrise</w:t>
+                            </w:r>
+                          </w:p>
+                        </w:tc>
+                        <w:tc>
+                          <w:tcPr>
+                            <w:tcW w:w="2987" w:type="dxa"/>
+                            <w:tcBorders>
+                              <w:top w:val="single" w:sz="4" w:space="0" w:color="auto"/>
+                              <w:left w:val="single" w:sz="4" w:space="0" w:color="auto"/>
+                              <w:bottom w:val="single" w:sz="4" w:space="0" w:color="auto"/>
+                              <w:right w:val="single" w:sz="4" w:space="0" w:color="auto"/>
+                            </w:tcBorders>
+                            <w:shd w:val="clear" w:color="auto" w:fill="FFF2CC" w:themeFill="accent4" w:themeFillTint="33"/>
+                          </w:tcPr>
+                          <w:p>
+                            <w:pPr>
+                              <w:pStyle w:val="ListParagraph"/>
+                              <w:numPr>
+                                <w:ilvl w:val="0"/>
+                                <w:numId w:val="9"/>
+                              </w:numPr>
+                              <w:rPr>
+                                <w:b/>
+                                <w:bCs/>
+                              </w:rPr>
+                            </w:pPr>
+                            <w:r>
+                              <w:rPr>
+                                <w:b/>
+                                <w:bCs/>
+                              </w:rPr>
+                              <w:t xml:space="preserve">Maitrise </w:t>
+                            </w:r>
+                            <w:r>
+                              <w:rPr>
+                                <w:b/>
+                                <w:bCs/>
+                              </w:rPr>
+                              <w:t>fragile</w:t>
+                            </w:r>
+                          </w:p>
+                        </w:tc>
+                        <w:tc>
+                          <w:tcPr>
+                            <w:tcW w:w="2824" w:type="dxa"/>
+                            <w:tcBorders>
+                              <w:top w:val="single" w:sz="4" w:space="0" w:color="auto"/>
+                              <w:left w:val="single" w:sz="4" w:space="0" w:color="auto"/>
+                              <w:bottom w:val="single" w:sz="4" w:space="0" w:color="auto"/>
+                              <w:right w:val="single" w:sz="4" w:space="0" w:color="auto"/>
+                            </w:tcBorders>
+                            <w:shd w:val="clear" w:color="auto" w:fill="FFE599" w:themeFill="accent4" w:themeFillTint="66"/>
+                          </w:tcPr>
+                          <w:p>
+                            <w:pPr>
+                              <w:pStyle w:val="ListParagraph"/>
+                              <w:numPr>
+                                <w:ilvl w:val="0"/>
+                                <w:numId w:val="9"/>
+                              </w:numPr>
+                              <w:rPr>
+                                <w:b/>
+                                <w:bCs/>
+                                <w:sz w:val="18"/>
+                                <w:szCs w:val="18"/>
+                              </w:rPr>
+                            </w:pPr>
+                            <w:r>
+                              <w:rPr>
+                                <w:b/>
+                                <w:bCs/>
+                                <w:sz w:val="18"/>
+                                <w:szCs w:val="18"/>
+                              </w:rPr>
+                              <w:t>Maitrise insuffisante</w:t>
+                            </w:r>
+                          </w:p>
+                        </w:tc>
+                        <w:tc>
+                          <w:tcPr>
+                            <w:tcW w:w="2835" w:type="dxa"/>
+                            <w:tcBorders>
+                              <w:top w:val="single" w:sz="4" w:space="0" w:color="auto"/>
+                              <w:left w:val="single" w:sz="4" w:space="0" w:color="auto"/>
+                              <w:bottom w:val="single" w:sz="4" w:space="0" w:color="auto"/>
+                              <w:right w:val="single" w:sz="4" w:space="0" w:color="auto"/>
+                            </w:tcBorders>
+                            <w:shd w:val="clear" w:color="auto" w:fill="F4B083" w:themeFill="accent2" w:themeFillTint="99"/>
+                          </w:tcPr>
+                          <w:p>
+                            <w:pPr>
+                              <w:pStyle w:val="ListParagraph"/>
+                              <w:numPr>
+                                <w:ilvl w:val="0"/>
+                                <w:numId w:val="9"/>
+                              </w:numPr>
+                              <w:rPr>
+                                <w:b/>
+                                <w:bCs/>
+                                <w:sz w:val="18"/>
+                                <w:szCs w:val="18"/>
+                              </w:rPr>
+                            </w:pPr>
+                            <w:r>
+                              <w:rPr>
+                                <w:b/>
+                                <w:bCs/>
+                                <w:sz w:val="18"/>
+                                <w:szCs w:val="18"/>
+                              </w:rPr>
+                              <w:t>Maitrise très insuffisante</w:t>
+                            </w:r>
+                          </w:p>
+                        </w:tc>
+                      </w:tr>
+                      <w:tr>
+                        <w:trPr>
+                          <w:trHeight w:val="1039"/>
+                        </w:trPr>
+                        <w:tc>
+                          <w:tcPr>
+                            <w:tcW w:w="2694" w:type="dxa"/>
+                            <w:tcBorders>
+                              <w:top w:val="single" w:sz="4" w:space="0" w:color="auto"/>
+                              <w:left w:val="single" w:sz="4" w:space="0" w:color="auto"/>
+                              <w:bottom w:val="single" w:sz="4" w:space="0" w:color="auto"/>
+                              <w:right w:val="single" w:sz="4" w:space="0" w:color="auto"/>
+                            </w:tcBorders>
+                            <w:shd w:val="clear" w:color="auto" w:fill="00FF99"/>
+                          </w:tcPr>
+                          <w:p>
+                            <w:pPr>
+                              <w:ind w:left="0"/>
+                              <w:jc w:val="both"/>
+                              <w:rPr>
+                                <w:sz w:val="16"/>
+                                <w:szCs w:val="16"/>
+                              </w:rPr>
+                            </w:pPr>
+                            <w:r>
+                              <w:rPr>
+                                <w:sz w:val="16"/>
+                                <w:szCs w:val="16"/>
+                              </w:rPr>
+                              <w:t>Je sais classer des lentilles de la plus à la moins convergente et je parviens à me justifier en utilisant la notion de distance focale.</w:t>
+                            </w:r>
+                          </w:p>
+                        </w:tc>
+                        <w:tc>
+                          <w:tcPr>
+                            <w:tcW w:w="2987" w:type="dxa"/>
+                            <w:tcBorders>
+                              <w:top w:val="single" w:sz="4" w:space="0" w:color="auto"/>
+                              <w:left w:val="single" w:sz="4" w:space="0" w:color="auto"/>
+                              <w:bottom w:val="single" w:sz="4" w:space="0" w:color="auto"/>
+                              <w:right w:val="single" w:sz="4" w:space="0" w:color="auto"/>
+                            </w:tcBorders>
+                            <w:shd w:val="clear" w:color="auto" w:fill="FFF2CC" w:themeFill="accent4" w:themeFillTint="33"/>
+                          </w:tcPr>
+                          <w:p>
+                            <w:pPr>
+                              <w:ind w:left="0"/>
+                              <w:jc w:val="both"/>
+                              <w:rPr>
+                                <w:sz w:val="16"/>
+                                <w:szCs w:val="16"/>
+                              </w:rPr>
+                            </w:pPr>
+                            <w:r>
+                              <w:rPr>
+                                <w:sz w:val="16"/>
+                                <w:szCs w:val="16"/>
+                              </w:rPr>
+                              <w:t>Je sais classer les lentilles de la plus à la moins convergente mais je ne parviens pas à me justifier avec les mesures de distances focales.</w:t>
+                            </w:r>
+                          </w:p>
+                        </w:tc>
+                        <w:tc>
+                          <w:tcPr>
+                            <w:tcW w:w="2824" w:type="dxa"/>
+                            <w:tcBorders>
+                              <w:top w:val="single" w:sz="4" w:space="0" w:color="auto"/>
+                              <w:left w:val="single" w:sz="4" w:space="0" w:color="auto"/>
+                              <w:bottom w:val="single" w:sz="4" w:space="0" w:color="auto"/>
+                              <w:right w:val="single" w:sz="4" w:space="0" w:color="auto"/>
+                            </w:tcBorders>
+                            <w:shd w:val="clear" w:color="auto" w:fill="FFE599" w:themeFill="accent4" w:themeFillTint="66"/>
+                          </w:tcPr>
+                          <w:p>
+                            <w:pPr>
+                              <w:ind w:left="0"/>
+                              <w:jc w:val="both"/>
+                              <w:rPr>
+                                <w:sz w:val="16"/>
+                                <w:szCs w:val="16"/>
+                              </w:rPr>
+                            </w:pPr>
+                            <w:r>
+                              <w:rPr>
+                                <w:sz w:val="16"/>
+                                <w:szCs w:val="16"/>
+                              </w:rPr>
+                              <w:t>J</w:t>
+                            </w:r>
+                            <w:r>
+                              <w:rPr>
+                                <w:sz w:val="16"/>
+                                <w:szCs w:val="16"/>
+                              </w:rPr>
+                              <w:t>’ai besoin de l’aide du professeur pour classer les lentilles de la plus à la moins convergente.</w:t>
+                            </w:r>
+                          </w:p>
+                        </w:tc>
+                        <w:tc>
+                          <w:tcPr>
+                            <w:tcW w:w="2835" w:type="dxa"/>
+                            <w:tcBorders>
+                              <w:top w:val="single" w:sz="4" w:space="0" w:color="auto"/>
+                              <w:left w:val="single" w:sz="4" w:space="0" w:color="auto"/>
+                              <w:bottom w:val="single" w:sz="4" w:space="0" w:color="auto"/>
+                              <w:right w:val="single" w:sz="4" w:space="0" w:color="auto"/>
+                            </w:tcBorders>
+                            <w:shd w:val="clear" w:color="auto" w:fill="F4B083" w:themeFill="accent2" w:themeFillTint="99"/>
+                          </w:tcPr>
+                          <w:p>
+                            <w:pPr>
+                              <w:ind w:left="0"/>
+                              <w:jc w:val="both"/>
+                              <w:rPr>
+                                <w:sz w:val="16"/>
+                                <w:szCs w:val="16"/>
+                              </w:rPr>
+                            </w:pPr>
+                            <w:r>
+                              <w:rPr>
+                                <w:sz w:val="16"/>
+                                <w:szCs w:val="16"/>
+                              </w:rPr>
+                              <w:t>J’ai besoin de l’aide du professeur pour classer les lentilles de la plus à la moins convergente</w:t>
+                            </w:r>
+                            <w:r>
+                              <w:rPr>
+                                <w:sz w:val="16"/>
+                                <w:szCs w:val="16"/>
+                              </w:rPr>
+                              <w:t xml:space="preserve"> et pour mesurer les distances focales.</w:t>
+                            </w:r>
+                          </w:p>
+                        </w:tc>
+                      </w:tr>
+                    </w:tbl>
+                    <w:p>
+                      <w:pPr>
+                        <w:ind w:left="0"/>
+                      </w:pPr>
+                    </w:p>
+                  </w:txbxContent>
+                </v:textbox>
+                <w10:wrap anchorx="page"/>
+              </v:shape>
+            </w:pict>
+          </mc:Fallback>
+        </mc:AlternateContent>
+      </w:r>
+      <w:r>
+        <w:rPr>
+          <w:noProof/>
+        </w:rPr>
+        <mc:AlternateContent>
+          <mc:Choice Requires="wps">
+            <w:drawing>
+              <wp:anchor distT="0" distB="0" distL="114300" distR="114300" simplePos="0" relativeHeight="252233728" behindDoc="0" locked="0" layoutInCell="1" allowOverlap="1" wp14:anchorId="4CDE40DD" wp14:editId="024E6D07">
+                <wp:simplePos x="0" y="0"/>
+                <wp:positionH relativeFrom="column">
+                  <wp:posOffset>503555</wp:posOffset>
+                </wp:positionH>
+                <wp:positionV relativeFrom="paragraph">
+                  <wp:posOffset>2484755</wp:posOffset>
+                </wp:positionV>
+                <wp:extent cx="3905250" cy="234950"/>
+                <wp:effectExtent l="0" t="0" r="0" b="0"/>
+                <wp:wrapNone/>
+                <wp:docPr id="28" name="Text Box 28"/>
+                <wp:cNvGraphicFramePr/>
+                <a:graphic xmlns:a="http://schemas.openxmlformats.org/drawingml/2006/main">
+                  <a:graphicData uri="http://schemas.microsoft.com/office/word/2010/wordprocessingShape">
+                    <wps:wsp>
+                      <wps:cNvSpPr txBox="1"/>
+                      <wps:spPr>
+                        <a:xfrm>
+                          <a:off x="0" y="0"/>
+                          <a:ext cx="3905250" cy="234950"/>
+                        </a:xfrm>
+                        <a:prstGeom prst="rect">
+                          <a:avLst/>
+                        </a:prstGeom>
+                        <a:solidFill>
+                          <a:schemeClr val="bg1"/>
+                        </a:solidFill>
+                        <a:ln w="6350">
+                          <a:noFill/>
+                        </a:ln>
+                      </wps:spPr>
+                      <wps:txbx>
+                        <w:txbxContent>
+                          <w:p>
+                            <w:pPr>
+                              <w:ind w:left="0"/>
+                            </w:pPr>
+                            <w:r>
+                              <w:t xml:space="preserve">Lentille </w:t>
+                            </w:r>
+                            <w:r>
+                              <w:t>la moins convergente</w:t>
+                            </w:r>
+                            <w:r>
+                              <w:t xml:space="preserve">. </w:t>
+                            </w:r>
+                            <w:r>
                               <w:rPr>
                                 <w:rFonts w:eastAsiaTheme="minorEastAsia"/>
-                                <w:sz w:val="26"/>
-                                <w:szCs w:val="26"/>
-                              </w:rPr>
-                            </w:pPr>
-                            <w:r>
-                              <w:rPr>
-                                <w:rFonts w:eastAsiaTheme="minorEastAsia"/>
-                                <w:sz w:val="26"/>
-                                <w:szCs w:val="26"/>
-                              </w:rPr>
-                              <w:t xml:space="preserve">Lentille convergente A : </w:t>
+                              </w:rPr>
+                              <w:t xml:space="preserve">Distance focale </w:t>
                             </w:r>
                             <m:oMath>
                               <m:sSup>
@@ -5641,8 +5809,6 @@
                                     <w:rPr>
                                       <w:rFonts w:ascii="Cambria Math" w:hAnsi="Cambria Math"/>
                                       <w:i/>
-                                      <w:sz w:val="26"/>
-                                      <w:szCs w:val="26"/>
                                     </w:rPr>
                                   </m:ctrlPr>
                                 </m:sSupPr>
@@ -5650,8 +5816,6 @@
                                   <m:r>
                                     <w:rPr>
                                       <w:rFonts w:ascii="Cambria Math" w:hAnsi="Cambria Math"/>
-                                      <w:sz w:val="26"/>
-                                      <w:szCs w:val="26"/>
                                     </w:rPr>
                                     <m:t>f</m:t>
                                   </m:r>
@@ -5660,8 +5824,6 @@
                                   <m:r>
                                     <w:rPr>
                                       <w:rFonts w:ascii="Cambria Math" w:hAnsi="Cambria Math"/>
-                                      <w:sz w:val="26"/>
-                                      <w:szCs w:val="26"/>
                                     </w:rPr>
                                     <m:t>'</m:t>
                                   </m:r>
@@ -5670,68 +5832,6 @@
                               <m:r>
                                 <w:rPr>
                                   <w:rFonts w:ascii="Cambria Math" w:hAnsi="Cambria Math"/>
-                                  <w:sz w:val="26"/>
-                                  <w:szCs w:val="26"/>
-                                </w:rPr>
-                                <m:t xml:space="preserve">= </m:t>
-                              </m:r>
-                            </m:oMath>
-                          </w:p>
-                          <w:p>
-                            <w:pPr>
-                              <w:ind w:left="0"/>
-                              <w:rPr>
-                                <w:rFonts w:eastAsiaTheme="minorEastAsia"/>
-                                <w:sz w:val="26"/>
-                                <w:szCs w:val="26"/>
-                              </w:rPr>
-                            </w:pPr>
-                            <w:r>
-                              <w:rPr>
-                                <w:rFonts w:eastAsiaTheme="minorEastAsia"/>
-                                <w:sz w:val="26"/>
-                                <w:szCs w:val="26"/>
-                              </w:rPr>
-                              <w:t xml:space="preserve">Lentille convergente B : </w:t>
-                            </w:r>
-                            <m:oMath>
-                              <m:sSup>
-                                <m:sSupPr>
-                                  <m:ctrlPr>
-                                    <w:rPr>
-                                      <w:rFonts w:ascii="Cambria Math" w:eastAsiaTheme="minorEastAsia" w:hAnsi="Cambria Math"/>
-                                      <w:i/>
-                                      <w:sz w:val="26"/>
-                                      <w:szCs w:val="26"/>
-                                    </w:rPr>
-                                  </m:ctrlPr>
-                                </m:sSupPr>
-                                <m:e>
-                                  <m:r>
-                                    <w:rPr>
-                                      <w:rFonts w:ascii="Cambria Math" w:eastAsiaTheme="minorEastAsia" w:hAnsi="Cambria Math"/>
-                                      <w:sz w:val="26"/>
-                                      <w:szCs w:val="26"/>
-                                    </w:rPr>
-                                    <m:t>f</m:t>
-                                  </m:r>
-                                </m:e>
-                                <m:sup>
-                                  <m:r>
-                                    <w:rPr>
-                                      <w:rFonts w:ascii="Cambria Math" w:eastAsiaTheme="minorEastAsia" w:hAnsi="Cambria Math"/>
-                                      <w:sz w:val="26"/>
-                                      <w:szCs w:val="26"/>
-                                    </w:rPr>
-                                    <m:t>'</m:t>
-                                  </m:r>
-                                </m:sup>
-                              </m:sSup>
-                              <m:r>
-                                <w:rPr>
-                                  <w:rFonts w:ascii="Cambria Math" w:eastAsiaTheme="minorEastAsia" w:hAnsi="Cambria Math"/>
-                                  <w:sz w:val="26"/>
-                                  <w:szCs w:val="26"/>
                                 </w:rPr>
                                 <m:t xml:space="preserve">= </m:t>
                               </m:r>
@@ -5759,25 +5859,27 @@
           </mc:Choice>
           <mc:Fallback>
             <w:pict>
-              <v:shape w14:anchorId="0D11FFC2" id="Text Box 18" o:spid="_x0000_s1050" type="#_x0000_t202" style="position:absolute;left:0;text-align:left;margin-left:-39.65pt;margin-top:281.95pt;width:281.1pt;height:45.7pt;z-index:252226560;visibility:visible;mso-wrap-style:square;mso-width-percent:0;mso-height-percent:0;mso-wrap-distance-left:9pt;mso-wrap-distance-top:0;mso-wrap-distance-right:9pt;mso-wrap-distance-bottom:0;mso-position-horizontal:absolute;mso-position-horizontal-relative:margin;mso-position-vertical:absolute;mso-position-vertical-relative:text;mso-width-percent:0;mso-height-percent:0;mso-width-relative:margin;mso-height-relative:margin;v-text-anchor:top" o:gfxdata="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" filled="f" stroked="f" strokeweight=".5pt">
+              <v:shape w14:anchorId="4CDE40DD" id="Text Box 28" o:spid="_x0000_s1044" type="#_x0000_t202" style="position:absolute;left:0;text-align:left;margin-left:39.65pt;margin-top:195.65pt;width:307.5pt;height:18.5pt;z-index:252233728;visibility:visible;mso-wrap-style:square;mso-width-percent:0;mso-height-percent:0;mso-wrap-distance-left:9pt;mso-wrap-distance-top:0;mso-wrap-distance-right:9pt;mso-wrap-distance-bottom:0;mso-position-horizontal:absolute;mso-position-horizontal-relative:text;mso-position-vertical:absolute;mso-position-vertical-relative:text;mso-width-percent:0;mso-height-percent:0;mso-width-relative:margin;mso-height-relative:margin;v-text-anchor:top" o:gfxdata="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" fillcolor="white [3212]" stroked="f" strokeweight=".5pt">
                 <v:textbox inset="0,0,0,0">
                   <w:txbxContent>
                     <w:p>
                       <w:pPr>
                         <w:ind w:left="0"/>
+                      </w:pPr>
+                      <w:r>
+                        <w:t xml:space="preserve">Lentille </w:t>
+                      </w:r>
+                      <w:r>
+                        <w:t>la moins convergente</w:t>
+                      </w:r>
+                      <w:r>
+                        <w:t xml:space="preserve">. </w:t>
+                      </w:r>
+                      <w:r>
                         <w:rPr>
                           <w:rFonts w:eastAsiaTheme="minorEastAsia"/>
-                          <w:sz w:val="26"/>
-                          <w:szCs w:val="26"/>
-                        </w:rPr>
-                      </w:pPr>
-                      <w:r>
-                        <w:rPr>
-                          <w:rFonts w:eastAsiaTheme="minorEastAsia"/>
-                          <w:sz w:val="26"/>
-                          <w:szCs w:val="26"/>
-                        </w:rPr>
-                        <w:t xml:space="preserve">Lentille convergente A : </w:t>
+                        </w:rPr>
+                        <w:t xml:space="preserve">Distance focale </w:t>
                       </w:r>
                       <m:oMath>
                         <m:sSup>
@@ -5786,8 +5888,6 @@
                               <w:rPr>
                                 <w:rFonts w:ascii="Cambria Math" w:hAnsi="Cambria Math"/>
                                 <w:i/>
-                                <w:sz w:val="26"/>
-                                <w:szCs w:val="26"/>
                               </w:rPr>
                             </m:ctrlPr>
                           </m:sSupPr>
@@ -5795,8 +5895,6 @@
                             <m:r>
                               <w:rPr>
                                 <w:rFonts w:ascii="Cambria Math" w:hAnsi="Cambria Math"/>
-                                <w:sz w:val="26"/>
-                                <w:szCs w:val="26"/>
                               </w:rPr>
                               <m:t>f</m:t>
                             </m:r>
@@ -5805,8 +5903,6 @@
                             <m:r>
                               <w:rPr>
                                 <w:rFonts w:ascii="Cambria Math" w:hAnsi="Cambria Math"/>
-                                <w:sz w:val="26"/>
-                                <w:szCs w:val="26"/>
                               </w:rPr>
                               <m:t>'</m:t>
                             </m:r>
@@ -5815,68 +5911,6 @@
                         <m:r>
                           <w:rPr>
                             <w:rFonts w:ascii="Cambria Math" w:hAnsi="Cambria Math"/>
-                            <w:sz w:val="26"/>
-                            <w:szCs w:val="26"/>
-                          </w:rPr>
-                          <m:t xml:space="preserve">= </m:t>
-                        </m:r>
-                      </m:oMath>
-                    </w:p>
-                    <w:p>
-                      <w:pPr>
-                        <w:ind w:left="0"/>
-                        <w:rPr>
-                          <w:rFonts w:eastAsiaTheme="minorEastAsia"/>
-                          <w:sz w:val="26"/>
-                          <w:szCs w:val="26"/>
-                        </w:rPr>
-                      </w:pPr>
-                      <w:r>
-                        <w:rPr>
-                          <w:rFonts w:eastAsiaTheme="minorEastAsia"/>
-                          <w:sz w:val="26"/>
-                          <w:szCs w:val="26"/>
-                        </w:rPr>
-                        <w:t xml:space="preserve">Lentille convergente B : </w:t>
-                      </w:r>
-                      <m:oMath>
-                        <m:sSup>
-                          <m:sSupPr>
-                            <m:ctrlPr>
-                              <w:rPr>
-                                <w:rFonts w:ascii="Cambria Math" w:eastAsiaTheme="minorEastAsia" w:hAnsi="Cambria Math"/>
-                                <w:i/>
-                                <w:sz w:val="26"/>
-                                <w:szCs w:val="26"/>
-                              </w:rPr>
-                            </m:ctrlPr>
-                          </m:sSupPr>
-                          <m:e>
-                            <m:r>
-                              <w:rPr>
-                                <w:rFonts w:ascii="Cambria Math" w:eastAsiaTheme="minorEastAsia" w:hAnsi="Cambria Math"/>
-                                <w:sz w:val="26"/>
-                                <w:szCs w:val="26"/>
-                              </w:rPr>
-                              <m:t>f</m:t>
-                            </m:r>
-                          </m:e>
-                          <m:sup>
-                            <m:r>
-                              <w:rPr>
-                                <w:rFonts w:ascii="Cambria Math" w:eastAsiaTheme="minorEastAsia" w:hAnsi="Cambria Math"/>
-                                <w:sz w:val="26"/>
-                                <w:szCs w:val="26"/>
-                              </w:rPr>
-                              <m:t>'</m:t>
-                            </m:r>
-                          </m:sup>
-                        </m:sSup>
-                        <m:r>
-                          <w:rPr>
-                            <w:rFonts w:ascii="Cambria Math" w:eastAsiaTheme="minorEastAsia" w:hAnsi="Cambria Math"/>
-                            <w:sz w:val="26"/>
-                            <w:szCs w:val="26"/>
                           </w:rPr>
                           <m:t xml:space="preserve">= </m:t>
                         </m:r>
@@ -5884,7 +5918,6 @@
                     </w:p>
                   </w:txbxContent>
                 </v:textbox>
-                <w10:wrap anchorx="margin"/>
               </v:shape>
             </w:pict>
           </mc:Fallback>
@@ -5897,18 +5930,18 @@
         <mc:AlternateContent>
           <mc:Choice Requires="wps">
             <w:drawing>
-              <wp:anchor distT="0" distB="0" distL="114300" distR="114300" simplePos="0" relativeHeight="252233728" behindDoc="0" locked="0" layoutInCell="1" allowOverlap="1" wp14:anchorId="4CDE40DD" wp14:editId="598E3E7E">
+              <wp:anchor distT="0" distB="0" distL="114300" distR="114300" simplePos="0" relativeHeight="252231680" behindDoc="0" locked="0" layoutInCell="1" allowOverlap="1" wp14:anchorId="6AE76BDA" wp14:editId="7A0D412B">
                 <wp:simplePos x="0" y="0"/>
                 <wp:positionH relativeFrom="column">
-                  <wp:posOffset>501650</wp:posOffset>
+                  <wp:posOffset>516255</wp:posOffset>
                 </wp:positionH>
                 <wp:positionV relativeFrom="paragraph">
-                  <wp:posOffset>2482765</wp:posOffset>
+                  <wp:posOffset>1195705</wp:posOffset>
                 </wp:positionV>
-                <wp:extent cx="1574358" cy="238539"/>
-                <wp:effectExtent l="0" t="0" r="6985" b="9525"/>
+                <wp:extent cx="3219450" cy="304800"/>
+                <wp:effectExtent l="0" t="0" r="0" b="0"/>
                 <wp:wrapNone/>
-                <wp:docPr id="28" name="Text Box 28"/>
+                <wp:docPr id="26" name="Text Box 26"/>
                 <wp:cNvGraphicFramePr/>
                 <a:graphic xmlns:a="http://schemas.openxmlformats.org/drawingml/2006/main">
                   <a:graphicData uri="http://schemas.microsoft.com/office/word/2010/wordprocessingShape">
@@ -5917,7 +5950,7 @@
                       <wps:spPr>
                         <a:xfrm>
                           <a:off x="0" y="0"/>
-                          <a:ext cx="1574358" cy="238539"/>
+                          <a:ext cx="3219450" cy="304800"/>
                         </a:xfrm>
                         <a:prstGeom prst="rect">
                           <a:avLst/>
@@ -5936,8 +5969,54 @@
                               <w:ind w:left="0"/>
                             </w:pPr>
                             <w:r>
-                              <w:t>Lentille convergente B</w:t>
-                            </w:r>
+                              <w:t xml:space="preserve">Lentille </w:t>
+                            </w:r>
+                            <w:r>
+                              <w:t>la plus convergente</w:t>
+                            </w:r>
+                            <w:r>
+                              <w:t xml:space="preserve">. </w:t>
+                            </w:r>
+                            <w:r>
+                              <w:rPr>
+                                <w:rFonts w:eastAsiaTheme="minorEastAsia"/>
+                              </w:rPr>
+                              <w:t xml:space="preserve">Distance focale </w:t>
+                            </w:r>
+                            <m:oMath>
+                              <m:sSup>
+                                <m:sSupPr>
+                                  <m:ctrlPr>
+                                    <w:rPr>
+                                      <w:rFonts w:ascii="Cambria Math" w:hAnsi="Cambria Math"/>
+                                      <w:i/>
+                                    </w:rPr>
+                                  </m:ctrlPr>
+                                </m:sSupPr>
+                                <m:e>
+                                  <m:r>
+                                    <w:rPr>
+                                      <w:rFonts w:ascii="Cambria Math" w:hAnsi="Cambria Math"/>
+                                    </w:rPr>
+                                    <m:t>f</m:t>
+                                  </m:r>
+                                </m:e>
+                                <m:sup>
+                                  <m:r>
+                                    <w:rPr>
+                                      <w:rFonts w:ascii="Cambria Math" w:hAnsi="Cambria Math"/>
+                                    </w:rPr>
+                                    <m:t>'</m:t>
+                                  </m:r>
+                                </m:sup>
+                              </m:sSup>
+                              <m:r>
+                                <w:rPr>
+                                  <w:rFonts w:ascii="Cambria Math" w:hAnsi="Cambria Math"/>
+                                </w:rPr>
+                                <m:t>=</m:t>
+                              </m:r>
+                            </m:oMath>
                           </w:p>
                         </w:txbxContent>
                       </wps:txbx>
@@ -5950,12 +6029,18 @@
                     </wps:wsp>
                   </a:graphicData>
                 </a:graphic>
+                <wp14:sizeRelH relativeFrom="margin">
+                  <wp14:pctWidth>0</wp14:pctWidth>
+                </wp14:sizeRelH>
+                <wp14:sizeRelV relativeFrom="margin">
+                  <wp14:pctHeight>0</wp14:pctHeight>
+                </wp14:sizeRelV>
               </wp:anchor>
             </w:drawing>
           </mc:Choice>
           <mc:Fallback>
             <w:pict>
-              <v:shape w14:anchorId="4CDE40DD" id="Text Box 28" o:spid="_x0000_s1051" type="#_x0000_t202" style="position:absolute;left:0;text-align:left;margin-left:39.5pt;margin-top:195.5pt;width:123.95pt;height:18.8pt;z-index:252233728;visibility:visible;mso-wrap-style:square;mso-wrap-distance-left:9pt;mso-wrap-distance-top:0;mso-wrap-distance-right:9pt;mso-wrap-distance-bottom:0;mso-position-horizontal:absolute;mso-position-horizontal-relative:text;mso-position-vertical:absolute;mso-position-vertical-relative:text;v-text-anchor:top" o:gfxdata="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" fillcolor="white [3212]" stroked="f" strokeweight=".5pt">
+              <v:shape w14:anchorId="6AE76BDA" id="Text Box 26" o:spid="_x0000_s1045" type="#_x0000_t202" style="position:absolute;left:0;text-align:left;margin-left:40.65pt;margin-top:94.15pt;width:253.5pt;height:24pt;z-index:252231680;visibility:visible;mso-wrap-style:square;mso-width-percent:0;mso-height-percent:0;mso-wrap-distance-left:9pt;mso-wrap-distance-top:0;mso-wrap-distance-right:9pt;mso-wrap-distance-bottom:0;mso-position-horizontal:absolute;mso-position-horizontal-relative:text;mso-position-vertical:absolute;mso-position-vertical-relative:text;mso-width-percent:0;mso-height-percent:0;mso-width-relative:margin;mso-height-relative:margin;v-text-anchor:top" o:gfxdata="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" fillcolor="white [3212]" stroked="f" strokeweight=".5pt">
                 <v:textbox inset="0,0,0,0">
                   <w:txbxContent>
                     <w:p>
@@ -5963,91 +6048,54 @@
                         <w:ind w:left="0"/>
                       </w:pPr>
                       <w:r>
-                        <w:t>Lentille convergente B</w:t>
-                      </w:r>
-                    </w:p>
-                  </w:txbxContent>
-                </v:textbox>
-              </v:shape>
-            </w:pict>
-          </mc:Fallback>
-        </mc:AlternateContent>
-      </w:r>
-      <w:r>
-        <w:rPr>
-          <w:noProof/>
-        </w:rPr>
-        <mc:AlternateContent>
-          <mc:Choice Requires="wps">
-            <w:drawing>
-              <wp:anchor distT="0" distB="0" distL="114300" distR="114300" simplePos="0" relativeHeight="252231680" behindDoc="0" locked="0" layoutInCell="1" allowOverlap="1" wp14:anchorId="6AE76BDA" wp14:editId="0C8E0069">
-                <wp:simplePos x="0" y="0"/>
-                <wp:positionH relativeFrom="column">
-                  <wp:posOffset>513715</wp:posOffset>
-                </wp:positionH>
-                <wp:positionV relativeFrom="paragraph">
-                  <wp:posOffset>1197803</wp:posOffset>
-                </wp:positionV>
-                <wp:extent cx="1574358" cy="238539"/>
-                <wp:effectExtent l="0" t="0" r="6985" b="9525"/>
-                <wp:wrapNone/>
-                <wp:docPr id="26" name="Text Box 26"/>
-                <wp:cNvGraphicFramePr/>
-                <a:graphic xmlns:a="http://schemas.openxmlformats.org/drawingml/2006/main">
-                  <a:graphicData uri="http://schemas.microsoft.com/office/word/2010/wordprocessingShape">
-                    <wps:wsp>
-                      <wps:cNvSpPr txBox="1"/>
-                      <wps:spPr>
-                        <a:xfrm>
-                          <a:off x="0" y="0"/>
-                          <a:ext cx="1574358" cy="238539"/>
-                        </a:xfrm>
-                        <a:prstGeom prst="rect">
-                          <a:avLst/>
-                        </a:prstGeom>
-                        <a:solidFill>
-                          <a:schemeClr val="bg1"/>
-                        </a:solidFill>
-                        <a:ln w="6350">
-                          <a:noFill/>
-                        </a:ln>
-                      </wps:spPr>
-                      <wps:txbx>
-                        <w:txbxContent>
-                          <w:p>
-                            <w:pPr>
-                              <w:ind w:left="0"/>
-                            </w:pPr>
-                            <w:r>
-                              <w:t>Lentille convergente A</w:t>
-                            </w:r>
-                          </w:p>
-                        </w:txbxContent>
-                      </wps:txbx>
-                      <wps:bodyPr rot="0" spcFirstLastPara="0" vertOverflow="overflow" horzOverflow="overflow" vert="horz" wrap="square" lIns="0" tIns="0" rIns="0" bIns="0" numCol="1" spcCol="0" rtlCol="0" fromWordArt="0" anchor="t" anchorCtr="0" forceAA="0" compatLnSpc="1">
-                        <a:prstTxWarp prst="textNoShape">
-                          <a:avLst/>
-                        </a:prstTxWarp>
-                        <a:noAutofit/>
-                      </wps:bodyPr>
-                    </wps:wsp>
-                  </a:graphicData>
-                </a:graphic>
-              </wp:anchor>
-            </w:drawing>
-          </mc:Choice>
-          <mc:Fallback>
-            <w:pict>
-              <v:shape w14:anchorId="6AE76BDA" id="Text Box 26" o:spid="_x0000_s1052" type="#_x0000_t202" style="position:absolute;left:0;text-align:left;margin-left:40.45pt;margin-top:94.3pt;width:123.95pt;height:18.8pt;z-index:252231680;visibility:visible;mso-wrap-style:square;mso-wrap-distance-left:9pt;mso-wrap-distance-top:0;mso-wrap-distance-right:9pt;mso-wrap-distance-bottom:0;mso-position-horizontal:absolute;mso-position-horizontal-relative:text;mso-position-vertical:absolute;mso-position-vertical-relative:text;v-text-anchor:top" o:gfxdata="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" fillcolor="white [3212]" stroked="f" strokeweight=".5pt">
-                <v:textbox inset="0,0,0,0">
-                  <w:txbxContent>
-                    <w:p>
-                      <w:pPr>
-                        <w:ind w:left="0"/>
-                      </w:pPr>
-                      <w:r>
-                        <w:t>Lentille convergente A</w:t>
-                      </w:r>
+                        <w:t xml:space="preserve">Lentille </w:t>
+                      </w:r>
+                      <w:r>
+                        <w:t>la plus convergente</w:t>
+                      </w:r>
+                      <w:r>
+                        <w:t xml:space="preserve">. </w:t>
+                      </w:r>
+                      <w:r>
+                        <w:rPr>
+                          <w:rFonts w:eastAsiaTheme="minorEastAsia"/>
+                        </w:rPr>
+                        <w:t xml:space="preserve">Distance focale </w:t>
+                      </w:r>
+                      <m:oMath>
+                        <m:sSup>
+                          <m:sSupPr>
+                            <m:ctrlPr>
+                              <w:rPr>
+                                <w:rFonts w:ascii="Cambria Math" w:hAnsi="Cambria Math"/>
+                                <w:i/>
+                              </w:rPr>
+                            </m:ctrlPr>
+                          </m:sSupPr>
+                          <m:e>
+                            <m:r>
+                              <w:rPr>
+                                <w:rFonts w:ascii="Cambria Math" w:hAnsi="Cambria Math"/>
+                              </w:rPr>
+                              <m:t>f</m:t>
+                            </m:r>
+                          </m:e>
+                          <m:sup>
+                            <m:r>
+                              <w:rPr>
+                                <w:rFonts w:ascii="Cambria Math" w:hAnsi="Cambria Math"/>
+                              </w:rPr>
+                              <m:t>'</m:t>
+                            </m:r>
+                          </m:sup>
+                        </m:sSup>
+                        <m:r>
+                          <w:rPr>
+                            <w:rFonts w:ascii="Cambria Math" w:hAnsi="Cambria Math"/>
+                          </w:rPr>
+                          <m:t>=</m:t>
+                        </m:r>
+                      </m:oMath>
                     </w:p>
                   </w:txbxContent>
                 </v:textbox>
@@ -6063,7 +6111,7 @@
         <mc:AlternateContent>
           <mc:Choice Requires="wpg">
             <w:drawing>
-              <wp:anchor distT="0" distB="0" distL="114300" distR="114300" simplePos="0" relativeHeight="252102653" behindDoc="0" locked="0" layoutInCell="1" allowOverlap="1" wp14:anchorId="006F46E5" wp14:editId="5C849ECC">
+              <wp:anchor distT="0" distB="0" distL="114300" distR="114300" simplePos="0" relativeHeight="252102653" behindDoc="0" locked="0" layoutInCell="1" allowOverlap="1" wp14:anchorId="006F46E5" wp14:editId="70BB920D">
                 <wp:simplePos x="0" y="0"/>
                 <wp:positionH relativeFrom="margin">
                   <wp:posOffset>-463550</wp:posOffset>
@@ -6218,12 +6266,31 @@
           </mc:Choice>
           <mc:Fallback>
             <w:pict>
-              <v:group w14:anchorId="006F46E5" id="Group 2060" o:spid="_x0000_s1053" style="position:absolute;left:0;text-align:left;margin-left:-36.5pt;margin-top:97.65pt;width:516.55pt;height:187pt;z-index:252102653;mso-position-horizontal-relative:margin;mso-width-relative:margin;mso-height-relative:margin" coordsize="75303,28936" o:gfxdata="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">
-                <v:group id="Group 2059" o:spid="_x0000_s1054" style="position:absolute;width:75303;height:28936" coordsize="75303,28936" o:gfxdata="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">
-                  <v:shape id="Picture 11" o:spid="_x0000_s1055" type="#_x0000_t75" style="position:absolute;left:1192;width:74111;height:28936;visibility:visible;mso-wrap-style:square" o:gfxdata="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">
+              <v:group w14:anchorId="006F46E5" id="Group 2060" o:spid="_x0000_s1046" style="position:absolute;left:0;text-align:left;margin-left:-36.5pt;margin-top:97.65pt;width:516.55pt;height:187pt;z-index:252102653;mso-position-horizontal-relative:margin;mso-width-relative:margin;mso-height-relative:margin" coordsize="75303,28936" o:gfxdata="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">
+                <v:group id="Group 2059" o:spid="_x0000_s1047" style="position:absolute;width:75303;height:28936" coordsize="75303,28936" o:gfxdata="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">
+                  <v:shapetype id="_x0000_t75" coordsize="21600,21600" o:spt="75" o:preferrelative="t" path="m@4@5l@4@11@9@11@9@5xe" filled="f" stroked="f">
+                    <v:stroke joinstyle="miter"/>
+                    <v:formulas>
+                      <v:f eqn="if lineDrawn pixelLineWidth 0"/>
+                      <v:f eqn="sum @0 1 0"/>
+                      <v:f eqn="sum 0 0 @1"/>
+                      <v:f eqn="prod @2 1 2"/>
+                      <v:f eqn="prod @3 21600 pixelWidth"/>
+                      <v:f eqn="prod @3 21600 pixelHeight"/>
+                      <v:f eqn="sum @0 0 1"/>
+                      <v:f eqn="prod @6 1 2"/>
+                      <v:f eqn="prod @7 21600 pixelWidth"/>
+                      <v:f eqn="sum @8 21600 0"/>
+                      <v:f eqn="prod @7 21600 pixelHeight"/>
+                      <v:f eqn="sum @10 21600 0"/>
+                    </v:formulas>
+                    <v:path o:extrusionok="f" gradientshapeok="t" o:connecttype="rect"/>
+                    <o:lock v:ext="edit" aspectratio="t"/>
+                  </v:shapetype>
+                  <v:shape id="Picture 11" o:spid="_x0000_s1048" type="#_x0000_t75" style="position:absolute;left:1192;width:74111;height:28936;visibility:visible;mso-wrap-style:square" o:gfxdata="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">
                     <v:imagedata r:id="rId15" o:title="" cropbottom="21268f"/>
                   </v:shape>
-                  <v:shape id="Text Box 2049" o:spid="_x0000_s1056" type="#_x0000_t202" style="position:absolute;top:318;width:9698;height:2067;visibility:visible;mso-wrap-style:square;v-text-anchor:top" o:gfxdata="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" fillcolor="white [3212]" stroked="f" strokeweight=".5pt">
+                  <v:shape id="Text Box 2049" o:spid="_x0000_s1049" type="#_x0000_t202" style="position:absolute;top:318;width:9698;height:2067;visibility:visible;mso-wrap-style:square;v-text-anchor:top" o:gfxdata="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" fillcolor="white [3212]" stroked="f" strokeweight=".5pt">
                     <v:textbox inset="0,0,0,0">
                       <w:txbxContent>
                         <w:p>
@@ -6235,7 +6302,7 @@
                     </v:textbox>
                   </v:shape>
                 </v:group>
-                <v:shape id="Text Box 2055" o:spid="_x0000_s1057" type="#_x0000_t202" style="position:absolute;top:15186;width:9698;height:2068;visibility:visible;mso-wrap-style:square;v-text-anchor:top" o:gfxdata="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" fillcolor="white [3212]" stroked="f" strokeweight=".5pt">
+                <v:shape id="Text Box 2055" o:spid="_x0000_s1050" type="#_x0000_t202" style="position:absolute;top:15186;width:9698;height:2068;visibility:visible;mso-wrap-style:square;v-text-anchor:top" o:gfxdata="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" fillcolor="white [3212]" stroked="f" strokeweight=".5pt">
                   <v:textbox inset="0,0,0,0">
                     <w:txbxContent>
                       <w:p>
@@ -6581,6 +6648,95 @@
     </w:lvl>
   </w:abstractNum>
   <w:abstractNum w:abstractNumId="3" w15:restartNumberingAfterBreak="0">
+    <w:nsid w:val="3C7D3518"/>
+    <w:multiLevelType w:val="hybridMultilevel"/>
+    <w:tmpl w:val="5B4E1308"/>
+    <w:lvl w:ilvl="0" w:tplc="516E4F58">
+      <w:start w:val="1"/>
+      <w:numFmt w:val="decimal"/>
+      <w:lvlText w:val="%1-"/>
+      <w:lvlJc w:val="left"/>
+      <w:pPr>
+        <w:ind w:left="720" w:hanging="360"/>
+      </w:pPr>
+      <w:rPr>
+        <w:rFonts w:hint="default"/>
+      </w:rPr>
+    </w:lvl>
+    <w:lvl w:ilvl="1" w:tplc="040C0019" w:tentative="1">
+      <w:start w:val="1"/>
+      <w:numFmt w:val="lowerLetter"/>
+      <w:lvlText w:val="%2."/>
+      <w:lvlJc w:val="left"/>
+      <w:pPr>
+        <w:ind w:left="1440" w:hanging="360"/>
+      </w:pPr>
+    </w:lvl>
+    <w:lvl w:ilvl="2" w:tplc="040C001B" w:tentative="1">
+      <w:start w:val="1"/>
+      <w:numFmt w:val="lowerRoman"/>
+      <w:lvlText w:val="%3."/>
+      <w:lvlJc w:val="right"/>
+      <w:pPr>
+        <w:ind w:left="2160" w:hanging="180"/>
+      </w:pPr>
+    </w:lvl>
+    <w:lvl w:ilvl="3" w:tplc="040C000F" w:tentative="1">
+      <w:start w:val="1"/>
+      <w:numFmt w:val="decimal"/>
+      <w:lvlText w:val="%4."/>
+      <w:lvlJc w:val="left"/>
+      <w:pPr>
+        <w:ind w:left="2880" w:hanging="360"/>
+      </w:pPr>
+    </w:lvl>
+    <w:lvl w:ilvl="4" w:tplc="040C0019" w:tentative="1">
+      <w:start w:val="1"/>
+      <w:numFmt w:val="lowerLetter"/>
+      <w:lvlText w:val="%5."/>
+      <w:lvlJc w:val="left"/>
+      <w:pPr>
+        <w:ind w:left="3600" w:hanging="360"/>
+      </w:pPr>
+    </w:lvl>
+    <w:lvl w:ilvl="5" w:tplc="040C001B" w:tentative="1">
+      <w:start w:val="1"/>
+      <w:numFmt w:val="lowerRoman"/>
+      <w:lvlText w:val="%6."/>
+      <w:lvlJc w:val="right"/>
+      <w:pPr>
+        <w:ind w:left="4320" w:hanging="180"/>
+      </w:pPr>
+    </w:lvl>
+    <w:lvl w:ilvl="6" w:tplc="040C000F" w:tentative="1">
+      <w:start w:val="1"/>
+      <w:numFmt w:val="decimal"/>
+      <w:lvlText w:val="%7."/>
+      <w:lvlJc w:val="left"/>
+      <w:pPr>
+        <w:ind w:left="5040" w:hanging="360"/>
+      </w:pPr>
+    </w:lvl>
+    <w:lvl w:ilvl="7" w:tplc="040C0019" w:tentative="1">
+      <w:start w:val="1"/>
+      <w:numFmt w:val="lowerLetter"/>
+      <w:lvlText w:val="%8."/>
+      <w:lvlJc w:val="left"/>
+      <w:pPr>
+        <w:ind w:left="5760" w:hanging="360"/>
+      </w:pPr>
+    </w:lvl>
+    <w:lvl w:ilvl="8" w:tplc="040C001B" w:tentative="1">
+      <w:start w:val="1"/>
+      <w:numFmt w:val="lowerRoman"/>
+      <w:lvlText w:val="%9."/>
+      <w:lvlJc w:val="right"/>
+      <w:pPr>
+        <w:ind w:left="6480" w:hanging="180"/>
+      </w:pPr>
+    </w:lvl>
+  </w:abstractNum>
+  <w:abstractNum w:abstractNumId="4" w15:restartNumberingAfterBreak="0">
     <w:nsid w:val="42BC638C"/>
     <w:multiLevelType w:val="hybridMultilevel"/>
     <w:tmpl w:val="EDEABD1A"/>
@@ -6669,7 +6825,7 @@
       </w:pPr>
     </w:lvl>
   </w:abstractNum>
-  <w:abstractNum w:abstractNumId="4" w15:restartNumberingAfterBreak="0">
+  <w:abstractNum w:abstractNumId="5" w15:restartNumberingAfterBreak="0">
     <w:nsid w:val="464B617F"/>
     <w:multiLevelType w:val="hybridMultilevel"/>
     <w:tmpl w:val="42529846"/>
@@ -6758,7 +6914,7 @@
       </w:pPr>
     </w:lvl>
   </w:abstractNum>
-  <w:abstractNum w:abstractNumId="5" w15:restartNumberingAfterBreak="0">
+  <w:abstractNum w:abstractNumId="6" w15:restartNumberingAfterBreak="0">
     <w:nsid w:val="51074710"/>
     <w:multiLevelType w:val="hybridMultilevel"/>
     <w:tmpl w:val="D2D25420"/>
@@ -6847,7 +7003,7 @@
       </w:pPr>
     </w:lvl>
   </w:abstractNum>
-  <w:abstractNum w:abstractNumId="6" w15:restartNumberingAfterBreak="0">
+  <w:abstractNum w:abstractNumId="7" w15:restartNumberingAfterBreak="0">
     <w:nsid w:val="66D37F27"/>
     <w:multiLevelType w:val="hybridMultilevel"/>
     <w:tmpl w:val="4C7CB9AE"/>
@@ -6936,7 +7092,96 @@
       </w:pPr>
     </w:lvl>
   </w:abstractNum>
-  <w:abstractNum w:abstractNumId="7" w15:restartNumberingAfterBreak="0">
+  <w:abstractNum w:abstractNumId="8" w15:restartNumberingAfterBreak="0">
+    <w:nsid w:val="688D4037"/>
+    <w:multiLevelType w:val="hybridMultilevel"/>
+    <w:tmpl w:val="2B8E5CA8"/>
+    <w:lvl w:ilvl="0" w:tplc="AFA84198">
+      <w:start w:val="1"/>
+      <w:numFmt w:val="decimal"/>
+      <w:lvlText w:val="%1-"/>
+      <w:lvlJc w:val="left"/>
+      <w:pPr>
+        <w:ind w:left="720" w:hanging="360"/>
+      </w:pPr>
+      <w:rPr>
+        <w:rFonts w:hint="default"/>
+      </w:rPr>
+    </w:lvl>
+    <w:lvl w:ilvl="1" w:tplc="040C0019" w:tentative="1">
+      <w:start w:val="1"/>
+      <w:numFmt w:val="lowerLetter"/>
+      <w:lvlText w:val="%2."/>
+      <w:lvlJc w:val="left"/>
+      <w:pPr>
+        <w:ind w:left="1440" w:hanging="360"/>
+      </w:pPr>
+    </w:lvl>
+    <w:lvl w:ilvl="2" w:tplc="040C001B" w:tentative="1">
+      <w:start w:val="1"/>
+      <w:numFmt w:val="lowerRoman"/>
+      <w:lvlText w:val="%3."/>
+      <w:lvlJc w:val="right"/>
+      <w:pPr>
+        <w:ind w:left="2160" w:hanging="180"/>
+      </w:pPr>
+    </w:lvl>
+    <w:lvl w:ilvl="3" w:tplc="040C000F" w:tentative="1">
+      <w:start w:val="1"/>
+      <w:numFmt w:val="decimal"/>
+      <w:lvlText w:val="%4."/>
+      <w:lvlJc w:val="left"/>
+      <w:pPr>
+        <w:ind w:left="2880" w:hanging="360"/>
+      </w:pPr>
+    </w:lvl>
+    <w:lvl w:ilvl="4" w:tplc="040C0019" w:tentative="1">
+      <w:start w:val="1"/>
+      <w:numFmt w:val="lowerLetter"/>
+      <w:lvlText w:val="%5."/>
+      <w:lvlJc w:val="left"/>
+      <w:pPr>
+        <w:ind w:left="3600" w:hanging="360"/>
+      </w:pPr>
+    </w:lvl>
+    <w:lvl w:ilvl="5" w:tplc="040C001B" w:tentative="1">
+      <w:start w:val="1"/>
+      <w:numFmt w:val="lowerRoman"/>
+      <w:lvlText w:val="%6."/>
+      <w:lvlJc w:val="right"/>
+      <w:pPr>
+        <w:ind w:left="4320" w:hanging="180"/>
+      </w:pPr>
+    </w:lvl>
+    <w:lvl w:ilvl="6" w:tplc="040C000F" w:tentative="1">
+      <w:start w:val="1"/>
+      <w:numFmt w:val="decimal"/>
+      <w:lvlText w:val="%7."/>
+      <w:lvlJc w:val="left"/>
+      <w:pPr>
+        <w:ind w:left="5040" w:hanging="360"/>
+      </w:pPr>
+    </w:lvl>
+    <w:lvl w:ilvl="7" w:tplc="040C0019" w:tentative="1">
+      <w:start w:val="1"/>
+      <w:numFmt w:val="lowerLetter"/>
+      <w:lvlText w:val="%8."/>
+      <w:lvlJc w:val="left"/>
+      <w:pPr>
+        <w:ind w:left="5760" w:hanging="360"/>
+      </w:pPr>
+    </w:lvl>
+    <w:lvl w:ilvl="8" w:tplc="040C001B" w:tentative="1">
+      <w:start w:val="1"/>
+      <w:numFmt w:val="lowerRoman"/>
+      <w:lvlText w:val="%9."/>
+      <w:lvlJc w:val="right"/>
+      <w:pPr>
+        <w:ind w:left="6480" w:hanging="180"/>
+      </w:pPr>
+    </w:lvl>
+  </w:abstractNum>
+  <w:abstractNum w:abstractNumId="9" w15:restartNumberingAfterBreak="0">
     <w:nsid w:val="6E8413F6"/>
     <w:multiLevelType w:val="hybridMultilevel"/>
     <w:tmpl w:val="8EE0A286"/>
@@ -7051,7 +7296,7 @@
       </w:rPr>
     </w:lvl>
   </w:abstractNum>
-  <w:abstractNum w:abstractNumId="8" w15:restartNumberingAfterBreak="0">
+  <w:abstractNum w:abstractNumId="10" w15:restartNumberingAfterBreak="0">
     <w:nsid w:val="713A0D62"/>
     <w:multiLevelType w:val="hybridMultilevel"/>
     <w:tmpl w:val="28D025D2"/>
@@ -7140,11 +7385,100 @@
       </w:pPr>
     </w:lvl>
   </w:abstractNum>
+  <w:abstractNum w:abstractNumId="11" w15:restartNumberingAfterBreak="0">
+    <w:nsid w:val="74355A08"/>
+    <w:multiLevelType w:val="hybridMultilevel"/>
+    <w:tmpl w:val="F5AC85AA"/>
+    <w:lvl w:ilvl="0" w:tplc="516E4F58">
+      <w:start w:val="1"/>
+      <w:numFmt w:val="decimal"/>
+      <w:lvlText w:val="%1-"/>
+      <w:lvlJc w:val="left"/>
+      <w:pPr>
+        <w:ind w:left="720" w:hanging="360"/>
+      </w:pPr>
+      <w:rPr>
+        <w:rFonts w:hint="default"/>
+      </w:rPr>
+    </w:lvl>
+    <w:lvl w:ilvl="1" w:tplc="040C0019" w:tentative="1">
+      <w:start w:val="1"/>
+      <w:numFmt w:val="lowerLetter"/>
+      <w:lvlText w:val="%2."/>
+      <w:lvlJc w:val="left"/>
+      <w:pPr>
+        <w:ind w:left="1440" w:hanging="360"/>
+      </w:pPr>
+    </w:lvl>
+    <w:lvl w:ilvl="2" w:tplc="040C001B" w:tentative="1">
+      <w:start w:val="1"/>
+      <w:numFmt w:val="lowerRoman"/>
+      <w:lvlText w:val="%3."/>
+      <w:lvlJc w:val="right"/>
+      <w:pPr>
+        <w:ind w:left="2160" w:hanging="180"/>
+      </w:pPr>
+    </w:lvl>
+    <w:lvl w:ilvl="3" w:tplc="040C000F" w:tentative="1">
+      <w:start w:val="1"/>
+      <w:numFmt w:val="decimal"/>
+      <w:lvlText w:val="%4."/>
+      <w:lvlJc w:val="left"/>
+      <w:pPr>
+        <w:ind w:left="2880" w:hanging="360"/>
+      </w:pPr>
+    </w:lvl>
+    <w:lvl w:ilvl="4" w:tplc="040C0019" w:tentative="1">
+      <w:start w:val="1"/>
+      <w:numFmt w:val="lowerLetter"/>
+      <w:lvlText w:val="%5."/>
+      <w:lvlJc w:val="left"/>
+      <w:pPr>
+        <w:ind w:left="3600" w:hanging="360"/>
+      </w:pPr>
+    </w:lvl>
+    <w:lvl w:ilvl="5" w:tplc="040C001B" w:tentative="1">
+      <w:start w:val="1"/>
+      <w:numFmt w:val="lowerRoman"/>
+      <w:lvlText w:val="%6."/>
+      <w:lvlJc w:val="right"/>
+      <w:pPr>
+        <w:ind w:left="4320" w:hanging="180"/>
+      </w:pPr>
+    </w:lvl>
+    <w:lvl w:ilvl="6" w:tplc="040C000F" w:tentative="1">
+      <w:start w:val="1"/>
+      <w:numFmt w:val="decimal"/>
+      <w:lvlText w:val="%7."/>
+      <w:lvlJc w:val="left"/>
+      <w:pPr>
+        <w:ind w:left="5040" w:hanging="360"/>
+      </w:pPr>
+    </w:lvl>
+    <w:lvl w:ilvl="7" w:tplc="040C0019" w:tentative="1">
+      <w:start w:val="1"/>
+      <w:numFmt w:val="lowerLetter"/>
+      <w:lvlText w:val="%8."/>
+      <w:lvlJc w:val="left"/>
+      <w:pPr>
+        <w:ind w:left="5760" w:hanging="360"/>
+      </w:pPr>
+    </w:lvl>
+    <w:lvl w:ilvl="8" w:tplc="040C001B" w:tentative="1">
+      <w:start w:val="1"/>
+      <w:numFmt w:val="lowerRoman"/>
+      <w:lvlText w:val="%9."/>
+      <w:lvlJc w:val="right"/>
+      <w:pPr>
+        <w:ind w:left="6480" w:hanging="180"/>
+      </w:pPr>
+    </w:lvl>
+  </w:abstractNum>
   <w:num w:numId="1">
-    <w:abstractNumId w:val="7"/>
+    <w:abstractNumId w:val="9"/>
   </w:num>
   <w:num w:numId="2">
-    <w:abstractNumId w:val="5"/>
+    <w:abstractNumId w:val="6"/>
   </w:num>
   <w:num w:numId="3">
     <w:abstractNumId w:val="1"/>
@@ -7153,18 +7487,27 @@
     <w:abstractNumId w:val="2"/>
   </w:num>
   <w:num w:numId="5">
-    <w:abstractNumId w:val="6"/>
+    <w:abstractNumId w:val="7"/>
   </w:num>
   <w:num w:numId="6">
-    <w:abstractNumId w:val="4"/>
+    <w:abstractNumId w:val="5"/>
   </w:num>
   <w:num w:numId="7">
     <w:abstractNumId w:val="0"/>
   </w:num>
   <w:num w:numId="8">
+    <w:abstractNumId w:val="4"/>
+  </w:num>
+  <w:num w:numId="9">
+    <w:abstractNumId w:val="10"/>
+  </w:num>
+  <w:num w:numId="10">
+    <w:abstractNumId w:val="11"/>
+  </w:num>
+  <w:num w:numId="11">
     <w:abstractNumId w:val="3"/>
   </w:num>
-  <w:num w:numId="9">
+  <w:num w:numId="12">
     <w:abstractNumId w:val="8"/>
   </w:num>
   <w:numIdMacAtCleanup w:val="2"/>

--- a/Seconde/Chapitre8-LentilleEtOeil/TP-DécouverteLentille/TP-DécouverteLentillev3.docx
+++ b/Seconde/Chapitre8-LentilleEtOeil/TP-DécouverteLentille/TP-DécouverteLentillev3.docx
@@ -15,18 +15,18 @@
         <mc:AlternateContent>
           <mc:Choice Requires="wps">
             <w:drawing>
-              <wp:anchor distT="0" distB="0" distL="114300" distR="114300" simplePos="0" relativeHeight="252168192" behindDoc="0" locked="0" layoutInCell="1" allowOverlap="1" wp14:anchorId="787CC009" wp14:editId="02EFCF44">
+              <wp:anchor distT="0" distB="0" distL="114300" distR="114300" simplePos="0" relativeHeight="252145664" behindDoc="0" locked="0" layoutInCell="1" allowOverlap="1" wp14:anchorId="271D4FBE" wp14:editId="3A29C973">
                 <wp:simplePos x="0" y="0"/>
-                <wp:positionH relativeFrom="margin">
-                  <wp:posOffset>-702945</wp:posOffset>
+                <wp:positionH relativeFrom="column">
+                  <wp:posOffset>-724535</wp:posOffset>
                 </wp:positionH>
                 <wp:positionV relativeFrom="paragraph">
-                  <wp:posOffset>-99695</wp:posOffset>
+                  <wp:posOffset>-280670</wp:posOffset>
                 </wp:positionV>
-                <wp:extent cx="4973811" cy="1028700"/>
-                <wp:effectExtent l="0" t="0" r="0" b="0"/>
+                <wp:extent cx="5092065" cy="203835"/>
+                <wp:effectExtent l="0" t="0" r="13335" b="5715"/>
                 <wp:wrapNone/>
-                <wp:docPr id="2" name="Text Box 2"/>
+                <wp:docPr id="15" name="Text Box 15"/>
                 <wp:cNvGraphicFramePr/>
                 <a:graphic xmlns:a="http://schemas.openxmlformats.org/drawingml/2006/main">
                   <a:graphicData uri="http://schemas.microsoft.com/office/word/2010/wordprocessingShape">
@@ -35,7 +35,7 @@
                       <wps:spPr>
                         <a:xfrm>
                           <a:off x="0" y="0"/>
-                          <a:ext cx="4973811" cy="1028700"/>
+                          <a:ext cx="5092065" cy="203835"/>
                         </a:xfrm>
                         <a:prstGeom prst="rect">
                           <a:avLst/>
@@ -50,111 +50,55 @@
                           <w:p>
                             <w:pPr>
                               <w:ind w:left="0"/>
-                              <w:jc w:val="both"/>
-                              <w:rPr>
-                                <w:sz w:val="18"/>
-                                <w:szCs w:val="18"/>
+                              <w:rPr>
+                                <w:sz w:val="16"/>
+                                <w:szCs w:val="16"/>
                               </w:rPr>
                             </w:pPr>
                             <w:r>
                               <w:rPr>
-                                <w:sz w:val="20"/>
-                                <w:szCs w:val="20"/>
-                              </w:rPr>
-                              <w:t>Il fait un grand soleil ce vendredi (…</w:t>
-                            </w:r>
-                            <w:r>
-                              <w:rPr>
-                                <w:i/>
-                                <w:iCs/>
-                                <w:sz w:val="20"/>
-                                <w:szCs w:val="20"/>
-                              </w:rPr>
-                              <w:t>faites preuve d’imagination</w:t>
-                            </w:r>
-                            <w:r>
-                              <w:rPr>
-                                <w:sz w:val="20"/>
-                                <w:szCs w:val="20"/>
-                              </w:rPr>
-                              <w:t xml:space="preserve">…). Vous participez à un pique-nique avec des amis : au menu, saucisses grillées au feu de bois. Malheureusement, personne n’a pensé à amener des allumettes ou un briquet pour allumer le feu… </w:t>
-                            </w:r>
-                            <w:r>
-                              <w:rPr>
-                                <w:sz w:val="20"/>
-                                <w:szCs w:val="20"/>
-                              </w:rPr>
-                              <w:t>Heureusement, u</w:t>
-                            </w:r>
-                            <w:r>
-                              <w:rPr>
-                                <w:sz w:val="20"/>
-                                <w:szCs w:val="20"/>
-                              </w:rPr>
-                              <w:t xml:space="preserve">n de vos amis a visionné </w:t>
-                            </w:r>
-                            <w:r>
-                              <w:rPr>
-                                <w:sz w:val="20"/>
-                                <w:szCs w:val="20"/>
-                              </w:rPr>
-                              <w:t>un</w:t>
-                            </w:r>
-                            <w:r>
-                              <w:rPr>
-                                <w:sz w:val="20"/>
-                                <w:szCs w:val="20"/>
-                              </w:rPr>
-                              <w:t xml:space="preserve"> vidéo </w:t>
-                            </w:r>
-                            <w:r>
-                              <w:rPr>
-                                <w:sz w:val="20"/>
-                                <w:szCs w:val="20"/>
-                              </w:rPr>
-                              <w:t>(</w:t>
-                            </w:r>
-                            <w:r>
-                              <w:rPr>
-                                <w:sz w:val="20"/>
-                                <w:szCs w:val="20"/>
-                              </w:rPr>
-                              <w:t>document 1</w:t>
-                            </w:r>
-                            <w:r>
-                              <w:rPr>
-                                <w:sz w:val="20"/>
-                                <w:szCs w:val="20"/>
-                              </w:rPr>
-                              <w:t>)</w:t>
-                            </w:r>
-                            <w:r>
-                              <w:rPr>
-                                <w:sz w:val="20"/>
-                                <w:szCs w:val="20"/>
-                              </w:rPr>
-                              <w:t xml:space="preserve"> où on allume un feu avec une </w:t>
-                            </w:r>
-                            <w:r>
-                              <w:rPr>
-                                <w:sz w:val="20"/>
-                                <w:szCs w:val="20"/>
-                              </w:rPr>
-                              <w:t>loupe</w:t>
-                            </w:r>
-                            <w:r>
-                              <w:rPr>
-                                <w:sz w:val="20"/>
-                                <w:szCs w:val="20"/>
-                              </w:rPr>
-                              <w:t xml:space="preserve"> (cela fonctionne aussi avec certains verres de lunette)</w:t>
-                            </w:r>
-                            <w:r>
-                              <w:rPr>
-                                <w:sz w:val="20"/>
-                                <w:szCs w:val="20"/>
-                              </w:rPr>
-                              <w:t>. Saurez-vous utiliser le matériel à votre disposition pour faire la même chose ?</w:t>
+                                <w:b/>
+                                <w:bCs/>
+                                <w:sz w:val="16"/>
+                                <w:szCs w:val="16"/>
+                              </w:rPr>
+                              <w:t xml:space="preserve">Notions abordées : Lentille convergente, </w:t>
+                            </w:r>
+                            <w:r>
+                              <w:rPr>
+                                <w:b/>
+                                <w:bCs/>
+                                <w:sz w:val="16"/>
+                                <w:szCs w:val="16"/>
+                              </w:rPr>
+                              <w:t>f</w:t>
+                            </w:r>
+                            <w:r>
+                              <w:rPr>
+                                <w:b/>
+                                <w:bCs/>
+                                <w:sz w:val="16"/>
+                                <w:szCs w:val="16"/>
+                              </w:rPr>
+                              <w:t>oyer</w:t>
+                            </w:r>
+                            <w:r>
+                              <w:rPr>
+                                <w:b/>
+                                <w:bCs/>
+                                <w:sz w:val="16"/>
+                                <w:szCs w:val="16"/>
+                              </w:rPr>
+                              <w:t xml:space="preserve"> image F’</w:t>
+                            </w:r>
+                            <w:r>
+                              <w:rPr>
+                                <w:b/>
+                                <w:bCs/>
+                                <w:sz w:val="16"/>
+                                <w:szCs w:val="16"/>
+                              </w:rPr>
+                              <w:t>, distance focale</w:t>
                             </w:r>
                           </w:p>
                         </w:txbxContent>
@@ -179,126 +123,69 @@
           </mc:Choice>
           <mc:Fallback>
             <w:pict>
-              <v:shapetype w14:anchorId="787CC009" id="_x0000_t202" coordsize="21600,21600" o:spt="202" path="m,l,21600r21600,l21600,xe">
+              <v:shapetype w14:anchorId="271D4FBE" id="_x0000_t202" coordsize="21600,21600" o:spt="202" path="m,l,21600r21600,l21600,xe">
                 <v:stroke joinstyle="miter"/>
                 <v:path gradientshapeok="t" o:connecttype="rect"/>
               </v:shapetype>
-              <v:shape id="Text Box 2" o:spid="_x0000_s1026" type="#_x0000_t202" style="position:absolute;left:0;text-align:left;margin-left:-55.35pt;margin-top:-7.85pt;width:391.65pt;height:81pt;z-index:252168192;visibility:visible;mso-wrap-style:square;mso-width-percent:0;mso-height-percent:0;mso-wrap-distance-left:9pt;mso-wrap-distance-top:0;mso-wrap-distance-right:9pt;mso-wrap-distance-bottom:0;mso-position-horizontal:absolute;mso-position-horizontal-relative:margin;mso-position-vertical:absolute;mso-position-vertical-relative:text;mso-width-percent:0;mso-height-percent:0;mso-width-relative:margin;mso-height-relative:margin;v-text-anchor:top" o:gfxdata="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" filled="f" stroked="f" strokeweight=".5pt">
+              <v:shape id="Text Box 15" o:spid="_x0000_s1026" type="#_x0000_t202" style="position:absolute;left:0;text-align:left;margin-left:-57.05pt;margin-top:-22.1pt;width:400.95pt;height:16.05pt;z-index:252145664;visibility:visible;mso-wrap-style:square;mso-width-percent:0;mso-height-percent:0;mso-wrap-distance-left:9pt;mso-wrap-distance-top:0;mso-wrap-distance-right:9pt;mso-wrap-distance-bottom:0;mso-position-horizontal:absolute;mso-position-horizontal-relative:text;mso-position-vertical:absolute;mso-position-vertical-relative:text;mso-width-percent:0;mso-height-percent:0;mso-width-relative:margin;mso-height-relative:margin;v-text-anchor:top" o:gfxdata="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" filled="f" stroked="f" strokeweight=".5pt">
                 <v:textbox inset="0,0,0,0">
                   <w:txbxContent>
                     <w:p>
                       <w:pPr>
                         <w:ind w:left="0"/>
-                        <w:jc w:val="both"/>
-                        <w:rPr>
-                          <w:sz w:val="18"/>
-                          <w:szCs w:val="18"/>
+                        <w:rPr>
+                          <w:sz w:val="16"/>
+                          <w:szCs w:val="16"/>
                         </w:rPr>
                       </w:pPr>
                       <w:r>
                         <w:rPr>
-                          <w:sz w:val="20"/>
-                          <w:szCs w:val="20"/>
-                        </w:rPr>
-                        <w:t>Il fait un grand soleil ce vendredi (…</w:t>
-                      </w:r>
-                      <w:r>
-                        <w:rPr>
-                          <w:i/>
-                          <w:iCs/>
-                          <w:sz w:val="20"/>
-                          <w:szCs w:val="20"/>
-                        </w:rPr>
-                        <w:t>faites preuve d’imagination</w:t>
-                      </w:r>
-                      <w:r>
-                        <w:rPr>
-                          <w:sz w:val="20"/>
-                          <w:szCs w:val="20"/>
-                        </w:rPr>
-                        <w:t xml:space="preserve">…). Vous participez à un pique-nique avec des amis : au menu, saucisses grillées au feu de bois. Malheureusement, personne n’a pensé à amener des allumettes ou un briquet pour allumer le feu… </w:t>
-                      </w:r>
-                      <w:r>
-                        <w:rPr>
-                          <w:sz w:val="20"/>
-                          <w:szCs w:val="20"/>
-                        </w:rPr>
-                        <w:t>Heureusement, u</w:t>
-                      </w:r>
-                      <w:r>
-                        <w:rPr>
-                          <w:sz w:val="20"/>
-                          <w:szCs w:val="20"/>
-                        </w:rPr>
-                        <w:t xml:space="preserve">n de vos amis a visionné </w:t>
-                      </w:r>
-                      <w:r>
-                        <w:rPr>
-                          <w:sz w:val="20"/>
-                          <w:szCs w:val="20"/>
-                        </w:rPr>
-                        <w:t>un</w:t>
-                      </w:r>
-                      <w:r>
-                        <w:rPr>
-                          <w:sz w:val="20"/>
-                          <w:szCs w:val="20"/>
-                        </w:rPr>
-                        <w:t xml:space="preserve"> vidéo </w:t>
-                      </w:r>
-                      <w:r>
-                        <w:rPr>
-                          <w:sz w:val="20"/>
-                          <w:szCs w:val="20"/>
-                        </w:rPr>
-                        <w:t>(</w:t>
-                      </w:r>
-                      <w:r>
-                        <w:rPr>
-                          <w:sz w:val="20"/>
-                          <w:szCs w:val="20"/>
-                        </w:rPr>
-                        <w:t>document 1</w:t>
-                      </w:r>
-                      <w:r>
-                        <w:rPr>
-                          <w:sz w:val="20"/>
-                          <w:szCs w:val="20"/>
-                        </w:rPr>
-                        <w:t>)</w:t>
-                      </w:r>
-                      <w:r>
-                        <w:rPr>
-                          <w:sz w:val="20"/>
-                          <w:szCs w:val="20"/>
-                        </w:rPr>
-                        <w:t xml:space="preserve"> où on allume un feu avec une </w:t>
-                      </w:r>
-                      <w:r>
-                        <w:rPr>
-                          <w:sz w:val="20"/>
-                          <w:szCs w:val="20"/>
-                        </w:rPr>
-                        <w:t>loupe</w:t>
-                      </w:r>
-                      <w:r>
-                        <w:rPr>
-                          <w:sz w:val="20"/>
-                          <w:szCs w:val="20"/>
-                        </w:rPr>
-                        <w:t xml:space="preserve"> (cela fonctionne aussi avec certains verres de lunette)</w:t>
-                      </w:r>
-                      <w:r>
-                        <w:rPr>
-                          <w:sz w:val="20"/>
-                          <w:szCs w:val="20"/>
-                        </w:rPr>
-                        <w:t>. Saurez-vous utiliser le matériel à votre disposition pour faire la même chose ?</w:t>
+                          <w:b/>
+                          <w:bCs/>
+                          <w:sz w:val="16"/>
+                          <w:szCs w:val="16"/>
+                        </w:rPr>
+                        <w:t xml:space="preserve">Notions abordées : Lentille convergente, </w:t>
+                      </w:r>
+                      <w:r>
+                        <w:rPr>
+                          <w:b/>
+                          <w:bCs/>
+                          <w:sz w:val="16"/>
+                          <w:szCs w:val="16"/>
+                        </w:rPr>
+                        <w:t>f</w:t>
+                      </w:r>
+                      <w:r>
+                        <w:rPr>
+                          <w:b/>
+                          <w:bCs/>
+                          <w:sz w:val="16"/>
+                          <w:szCs w:val="16"/>
+                        </w:rPr>
+                        <w:t>oyer</w:t>
+                      </w:r>
+                      <w:r>
+                        <w:rPr>
+                          <w:b/>
+                          <w:bCs/>
+                          <w:sz w:val="16"/>
+                          <w:szCs w:val="16"/>
+                        </w:rPr>
+                        <w:t xml:space="preserve"> image F’</w:t>
+                      </w:r>
+                      <w:r>
+                        <w:rPr>
+                          <w:b/>
+                          <w:bCs/>
+                          <w:sz w:val="16"/>
+                          <w:szCs w:val="16"/>
+                        </w:rPr>
+                        <w:t>, distance focale</w:t>
                       </w:r>
                     </w:p>
                   </w:txbxContent>
                 </v:textbox>
-                <w10:wrap anchorx="margin"/>
               </v:shape>
             </w:pict>
           </mc:Fallback>
@@ -311,18 +198,18 @@
         <mc:AlternateContent>
           <mc:Choice Requires="wps">
             <w:drawing>
-              <wp:anchor distT="0" distB="0" distL="114300" distR="114300" simplePos="0" relativeHeight="252105728" behindDoc="0" locked="0" layoutInCell="1" allowOverlap="1" wp14:anchorId="6F1E3BEE" wp14:editId="238A8E9E">
+              <wp:anchor distT="0" distB="0" distL="114300" distR="114300" simplePos="0" relativeHeight="252166144" behindDoc="0" locked="0" layoutInCell="1" allowOverlap="1" wp14:anchorId="787CC009" wp14:editId="7022093B">
                 <wp:simplePos x="0" y="0"/>
-                <wp:positionH relativeFrom="column">
-                  <wp:posOffset>754076</wp:posOffset>
+                <wp:positionH relativeFrom="margin">
+                  <wp:posOffset>-702945</wp:posOffset>
                 </wp:positionH>
                 <wp:positionV relativeFrom="paragraph">
-                  <wp:posOffset>-621499</wp:posOffset>
+                  <wp:posOffset>-99695</wp:posOffset>
                 </wp:positionV>
-                <wp:extent cx="4373218" cy="361315"/>
-                <wp:effectExtent l="0" t="0" r="8890" b="635"/>
+                <wp:extent cx="5276850" cy="1028700"/>
+                <wp:effectExtent l="0" t="0" r="0" b="0"/>
                 <wp:wrapNone/>
-                <wp:docPr id="2057" name="Text Box 2057"/>
+                <wp:docPr id="2" name="Text Box 2"/>
                 <wp:cNvGraphicFramePr/>
                 <a:graphic xmlns:a="http://schemas.openxmlformats.org/drawingml/2006/main">
                   <a:graphicData uri="http://schemas.microsoft.com/office/word/2010/wordprocessingShape">
@@ -331,7 +218,7 @@
                       <wps:spPr>
                         <a:xfrm>
                           <a:off x="0" y="0"/>
-                          <a:ext cx="4373218" cy="361315"/>
+                          <a:ext cx="5276850" cy="1028700"/>
                         </a:xfrm>
                         <a:prstGeom prst="rect">
                           <a:avLst/>
@@ -346,43 +233,118 @@
                           <w:p>
                             <w:pPr>
                               <w:ind w:left="0"/>
-                              <w:jc w:val="center"/>
-                              <w:rPr>
-                                <w:b/>
-                                <w:bCs/>
-                                <w:sz w:val="38"/>
-                                <w:szCs w:val="38"/>
+                              <w:jc w:val="both"/>
+                              <w:rPr>
+                                <w:sz w:val="18"/>
+                                <w:szCs w:val="18"/>
                               </w:rPr>
                             </w:pPr>
                             <w:r>
                               <w:rPr>
-                                <w:b/>
-                                <w:bCs/>
-                                <w:sz w:val="38"/>
-                                <w:szCs w:val="38"/>
-                              </w:rPr>
-                              <w:t>TP - Des lentilles pour faire du feu</w:t>
-                            </w:r>
-                          </w:p>
-                          <w:p>
-                            <w:pPr>
-                              <w:ind w:left="0"/>
-                              <w:jc w:val="center"/>
-                              <w:rPr>
-                                <w:b/>
-                                <w:bCs/>
-                                <w:sz w:val="38"/>
-                                <w:szCs w:val="38"/>
-                              </w:rPr>
-                            </w:pPr>
-                            <w:r>
-                              <w:rPr>
-                                <w:b/>
-                                <w:bCs/>
-                                <w:sz w:val="38"/>
-                                <w:szCs w:val="38"/>
-                              </w:rPr>
-                              <w:t xml:space="preserve"> </w:t>
+                                <w:sz w:val="20"/>
+                                <w:szCs w:val="20"/>
+                              </w:rPr>
+                              <w:t>Il fait un grand soleil ce vendredi (…</w:t>
+                            </w:r>
+                            <w:r>
+                              <w:rPr>
+                                <w:i/>
+                                <w:iCs/>
+                                <w:sz w:val="20"/>
+                                <w:szCs w:val="20"/>
+                              </w:rPr>
+                              <w:t>faites preuve d’imagination</w:t>
+                            </w:r>
+                            <w:r>
+                              <w:rPr>
+                                <w:sz w:val="20"/>
+                                <w:szCs w:val="20"/>
+                              </w:rPr>
+                              <w:t xml:space="preserve">…). Vous participez à un pique-nique avec des amis : au menu, saucisses grillées au feu de bois. Malheureusement, personne n’a pensé à amener des allumettes ou un briquet pour allumer le feu… </w:t>
+                            </w:r>
+                            <w:r>
+                              <w:rPr>
+                                <w:sz w:val="20"/>
+                                <w:szCs w:val="20"/>
+                              </w:rPr>
+                              <w:t>Heureusement, u</w:t>
+                            </w:r>
+                            <w:r>
+                              <w:rPr>
+                                <w:sz w:val="20"/>
+                                <w:szCs w:val="20"/>
+                              </w:rPr>
+                              <w:t xml:space="preserve">n de vos amis a visionné </w:t>
+                            </w:r>
+                            <w:r>
+                              <w:rPr>
+                                <w:sz w:val="20"/>
+                                <w:szCs w:val="20"/>
+                              </w:rPr>
+                              <w:t>un</w:t>
+                            </w:r>
+                            <w:r>
+                              <w:rPr>
+                                <w:sz w:val="20"/>
+                                <w:szCs w:val="20"/>
+                              </w:rPr>
+                              <w:t>e</w:t>
+                            </w:r>
+                            <w:r>
+                              <w:rPr>
+                                <w:sz w:val="20"/>
+                                <w:szCs w:val="20"/>
+                              </w:rPr>
+                              <w:t xml:space="preserve"> vidéo </w:t>
+                            </w:r>
+                            <w:r>
+                              <w:rPr>
+                                <w:sz w:val="20"/>
+                                <w:szCs w:val="20"/>
+                              </w:rPr>
+                              <w:t>(</w:t>
+                            </w:r>
+                            <w:r>
+                              <w:rPr>
+                                <w:sz w:val="20"/>
+                                <w:szCs w:val="20"/>
+                              </w:rPr>
+                              <w:t>document 1</w:t>
+                            </w:r>
+                            <w:r>
+                              <w:rPr>
+                                <w:sz w:val="20"/>
+                                <w:szCs w:val="20"/>
+                              </w:rPr>
+                              <w:t>)</w:t>
+                            </w:r>
+                            <w:r>
+                              <w:rPr>
+                                <w:sz w:val="20"/>
+                                <w:szCs w:val="20"/>
+                              </w:rPr>
+                              <w:t xml:space="preserve"> où on allume un feu avec une </w:t>
+                            </w:r>
+                            <w:r>
+                              <w:rPr>
+                                <w:sz w:val="20"/>
+                                <w:szCs w:val="20"/>
+                              </w:rPr>
+                              <w:t>loupe</w:t>
+                            </w:r>
+                            <w:r>
+                              <w:rPr>
+                                <w:sz w:val="20"/>
+                                <w:szCs w:val="20"/>
+                              </w:rPr>
+                              <w:t xml:space="preserve"> (cela fonctionne aussi avec certains verres de lunette)</w:t>
+                            </w:r>
+                            <w:r>
+                              <w:rPr>
+                                <w:sz w:val="20"/>
+                                <w:szCs w:val="20"/>
+                              </w:rPr>
+                              <w:t>. Saurez-vous utiliser le matériel à votre disposition pour faire la même chose ?</w:t>
                             </w:r>
                           </w:p>
                         </w:txbxContent>
@@ -407,255 +369,129 @@
           </mc:Choice>
           <mc:Fallback>
             <w:pict>
-              <v:shape w14:anchorId="6F1E3BEE" id="Text Box 2057" o:spid="_x0000_s1027" type="#_x0000_t202" style="position:absolute;left:0;text-align:left;margin-left:59.4pt;margin-top:-48.95pt;width:344.35pt;height:28.45pt;z-index:252105728;visibility:visible;mso-wrap-style:square;mso-width-percent:0;mso-height-percent:0;mso-wrap-distance-left:9pt;mso-wrap-distance-top:0;mso-wrap-distance-right:9pt;mso-wrap-distance-bottom:0;mso-position-horizontal:absolute;mso-position-horizontal-relative:text;mso-position-vertical:absolute;mso-position-vertical-relative:text;mso-width-percent:0;mso-height-percent:0;mso-width-relative:margin;mso-height-relative:margin;v-text-anchor:top" o:gfxdata="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" filled="f" stroked="f" strokeweight=".5pt">
+              <v:shape w14:anchorId="787CC009" id="Text Box 2" o:spid="_x0000_s1027" type="#_x0000_t202" style="position:absolute;left:0;text-align:left;margin-left:-55.35pt;margin-top:-7.85pt;width:415.5pt;height:81pt;z-index:252166144;visibility:visible;mso-wrap-style:square;mso-width-percent:0;mso-height-percent:0;mso-wrap-distance-left:9pt;mso-wrap-distance-top:0;mso-wrap-distance-right:9pt;mso-wrap-distance-bottom:0;mso-position-horizontal:absolute;mso-position-horizontal-relative:margin;mso-position-vertical:absolute;mso-position-vertical-relative:text;mso-width-percent:0;mso-height-percent:0;mso-width-relative:margin;mso-height-relative:margin;v-text-anchor:top" o:gfxdata="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" filled="f" stroked="f" strokeweight=".5pt">
                 <v:textbox inset="0,0,0,0">
                   <w:txbxContent>
                     <w:p>
                       <w:pPr>
                         <w:ind w:left="0"/>
-                        <w:jc w:val="center"/>
-                        <w:rPr>
-                          <w:b/>
-                          <w:bCs/>
-                          <w:sz w:val="38"/>
-                          <w:szCs w:val="38"/>
+                        <w:jc w:val="both"/>
+                        <w:rPr>
+                          <w:sz w:val="18"/>
+                          <w:szCs w:val="18"/>
                         </w:rPr>
                       </w:pPr>
                       <w:r>
                         <w:rPr>
-                          <w:b/>
-                          <w:bCs/>
-                          <w:sz w:val="38"/>
-                          <w:szCs w:val="38"/>
-                        </w:rPr>
-                        <w:t>TP - Des lentilles pour faire du feu</w:t>
-                      </w:r>
-                    </w:p>
-                    <w:p>
-                      <w:pPr>
-                        <w:ind w:left="0"/>
-                        <w:jc w:val="center"/>
-                        <w:rPr>
-                          <w:b/>
-                          <w:bCs/>
-                          <w:sz w:val="38"/>
-                          <w:szCs w:val="38"/>
-                        </w:rPr>
-                      </w:pPr>
-                      <w:r>
-                        <w:rPr>
-                          <w:b/>
-                          <w:bCs/>
-                          <w:sz w:val="38"/>
-                          <w:szCs w:val="38"/>
-                        </w:rPr>
-                        <w:t xml:space="preserve"> </w:t>
+                          <w:sz w:val="20"/>
+                          <w:szCs w:val="20"/>
+                        </w:rPr>
+                        <w:t>Il fait un grand soleil ce vendredi (…</w:t>
+                      </w:r>
+                      <w:r>
+                        <w:rPr>
+                          <w:i/>
+                          <w:iCs/>
+                          <w:sz w:val="20"/>
+                          <w:szCs w:val="20"/>
+                        </w:rPr>
+                        <w:t>faites preuve d’imagination</w:t>
+                      </w:r>
+                      <w:r>
+                        <w:rPr>
+                          <w:sz w:val="20"/>
+                          <w:szCs w:val="20"/>
+                        </w:rPr>
+                        <w:t xml:space="preserve">…). Vous participez à un pique-nique avec des amis : au menu, saucisses grillées au feu de bois. Malheureusement, personne n’a pensé à amener des allumettes ou un briquet pour allumer le feu… </w:t>
+                      </w:r>
+                      <w:r>
+                        <w:rPr>
+                          <w:sz w:val="20"/>
+                          <w:szCs w:val="20"/>
+                        </w:rPr>
+                        <w:t>Heureusement, u</w:t>
+                      </w:r>
+                      <w:r>
+                        <w:rPr>
+                          <w:sz w:val="20"/>
+                          <w:szCs w:val="20"/>
+                        </w:rPr>
+                        <w:t xml:space="preserve">n de vos amis a visionné </w:t>
+                      </w:r>
+                      <w:r>
+                        <w:rPr>
+                          <w:sz w:val="20"/>
+                          <w:szCs w:val="20"/>
+                        </w:rPr>
+                        <w:t>un</w:t>
+                      </w:r>
+                      <w:r>
+                        <w:rPr>
+                          <w:sz w:val="20"/>
+                          <w:szCs w:val="20"/>
+                        </w:rPr>
+                        <w:t>e</w:t>
+                      </w:r>
+                      <w:r>
+                        <w:rPr>
+                          <w:sz w:val="20"/>
+                          <w:szCs w:val="20"/>
+                        </w:rPr>
+                        <w:t xml:space="preserve"> vidéo </w:t>
+                      </w:r>
+                      <w:r>
+                        <w:rPr>
+                          <w:sz w:val="20"/>
+                          <w:szCs w:val="20"/>
+                        </w:rPr>
+                        <w:t>(</w:t>
+                      </w:r>
+                      <w:r>
+                        <w:rPr>
+                          <w:sz w:val="20"/>
+                          <w:szCs w:val="20"/>
+                        </w:rPr>
+                        <w:t>document 1</w:t>
+                      </w:r>
+                      <w:r>
+                        <w:rPr>
+                          <w:sz w:val="20"/>
+                          <w:szCs w:val="20"/>
+                        </w:rPr>
+                        <w:t>)</w:t>
+                      </w:r>
+                      <w:r>
+                        <w:rPr>
+                          <w:sz w:val="20"/>
+                          <w:szCs w:val="20"/>
+                        </w:rPr>
+                        <w:t xml:space="preserve"> où on allume un feu avec une </w:t>
+                      </w:r>
+                      <w:r>
+                        <w:rPr>
+                          <w:sz w:val="20"/>
+                          <w:szCs w:val="20"/>
+                        </w:rPr>
+                        <w:t>loupe</w:t>
+                      </w:r>
+                      <w:r>
+                        <w:rPr>
+                          <w:sz w:val="20"/>
+                          <w:szCs w:val="20"/>
+                        </w:rPr>
+                        <w:t xml:space="preserve"> (cela fonctionne aussi avec certains verres de lunette)</w:t>
+                      </w:r>
+                      <w:r>
+                        <w:rPr>
+                          <w:sz w:val="20"/>
+                          <w:szCs w:val="20"/>
+                        </w:rPr>
+                        <w:t>. Saurez-vous utiliser le matériel à votre disposition pour faire la même chose ?</w:t>
                       </w:r>
                     </w:p>
                   </w:txbxContent>
                 </v:textbox>
-              </v:shape>
-            </w:pict>
-          </mc:Fallback>
-        </mc:AlternateContent>
-      </w:r>
-      <w:r>
-        <w:rPr>
-          <w:noProof/>
-        </w:rPr>
-        <mc:AlternateContent>
-          <mc:Choice Requires="wps">
-            <w:drawing>
-              <wp:anchor distT="0" distB="0" distL="114300" distR="114300" simplePos="0" relativeHeight="252110848" behindDoc="0" locked="0" layoutInCell="1" allowOverlap="1" wp14:anchorId="7B45848A" wp14:editId="158DFB73">
-                <wp:simplePos x="0" y="0"/>
-                <wp:positionH relativeFrom="page">
-                  <wp:posOffset>2043485</wp:posOffset>
-                </wp:positionH>
-                <wp:positionV relativeFrom="paragraph">
-                  <wp:posOffset>-775997</wp:posOffset>
-                </wp:positionV>
-                <wp:extent cx="3156668" cy="206734"/>
-                <wp:effectExtent l="0" t="0" r="5715" b="3175"/>
-                <wp:wrapNone/>
-                <wp:docPr id="2053" name="Text Box 2053"/>
-                <wp:cNvGraphicFramePr/>
-                <a:graphic xmlns:a="http://schemas.openxmlformats.org/drawingml/2006/main">
-                  <a:graphicData uri="http://schemas.microsoft.com/office/word/2010/wordprocessingShape">
-                    <wps:wsp>
-                      <wps:cNvSpPr txBox="1"/>
-                      <wps:spPr>
-                        <a:xfrm>
-                          <a:off x="0" y="0"/>
-                          <a:ext cx="3156668" cy="206734"/>
-                        </a:xfrm>
-                        <a:prstGeom prst="rect">
-                          <a:avLst/>
-                        </a:prstGeom>
-                        <a:noFill/>
-                        <a:ln w="6350">
-                          <a:noFill/>
-                        </a:ln>
-                      </wps:spPr>
-                      <wps:txbx>
-                        <w:txbxContent>
-                          <w:p>
-                            <w:pPr>
-                              <w:ind w:left="0"/>
-                              <w:jc w:val="center"/>
-                              <w:rPr>
-                                <w:color w:val="A6A6A6" w:themeColor="background1" w:themeShade="A6"/>
-                                <w:sz w:val="16"/>
-                                <w:szCs w:val="16"/>
-                              </w:rPr>
-                            </w:pPr>
-                            <w:r>
-                              <w:rPr>
-                                <w:color w:val="A6A6A6" w:themeColor="background1" w:themeShade="A6"/>
-                                <w:sz w:val="16"/>
-                                <w:szCs w:val="16"/>
-                              </w:rPr>
-                              <w:t xml:space="preserve">Chapitre </w:t>
-                            </w:r>
-                            <w:r>
-                              <w:rPr>
-                                <w:color w:val="A6A6A6" w:themeColor="background1" w:themeShade="A6"/>
-                                <w:sz w:val="16"/>
-                                <w:szCs w:val="16"/>
-                              </w:rPr>
-                              <w:t>8</w:t>
-                            </w:r>
-                            <w:r>
-                              <w:rPr>
-                                <w:color w:val="A6A6A6" w:themeColor="background1" w:themeShade="A6"/>
-                                <w:sz w:val="16"/>
-                                <w:szCs w:val="16"/>
-                              </w:rPr>
-                              <w:t xml:space="preserve"> – </w:t>
-                            </w:r>
-                            <w:r>
-                              <w:rPr>
-                                <w:color w:val="A6A6A6" w:themeColor="background1" w:themeShade="A6"/>
-                                <w:sz w:val="16"/>
-                                <w:szCs w:val="16"/>
-                              </w:rPr>
-                              <w:t xml:space="preserve">Lentilles et œil </w:t>
-                            </w:r>
-                          </w:p>
-                          <w:p>
-                            <w:pPr>
-                              <w:ind w:left="0"/>
-                              <w:jc w:val="center"/>
-                              <w:rPr>
-                                <w:color w:val="A6A6A6" w:themeColor="background1" w:themeShade="A6"/>
-                                <w:sz w:val="16"/>
-                                <w:szCs w:val="16"/>
-                              </w:rPr>
-                            </w:pPr>
-                          </w:p>
-                          <w:p>
-                            <w:pPr>
-                              <w:ind w:left="0"/>
-                              <w:jc w:val="center"/>
-                              <w:rPr>
-                                <w:color w:val="A6A6A6" w:themeColor="background1" w:themeShade="A6"/>
-                                <w:sz w:val="16"/>
-                                <w:szCs w:val="16"/>
-                              </w:rPr>
-                            </w:pPr>
-                          </w:p>
-                        </w:txbxContent>
-                      </wps:txbx>
-                      <wps:bodyPr rot="0" spcFirstLastPara="0" vertOverflow="overflow" horzOverflow="overflow" vert="horz" wrap="square" lIns="0" tIns="0" rIns="0" bIns="0" numCol="1" spcCol="0" rtlCol="0" fromWordArt="0" anchor="t" anchorCtr="0" forceAA="0" compatLnSpc="1">
-                        <a:prstTxWarp prst="textNoShape">
-                          <a:avLst/>
-                        </a:prstTxWarp>
-                        <a:noAutofit/>
-                      </wps:bodyPr>
-                    </wps:wsp>
-                  </a:graphicData>
-                </a:graphic>
-                <wp14:sizeRelH relativeFrom="margin">
-                  <wp14:pctWidth>0</wp14:pctWidth>
-                </wp14:sizeRelH>
-                <wp14:sizeRelV relativeFrom="margin">
-                  <wp14:pctHeight>0</wp14:pctHeight>
-                </wp14:sizeRelV>
-              </wp:anchor>
-            </w:drawing>
-          </mc:Choice>
-          <mc:Fallback>
-            <w:pict>
-              <v:shape w14:anchorId="7B45848A" id="Text Box 2053" o:spid="_x0000_s1028" type="#_x0000_t202" style="position:absolute;left:0;text-align:left;margin-left:160.9pt;margin-top:-61.1pt;width:248.55pt;height:16.3pt;z-index:252110848;visibility:visible;mso-wrap-style:square;mso-width-percent:0;mso-height-percent:0;mso-wrap-distance-left:9pt;mso-wrap-distance-top:0;mso-wrap-distance-right:9pt;mso-wrap-distance-bottom:0;mso-position-horizontal:absolute;mso-position-horizontal-relative:page;mso-position-vertical:absolute;mso-position-vertical-relative:text;mso-width-percent:0;mso-height-percent:0;mso-width-relative:margin;mso-height-relative:margin;v-text-anchor:top" o:gfxdata="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" filled="f" stroked="f" strokeweight=".5pt">
-                <v:textbox inset="0,0,0,0">
-                  <w:txbxContent>
-                    <w:p>
-                      <w:pPr>
-                        <w:ind w:left="0"/>
-                        <w:jc w:val="center"/>
-                        <w:rPr>
-                          <w:color w:val="A6A6A6" w:themeColor="background1" w:themeShade="A6"/>
-                          <w:sz w:val="16"/>
-                          <w:szCs w:val="16"/>
-                        </w:rPr>
-                      </w:pPr>
-                      <w:r>
-                        <w:rPr>
-                          <w:color w:val="A6A6A6" w:themeColor="background1" w:themeShade="A6"/>
-                          <w:sz w:val="16"/>
-                          <w:szCs w:val="16"/>
-                        </w:rPr>
-                        <w:t xml:space="preserve">Chapitre </w:t>
-                      </w:r>
-                      <w:r>
-                        <w:rPr>
-                          <w:color w:val="A6A6A6" w:themeColor="background1" w:themeShade="A6"/>
-                          <w:sz w:val="16"/>
-                          <w:szCs w:val="16"/>
-                        </w:rPr>
-                        <w:t>8</w:t>
-                      </w:r>
-                      <w:r>
-                        <w:rPr>
-                          <w:color w:val="A6A6A6" w:themeColor="background1" w:themeShade="A6"/>
-                          <w:sz w:val="16"/>
-                          <w:szCs w:val="16"/>
-                        </w:rPr>
-                        <w:t xml:space="preserve"> – </w:t>
-                      </w:r>
-                      <w:r>
-                        <w:rPr>
-                          <w:color w:val="A6A6A6" w:themeColor="background1" w:themeShade="A6"/>
-                          <w:sz w:val="16"/>
-                          <w:szCs w:val="16"/>
-                        </w:rPr>
-                        <w:t xml:space="preserve">Lentilles et œil </w:t>
-                      </w:r>
-                    </w:p>
-                    <w:p>
-                      <w:pPr>
-                        <w:ind w:left="0"/>
-                        <w:jc w:val="center"/>
-                        <w:rPr>
-                          <w:color w:val="A6A6A6" w:themeColor="background1" w:themeShade="A6"/>
-                          <w:sz w:val="16"/>
-                          <w:szCs w:val="16"/>
-                        </w:rPr>
-                      </w:pPr>
-                    </w:p>
-                    <w:p>
-                      <w:pPr>
-                        <w:ind w:left="0"/>
-                        <w:jc w:val="center"/>
-                        <w:rPr>
-                          <w:color w:val="A6A6A6" w:themeColor="background1" w:themeShade="A6"/>
-                          <w:sz w:val="16"/>
-                          <w:szCs w:val="16"/>
-                        </w:rPr>
-                      </w:pPr>
-                    </w:p>
-                  </w:txbxContent>
-                </v:textbox>
-                <w10:wrap anchorx="page"/>
+                <w10:wrap anchorx="margin"/>
               </v:shape>
             </w:pict>
           </mc:Fallback>
@@ -666,13 +502,13 @@
           <w:noProof/>
         </w:rPr>
         <w:drawing>
-          <wp:anchor distT="0" distB="0" distL="114300" distR="114300" simplePos="0" relativeHeight="252171264" behindDoc="0" locked="0" layoutInCell="1" allowOverlap="1" wp14:anchorId="0D0754AA" wp14:editId="0CDCD702">
+          <wp:anchor distT="0" distB="0" distL="114300" distR="114300" simplePos="0" relativeHeight="252169216" behindDoc="0" locked="0" layoutInCell="1" allowOverlap="1" wp14:anchorId="0D0754AA" wp14:editId="64C90F12">
             <wp:simplePos x="0" y="0"/>
             <wp:positionH relativeFrom="margin">
-              <wp:posOffset>4348038</wp:posOffset>
+              <wp:posOffset>4584792</wp:posOffset>
             </wp:positionH>
             <wp:positionV relativeFrom="paragraph">
-              <wp:posOffset>-208611</wp:posOffset>
+              <wp:posOffset>-208280</wp:posOffset>
             </wp:positionV>
             <wp:extent cx="1820076" cy="1318447"/>
             <wp:effectExtent l="0" t="0" r="8890" b="0"/>
@@ -747,18 +583,18 @@
         <mc:AlternateContent>
           <mc:Choice Requires="wps">
             <w:drawing>
-              <wp:anchor distT="0" distB="0" distL="114300" distR="114300" simplePos="0" relativeHeight="252147712" behindDoc="0" locked="0" layoutInCell="1" allowOverlap="1" wp14:anchorId="271D4FBE" wp14:editId="6EA12A58">
+              <wp:anchor distT="0" distB="0" distL="114300" distR="114300" simplePos="0" relativeHeight="252103680" behindDoc="0" locked="0" layoutInCell="1" allowOverlap="1" wp14:anchorId="6F1E3BEE" wp14:editId="10542273">
                 <wp:simplePos x="0" y="0"/>
                 <wp:positionH relativeFrom="column">
-                  <wp:posOffset>-667679</wp:posOffset>
+                  <wp:posOffset>754076</wp:posOffset>
                 </wp:positionH>
                 <wp:positionV relativeFrom="paragraph">
-                  <wp:posOffset>-280817</wp:posOffset>
+                  <wp:posOffset>-621499</wp:posOffset>
                 </wp:positionV>
-                <wp:extent cx="5092505" cy="203982"/>
-                <wp:effectExtent l="0" t="0" r="13335" b="5715"/>
+                <wp:extent cx="4373218" cy="361315"/>
+                <wp:effectExtent l="0" t="0" r="8890" b="635"/>
                 <wp:wrapNone/>
-                <wp:docPr id="15" name="Text Box 15"/>
+                <wp:docPr id="2057" name="Text Box 2057"/>
                 <wp:cNvGraphicFramePr/>
                 <a:graphic xmlns:a="http://schemas.openxmlformats.org/drawingml/2006/main">
                   <a:graphicData uri="http://schemas.microsoft.com/office/word/2010/wordprocessingShape">
@@ -767,7 +603,7 @@
                       <wps:spPr>
                         <a:xfrm>
                           <a:off x="0" y="0"/>
-                          <a:ext cx="5092505" cy="203982"/>
+                          <a:ext cx="4373218" cy="361315"/>
                         </a:xfrm>
                         <a:prstGeom prst="rect">
                           <a:avLst/>
@@ -782,19 +618,43 @@
                           <w:p>
                             <w:pPr>
                               <w:ind w:left="0"/>
-                              <w:rPr>
-                                <w:sz w:val="16"/>
-                                <w:szCs w:val="16"/>
-                              </w:rPr>
-                            </w:pPr>
-                            <w:r>
+                              <w:jc w:val="center"/>
                               <w:rPr>
                                 <w:b/>
                                 <w:bCs/>
-                                <w:sz w:val="16"/>
-                                <w:szCs w:val="16"/>
-                              </w:rPr>
-                              <w:t>Notions abordées : Lentille convergente, notion de foyer, distance focale</w:t>
+                                <w:sz w:val="38"/>
+                                <w:szCs w:val="38"/>
+                              </w:rPr>
+                            </w:pPr>
+                            <w:r>
+                              <w:rPr>
+                                <w:b/>
+                                <w:bCs/>
+                                <w:sz w:val="38"/>
+                                <w:szCs w:val="38"/>
+                              </w:rPr>
+                              <w:t>TP - Des lentilles pour faire du feu</w:t>
+                            </w:r>
+                          </w:p>
+                          <w:p>
+                            <w:pPr>
+                              <w:ind w:left="0"/>
+                              <w:jc w:val="center"/>
+                              <w:rPr>
+                                <w:b/>
+                                <w:bCs/>
+                                <w:sz w:val="38"/>
+                                <w:szCs w:val="38"/>
+                              </w:rPr>
+                            </w:pPr>
+                            <w:r>
+                              <w:rPr>
+                                <w:b/>
+                                <w:bCs/>
+                                <w:sz w:val="38"/>
+                                <w:szCs w:val="38"/>
+                              </w:rPr>
+                              <w:t xml:space="preserve"> </w:t>
                             </w:r>
                           </w:p>
                         </w:txbxContent>
@@ -819,25 +679,49 @@
           </mc:Choice>
           <mc:Fallback>
             <w:pict>
-              <v:shape w14:anchorId="271D4FBE" id="Text Box 15" o:spid="_x0000_s1029" type="#_x0000_t202" style="position:absolute;left:0;text-align:left;margin-left:-52.55pt;margin-top:-22.1pt;width:401pt;height:16.05pt;z-index:252147712;visibility:visible;mso-wrap-style:square;mso-width-percent:0;mso-height-percent:0;mso-wrap-distance-left:9pt;mso-wrap-distance-top:0;mso-wrap-distance-right:9pt;mso-wrap-distance-bottom:0;mso-position-horizontal:absolute;mso-position-horizontal-relative:text;mso-position-vertical:absolute;mso-position-vertical-relative:text;mso-width-percent:0;mso-height-percent:0;mso-width-relative:margin;mso-height-relative:margin;v-text-anchor:top" o:gfxdata="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" filled="f" stroked="f" strokeweight=".5pt">
+              <v:shape w14:anchorId="6F1E3BEE" id="Text Box 2057" o:spid="_x0000_s1028" type="#_x0000_t202" style="position:absolute;left:0;text-align:left;margin-left:59.4pt;margin-top:-48.95pt;width:344.35pt;height:28.45pt;z-index:252103680;visibility:visible;mso-wrap-style:square;mso-width-percent:0;mso-height-percent:0;mso-wrap-distance-left:9pt;mso-wrap-distance-top:0;mso-wrap-distance-right:9pt;mso-wrap-distance-bottom:0;mso-position-horizontal:absolute;mso-position-horizontal-relative:text;mso-position-vertical:absolute;mso-position-vertical-relative:text;mso-width-percent:0;mso-height-percent:0;mso-width-relative:margin;mso-height-relative:margin;v-text-anchor:top" o:gfxdata="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" filled="f" stroked="f" strokeweight=".5pt">
                 <v:textbox inset="0,0,0,0">
                   <w:txbxContent>
                     <w:p>
                       <w:pPr>
                         <w:ind w:left="0"/>
-                        <w:rPr>
-                          <w:sz w:val="16"/>
-                          <w:szCs w:val="16"/>
-                        </w:rPr>
-                      </w:pPr>
-                      <w:r>
+                        <w:jc w:val="center"/>
                         <w:rPr>
                           <w:b/>
                           <w:bCs/>
-                          <w:sz w:val="16"/>
-                          <w:szCs w:val="16"/>
-                        </w:rPr>
-                        <w:t>Notions abordées : Lentille convergente, notion de foyer, distance focale</w:t>
+                          <w:sz w:val="38"/>
+                          <w:szCs w:val="38"/>
+                        </w:rPr>
+                      </w:pPr>
+                      <w:r>
+                        <w:rPr>
+                          <w:b/>
+                          <w:bCs/>
+                          <w:sz w:val="38"/>
+                          <w:szCs w:val="38"/>
+                        </w:rPr>
+                        <w:t>TP - Des lentilles pour faire du feu</w:t>
+                      </w:r>
+                    </w:p>
+                    <w:p>
+                      <w:pPr>
+                        <w:ind w:left="0"/>
+                        <w:jc w:val="center"/>
+                        <w:rPr>
+                          <w:b/>
+                          <w:bCs/>
+                          <w:sz w:val="38"/>
+                          <w:szCs w:val="38"/>
+                        </w:rPr>
+                      </w:pPr>
+                      <w:r>
+                        <w:rPr>
+                          <w:b/>
+                          <w:bCs/>
+                          <w:sz w:val="38"/>
+                          <w:szCs w:val="38"/>
+                        </w:rPr>
+                        <w:t xml:space="preserve"> </w:t>
                       </w:r>
                     </w:p>
                   </w:txbxContent>
@@ -854,7 +738,209 @@
         <mc:AlternateContent>
           <mc:Choice Requires="wps">
             <w:drawing>
-              <wp:anchor distT="0" distB="0" distL="114300" distR="114300" simplePos="0" relativeHeight="252112896" behindDoc="0" locked="0" layoutInCell="1" allowOverlap="1" wp14:anchorId="68EB7B42" wp14:editId="37E26416">
+              <wp:anchor distT="0" distB="0" distL="114300" distR="114300" simplePos="0" relativeHeight="252108800" behindDoc="0" locked="0" layoutInCell="1" allowOverlap="1" wp14:anchorId="7B45848A" wp14:editId="06BA4164">
+                <wp:simplePos x="0" y="0"/>
+                <wp:positionH relativeFrom="page">
+                  <wp:posOffset>2043485</wp:posOffset>
+                </wp:positionH>
+                <wp:positionV relativeFrom="paragraph">
+                  <wp:posOffset>-775997</wp:posOffset>
+                </wp:positionV>
+                <wp:extent cx="3156668" cy="206734"/>
+                <wp:effectExtent l="0" t="0" r="5715" b="3175"/>
+                <wp:wrapNone/>
+                <wp:docPr id="2053" name="Text Box 2053"/>
+                <wp:cNvGraphicFramePr/>
+                <a:graphic xmlns:a="http://schemas.openxmlformats.org/drawingml/2006/main">
+                  <a:graphicData uri="http://schemas.microsoft.com/office/word/2010/wordprocessingShape">
+                    <wps:wsp>
+                      <wps:cNvSpPr txBox="1"/>
+                      <wps:spPr>
+                        <a:xfrm>
+                          <a:off x="0" y="0"/>
+                          <a:ext cx="3156668" cy="206734"/>
+                        </a:xfrm>
+                        <a:prstGeom prst="rect">
+                          <a:avLst/>
+                        </a:prstGeom>
+                        <a:noFill/>
+                        <a:ln w="6350">
+                          <a:noFill/>
+                        </a:ln>
+                      </wps:spPr>
+                      <wps:txbx>
+                        <w:txbxContent>
+                          <w:p>
+                            <w:pPr>
+                              <w:ind w:left="0"/>
+                              <w:jc w:val="center"/>
+                              <w:rPr>
+                                <w:color w:val="A6A6A6" w:themeColor="background1" w:themeShade="A6"/>
+                                <w:sz w:val="16"/>
+                                <w:szCs w:val="16"/>
+                              </w:rPr>
+                            </w:pPr>
+                            <w:r>
+                              <w:rPr>
+                                <w:color w:val="A6A6A6" w:themeColor="background1" w:themeShade="A6"/>
+                                <w:sz w:val="16"/>
+                                <w:szCs w:val="16"/>
+                              </w:rPr>
+                              <w:t xml:space="preserve">Chapitre </w:t>
+                            </w:r>
+                            <w:r>
+                              <w:rPr>
+                                <w:color w:val="A6A6A6" w:themeColor="background1" w:themeShade="A6"/>
+                                <w:sz w:val="16"/>
+                                <w:szCs w:val="16"/>
+                              </w:rPr>
+                              <w:t>8</w:t>
+                            </w:r>
+                            <w:r>
+                              <w:rPr>
+                                <w:color w:val="A6A6A6" w:themeColor="background1" w:themeShade="A6"/>
+                                <w:sz w:val="16"/>
+                                <w:szCs w:val="16"/>
+                              </w:rPr>
+                              <w:t xml:space="preserve"> – </w:t>
+                            </w:r>
+                            <w:r>
+                              <w:rPr>
+                                <w:color w:val="A6A6A6" w:themeColor="background1" w:themeShade="A6"/>
+                                <w:sz w:val="16"/>
+                                <w:szCs w:val="16"/>
+                              </w:rPr>
+                              <w:t xml:space="preserve">Lentilles et œil </w:t>
+                            </w:r>
+                          </w:p>
+                          <w:p>
+                            <w:pPr>
+                              <w:ind w:left="0"/>
+                              <w:jc w:val="center"/>
+                              <w:rPr>
+                                <w:color w:val="A6A6A6" w:themeColor="background1" w:themeShade="A6"/>
+                                <w:sz w:val="16"/>
+                                <w:szCs w:val="16"/>
+                              </w:rPr>
+                            </w:pPr>
+                          </w:p>
+                          <w:p>
+                            <w:pPr>
+                              <w:ind w:left="0"/>
+                              <w:jc w:val="center"/>
+                              <w:rPr>
+                                <w:color w:val="A6A6A6" w:themeColor="background1" w:themeShade="A6"/>
+                                <w:sz w:val="16"/>
+                                <w:szCs w:val="16"/>
+                              </w:rPr>
+                            </w:pPr>
+                          </w:p>
+                        </w:txbxContent>
+                      </wps:txbx>
+                      <wps:bodyPr rot="0" spcFirstLastPara="0" vertOverflow="overflow" horzOverflow="overflow" vert="horz" wrap="square" lIns="0" tIns="0" rIns="0" bIns="0" numCol="1" spcCol="0" rtlCol="0" fromWordArt="0" anchor="t" anchorCtr="0" forceAA="0" compatLnSpc="1">
+                        <a:prstTxWarp prst="textNoShape">
+                          <a:avLst/>
+                        </a:prstTxWarp>
+                        <a:noAutofit/>
+                      </wps:bodyPr>
+                    </wps:wsp>
+                  </a:graphicData>
+                </a:graphic>
+                <wp14:sizeRelH relativeFrom="margin">
+                  <wp14:pctWidth>0</wp14:pctWidth>
+                </wp14:sizeRelH>
+                <wp14:sizeRelV relativeFrom="margin">
+                  <wp14:pctHeight>0</wp14:pctHeight>
+                </wp14:sizeRelV>
+              </wp:anchor>
+            </w:drawing>
+          </mc:Choice>
+          <mc:Fallback>
+            <w:pict>
+              <v:shape w14:anchorId="7B45848A" id="Text Box 2053" o:spid="_x0000_s1029" type="#_x0000_t202" style="position:absolute;left:0;text-align:left;margin-left:160.9pt;margin-top:-61.1pt;width:248.55pt;height:16.3pt;z-index:252108800;visibility:visible;mso-wrap-style:square;mso-width-percent:0;mso-height-percent:0;mso-wrap-distance-left:9pt;mso-wrap-distance-top:0;mso-wrap-distance-right:9pt;mso-wrap-distance-bottom:0;mso-position-horizontal:absolute;mso-position-horizontal-relative:page;mso-position-vertical:absolute;mso-position-vertical-relative:text;mso-width-percent:0;mso-height-percent:0;mso-width-relative:margin;mso-height-relative:margin;v-text-anchor:top" o:gfxdata="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" filled="f" stroked="f" strokeweight=".5pt">
+                <v:textbox inset="0,0,0,0">
+                  <w:txbxContent>
+                    <w:p>
+                      <w:pPr>
+                        <w:ind w:left="0"/>
+                        <w:jc w:val="center"/>
+                        <w:rPr>
+                          <w:color w:val="A6A6A6" w:themeColor="background1" w:themeShade="A6"/>
+                          <w:sz w:val="16"/>
+                          <w:szCs w:val="16"/>
+                        </w:rPr>
+                      </w:pPr>
+                      <w:r>
+                        <w:rPr>
+                          <w:color w:val="A6A6A6" w:themeColor="background1" w:themeShade="A6"/>
+                          <w:sz w:val="16"/>
+                          <w:szCs w:val="16"/>
+                        </w:rPr>
+                        <w:t xml:space="preserve">Chapitre </w:t>
+                      </w:r>
+                      <w:r>
+                        <w:rPr>
+                          <w:color w:val="A6A6A6" w:themeColor="background1" w:themeShade="A6"/>
+                          <w:sz w:val="16"/>
+                          <w:szCs w:val="16"/>
+                        </w:rPr>
+                        <w:t>8</w:t>
+                      </w:r>
+                      <w:r>
+                        <w:rPr>
+                          <w:color w:val="A6A6A6" w:themeColor="background1" w:themeShade="A6"/>
+                          <w:sz w:val="16"/>
+                          <w:szCs w:val="16"/>
+                        </w:rPr>
+                        <w:t xml:space="preserve"> – </w:t>
+                      </w:r>
+                      <w:r>
+                        <w:rPr>
+                          <w:color w:val="A6A6A6" w:themeColor="background1" w:themeShade="A6"/>
+                          <w:sz w:val="16"/>
+                          <w:szCs w:val="16"/>
+                        </w:rPr>
+                        <w:t xml:space="preserve">Lentilles et œil </w:t>
+                      </w:r>
+                    </w:p>
+                    <w:p>
+                      <w:pPr>
+                        <w:ind w:left="0"/>
+                        <w:jc w:val="center"/>
+                        <w:rPr>
+                          <w:color w:val="A6A6A6" w:themeColor="background1" w:themeShade="A6"/>
+                          <w:sz w:val="16"/>
+                          <w:szCs w:val="16"/>
+                        </w:rPr>
+                      </w:pPr>
+                    </w:p>
+                    <w:p>
+                      <w:pPr>
+                        <w:ind w:left="0"/>
+                        <w:jc w:val="center"/>
+                        <w:rPr>
+                          <w:color w:val="A6A6A6" w:themeColor="background1" w:themeShade="A6"/>
+                          <w:sz w:val="16"/>
+                          <w:szCs w:val="16"/>
+                        </w:rPr>
+                      </w:pPr>
+                    </w:p>
+                  </w:txbxContent>
+                </v:textbox>
+                <w10:wrap anchorx="page"/>
+              </v:shape>
+            </w:pict>
+          </mc:Fallback>
+        </mc:AlternateContent>
+      </w:r>
+      <w:r>
+        <w:rPr>
+          <w:noProof/>
+        </w:rPr>
+        <mc:AlternateContent>
+          <mc:Choice Requires="wps">
+            <w:drawing>
+              <wp:anchor distT="0" distB="0" distL="114300" distR="114300" simplePos="0" relativeHeight="252110848" behindDoc="0" locked="0" layoutInCell="1" allowOverlap="1" wp14:anchorId="68EB7B42" wp14:editId="326B41DE">
                 <wp:simplePos x="0" y="0"/>
                 <wp:positionH relativeFrom="page">
                   <wp:posOffset>6369685</wp:posOffset>
@@ -935,7 +1021,7 @@
           </mc:Choice>
           <mc:Fallback>
             <w:pict>
-              <v:shape w14:anchorId="68EB7B42" id="Text Box 2061" o:spid="_x0000_s1030" type="#_x0000_t202" style="position:absolute;left:0;text-align:left;margin-left:501.55pt;margin-top:-60.6pt;width:80.25pt;height:23.8pt;z-index:252112896;visibility:visible;mso-wrap-style:square;mso-width-percent:0;mso-height-percent:0;mso-wrap-distance-left:9pt;mso-wrap-distance-top:0;mso-wrap-distance-right:9pt;mso-wrap-distance-bottom:0;mso-position-horizontal:absolute;mso-position-horizontal-relative:page;mso-position-vertical:absolute;mso-position-vertical-relative:text;mso-width-percent:0;mso-height-percent:0;mso-width-relative:margin;mso-height-relative:margin;v-text-anchor:top" o:gfxdata="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" filled="f" stroked="f" strokeweight=".5pt">
+              <v:shape w14:anchorId="68EB7B42" id="Text Box 2061" o:spid="_x0000_s1030" type="#_x0000_t202" style="position:absolute;left:0;text-align:left;margin-left:501.55pt;margin-top:-60.6pt;width:80.25pt;height:23.8pt;z-index:252110848;visibility:visible;mso-wrap-style:square;mso-width-percent:0;mso-height-percent:0;mso-wrap-distance-left:9pt;mso-wrap-distance-top:0;mso-wrap-distance-right:9pt;mso-wrap-distance-bottom:0;mso-position-horizontal:absolute;mso-position-horizontal-relative:page;mso-position-vertical:absolute;mso-position-vertical-relative:text;mso-width-percent:0;mso-height-percent:0;mso-width-relative:margin;mso-height-relative:margin;v-text-anchor:top" o:gfxdata="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" filled="f" stroked="f" strokeweight=".5pt">
                 <v:textbox inset="0,0,0,0">
                   <w:txbxContent>
                     <w:p>
@@ -980,7 +1066,7 @@
         <mc:AlternateContent>
           <mc:Choice Requires="wps">
             <w:drawing>
-              <wp:anchor distT="0" distB="0" distL="114300" distR="114300" simplePos="0" relativeHeight="252113920" behindDoc="0" locked="0" layoutInCell="1" allowOverlap="1" wp14:anchorId="5A2E5805" wp14:editId="03266C0C">
+              <wp:anchor distT="0" distB="0" distL="114300" distR="114300" simplePos="0" relativeHeight="252111872" behindDoc="0" locked="0" layoutInCell="1" allowOverlap="1" wp14:anchorId="5A2E5805" wp14:editId="57CA9F63">
                 <wp:simplePos x="0" y="0"/>
                 <wp:positionH relativeFrom="column">
                   <wp:posOffset>-555625</wp:posOffset>
@@ -1039,7 +1125,7 @@
           </mc:Choice>
           <mc:Fallback>
             <w:pict>
-              <v:shape w14:anchorId="5A2E5805" id="Text Box 2062" o:spid="_x0000_s1031" type="#_x0000_t202" style="position:absolute;left:0;text-align:left;margin-left:-43.75pt;margin-top:291.8pt;width:122.4pt;height:22.7pt;z-index:252113920;visibility:visible;mso-wrap-style:square;mso-width-percent:0;mso-wrap-distance-left:9pt;mso-wrap-distance-top:0;mso-wrap-distance-right:9pt;mso-wrap-distance-bottom:0;mso-position-horizontal:absolute;mso-position-horizontal-relative:text;mso-position-vertical:absolute;mso-position-vertical-relative:text;mso-width-percent:0;mso-width-relative:margin;v-text-anchor:top" o:gfxdata="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" filled="f" stroked="f" strokeweight=".5pt">
+              <v:shape w14:anchorId="5A2E5805" id="Text Box 2062" o:spid="_x0000_s1031" type="#_x0000_t202" style="position:absolute;left:0;text-align:left;margin-left:-43.75pt;margin-top:291.8pt;width:122.4pt;height:22.7pt;z-index:252111872;visibility:visible;mso-wrap-style:square;mso-width-percent:0;mso-wrap-distance-left:9pt;mso-wrap-distance-top:0;mso-wrap-distance-right:9pt;mso-wrap-distance-bottom:0;mso-position-horizontal:absolute;mso-position-horizontal-relative:text;mso-position-vertical:absolute;mso-position-vertical-relative:text;mso-width-percent:0;mso-width-relative:margin;v-text-anchor:top" o:gfxdata="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" filled="f" stroked="f" strokeweight=".5pt">
                 <v:textbox inset="0,0,0,0">
                   <w:txbxContent>
                     <w:p>
@@ -1078,18 +1164,18 @@
         <mc:AlternateContent>
           <mc:Choice Requires="wps">
             <w:drawing>
-              <wp:anchor distT="0" distB="0" distL="114300" distR="114300" simplePos="0" relativeHeight="252243968" behindDoc="0" locked="0" layoutInCell="1" allowOverlap="1" wp14:anchorId="511A95A2" wp14:editId="1D6FB56B">
+              <wp:anchor distT="0" distB="0" distL="114300" distR="114300" simplePos="0" relativeHeight="252244992" behindDoc="0" locked="0" layoutInCell="1" allowOverlap="1" wp14:anchorId="624EE4BD" wp14:editId="63CEADB0">
                 <wp:simplePos x="0" y="0"/>
-                <wp:positionH relativeFrom="margin">
-                  <wp:posOffset>2624455</wp:posOffset>
+                <wp:positionH relativeFrom="page">
+                  <wp:posOffset>3771900</wp:posOffset>
                 </wp:positionH>
                 <wp:positionV relativeFrom="paragraph">
-                  <wp:posOffset>3430905</wp:posOffset>
+                  <wp:posOffset>992505</wp:posOffset>
                 </wp:positionV>
-                <wp:extent cx="3689350" cy="666750"/>
-                <wp:effectExtent l="0" t="0" r="6350" b="0"/>
+                <wp:extent cx="3676650" cy="457200"/>
+                <wp:effectExtent l="0" t="0" r="0" b="0"/>
                 <wp:wrapNone/>
-                <wp:docPr id="14" name="Text Box 14"/>
+                <wp:docPr id="3" name="Text Box 3"/>
                 <wp:cNvGraphicFramePr/>
                 <a:graphic xmlns:a="http://schemas.openxmlformats.org/drawingml/2006/main">
                   <a:graphicData uri="http://schemas.microsoft.com/office/word/2010/wordprocessingShape">
@@ -1098,7 +1184,7 @@
                       <wps:spPr>
                         <a:xfrm>
                           <a:off x="0" y="0"/>
-                          <a:ext cx="3689350" cy="666750"/>
+                          <a:ext cx="3676650" cy="457200"/>
                         </a:xfrm>
                         <a:prstGeom prst="rect">
                           <a:avLst/>
@@ -1113,12 +1199,6 @@
                           <w:p>
                             <w:pPr>
                               <w:ind w:left="0"/>
-                              <w:rPr>
-                                <w:b/>
-                                <w:bCs/>
-                                <w:sz w:val="24"/>
-                                <w:szCs w:val="24"/>
-                              </w:rPr>
                             </w:pPr>
                             <w:r>
                               <w:rPr>
@@ -1136,60 +1216,428 @@
                                 <w:sz w:val="26"/>
                                 <w:szCs w:val="26"/>
                               </w:rPr>
-                              <w:t>4</w:t>
-                            </w:r>
-                            <w:r>
+                              <w:t>3</w:t>
+                            </w:r>
+                            <w:r>
+                              <w:t xml:space="preserve"> </w:t>
+                            </w:r>
+                            <w:r>
+                              <w:t>–</w:t>
+                            </w:r>
+                            <w:r>
+                              <w:t xml:space="preserve"> </w:t>
+                            </w:r>
+                            <w:r>
+                              <w:t>Les lentilles ont des formes variées pour faire converger ou diverger les rayons lumineux</w:t>
+                            </w:r>
+                          </w:p>
+                        </w:txbxContent>
+                      </wps:txbx>
+                      <wps:bodyPr rot="0" spcFirstLastPara="0" vertOverflow="overflow" horzOverflow="overflow" vert="horz" wrap="square" lIns="0" tIns="0" rIns="0" bIns="0" numCol="1" spcCol="0" rtlCol="0" fromWordArt="0" anchor="t" anchorCtr="0" forceAA="0" compatLnSpc="1">
+                        <a:prstTxWarp prst="textNoShape">
+                          <a:avLst/>
+                        </a:prstTxWarp>
+                        <a:noAutofit/>
+                      </wps:bodyPr>
+                    </wps:wsp>
+                  </a:graphicData>
+                </a:graphic>
+                <wp14:sizeRelH relativeFrom="margin">
+                  <wp14:pctWidth>0</wp14:pctWidth>
+                </wp14:sizeRelH>
+                <wp14:sizeRelV relativeFrom="margin">
+                  <wp14:pctHeight>0</wp14:pctHeight>
+                </wp14:sizeRelV>
+              </wp:anchor>
+            </w:drawing>
+          </mc:Choice>
+          <mc:Fallback>
+            <w:pict>
+              <v:shape w14:anchorId="624EE4BD" id="Text Box 3" o:spid="_x0000_s1032" type="#_x0000_t202" style="position:absolute;left:0;text-align:left;margin-left:297pt;margin-top:78.15pt;width:289.5pt;height:36pt;z-index:252244992;visibility:visible;mso-wrap-style:square;mso-width-percent:0;mso-height-percent:0;mso-wrap-distance-left:9pt;mso-wrap-distance-top:0;mso-wrap-distance-right:9pt;mso-wrap-distance-bottom:0;mso-position-horizontal:absolute;mso-position-horizontal-relative:page;mso-position-vertical:absolute;mso-position-vertical-relative:text;mso-width-percent:0;mso-height-percent:0;mso-width-relative:margin;mso-height-relative:margin;v-text-anchor:top" o:gfxdata="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" filled="f" stroked="f" strokeweight=".5pt">
+                <v:textbox inset="0,0,0,0">
+                  <w:txbxContent>
+                    <w:p>
+                      <w:pPr>
+                        <w:ind w:left="0"/>
+                      </w:pPr>
+                      <w:r>
+                        <w:rPr>
+                          <w:b/>
+                          <w:bCs/>
+                          <w:sz w:val="26"/>
+                          <w:szCs w:val="26"/>
+                        </w:rPr>
+                        <w:t xml:space="preserve">Document </w:t>
+                      </w:r>
+                      <w:r>
+                        <w:rPr>
+                          <w:b/>
+                          <w:bCs/>
+                          <w:sz w:val="26"/>
+                          <w:szCs w:val="26"/>
+                        </w:rPr>
+                        <w:t>3</w:t>
+                      </w:r>
+                      <w:r>
+                        <w:t xml:space="preserve"> </w:t>
+                      </w:r>
+                      <w:r>
+                        <w:t>–</w:t>
+                      </w:r>
+                      <w:r>
+                        <w:t xml:space="preserve"> </w:t>
+                      </w:r>
+                      <w:r>
+                        <w:t>Les lentilles ont des formes variées pour faire converger ou diverger les rayons lumineux</w:t>
+                      </w:r>
+                    </w:p>
+                  </w:txbxContent>
+                </v:textbox>
+                <w10:wrap anchorx="page"/>
+              </v:shape>
+            </w:pict>
+          </mc:Fallback>
+        </mc:AlternateContent>
+      </w:r>
+      <w:r>
+        <w:rPr>
+          <w:noProof/>
+        </w:rPr>
+        <mc:AlternateContent>
+          <mc:Choice Requires="wpg">
+            <w:drawing>
+              <wp:anchor distT="0" distB="0" distL="114300" distR="114300" simplePos="0" relativeHeight="252258304" behindDoc="0" locked="0" layoutInCell="1" allowOverlap="1" wp14:anchorId="59970863" wp14:editId="3E38FF34">
+                <wp:simplePos x="0" y="0"/>
+                <wp:positionH relativeFrom="column">
+                  <wp:posOffset>3526155</wp:posOffset>
+                </wp:positionH>
+                <wp:positionV relativeFrom="paragraph">
+                  <wp:posOffset>1468755</wp:posOffset>
+                </wp:positionV>
+                <wp:extent cx="2617470" cy="1016000"/>
+                <wp:effectExtent l="0" t="0" r="0" b="31750"/>
+                <wp:wrapNone/>
+                <wp:docPr id="20" name="Group 20"/>
+                <wp:cNvGraphicFramePr/>
+                <a:graphic xmlns:a="http://schemas.openxmlformats.org/drawingml/2006/main">
+                  <a:graphicData uri="http://schemas.microsoft.com/office/word/2010/wordprocessingGroup">
+                    <wpg:wgp>
+                      <wpg:cNvGrpSpPr/>
+                      <wpg:grpSpPr>
+                        <a:xfrm>
+                          <a:off x="0" y="0"/>
+                          <a:ext cx="2617470" cy="1016000"/>
+                          <a:chOff x="0" y="0"/>
+                          <a:chExt cx="2617470" cy="1016000"/>
+                        </a:xfrm>
+                      </wpg:grpSpPr>
+                      <pic:pic xmlns:pic="http://schemas.openxmlformats.org/drawingml/2006/picture">
+                        <pic:nvPicPr>
+                          <pic:cNvPr id="18" name="Picture 18"/>
+                          <pic:cNvPicPr>
+                            <a:picLocks noChangeAspect="1"/>
+                          </pic:cNvPicPr>
+                        </pic:nvPicPr>
+                        <pic:blipFill>
+                          <a:blip r:embed="rId8" cstate="print">
+                            <a:extLst>
+                              <a:ext uri="{28A0092B-C50C-407E-A947-70E740481C1C}">
+                                <a14:useLocalDpi xmlns:a14="http://schemas.microsoft.com/office/drawing/2010/main" val="0"/>
+                              </a:ext>
+                            </a:extLst>
+                          </a:blip>
+                          <a:stretch>
+                            <a:fillRect/>
+                          </a:stretch>
+                        </pic:blipFill>
+                        <pic:spPr>
+                          <a:xfrm>
+                            <a:off x="0" y="69850"/>
+                            <a:ext cx="2617470" cy="857250"/>
+                          </a:xfrm>
+                          <a:prstGeom prst="rect">
+                            <a:avLst/>
+                          </a:prstGeom>
+                        </pic:spPr>
+                      </pic:pic>
+                      <wps:wsp>
+                        <wps:cNvPr id="19" name="Straight Connector 19"/>
+                        <wps:cNvCnPr/>
+                        <wps:spPr>
+                          <a:xfrm flipH="1">
+                            <a:off x="1257300" y="0"/>
+                            <a:ext cx="6350" cy="1016000"/>
+                          </a:xfrm>
+                          <a:prstGeom prst="line">
+                            <a:avLst/>
+                          </a:prstGeom>
+                          <a:ln w="19050">
+                            <a:solidFill>
+                              <a:schemeClr val="tx1"/>
+                            </a:solidFill>
+                            <a:prstDash val="dash"/>
+                          </a:ln>
+                        </wps:spPr>
+                        <wps:style>
+                          <a:lnRef idx="1">
+                            <a:schemeClr val="accent1"/>
+                          </a:lnRef>
+                          <a:fillRef idx="0">
+                            <a:schemeClr val="accent1"/>
+                          </a:fillRef>
+                          <a:effectRef idx="0">
+                            <a:schemeClr val="accent1"/>
+                          </a:effectRef>
+                          <a:fontRef idx="minor">
+                            <a:schemeClr val="tx1"/>
+                          </a:fontRef>
+                        </wps:style>
+                        <wps:bodyPr/>
+                      </wps:wsp>
+                    </wpg:wgp>
+                  </a:graphicData>
+                </a:graphic>
+              </wp:anchor>
+            </w:drawing>
+          </mc:Choice>
+          <mc:Fallback>
+            <w:pict>
+              <v:group w14:anchorId="33894303" id="Group 20" o:spid="_x0000_s1026" style="position:absolute;margin-left:277.65pt;margin-top:115.65pt;width:206.1pt;height:80pt;z-index:252258304" coordsize="26174,10160" o:gfxdata="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">
+                <v:shapetype id="_x0000_t75" coordsize="21600,21600" o:spt="75" o:preferrelative="t" path="m@4@5l@4@11@9@11@9@5xe" filled="f" stroked="f">
+                  <v:stroke joinstyle="miter"/>
+                  <v:formulas>
+                    <v:f eqn="if lineDrawn pixelLineWidth 0"/>
+                    <v:f eqn="sum @0 1 0"/>
+                    <v:f eqn="sum 0 0 @1"/>
+                    <v:f eqn="prod @2 1 2"/>
+                    <v:f eqn="prod @3 21600 pixelWidth"/>
+                    <v:f eqn="prod @3 21600 pixelHeight"/>
+                    <v:f eqn="sum @0 0 1"/>
+                    <v:f eqn="prod @6 1 2"/>
+                    <v:f eqn="prod @7 21600 pixelWidth"/>
+                    <v:f eqn="sum @8 21600 0"/>
+                    <v:f eqn="prod @7 21600 pixelHeight"/>
+                    <v:f eqn="sum @10 21600 0"/>
+                  </v:formulas>
+                  <v:path o:extrusionok="f" gradientshapeok="t" o:connecttype="rect"/>
+                  <o:lock v:ext="edit" aspectratio="t"/>
+                </v:shapetype>
+                <v:shape id="Picture 18" o:spid="_x0000_s1027" type="#_x0000_t75" style="position:absolute;top:698;width:26174;height:8573;visibility:visible;mso-wrap-style:square" o:gfxdata="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">
+                  <v:imagedata r:id="rId9" o:title=""/>
+                </v:shape>
+                <v:line id="Straight Connector 19" o:spid="_x0000_s1028" style="position:absolute;flip:x;visibility:visible;mso-wrap-style:square" from="12573,0" to="12636,10160" o:connectortype="straight" o:gfxdata="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" strokecolor="black [3213]" strokeweight="1.5pt">
+                  <v:stroke dashstyle="dash" joinstyle="miter"/>
+                </v:line>
+              </v:group>
+            </w:pict>
+          </mc:Fallback>
+        </mc:AlternateContent>
+      </w:r>
+      <w:r>
+        <w:rPr>
+          <w:noProof/>
+        </w:rPr>
+        <mc:AlternateContent>
+          <mc:Choice Requires="wps">
+            <w:drawing>
+              <wp:anchor distT="0" distB="0" distL="114300" distR="114300" simplePos="0" relativeHeight="252255232" behindDoc="0" locked="0" layoutInCell="1" allowOverlap="1" wp14:anchorId="586B5675" wp14:editId="1F0EF82F">
+                <wp:simplePos x="0" y="0"/>
+                <wp:positionH relativeFrom="margin">
+                  <wp:align>center</wp:align>
+                </wp:positionH>
+                <wp:positionV relativeFrom="paragraph">
+                  <wp:posOffset>2770505</wp:posOffset>
+                </wp:positionV>
+                <wp:extent cx="7153910" cy="1085850"/>
+                <wp:effectExtent l="0" t="0" r="8890" b="0"/>
+                <wp:wrapNone/>
+                <wp:docPr id="17" name="Text Box 17"/>
+                <wp:cNvGraphicFramePr/>
+                <a:graphic xmlns:a="http://schemas.openxmlformats.org/drawingml/2006/main">
+                  <a:graphicData uri="http://schemas.microsoft.com/office/word/2010/wordprocessingShape">
+                    <wps:wsp>
+                      <wps:cNvSpPr txBox="1"/>
+                      <wps:spPr>
+                        <a:xfrm>
+                          <a:off x="0" y="0"/>
+                          <a:ext cx="7153910" cy="1085850"/>
+                        </a:xfrm>
+                        <a:prstGeom prst="rect">
+                          <a:avLst/>
+                        </a:prstGeom>
+                        <a:noFill/>
+                        <a:ln w="6350">
+                          <a:noFill/>
+                        </a:ln>
+                      </wps:spPr>
+                      <wps:txbx>
+                        <w:txbxContent>
+                          <w:p>
+                            <w:pPr>
+                              <w:ind w:left="0"/>
+                              <w:jc w:val="both"/>
                               <w:rPr>
                                 <w:b/>
                                 <w:bCs/>
-                                <w:sz w:val="28"/>
-                                <w:szCs w:val="28"/>
-                              </w:rPr>
-                              <w:t xml:space="preserve">- </w:t>
-                            </w:r>
+                                <w:sz w:val="26"/>
+                                <w:szCs w:val="26"/>
+                              </w:rPr>
+                            </w:pPr>
                             <w:r>
                               <w:rPr>
                                 <w:b/>
                                 <w:bCs/>
-                                <w:sz w:val="24"/>
-                                <w:szCs w:val="24"/>
-                              </w:rPr>
-                              <w:t xml:space="preserve">Comment obtenir des rayons quasiment parallèles ?   </w:t>
+                                <w:sz w:val="26"/>
+                                <w:szCs w:val="26"/>
+                              </w:rPr>
+                              <w:t xml:space="preserve">Document </w:t>
+                            </w:r>
+                            <w:r>
+                              <w:rPr>
+                                <w:b/>
+                                <w:bCs/>
+                                <w:sz w:val="26"/>
+                                <w:szCs w:val="26"/>
+                              </w:rPr>
+                              <w:t>4</w:t>
+                            </w:r>
+                            <w:r>
+                              <w:rPr>
+                                <w:b/>
+                                <w:bCs/>
+                                <w:sz w:val="26"/>
+                                <w:szCs w:val="26"/>
+                              </w:rPr>
+                              <w:t>-</w:t>
+                            </w:r>
+                            <w:r>
+                              <w:rPr>
+                                <w:b/>
+                                <w:bCs/>
+                                <w:sz w:val="26"/>
+                                <w:szCs w:val="26"/>
+                              </w:rPr>
+                              <w:t xml:space="preserve"> Foyer image et distance focale</w:t>
+                            </w:r>
+                            <w:r>
+                              <w:rPr>
+                                <w:b/>
+                                <w:bCs/>
+                                <w:sz w:val="26"/>
+                                <w:szCs w:val="26"/>
+                              </w:rPr>
+                              <w:t xml:space="preserve"> </w:t>
                             </w:r>
                           </w:p>
                           <w:p>
                             <w:pPr>
-                              <w:ind w:left="0"/>
+                              <w:pStyle w:val="ListParagraph"/>
+                              <w:numPr>
+                                <w:ilvl w:val="0"/>
+                                <w:numId w:val="4"/>
+                              </w:numPr>
+                              <w:jc w:val="both"/>
                             </w:pPr>
                             <w:r>
-                              <w:t xml:space="preserve">Lien : </w:t>
-                            </w:r>
-                            <w:hyperlink r:id="rId8" w:history="1">
-                              <w:r>
-                                <w:rPr>
-                                  <w:rStyle w:val="Hyperlink"/>
-                                </w:rPr>
-                                <w:t>acver.fr/</w:t>
-                              </w:r>
-                              <w:proofErr w:type="spellStart"/>
-                              <w:r>
-                                <w:rPr>
-                                  <w:rStyle w:val="Hyperlink"/>
-                                </w:rPr>
-                                <w:t>raypar</w:t>
-                              </w:r>
-                              <w:proofErr w:type="spellEnd"/>
-                            </w:hyperlink>
-                            <w:r>
+                              <w:t xml:space="preserve">Lorsque les rayons arrivent </w:t>
+                            </w:r>
+                            <w:r>
+                              <w:rPr>
+                                <w:i/>
+                                <w:iCs/>
+                              </w:rPr>
+                              <w:t>parallèlement</w:t>
+                            </w:r>
+                            <w:r>
+                              <w:t xml:space="preserve"> à l’axe optique sur une lentille convergente, ils ressortent en </w:t>
+                            </w:r>
+                            <w:r>
+                              <w:t xml:space="preserve">convergeant vers </w:t>
+                            </w:r>
+                            <w:r>
+                              <w:t xml:space="preserve">un point appelé </w:t>
+                            </w:r>
+                            <w:r>
+                              <w:rPr>
+                                <w:b/>
+                                <w:bCs/>
+                              </w:rPr>
+                              <w:t>FOYER IMAGE</w:t>
+                            </w:r>
+                            <w:r>
+                              <w:rPr>
+                                <w:b/>
+                                <w:bCs/>
+                              </w:rPr>
                               <w:t xml:space="preserve"> </w:t>
+                            </w:r>
+                            <w:r>
+                              <w:t>situé sur l’axe optique</w:t>
+                            </w:r>
+                            <w:r>
+                              <w:t>.</w:t>
+                            </w:r>
+                            <w:r>
+                              <w:t xml:space="preserve"> Ce point est noté F’.</w:t>
                             </w:r>
                           </w:p>
                           <w:p>
                             <w:pPr>
-                              <w:ind w:left="0"/>
+                              <w:pStyle w:val="ListParagraph"/>
+                              <w:jc w:val="both"/>
+                              <w:rPr>
+                                <w:sz w:val="6"/>
+                                <w:szCs w:val="6"/>
+                              </w:rPr>
+                            </w:pPr>
+                          </w:p>
+                          <w:p>
+                            <w:pPr>
+                              <w:pStyle w:val="ListParagraph"/>
+                              <w:numPr>
+                                <w:ilvl w:val="0"/>
+                                <w:numId w:val="4"/>
+                              </w:numPr>
+                              <w:jc w:val="both"/>
+                            </w:pPr>
+                            <w:r>
+                              <w:t xml:space="preserve">La </w:t>
+                            </w:r>
+                            <w:r>
                               <w:rPr>
                                 <w:b/>
                                 <w:bCs/>
+                              </w:rPr>
+                              <w:t>DISTANCE FOCALE</w:t>
+                            </w:r>
+                            <w:r>
+                              <w:t xml:space="preserve"> d’une lentille est la distance entre le centre optique de la lentille (point O) et le FOYER IMAGE. Cette distance est notée </w:t>
+                            </w:r>
+                            <w:r>
+                              <w:rPr>
+                                <w:i/>
+                                <w:iCs/>
+                              </w:rPr>
+                              <w:t>f’.</w:t>
+                            </w:r>
+                          </w:p>
+                          <w:p>
+                            <w:pPr>
+                              <w:pStyle w:val="ListParagraph"/>
+                              <w:numPr>
+                                <w:ilvl w:val="0"/>
+                                <w:numId w:val="4"/>
+                              </w:numPr>
+                              <w:jc w:val="both"/>
+                            </w:pPr>
+                          </w:p>
+                          <w:p>
+                            <w:pPr>
+                              <w:pStyle w:val="ListParagraph"/>
+                              <w:jc w:val="both"/>
+                              <w:rPr>
+                                <w:sz w:val="6"/>
+                                <w:szCs w:val="6"/>
                               </w:rPr>
                             </w:pPr>
                           </w:p>
@@ -1215,28 +1663,20 @@
           </mc:Choice>
           <mc:Fallback>
             <w:pict>
-              <v:shape w14:anchorId="511A95A2" id="Text Box 14" o:spid="_x0000_s1032" type="#_x0000_t202" style="position:absolute;left:0;text-align:left;margin-left:206.65pt;margin-top:270.15pt;width:290.5pt;height:52.5pt;z-index:252243968;visibility:visible;mso-wrap-style:square;mso-width-percent:0;mso-height-percent:0;mso-wrap-distance-left:9pt;mso-wrap-distance-top:0;mso-wrap-distance-right:9pt;mso-wrap-distance-bottom:0;mso-position-horizontal:absolute;mso-position-horizontal-relative:margin;mso-position-vertical:absolute;mso-position-vertical-relative:text;mso-width-percent:0;mso-height-percent:0;mso-width-relative:margin;mso-height-relative:margin;v-text-anchor:top" o:gfxdata="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" filled="f" stroked="f" strokeweight=".5pt">
+              <v:shape w14:anchorId="586B5675" id="Text Box 17" o:spid="_x0000_s1033" type="#_x0000_t202" style="position:absolute;left:0;text-align:left;margin-left:0;margin-top:218.15pt;width:563.3pt;height:85.5pt;z-index:252255232;visibility:visible;mso-wrap-style:square;mso-width-percent:0;mso-height-percent:0;mso-wrap-distance-left:9pt;mso-wrap-distance-top:0;mso-wrap-distance-right:9pt;mso-wrap-distance-bottom:0;mso-position-horizontal:center;mso-position-horizontal-relative:margin;mso-position-vertical:absolute;mso-position-vertical-relative:text;mso-width-percent:0;mso-height-percent:0;mso-width-relative:margin;mso-height-relative:margin;v-text-anchor:top" o:gfxdata="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" filled="f" stroked="f" strokeweight=".5pt">
                 <v:textbox inset="0,0,0,0">
                   <w:txbxContent>
                     <w:p>
                       <w:pPr>
                         <w:ind w:left="0"/>
-                        <w:rPr>
-                          <w:b/>
-                          <w:bCs/>
-                          <w:sz w:val="24"/>
-                          <w:szCs w:val="24"/>
-                        </w:rPr>
-                      </w:pPr>
-                      <w:r>
+                        <w:jc w:val="both"/>
                         <w:rPr>
                           <w:b/>
                           <w:bCs/>
                           <w:sz w:val="26"/>
                           <w:szCs w:val="26"/>
                         </w:rPr>
-                        <w:t xml:space="preserve">Document </w:t>
-                      </w:r>
+                      </w:pPr>
                       <w:r>
                         <w:rPr>
                           <w:b/>
@@ -1244,565 +1684,43 @@
                           <w:sz w:val="26"/>
                           <w:szCs w:val="26"/>
                         </w:rPr>
-                        <w:t>4</w:t>
+                        <w:t xml:space="preserve">Document </w:t>
                       </w:r>
                       <w:r>
                         <w:rPr>
                           <w:b/>
                           <w:bCs/>
-                          <w:sz w:val="28"/>
-                          <w:szCs w:val="28"/>
-                        </w:rPr>
-                        <w:t xml:space="preserve">- </w:t>
+                          <w:sz w:val="26"/>
+                          <w:szCs w:val="26"/>
+                        </w:rPr>
+                        <w:t>4</w:t>
                       </w:r>
                       <w:r>
                         <w:rPr>
                           <w:b/>
                           <w:bCs/>
-                          <w:sz w:val="24"/>
-                          <w:szCs w:val="24"/>
-                        </w:rPr>
-                        <w:t xml:space="preserve">Comment obtenir des rayons quasiment parallèles ?   </w:t>
-                      </w:r>
-                    </w:p>
-                    <w:p>
-                      <w:pPr>
-                        <w:ind w:left="0"/>
-                      </w:pPr>
-                      <w:r>
-                        <w:t xml:space="preserve">Lien : </w:t>
-                      </w:r>
-                      <w:hyperlink r:id="rId9" w:history="1">
-                        <w:r>
-                          <w:rPr>
-                            <w:rStyle w:val="Hyperlink"/>
-                          </w:rPr>
-                          <w:t>acver.fr/</w:t>
-                        </w:r>
-                        <w:proofErr w:type="spellStart"/>
-                        <w:r>
-                          <w:rPr>
-                            <w:rStyle w:val="Hyperlink"/>
-                          </w:rPr>
-                          <w:t>raypar</w:t>
-                        </w:r>
-                        <w:proofErr w:type="spellEnd"/>
-                      </w:hyperlink>
-                      <w:r>
-                        <w:t xml:space="preserve"> </w:t>
-                      </w:r>
-                    </w:p>
-                    <w:p>
-                      <w:pPr>
-                        <w:ind w:left="0"/>
+                          <w:sz w:val="26"/>
+                          <w:szCs w:val="26"/>
+                        </w:rPr>
+                        <w:t>-</w:t>
+                      </w:r>
+                      <w:r>
                         <w:rPr>
                           <w:b/>
                           <w:bCs/>
-                        </w:rPr>
-                      </w:pPr>
-                    </w:p>
-                  </w:txbxContent>
-                </v:textbox>
-                <w10:wrap anchorx="margin"/>
-              </v:shape>
-            </w:pict>
-          </mc:Fallback>
-        </mc:AlternateContent>
-      </w:r>
-      <w:r>
-        <w:rPr>
-          <w:noProof/>
-        </w:rPr>
-        <w:drawing>
-          <wp:anchor distT="0" distB="0" distL="114300" distR="114300" simplePos="0" relativeHeight="252246016" behindDoc="0" locked="0" layoutInCell="1" allowOverlap="1" wp14:anchorId="635905EE" wp14:editId="43BAB8A0">
-            <wp:simplePos x="0" y="0"/>
-            <wp:positionH relativeFrom="column">
-              <wp:posOffset>2586355</wp:posOffset>
-            </wp:positionH>
-            <wp:positionV relativeFrom="paragraph">
-              <wp:posOffset>1157605</wp:posOffset>
-            </wp:positionV>
-            <wp:extent cx="3796030" cy="2323465"/>
-            <wp:effectExtent l="0" t="0" r="0" b="635"/>
-            <wp:wrapNone/>
-            <wp:docPr id="6" name="Picture 6"/>
-            <wp:cNvGraphicFramePr>
-              <a:graphicFrameLocks xmlns:a="http://schemas.openxmlformats.org/drawingml/2006/main" noChangeAspect="1"/>
-            </wp:cNvGraphicFramePr>
-            <a:graphic xmlns:a="http://schemas.openxmlformats.org/drawingml/2006/main">
-              <a:graphicData uri="http://schemas.openxmlformats.org/drawingml/2006/picture">
-                <pic:pic xmlns:pic="http://schemas.openxmlformats.org/drawingml/2006/picture">
-                  <pic:nvPicPr>
-                    <pic:cNvPr id="1" name=""/>
-                    <pic:cNvPicPr/>
-                  </pic:nvPicPr>
-                  <pic:blipFill>
-                    <a:blip r:embed="rId10" cstate="print">
-                      <a:extLst>
-                        <a:ext uri="{28A0092B-C50C-407E-A947-70E740481C1C}">
-                          <a14:useLocalDpi xmlns:a14="http://schemas.microsoft.com/office/drawing/2010/main" val="0"/>
-                        </a:ext>
-                      </a:extLst>
-                    </a:blip>
-                    <a:stretch>
-                      <a:fillRect/>
-                    </a:stretch>
-                  </pic:blipFill>
-                  <pic:spPr>
-                    <a:xfrm>
-                      <a:off x="0" y="0"/>
-                      <a:ext cx="3796030" cy="2323465"/>
-                    </a:xfrm>
-                    <a:prstGeom prst="rect">
-                      <a:avLst/>
-                    </a:prstGeom>
-                  </pic:spPr>
-                </pic:pic>
-              </a:graphicData>
-            </a:graphic>
-            <wp14:sizeRelH relativeFrom="margin">
-              <wp14:pctWidth>0</wp14:pctWidth>
-            </wp14:sizeRelH>
-            <wp14:sizeRelV relativeFrom="margin">
-              <wp14:pctHeight>0</wp14:pctHeight>
-            </wp14:sizeRelV>
-          </wp:anchor>
-        </w:drawing>
-      </w:r>
-      <w:r>
-        <w:rPr>
-          <w:noProof/>
-        </w:rPr>
-        <mc:AlternateContent>
-          <mc:Choice Requires="wps">
-            <w:drawing>
-              <wp:anchor distT="0" distB="0" distL="114300" distR="114300" simplePos="0" relativeHeight="252184576" behindDoc="0" locked="0" layoutInCell="1" allowOverlap="1" wp14:anchorId="343E2ADA" wp14:editId="314F550D">
-                <wp:simplePos x="0" y="0"/>
-                <wp:positionH relativeFrom="margin">
-                  <wp:posOffset>-594995</wp:posOffset>
-                </wp:positionH>
-                <wp:positionV relativeFrom="paragraph">
-                  <wp:posOffset>4116705</wp:posOffset>
-                </wp:positionV>
-                <wp:extent cx="6997065" cy="5048250"/>
-                <wp:effectExtent l="0" t="0" r="13335" b="19050"/>
-                <wp:wrapNone/>
-                <wp:docPr id="5" name="Text Box 5"/>
-                <wp:cNvGraphicFramePr/>
-                <a:graphic xmlns:a="http://schemas.openxmlformats.org/drawingml/2006/main">
-                  <a:graphicData uri="http://schemas.microsoft.com/office/word/2010/wordprocessingShape">
-                    <wps:wsp>
-                      <wps:cNvSpPr txBox="1"/>
-                      <wps:spPr>
-                        <a:xfrm>
-                          <a:off x="0" y="0"/>
-                          <a:ext cx="6997065" cy="5048250"/>
-                        </a:xfrm>
-                        <a:prstGeom prst="rect">
-                          <a:avLst/>
-                        </a:prstGeom>
-                        <a:solidFill>
-                          <a:schemeClr val="bg1">
-                            <a:lumMod val="95000"/>
-                          </a:schemeClr>
-                        </a:solidFill>
-                        <a:ln w="6350">
-                          <a:solidFill>
-                            <a:schemeClr val="tx1"/>
-                          </a:solidFill>
-                        </a:ln>
-                      </wps:spPr>
-                      <wps:txbx>
-                        <w:txbxContent>
-                          <w:p>
-                            <w:pPr>
-                              <w:ind w:left="720" w:hanging="360"/>
-                              <w:jc w:val="both"/>
-                              <w:rPr>
-                                <w:b/>
-                                <w:bCs/>
-                                <w:sz w:val="30"/>
-                                <w:szCs w:val="30"/>
-                              </w:rPr>
-                            </w:pPr>
-                            <w:r>
-                              <w:rPr>
-                                <w:b/>
-                                <w:bCs/>
-                                <w:sz w:val="30"/>
-                                <w:szCs w:val="30"/>
-                              </w:rPr>
-                              <w:t xml:space="preserve">Travail </w:t>
-                            </w:r>
-                            <w:r>
-                              <w:rPr>
-                                <w:b/>
-                                <w:bCs/>
-                                <w:sz w:val="30"/>
-                                <w:szCs w:val="30"/>
-                              </w:rPr>
-                              <w:t xml:space="preserve">à faire : </w:t>
-                            </w:r>
-                          </w:p>
-                          <w:p>
-                            <w:pPr>
-                              <w:pStyle w:val="ListParagraph"/>
-                              <w:numPr>
-                                <w:ilvl w:val="0"/>
-                                <w:numId w:val="12"/>
-                              </w:numPr>
-                              <w:jc w:val="both"/>
-                            </w:pPr>
-                            <w:r>
-                              <w:t xml:space="preserve">En vous aidant des documents 1, 2 et 3, poursuivez la trajectoire des 4 rayons </w:t>
-                            </w:r>
-                            <w:r>
-                              <w:t xml:space="preserve">dans le schéma </w:t>
-                            </w:r>
-                            <w:r>
-                              <w:t>ci-dessous</w:t>
-                            </w:r>
-                            <w:r>
-                              <w:t>.</w:t>
-                            </w:r>
-                            <w:r>
-                              <w:t xml:space="preserve"> </w:t>
-                            </w:r>
-                          </w:p>
-                          <w:p>
-                            <w:pPr>
-                              <w:pStyle w:val="ListParagraph"/>
-                              <w:numPr>
-                                <w:ilvl w:val="0"/>
-                                <w:numId w:val="12"/>
-                              </w:numPr>
-                              <w:jc w:val="both"/>
-                            </w:pPr>
-                            <w:r>
-                              <w:t>P</w:t>
-                            </w:r>
-                            <w:r>
-                              <w:t>lacer le foyer image de la lentille.</w:t>
-                            </w:r>
-                            <w:r>
-                              <w:t xml:space="preserve"> On notera ce point F’.</w:t>
-                            </w:r>
-                          </w:p>
-                          <w:p>
-                            <w:pPr>
-                              <w:ind w:left="360"/>
-                              <w:jc w:val="both"/>
-                              <w:rPr>
-                                <w:color w:val="D9D9D9" w:themeColor="background1" w:themeShade="D9"/>
-                                <w:sz w:val="28"/>
-                                <w:szCs w:val="28"/>
-                              </w:rPr>
-                            </w:pPr>
-                            <w:r>
-                              <w:rPr>
-                                <w:noProof/>
-                              </w:rPr>
-                              <w:drawing>
-                                <wp:inline distT="0" distB="0" distL="0" distR="0" wp14:anchorId="472983C0" wp14:editId="22FF8C9B">
-                                  <wp:extent cx="6847205" cy="2143760"/>
-                                  <wp:effectExtent l="0" t="0" r="0" b="8890"/>
-                                  <wp:docPr id="1" name="Picture 1"/>
-                                  <wp:cNvGraphicFramePr>
-                                    <a:graphicFrameLocks xmlns:a="http://schemas.openxmlformats.org/drawingml/2006/main" noChangeAspect="1"/>
-                                  </wp:cNvGraphicFramePr>
-                                  <a:graphic xmlns:a="http://schemas.openxmlformats.org/drawingml/2006/main">
-                                    <a:graphicData uri="http://schemas.openxmlformats.org/drawingml/2006/picture">
-                                      <pic:pic xmlns:pic="http://schemas.openxmlformats.org/drawingml/2006/picture">
-                                        <pic:nvPicPr>
-                                          <pic:cNvPr id="1" name=""/>
-                                          <pic:cNvPicPr/>
-                                        </pic:nvPicPr>
-                                        <pic:blipFill>
-                                          <a:blip r:embed="rId11"/>
-                                          <a:stretch>
-                                            <a:fillRect/>
-                                          </a:stretch>
-                                        </pic:blipFill>
-                                        <pic:spPr>
-                                          <a:xfrm>
-                                            <a:off x="0" y="0"/>
-                                            <a:ext cx="6847205" cy="2143760"/>
-                                          </a:xfrm>
-                                          <a:prstGeom prst="rect">
-                                            <a:avLst/>
-                                          </a:prstGeom>
-                                        </pic:spPr>
-                                      </pic:pic>
-                                    </a:graphicData>
-                                  </a:graphic>
-                                </wp:inline>
-                              </w:drawing>
-                            </w:r>
-                          </w:p>
-                          <w:p>
-                            <w:pPr>
-                              <w:ind w:left="360"/>
-                              <w:jc w:val="both"/>
-                              <w:rPr>
-                                <w:color w:val="000000" w:themeColor="text1"/>
-                                <w:sz w:val="28"/>
-                                <w:szCs w:val="28"/>
-                              </w:rPr>
-                            </w:pPr>
-                          </w:p>
-                          <w:p>
-                            <w:pPr>
-                              <w:pStyle w:val="ListParagraph"/>
-                              <w:numPr>
-                                <w:ilvl w:val="0"/>
-                                <w:numId w:val="12"/>
-                              </w:numPr>
-                              <w:jc w:val="both"/>
-                              <w:rPr>
-                                <w:color w:val="000000" w:themeColor="text1"/>
-                              </w:rPr>
-                            </w:pPr>
-                            <w:r>
-                              <w:rPr>
-                                <w:color w:val="000000" w:themeColor="text1"/>
-                              </w:rPr>
-                              <w:t xml:space="preserve">La lentille </w:t>
-                            </w:r>
-                            <w:r>
-                              <w:rPr>
-                                <w:color w:val="000000" w:themeColor="text1"/>
-                              </w:rPr>
-                              <w:t>de la loupe ci-dessus est-elle convergente</w:t>
-                            </w:r>
-                            <w:r>
-                              <w:rPr>
-                                <w:color w:val="000000" w:themeColor="text1"/>
-                              </w:rPr>
-                              <w:t xml:space="preserve"> ou divergente ?</w:t>
-                            </w:r>
-                            <w:r>
-                              <w:rPr>
-                                <w:color w:val="000000" w:themeColor="text1"/>
-                              </w:rPr>
-                              <w:t xml:space="preserve"> Justifier</w:t>
-                            </w:r>
-                          </w:p>
-                          <w:p>
-                            <w:pPr>
-                              <w:ind w:left="360"/>
-                              <w:jc w:val="both"/>
-                              <w:rPr>
-                                <w:color w:val="000000" w:themeColor="text1"/>
-                                <w:sz w:val="28"/>
-                                <w:szCs w:val="28"/>
-                              </w:rPr>
-                            </w:pPr>
-                            <w:r>
-                              <w:rPr>
-                                <w:color w:val="D9D9D9" w:themeColor="background1" w:themeShade="D9"/>
-                                <w:sz w:val="28"/>
-                                <w:szCs w:val="28"/>
-                              </w:rPr>
-                              <w:t>_________________________________________________________________________</w:t>
-                            </w:r>
-                          </w:p>
-                          <w:p>
-                            <w:pPr>
-                              <w:ind w:left="360"/>
-                              <w:jc w:val="both"/>
-                              <w:rPr>
-                                <w:color w:val="000000" w:themeColor="text1"/>
-                              </w:rPr>
-                            </w:pPr>
-                          </w:p>
-                          <w:p>
-                            <w:pPr>
-                              <w:pStyle w:val="ListParagraph"/>
-                              <w:numPr>
-                                <w:ilvl w:val="0"/>
-                                <w:numId w:val="12"/>
-                              </w:numPr>
-                              <w:jc w:val="both"/>
-                              <w:rPr>
-                                <w:color w:val="000000" w:themeColor="text1"/>
-                              </w:rPr>
-                            </w:pPr>
-                            <w:r>
-                              <w:rPr>
-                                <w:color w:val="000000" w:themeColor="text1"/>
-                              </w:rPr>
-                              <w:t xml:space="preserve">Vous disposez de </w:t>
-                            </w:r>
-                            <w:r>
-                              <w:rPr>
-                                <w:color w:val="000000" w:themeColor="text1"/>
-                              </w:rPr>
-                              <w:t>trois</w:t>
-                            </w:r>
-                            <w:r>
-                              <w:rPr>
-                                <w:color w:val="000000" w:themeColor="text1"/>
-                              </w:rPr>
-                              <w:t xml:space="preserve"> lentilles et d’une source lumineuse. Parmi les lentilles que vous avez, repére</w:t>
-                            </w:r>
-                            <w:r>
-                              <w:rPr>
-                                <w:color w:val="000000" w:themeColor="text1"/>
-                              </w:rPr>
-                              <w:t>z</w:t>
-                            </w:r>
-                            <w:r>
-                              <w:rPr>
-                                <w:color w:val="000000" w:themeColor="text1"/>
-                              </w:rPr>
-                              <w:t xml:space="preserve"> celles qui sont convergentes et celles qui sont divergentes. </w:t>
-                            </w:r>
-                          </w:p>
-                          <w:p>
-                            <w:pPr>
-                              <w:ind w:left="360"/>
-                              <w:jc w:val="both"/>
-                              <w:rPr>
-                                <w:color w:val="D9D9D9" w:themeColor="background1" w:themeShade="D9"/>
-                                <w:sz w:val="28"/>
-                                <w:szCs w:val="28"/>
-                              </w:rPr>
-                            </w:pPr>
-                            <w:r>
-                              <w:rPr>
-                                <w:color w:val="D9D9D9" w:themeColor="background1" w:themeShade="D9"/>
-                                <w:sz w:val="28"/>
-                                <w:szCs w:val="28"/>
-                              </w:rPr>
-                              <w:t>__________________________________________________________________________________________________________________________________________________</w:t>
-                            </w:r>
-                          </w:p>
-                          <w:p>
-                            <w:pPr>
-                              <w:ind w:left="360"/>
-                              <w:jc w:val="both"/>
-                              <w:rPr>
-                                <w:color w:val="D9D9D9" w:themeColor="background1" w:themeShade="D9"/>
-                                <w:sz w:val="28"/>
-                                <w:szCs w:val="28"/>
-                              </w:rPr>
-                            </w:pPr>
-                            <w:r>
-                              <w:rPr>
-                                <w:color w:val="D9D9D9" w:themeColor="background1" w:themeShade="D9"/>
-                                <w:sz w:val="28"/>
-                                <w:szCs w:val="28"/>
-                              </w:rPr>
-                              <w:t>_________________________________________________________________________</w:t>
-                            </w:r>
-                          </w:p>
-                          <w:p>
-                            <w:pPr>
-                              <w:ind w:left="360"/>
-                              <w:jc w:val="both"/>
-                              <w:rPr>
-                                <w:color w:val="D9D9D9" w:themeColor="background1" w:themeShade="D9"/>
-                                <w:sz w:val="28"/>
-                                <w:szCs w:val="28"/>
-                              </w:rPr>
-                            </w:pPr>
-                            <w:r>
-                              <w:rPr>
-                                <w:color w:val="D9D9D9" w:themeColor="background1" w:themeShade="D9"/>
-                                <w:sz w:val="28"/>
-                                <w:szCs w:val="28"/>
-                              </w:rPr>
-                              <w:t>_________________________________________________________________________</w:t>
-                            </w:r>
-                          </w:p>
-                          <w:p>
-                            <w:pPr>
-                              <w:ind w:left="360"/>
-                              <w:jc w:val="both"/>
-                              <w:rPr>
-                                <w:color w:val="000000" w:themeColor="text1"/>
-                              </w:rPr>
-                            </w:pPr>
-                          </w:p>
-                          <w:p>
-                            <w:pPr>
-                              <w:pStyle w:val="ListParagraph"/>
-                              <w:jc w:val="both"/>
-                              <w:rPr>
-                                <w:color w:val="000000" w:themeColor="text1"/>
-                              </w:rPr>
-                            </w:pPr>
-                          </w:p>
-                          <w:p>
-                            <w:pPr>
-                              <w:jc w:val="both"/>
-                              <w:rPr>
-                                <w:color w:val="000000" w:themeColor="text1"/>
-                              </w:rPr>
-                            </w:pPr>
-                          </w:p>
-                          <w:p>
-                            <w:pPr>
-                              <w:ind w:left="360"/>
-                              <w:jc w:val="both"/>
-                              <w:rPr>
-                                <w:color w:val="000000" w:themeColor="text1"/>
-                              </w:rPr>
-                            </w:pPr>
-                          </w:p>
-                        </w:txbxContent>
-                      </wps:txbx>
-                      <wps:bodyPr rot="0" spcFirstLastPara="0" vertOverflow="overflow" horzOverflow="overflow" vert="horz" wrap="square" lIns="72000" tIns="72000" rIns="72000" bIns="72000" numCol="1" spcCol="0" rtlCol="0" fromWordArt="0" anchor="t" anchorCtr="0" forceAA="0" compatLnSpc="1">
-                        <a:prstTxWarp prst="textNoShape">
-                          <a:avLst/>
-                        </a:prstTxWarp>
-                        <a:noAutofit/>
-                      </wps:bodyPr>
-                    </wps:wsp>
-                  </a:graphicData>
-                </a:graphic>
-                <wp14:sizeRelH relativeFrom="margin">
-                  <wp14:pctWidth>0</wp14:pctWidth>
-                </wp14:sizeRelH>
-                <wp14:sizeRelV relativeFrom="margin">
-                  <wp14:pctHeight>0</wp14:pctHeight>
-                </wp14:sizeRelV>
-              </wp:anchor>
-            </w:drawing>
-          </mc:Choice>
-          <mc:Fallback>
-            <w:pict>
-              <v:shape w14:anchorId="343E2ADA" id="Text Box 5" o:spid="_x0000_s1033" type="#_x0000_t202" style="position:absolute;left:0;text-align:left;margin-left:-46.85pt;margin-top:324.15pt;width:550.95pt;height:397.5pt;z-index:252184576;visibility:visible;mso-wrap-style:square;mso-width-percent:0;mso-height-percent:0;mso-wrap-distance-left:9pt;mso-wrap-distance-top:0;mso-wrap-distance-right:9pt;mso-wrap-distance-bottom:0;mso-position-horizontal:absolute;mso-position-horizontal-relative:margin;mso-position-vertical:absolute;mso-position-vertical-relative:text;mso-width-percent:0;mso-height-percent:0;mso-width-relative:margin;mso-height-relative:margin;v-text-anchor:top" o:gfxdata="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" fillcolor="#f2f2f2 [3052]" strokecolor="black [3213]" strokeweight=".5pt">
-                <v:textbox inset="2mm,2mm,2mm,2mm">
-                  <w:txbxContent>
-                    <w:p>
-                      <w:pPr>
-                        <w:ind w:left="720" w:hanging="360"/>
-                        <w:jc w:val="both"/>
+                          <w:sz w:val="26"/>
+                          <w:szCs w:val="26"/>
+                        </w:rPr>
+                        <w:t xml:space="preserve"> Foyer image et distance focale</w:t>
+                      </w:r>
+                      <w:r>
                         <w:rPr>
                           <w:b/>
                           <w:bCs/>
-                          <w:sz w:val="30"/>
-                          <w:szCs w:val="30"/>
-                        </w:rPr>
-                      </w:pPr>
-                      <w:r>
-                        <w:rPr>
-                          <w:b/>
-                          <w:bCs/>
-                          <w:sz w:val="30"/>
-                          <w:szCs w:val="30"/>
-                        </w:rPr>
-                        <w:t xml:space="preserve">Travail </w:t>
-                      </w:r>
-                      <w:r>
-                        <w:rPr>
-                          <w:b/>
-                          <w:bCs/>
-                          <w:sz w:val="30"/>
-                          <w:szCs w:val="30"/>
-                        </w:rPr>
-                        <w:t xml:space="preserve">à faire : </w:t>
+                          <w:sz w:val="26"/>
+                          <w:szCs w:val="26"/>
+                        </w:rPr>
+                        <w:t xml:space="preserve"> </w:t>
                       </w:r>
                     </w:p>
                     <w:p>
@@ -1810,104 +1728,60 @@
                         <w:pStyle w:val="ListParagraph"/>
                         <w:numPr>
                           <w:ilvl w:val="0"/>
-                          <w:numId w:val="12"/>
+                          <w:numId w:val="4"/>
                         </w:numPr>
                         <w:jc w:val="both"/>
                       </w:pPr>
                       <w:r>
-                        <w:t xml:space="preserve">En vous aidant des documents 1, 2 et 3, poursuivez la trajectoire des 4 rayons </w:t>
-                      </w:r>
-                      <w:r>
-                        <w:t xml:space="preserve">dans le schéma </w:t>
-                      </w:r>
-                      <w:r>
-                        <w:t>ci-dessous</w:t>
+                        <w:t xml:space="preserve">Lorsque les rayons arrivent </w:t>
+                      </w:r>
+                      <w:r>
+                        <w:rPr>
+                          <w:i/>
+                          <w:iCs/>
+                        </w:rPr>
+                        <w:t>parallèlement</w:t>
+                      </w:r>
+                      <w:r>
+                        <w:t xml:space="preserve"> à l’axe optique sur une lentille convergente, ils ressortent en </w:t>
+                      </w:r>
+                      <w:r>
+                        <w:t xml:space="preserve">convergeant vers </w:t>
+                      </w:r>
+                      <w:r>
+                        <w:t xml:space="preserve">un point appelé </w:t>
+                      </w:r>
+                      <w:r>
+                        <w:rPr>
+                          <w:b/>
+                          <w:bCs/>
+                        </w:rPr>
+                        <w:t>FOYER IMAGE</w:t>
+                      </w:r>
+                      <w:r>
+                        <w:rPr>
+                          <w:b/>
+                          <w:bCs/>
+                        </w:rPr>
+                        <w:t xml:space="preserve"> </w:t>
+                      </w:r>
+                      <w:r>
+                        <w:t>situé sur l’axe optique</w:t>
                       </w:r>
                       <w:r>
                         <w:t>.</w:t>
                       </w:r>
                       <w:r>
-                        <w:t xml:space="preserve"> </w:t>
+                        <w:t xml:space="preserve"> Ce point est noté F’.</w:t>
                       </w:r>
                     </w:p>
                     <w:p>
                       <w:pPr>
                         <w:pStyle w:val="ListParagraph"/>
-                        <w:numPr>
-                          <w:ilvl w:val="0"/>
-                          <w:numId w:val="12"/>
-                        </w:numPr>
                         <w:jc w:val="both"/>
-                      </w:pPr>
-                      <w:r>
-                        <w:t>P</w:t>
-                      </w:r>
-                      <w:r>
-                        <w:t>lacer le foyer image de la lentille.</w:t>
-                      </w:r>
-                      <w:r>
-                        <w:t xml:space="preserve"> On notera ce point F’.</w:t>
-                      </w:r>
-                    </w:p>
-                    <w:p>
-                      <w:pPr>
-                        <w:ind w:left="360"/>
-                        <w:jc w:val="both"/>
-                        <w:rPr>
-                          <w:color w:val="D9D9D9" w:themeColor="background1" w:themeShade="D9"/>
-                          <w:sz w:val="28"/>
-                          <w:szCs w:val="28"/>
-                        </w:rPr>
-                      </w:pPr>
-                      <w:r>
-                        <w:rPr>
-                          <w:noProof/>
-                        </w:rPr>
-                        <w:drawing>
-                          <wp:inline distT="0" distB="0" distL="0" distR="0" wp14:anchorId="472983C0" wp14:editId="22FF8C9B">
-                            <wp:extent cx="6847205" cy="2143760"/>
-                            <wp:effectExtent l="0" t="0" r="0" b="8890"/>
-                            <wp:docPr id="1" name="Picture 1"/>
-                            <wp:cNvGraphicFramePr>
-                              <a:graphicFrameLocks xmlns:a="http://schemas.openxmlformats.org/drawingml/2006/main" noChangeAspect="1"/>
-                            </wp:cNvGraphicFramePr>
-                            <a:graphic xmlns:a="http://schemas.openxmlformats.org/drawingml/2006/main">
-                              <a:graphicData uri="http://schemas.openxmlformats.org/drawingml/2006/picture">
-                                <pic:pic xmlns:pic="http://schemas.openxmlformats.org/drawingml/2006/picture">
-                                  <pic:nvPicPr>
-                                    <pic:cNvPr id="1" name=""/>
-                                    <pic:cNvPicPr/>
-                                  </pic:nvPicPr>
-                                  <pic:blipFill>
-                                    <a:blip r:embed="rId11"/>
-                                    <a:stretch>
-                                      <a:fillRect/>
-                                    </a:stretch>
-                                  </pic:blipFill>
-                                  <pic:spPr>
-                                    <a:xfrm>
-                                      <a:off x="0" y="0"/>
-                                      <a:ext cx="6847205" cy="2143760"/>
-                                    </a:xfrm>
-                                    <a:prstGeom prst="rect">
-                                      <a:avLst/>
-                                    </a:prstGeom>
-                                  </pic:spPr>
-                                </pic:pic>
-                              </a:graphicData>
-                            </a:graphic>
-                          </wp:inline>
-                        </w:drawing>
-                      </w:r>
-                    </w:p>
-                    <w:p>
-                      <w:pPr>
-                        <w:ind w:left="360"/>
-                        <w:jc w:val="both"/>
-                        <w:rPr>
-                          <w:color w:val="000000" w:themeColor="text1"/>
-                          <w:sz w:val="28"/>
-                          <w:szCs w:val="28"/>
+                        <w:rPr>
+                          <w:sz w:val="6"/>
+                          <w:szCs w:val="6"/>
                         </w:rPr>
                       </w:pPr>
                     </w:p>
@@ -1916,173 +1790,39 @@
                         <w:pStyle w:val="ListParagraph"/>
                         <w:numPr>
                           <w:ilvl w:val="0"/>
-                          <w:numId w:val="12"/>
+                          <w:numId w:val="4"/>
                         </w:numPr>
                         <w:jc w:val="both"/>
-                        <w:rPr>
-                          <w:color w:val="000000" w:themeColor="text1"/>
-                        </w:rPr>
                       </w:pPr>
                       <w:r>
-                        <w:rPr>
-                          <w:color w:val="000000" w:themeColor="text1"/>
-                        </w:rPr>
-                        <w:t xml:space="preserve">La lentille </w:t>
-                      </w:r>
-                      <w:r>
-                        <w:rPr>
-                          <w:color w:val="000000" w:themeColor="text1"/>
-                        </w:rPr>
-                        <w:t>de la loupe ci-dessus est-elle convergente</w:t>
-                      </w:r>
-                      <w:r>
-                        <w:rPr>
-                          <w:color w:val="000000" w:themeColor="text1"/>
-                        </w:rPr>
-                        <w:t xml:space="preserve"> ou divergente ?</w:t>
-                      </w:r>
-                      <w:r>
-                        <w:rPr>
-                          <w:color w:val="000000" w:themeColor="text1"/>
-                        </w:rPr>
-                        <w:t xml:space="preserve"> Justifier</w:t>
-                      </w:r>
-                    </w:p>
-                    <w:p>
-                      <w:pPr>
-                        <w:ind w:left="360"/>
-                        <w:jc w:val="both"/>
-                        <w:rPr>
-                          <w:color w:val="000000" w:themeColor="text1"/>
-                          <w:sz w:val="28"/>
-                          <w:szCs w:val="28"/>
-                        </w:rPr>
-                      </w:pPr>
-                      <w:r>
-                        <w:rPr>
-                          <w:color w:val="D9D9D9" w:themeColor="background1" w:themeShade="D9"/>
-                          <w:sz w:val="28"/>
-                          <w:szCs w:val="28"/>
-                        </w:rPr>
-                        <w:t>_________________________________________________________________________</w:t>
-                      </w:r>
-                    </w:p>
-                    <w:p>
-                      <w:pPr>
-                        <w:ind w:left="360"/>
-                        <w:jc w:val="both"/>
-                        <w:rPr>
-                          <w:color w:val="000000" w:themeColor="text1"/>
-                        </w:rPr>
-                      </w:pPr>
+                        <w:t xml:space="preserve">La </w:t>
+                      </w:r>
+                      <w:r>
+                        <w:rPr>
+                          <w:b/>
+                          <w:bCs/>
+                        </w:rPr>
+                        <w:t>DISTANCE FOCALE</w:t>
+                      </w:r>
+                      <w:r>
+                        <w:t xml:space="preserve"> d’une lentille est la distance entre le centre optique de la lentille (point O) et le FOYER IMAGE. Cette distance est notée </w:t>
+                      </w:r>
+                      <w:r>
+                        <w:rPr>
+                          <w:i/>
+                          <w:iCs/>
+                        </w:rPr>
+                        <w:t>f’.</w:t>
+                      </w:r>
                     </w:p>
                     <w:p>
                       <w:pPr>
                         <w:pStyle w:val="ListParagraph"/>
                         <w:numPr>
                           <w:ilvl w:val="0"/>
-                          <w:numId w:val="12"/>
+                          <w:numId w:val="4"/>
                         </w:numPr>
                         <w:jc w:val="both"/>
-                        <w:rPr>
-                          <w:color w:val="000000" w:themeColor="text1"/>
-                        </w:rPr>
-                      </w:pPr>
-                      <w:r>
-                        <w:rPr>
-                          <w:color w:val="000000" w:themeColor="text1"/>
-                        </w:rPr>
-                        <w:t xml:space="preserve">Vous disposez de </w:t>
-                      </w:r>
-                      <w:r>
-                        <w:rPr>
-                          <w:color w:val="000000" w:themeColor="text1"/>
-                        </w:rPr>
-                        <w:t>trois</w:t>
-                      </w:r>
-                      <w:r>
-                        <w:rPr>
-                          <w:color w:val="000000" w:themeColor="text1"/>
-                        </w:rPr>
-                        <w:t xml:space="preserve"> lentilles et d’une source lumineuse. Parmi les lentilles que vous avez, repére</w:t>
-                      </w:r>
-                      <w:r>
-                        <w:rPr>
-                          <w:color w:val="000000" w:themeColor="text1"/>
-                        </w:rPr>
-                        <w:t>z</w:t>
-                      </w:r>
-                      <w:r>
-                        <w:rPr>
-                          <w:color w:val="000000" w:themeColor="text1"/>
-                        </w:rPr>
-                        <w:t xml:space="preserve"> celles qui sont convergentes et celles qui sont divergentes. </w:t>
-                      </w:r>
-                    </w:p>
-                    <w:p>
-                      <w:pPr>
-                        <w:ind w:left="360"/>
-                        <w:jc w:val="both"/>
-                        <w:rPr>
-                          <w:color w:val="D9D9D9" w:themeColor="background1" w:themeShade="D9"/>
-                          <w:sz w:val="28"/>
-                          <w:szCs w:val="28"/>
-                        </w:rPr>
-                      </w:pPr>
-                      <w:r>
-                        <w:rPr>
-                          <w:color w:val="D9D9D9" w:themeColor="background1" w:themeShade="D9"/>
-                          <w:sz w:val="28"/>
-                          <w:szCs w:val="28"/>
-                        </w:rPr>
-                        <w:t>__________________________________________________________________________________________________________________________________________________</w:t>
-                      </w:r>
-                    </w:p>
-                    <w:p>
-                      <w:pPr>
-                        <w:ind w:left="360"/>
-                        <w:jc w:val="both"/>
-                        <w:rPr>
-                          <w:color w:val="D9D9D9" w:themeColor="background1" w:themeShade="D9"/>
-                          <w:sz w:val="28"/>
-                          <w:szCs w:val="28"/>
-                        </w:rPr>
-                      </w:pPr>
-                      <w:r>
-                        <w:rPr>
-                          <w:color w:val="D9D9D9" w:themeColor="background1" w:themeShade="D9"/>
-                          <w:sz w:val="28"/>
-                          <w:szCs w:val="28"/>
-                        </w:rPr>
-                        <w:t>_________________________________________________________________________</w:t>
-                      </w:r>
-                    </w:p>
-                    <w:p>
-                      <w:pPr>
-                        <w:ind w:left="360"/>
-                        <w:jc w:val="both"/>
-                        <w:rPr>
-                          <w:color w:val="D9D9D9" w:themeColor="background1" w:themeShade="D9"/>
-                          <w:sz w:val="28"/>
-                          <w:szCs w:val="28"/>
-                        </w:rPr>
-                      </w:pPr>
-                      <w:r>
-                        <w:rPr>
-                          <w:color w:val="D9D9D9" w:themeColor="background1" w:themeShade="D9"/>
-                          <w:sz w:val="28"/>
-                          <w:szCs w:val="28"/>
-                        </w:rPr>
-                        <w:t>_________________________________________________________________________</w:t>
-                      </w:r>
-                    </w:p>
-                    <w:p>
-                      <w:pPr>
-                        <w:ind w:left="360"/>
-                        <w:jc w:val="both"/>
-                        <w:rPr>
-                          <w:color w:val="000000" w:themeColor="text1"/>
-                        </w:rPr>
                       </w:pPr>
                     </w:p>
                     <w:p>
@@ -2090,24 +1830,8 @@
                         <w:pStyle w:val="ListParagraph"/>
                         <w:jc w:val="both"/>
                         <w:rPr>
-                          <w:color w:val="000000" w:themeColor="text1"/>
-                        </w:rPr>
-                      </w:pPr>
-                    </w:p>
-                    <w:p>
-                      <w:pPr>
-                        <w:jc w:val="both"/>
-                        <w:rPr>
-                          <w:color w:val="000000" w:themeColor="text1"/>
-                        </w:rPr>
-                      </w:pPr>
-                    </w:p>
-                    <w:p>
-                      <w:pPr>
-                        <w:ind w:left="360"/>
-                        <w:jc w:val="both"/>
-                        <w:rPr>
-                          <w:color w:val="000000" w:themeColor="text1"/>
+                          <w:sz w:val="6"/>
+                          <w:szCs w:val="6"/>
                         </w:rPr>
                       </w:pPr>
                     </w:p>
@@ -2126,18 +1850,18 @@
         <mc:AlternateContent>
           <mc:Choice Requires="wps">
             <w:drawing>
-              <wp:anchor distT="0" distB="0" distL="114300" distR="114300" simplePos="0" relativeHeight="252247040" behindDoc="0" locked="0" layoutInCell="1" allowOverlap="1" wp14:anchorId="624EE4BD" wp14:editId="11884137">
+              <wp:anchor distT="0" distB="0" distL="114300" distR="114300" simplePos="0" relativeHeight="252222464" behindDoc="0" locked="0" layoutInCell="1" allowOverlap="1" wp14:anchorId="129B9272" wp14:editId="0ECB2F61">
                 <wp:simplePos x="0" y="0"/>
-                <wp:positionH relativeFrom="column">
-                  <wp:posOffset>2580005</wp:posOffset>
+                <wp:positionH relativeFrom="page">
+                  <wp:posOffset>165100</wp:posOffset>
                 </wp:positionH>
                 <wp:positionV relativeFrom="paragraph">
-                  <wp:posOffset>890905</wp:posOffset>
+                  <wp:posOffset>687705</wp:posOffset>
                 </wp:positionV>
-                <wp:extent cx="4464050" cy="419100"/>
-                <wp:effectExtent l="0" t="0" r="12700" b="0"/>
+                <wp:extent cx="3314700" cy="1981200"/>
+                <wp:effectExtent l="0" t="0" r="0" b="0"/>
                 <wp:wrapNone/>
-                <wp:docPr id="3" name="Text Box 3"/>
+                <wp:docPr id="10" name="Text Box 10"/>
                 <wp:cNvGraphicFramePr/>
                 <a:graphic xmlns:a="http://schemas.openxmlformats.org/drawingml/2006/main">
                   <a:graphicData uri="http://schemas.microsoft.com/office/word/2010/wordprocessingShape">
@@ -2146,7 +1870,7 @@
                       <wps:spPr>
                         <a:xfrm>
                           <a:off x="0" y="0"/>
-                          <a:ext cx="4464050" cy="419100"/>
+                          <a:ext cx="3314700" cy="1981200"/>
                         </a:xfrm>
                         <a:prstGeom prst="rect">
                           <a:avLst/>
@@ -2161,19 +1885,240 @@
                           <w:p>
                             <w:pPr>
                               <w:ind w:left="0"/>
-                            </w:pPr>
-                            <w:r>
+                              <w:jc w:val="both"/>
                               <w:rPr>
                                 <w:b/>
                                 <w:bCs/>
                                 <w:sz w:val="26"/>
                                 <w:szCs w:val="26"/>
                               </w:rPr>
-                              <w:t>Document 2</w:t>
-                            </w:r>
-                            <w:r>
-                              <w:t xml:space="preserve"> - Les lentilles ci-dessous sont-elles convergentes ou divergentes ?</w:t>
-                            </w:r>
+                            </w:pPr>
+                            <w:r>
+                              <w:rPr>
+                                <w:b/>
+                                <w:bCs/>
+                                <w:sz w:val="26"/>
+                                <w:szCs w:val="26"/>
+                              </w:rPr>
+                              <w:t xml:space="preserve">Document </w:t>
+                            </w:r>
+                            <w:r>
+                              <w:rPr>
+                                <w:b/>
+                                <w:bCs/>
+                                <w:sz w:val="26"/>
+                                <w:szCs w:val="26"/>
+                              </w:rPr>
+                              <w:t>2</w:t>
+                            </w:r>
+                            <w:r>
+                              <w:rPr>
+                                <w:b/>
+                                <w:bCs/>
+                                <w:sz w:val="26"/>
+                                <w:szCs w:val="26"/>
+                              </w:rPr>
+                              <w:t xml:space="preserve">- </w:t>
+                            </w:r>
+                            <w:r>
+                              <w:rPr>
+                                <w:b/>
+                                <w:bCs/>
+                                <w:sz w:val="26"/>
+                                <w:szCs w:val="26"/>
+                              </w:rPr>
+                              <w:t>Qu’est-ce qu’une lentille ?</w:t>
+                            </w:r>
+                            <w:r>
+                              <w:rPr>
+                                <w:b/>
+                                <w:bCs/>
+                                <w:sz w:val="26"/>
+                                <w:szCs w:val="26"/>
+                              </w:rPr>
+                              <w:t xml:space="preserve"> </w:t>
+                            </w:r>
+                          </w:p>
+                          <w:p>
+                            <w:pPr>
+                              <w:pStyle w:val="ListParagraph"/>
+                              <w:numPr>
+                                <w:ilvl w:val="0"/>
+                                <w:numId w:val="4"/>
+                              </w:numPr>
+                              <w:jc w:val="both"/>
+                            </w:pPr>
+                            <w:r>
+                              <w:t>Les</w:t>
+                            </w:r>
+                            <w:r>
+                              <w:rPr>
+                                <w:b/>
+                                <w:bCs/>
+                              </w:rPr>
+                              <w:t xml:space="preserve"> LENTILLES </w:t>
+                            </w:r>
+                            <w:r>
+                              <w:t>sont des objets</w:t>
+                            </w:r>
+                            <w:r>
+                              <w:t xml:space="preserve"> transparents</w:t>
+                            </w:r>
+                            <w:r>
+                              <w:t xml:space="preserve"> modifiant la trajectoire de la lumière en faisant </w:t>
+                            </w:r>
+                            <w:r>
+                              <w:rPr>
+                                <w:b/>
+                                <w:bCs/>
+                              </w:rPr>
+                              <w:t>converger</w:t>
+                            </w:r>
+                            <w:r>
+                              <w:t xml:space="preserve"> ou </w:t>
+                            </w:r>
+                            <w:r>
+                              <w:rPr>
+                                <w:b/>
+                                <w:bCs/>
+                              </w:rPr>
+                              <w:t>diverger</w:t>
+                            </w:r>
+                            <w:r>
+                              <w:t xml:space="preserve"> les rayons lumineux.</w:t>
+                            </w:r>
+                          </w:p>
+                          <w:p>
+                            <w:pPr>
+                              <w:pStyle w:val="ListParagraph"/>
+                              <w:jc w:val="both"/>
+                              <w:rPr>
+                                <w:sz w:val="6"/>
+                                <w:szCs w:val="6"/>
+                              </w:rPr>
+                            </w:pPr>
+                          </w:p>
+                          <w:p>
+                            <w:pPr>
+                              <w:pStyle w:val="ListParagraph"/>
+                              <w:numPr>
+                                <w:ilvl w:val="0"/>
+                                <w:numId w:val="4"/>
+                              </w:numPr>
+                              <w:jc w:val="both"/>
+                            </w:pPr>
+                            <w:r>
+                              <w:t>Les rayons</w:t>
+                            </w:r>
+                            <w:r>
+                              <w:rPr>
+                                <w:b/>
+                                <w:bCs/>
+                              </w:rPr>
+                              <w:t xml:space="preserve"> CONVERGENT</w:t>
+                            </w:r>
+                            <w:r>
+                              <w:t xml:space="preserve"> : lorsqu’ils </w:t>
+                            </w:r>
+                            <w:r>
+                              <w:t xml:space="preserve">se dirigent </w:t>
+                            </w:r>
+                            <w:r>
+                              <w:t>vers un point commun</w:t>
+                            </w:r>
+                            <w:r>
+                              <w:t xml:space="preserve"> après passage par </w:t>
+                            </w:r>
+                            <w:proofErr w:type="spellStart"/>
+                            <w:r>
+                              <w:t>la</w:t>
+                            </w:r>
+                            <w:proofErr w:type="spellEnd"/>
+                            <w:r>
+                              <w:t xml:space="preserve"> lentille</w:t>
+                            </w:r>
+                            <w:r>
+                              <w:t>.</w:t>
+                            </w:r>
+                            <w:r>
+                              <w:t xml:space="preserve"> On parle alors de </w:t>
+                            </w:r>
+                            <w:r>
+                              <w:rPr>
+                                <w:b/>
+                                <w:bCs/>
+                              </w:rPr>
+                              <w:t>lentille convergente</w:t>
+                            </w:r>
+                            <w:r>
+                              <w:t>.</w:t>
+                            </w:r>
+                          </w:p>
+                          <w:p>
+                            <w:pPr>
+                              <w:pStyle w:val="ListParagraph"/>
+                              <w:jc w:val="both"/>
+                              <w:rPr>
+                                <w:sz w:val="6"/>
+                                <w:szCs w:val="6"/>
+                              </w:rPr>
+                            </w:pPr>
+                          </w:p>
+                          <w:p>
+                            <w:pPr>
+                              <w:pStyle w:val="ListParagraph"/>
+                              <w:numPr>
+                                <w:ilvl w:val="0"/>
+                                <w:numId w:val="4"/>
+                              </w:numPr>
+                              <w:jc w:val="both"/>
+                            </w:pPr>
+                            <w:r>
+                              <w:t xml:space="preserve">Les rayons </w:t>
+                            </w:r>
+                            <w:r>
+                              <w:rPr>
+                                <w:b/>
+                                <w:bCs/>
+                              </w:rPr>
+                              <w:t xml:space="preserve">DIVERGENT </w:t>
+                            </w:r>
+                            <w:r>
+                              <w:t>lorsqu’ils s’éloignent les uns des autres</w:t>
+                            </w:r>
+                            <w:r>
+                              <w:t xml:space="preserve"> </w:t>
+                            </w:r>
+                            <w:r>
+                              <w:rPr>
+                                <w:color w:val="000000" w:themeColor="text1"/>
+                              </w:rPr>
+                              <w:t xml:space="preserve">après passage par la lentille. On parle alors de </w:t>
+                            </w:r>
+                            <w:r>
+                              <w:rPr>
+                                <w:b/>
+                                <w:bCs/>
+                                <w:color w:val="000000" w:themeColor="text1"/>
+                              </w:rPr>
+                              <w:t>lentille divergente</w:t>
+                            </w:r>
+                            <w:r>
+                              <w:rPr>
+                                <w:color w:val="000000" w:themeColor="text1"/>
+                              </w:rPr>
+                              <w:t>.</w:t>
+                            </w:r>
+                          </w:p>
+                          <w:p>
+                            <w:pPr>
+                              <w:pStyle w:val="ListParagraph"/>
+                              <w:jc w:val="both"/>
+                              <w:rPr>
+                                <w:sz w:val="6"/>
+                                <w:szCs w:val="6"/>
+                              </w:rPr>
+                            </w:pPr>
                           </w:p>
                         </w:txbxContent>
                       </wps:txbx>
@@ -2197,365 +2142,7 @@
           </mc:Choice>
           <mc:Fallback>
             <w:pict>
-              <v:shape w14:anchorId="624EE4BD" id="Text Box 3" o:spid="_x0000_s1034" type="#_x0000_t202" style="position:absolute;left:0;text-align:left;margin-left:203.15pt;margin-top:70.15pt;width:351.5pt;height:33pt;z-index:252247040;visibility:visible;mso-wrap-style:square;mso-width-percent:0;mso-height-percent:0;mso-wrap-distance-left:9pt;mso-wrap-distance-top:0;mso-wrap-distance-right:9pt;mso-wrap-distance-bottom:0;mso-position-horizontal:absolute;mso-position-horizontal-relative:text;mso-position-vertical:absolute;mso-position-vertical-relative:text;mso-width-percent:0;mso-height-percent:0;mso-width-relative:margin;mso-height-relative:margin;v-text-anchor:top" o:gfxdata="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" filled="f" stroked="f" strokeweight=".5pt">
-                <v:textbox inset="0,0,0,0">
-                  <w:txbxContent>
-                    <w:p>
-                      <w:pPr>
-                        <w:ind w:left="0"/>
-                      </w:pPr>
-                      <w:r>
-                        <w:rPr>
-                          <w:b/>
-                          <w:bCs/>
-                          <w:sz w:val="26"/>
-                          <w:szCs w:val="26"/>
-                        </w:rPr>
-                        <w:t>Document 2</w:t>
-                      </w:r>
-                      <w:r>
-                        <w:t xml:space="preserve"> - Les lentilles ci-dessous sont-elles convergentes ou divergentes ?</w:t>
-                      </w:r>
-                    </w:p>
-                  </w:txbxContent>
-                </v:textbox>
-              </v:shape>
-            </w:pict>
-          </mc:Fallback>
-        </mc:AlternateContent>
-      </w:r>
-      <w:r>
-        <w:rPr>
-          <w:noProof/>
-        </w:rPr>
-        <mc:AlternateContent>
-          <mc:Choice Requires="wps">
-            <w:drawing>
-              <wp:anchor distT="0" distB="0" distL="114300" distR="114300" simplePos="0" relativeHeight="252224512" behindDoc="0" locked="0" layoutInCell="1" allowOverlap="1" wp14:anchorId="129B9272" wp14:editId="56EC995A">
-                <wp:simplePos x="0" y="0"/>
-                <wp:positionH relativeFrom="page">
-                  <wp:posOffset>158750</wp:posOffset>
-                </wp:positionH>
-                <wp:positionV relativeFrom="paragraph">
-                  <wp:posOffset>859155</wp:posOffset>
-                </wp:positionV>
-                <wp:extent cx="3238500" cy="3282950"/>
-                <wp:effectExtent l="0" t="0" r="0" b="12700"/>
-                <wp:wrapNone/>
-                <wp:docPr id="10" name="Text Box 10"/>
-                <wp:cNvGraphicFramePr/>
-                <a:graphic xmlns:a="http://schemas.openxmlformats.org/drawingml/2006/main">
-                  <a:graphicData uri="http://schemas.microsoft.com/office/word/2010/wordprocessingShape">
-                    <wps:wsp>
-                      <wps:cNvSpPr txBox="1"/>
-                      <wps:spPr>
-                        <a:xfrm>
-                          <a:off x="0" y="0"/>
-                          <a:ext cx="3238500" cy="3282950"/>
-                        </a:xfrm>
-                        <a:prstGeom prst="rect">
-                          <a:avLst/>
-                        </a:prstGeom>
-                        <a:noFill/>
-                        <a:ln w="6350">
-                          <a:noFill/>
-                        </a:ln>
-                      </wps:spPr>
-                      <wps:txbx>
-                        <w:txbxContent>
-                          <w:p>
-                            <w:pPr>
-                              <w:ind w:left="0"/>
-                              <w:jc w:val="both"/>
-                              <w:rPr>
-                                <w:b/>
-                                <w:bCs/>
-                                <w:sz w:val="26"/>
-                                <w:szCs w:val="26"/>
-                              </w:rPr>
-                            </w:pPr>
-                            <w:r>
-                              <w:rPr>
-                                <w:b/>
-                                <w:bCs/>
-                                <w:sz w:val="26"/>
-                                <w:szCs w:val="26"/>
-                              </w:rPr>
-                              <w:t xml:space="preserve">Document </w:t>
-                            </w:r>
-                            <w:r>
-                              <w:rPr>
-                                <w:b/>
-                                <w:bCs/>
-                                <w:sz w:val="26"/>
-                                <w:szCs w:val="26"/>
-                              </w:rPr>
-                              <w:t>2</w:t>
-                            </w:r>
-                            <w:r>
-                              <w:rPr>
-                                <w:b/>
-                                <w:bCs/>
-                                <w:sz w:val="26"/>
-                                <w:szCs w:val="26"/>
-                              </w:rPr>
-                              <w:t xml:space="preserve">- Vocabulaire : </w:t>
-                            </w:r>
-                          </w:p>
-                          <w:p>
-                            <w:pPr>
-                              <w:pStyle w:val="ListParagraph"/>
-                              <w:numPr>
-                                <w:ilvl w:val="0"/>
-                                <w:numId w:val="4"/>
-                              </w:numPr>
-                              <w:jc w:val="both"/>
-                            </w:pPr>
-                            <w:r>
-                              <w:t>Les</w:t>
-                            </w:r>
-                            <w:r>
-                              <w:rPr>
-                                <w:b/>
-                                <w:bCs/>
-                              </w:rPr>
-                              <w:t xml:space="preserve"> LENTILLES </w:t>
-                            </w:r>
-                            <w:r>
-                              <w:t>sont des objets</w:t>
-                            </w:r>
-                            <w:r>
-                              <w:t xml:space="preserve"> transparents</w:t>
-                            </w:r>
-                            <w:r>
-                              <w:t xml:space="preserve"> modifiant la trajectoire de la lumière en faisant </w:t>
-                            </w:r>
-                            <w:r>
-                              <w:rPr>
-                                <w:b/>
-                                <w:bCs/>
-                              </w:rPr>
-                              <w:t>converger</w:t>
-                            </w:r>
-                            <w:r>
-                              <w:t xml:space="preserve"> ou </w:t>
-                            </w:r>
-                            <w:r>
-                              <w:rPr>
-                                <w:b/>
-                                <w:bCs/>
-                              </w:rPr>
-                              <w:t>diverger</w:t>
-                            </w:r>
-                            <w:r>
-                              <w:t xml:space="preserve"> les rayons lumineux.</w:t>
-                            </w:r>
-                          </w:p>
-                          <w:p>
-                            <w:pPr>
-                              <w:pStyle w:val="ListParagraph"/>
-                              <w:jc w:val="both"/>
-                              <w:rPr>
-                                <w:sz w:val="6"/>
-                                <w:szCs w:val="6"/>
-                              </w:rPr>
-                            </w:pPr>
-                          </w:p>
-                          <w:p>
-                            <w:pPr>
-                              <w:pStyle w:val="ListParagraph"/>
-                              <w:numPr>
-                                <w:ilvl w:val="0"/>
-                                <w:numId w:val="4"/>
-                              </w:numPr>
-                              <w:jc w:val="both"/>
-                            </w:pPr>
-                            <w:r>
-                              <w:t>Les rayons</w:t>
-                            </w:r>
-                            <w:r>
-                              <w:rPr>
-                                <w:b/>
-                                <w:bCs/>
-                              </w:rPr>
-                              <w:t xml:space="preserve"> CONVERGENT</w:t>
-                            </w:r>
-                            <w:r>
-                              <w:t xml:space="preserve"> : lorsqu’ils </w:t>
-                            </w:r>
-                            <w:r>
-                              <w:t xml:space="preserve">se dirigent </w:t>
-                            </w:r>
-                            <w:r>
-                              <w:t>vers un point commun.</w:t>
-                            </w:r>
-                          </w:p>
-                          <w:p>
-                            <w:pPr>
-                              <w:pStyle w:val="ListParagraph"/>
-                              <w:jc w:val="both"/>
-                              <w:rPr>
-                                <w:sz w:val="6"/>
-                                <w:szCs w:val="6"/>
-                              </w:rPr>
-                            </w:pPr>
-                          </w:p>
-                          <w:p>
-                            <w:pPr>
-                              <w:pStyle w:val="ListParagraph"/>
-                              <w:numPr>
-                                <w:ilvl w:val="0"/>
-                                <w:numId w:val="4"/>
-                              </w:numPr>
-                              <w:jc w:val="both"/>
-                            </w:pPr>
-                            <w:r>
-                              <w:t xml:space="preserve">Les rayons </w:t>
-                            </w:r>
-                            <w:r>
-                              <w:rPr>
-                                <w:b/>
-                                <w:bCs/>
-                              </w:rPr>
-                              <w:t xml:space="preserve">DIVERGENT </w:t>
-                            </w:r>
-                            <w:r>
-                              <w:t>lorsqu’ils s’éloignent les uns des autres.</w:t>
-                            </w:r>
-                          </w:p>
-                          <w:p>
-                            <w:pPr>
-                              <w:pStyle w:val="ListParagraph"/>
-                              <w:jc w:val="both"/>
-                              <w:rPr>
-                                <w:sz w:val="6"/>
-                                <w:szCs w:val="6"/>
-                              </w:rPr>
-                            </w:pPr>
-                          </w:p>
-                          <w:p>
-                            <w:pPr>
-                              <w:pStyle w:val="ListParagraph"/>
-                              <w:numPr>
-                                <w:ilvl w:val="0"/>
-                                <w:numId w:val="4"/>
-                              </w:numPr>
-                              <w:jc w:val="both"/>
-                            </w:pPr>
-                            <w:r>
-                              <w:t xml:space="preserve">Lorsque les rayons arrivent </w:t>
-                            </w:r>
-                            <w:r>
-                              <w:rPr>
-                                <w:i/>
-                                <w:iCs/>
-                              </w:rPr>
-                              <w:t>parallèlement</w:t>
-                            </w:r>
-                            <w:r>
-                              <w:t xml:space="preserve"> à l’axe optique sur une lentille convergente, ils ressortent en </w:t>
-                            </w:r>
-                            <w:r>
-                              <w:t>convergeant</w:t>
-                            </w:r>
-                            <w:r>
-                              <w:t xml:space="preserve"> </w:t>
-                            </w:r>
-                            <w:r>
-                              <w:t xml:space="preserve">vers </w:t>
-                            </w:r>
-                            <w:r>
-                              <w:t xml:space="preserve">un point appelé </w:t>
-                            </w:r>
-                            <w:r>
-                              <w:rPr>
-                                <w:b/>
-                                <w:bCs/>
-                              </w:rPr>
-                              <w:t>FOYER IMAGE</w:t>
-                            </w:r>
-                            <w:r>
-                              <w:t>.</w:t>
-                            </w:r>
-                            <w:r>
-                              <w:t xml:space="preserve"> Ce point est noté F’.</w:t>
-                            </w:r>
-                          </w:p>
-                          <w:p>
-                            <w:pPr>
-                              <w:pStyle w:val="ListParagraph"/>
-                              <w:jc w:val="both"/>
-                              <w:rPr>
-                                <w:sz w:val="6"/>
-                                <w:szCs w:val="6"/>
-                              </w:rPr>
-                            </w:pPr>
-                          </w:p>
-                          <w:p>
-                            <w:pPr>
-                              <w:pStyle w:val="ListParagraph"/>
-                              <w:numPr>
-                                <w:ilvl w:val="0"/>
-                                <w:numId w:val="4"/>
-                              </w:numPr>
-                              <w:jc w:val="both"/>
-                            </w:pPr>
-                            <w:r>
-                              <w:t xml:space="preserve">La </w:t>
-                            </w:r>
-                            <w:r>
-                              <w:rPr>
-                                <w:b/>
-                                <w:bCs/>
-                              </w:rPr>
-                              <w:t>DISTANCE FOCALE</w:t>
-                            </w:r>
-                            <w:r>
-                              <w:t xml:space="preserve"> d’une lentille est la distance entre le centre </w:t>
-                            </w:r>
-                            <w:r>
-                              <w:t xml:space="preserve">optique </w:t>
-                            </w:r>
-                            <w:r>
-                              <w:t xml:space="preserve">de la lentille (point O) et le </w:t>
-                            </w:r>
-                            <w:r>
-                              <w:t>FOYER IMAGE</w:t>
-                            </w:r>
-                            <w:r>
-                              <w:t xml:space="preserve">. Cette distance est notée </w:t>
-                            </w:r>
-                            <w:r>
-                              <w:rPr>
-                                <w:i/>
-                                <w:iCs/>
-                              </w:rPr>
-                              <w:t>f’.</w:t>
-                            </w:r>
-                          </w:p>
-                        </w:txbxContent>
-                      </wps:txbx>
-                      <wps:bodyPr rot="0" spcFirstLastPara="0" vertOverflow="overflow" horzOverflow="overflow" vert="horz" wrap="square" lIns="0" tIns="0" rIns="0" bIns="0" numCol="1" spcCol="0" rtlCol="0" fromWordArt="0" anchor="t" anchorCtr="0" forceAA="0" compatLnSpc="1">
-                        <a:prstTxWarp prst="textNoShape">
-                          <a:avLst/>
-                        </a:prstTxWarp>
-                        <a:noAutofit/>
-                      </wps:bodyPr>
-                    </wps:wsp>
-                  </a:graphicData>
-                </a:graphic>
-                <wp14:sizeRelH relativeFrom="margin">
-                  <wp14:pctWidth>0</wp14:pctWidth>
-                </wp14:sizeRelH>
-                <wp14:sizeRelV relativeFrom="margin">
-                  <wp14:pctHeight>0</wp14:pctHeight>
-                </wp14:sizeRelV>
-              </wp:anchor>
-            </w:drawing>
-          </mc:Choice>
-          <mc:Fallback>
-            <w:pict>
-              <v:shape w14:anchorId="129B9272" id="Text Box 10" o:spid="_x0000_s1035" type="#_x0000_t202" style="position:absolute;left:0;text-align:left;margin-left:12.5pt;margin-top:67.65pt;width:255pt;height:258.5pt;z-index:252224512;visibility:visible;mso-wrap-style:square;mso-width-percent:0;mso-height-percent:0;mso-wrap-distance-left:9pt;mso-wrap-distance-top:0;mso-wrap-distance-right:9pt;mso-wrap-distance-bottom:0;mso-position-horizontal:absolute;mso-position-horizontal-relative:page;mso-position-vertical:absolute;mso-position-vertical-relative:text;mso-width-percent:0;mso-height-percent:0;mso-width-relative:margin;mso-height-relative:margin;v-text-anchor:top" o:gfxdata="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" filled="f" stroked="f" strokeweight=".5pt">
+              <v:shape w14:anchorId="129B9272" id="Text Box 10" o:spid="_x0000_s1034" type="#_x0000_t202" style="position:absolute;left:0;text-align:left;margin-left:13pt;margin-top:54.15pt;width:261pt;height:156pt;z-index:252222464;visibility:visible;mso-wrap-style:square;mso-width-percent:0;mso-height-percent:0;mso-wrap-distance-left:9pt;mso-wrap-distance-top:0;mso-wrap-distance-right:9pt;mso-wrap-distance-bottom:0;mso-position-horizontal:absolute;mso-position-horizontal-relative:page;mso-position-vertical:absolute;mso-position-vertical-relative:text;mso-width-percent:0;mso-height-percent:0;mso-width-relative:margin;mso-height-relative:margin;v-text-anchor:top" o:gfxdata="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" filled="f" stroked="f" strokeweight=".5pt">
                 <v:textbox inset="0,0,0,0">
                   <w:txbxContent>
                     <w:p>
@@ -2594,7 +2181,25 @@
                           <w:sz w:val="26"/>
                           <w:szCs w:val="26"/>
                         </w:rPr>
-                        <w:t xml:space="preserve">- Vocabulaire : </w:t>
+                        <w:t xml:space="preserve">- </w:t>
+                      </w:r>
+                      <w:r>
+                        <w:rPr>
+                          <w:b/>
+                          <w:bCs/>
+                          <w:sz w:val="26"/>
+                          <w:szCs w:val="26"/>
+                        </w:rPr>
+                        <w:t>Qu’est-ce qu’une lentille ?</w:t>
+                      </w:r>
+                      <w:r>
+                        <w:rPr>
+                          <w:b/>
+                          <w:bCs/>
+                          <w:sz w:val="26"/>
+                          <w:szCs w:val="26"/>
+                        </w:rPr>
+                        <w:t xml:space="preserve"> </w:t>
                       </w:r>
                     </w:p>
                     <w:p>
@@ -2682,7 +2287,34 @@
                         <w:t xml:space="preserve">se dirigent </w:t>
                       </w:r>
                       <w:r>
-                        <w:t>vers un point commun.</w:t>
+                        <w:t>vers un point commun</w:t>
+                      </w:r>
+                      <w:r>
+                        <w:t xml:space="preserve"> après passage par </w:t>
+                      </w:r>
+                      <w:proofErr w:type="spellStart"/>
+                      <w:r>
+                        <w:t>la</w:t>
+                      </w:r>
+                      <w:proofErr w:type="spellEnd"/>
+                      <w:r>
+                        <w:t xml:space="preserve"> lentille</w:t>
+                      </w:r>
+                      <w:r>
+                        <w:t>.</w:t>
+                      </w:r>
+                      <w:r>
+                        <w:t xml:space="preserve"> On parle alors de </w:t>
+                      </w:r>
+                      <w:r>
+                        <w:rPr>
+                          <w:b/>
+                          <w:bCs/>
+                        </w:rPr>
+                        <w:t>lentille convergente</w:t>
+                      </w:r>
+                      <w:r>
+                        <w:t>.</w:t>
                       </w:r>
                     </w:p>
                     <w:p>
@@ -2715,7 +2347,30 @@
                         <w:t xml:space="preserve">DIVERGENT </w:t>
                       </w:r>
                       <w:r>
-                        <w:t>lorsqu’ils s’éloignent les uns des autres.</w:t>
+                        <w:t>lorsqu’ils s’éloignent les uns des autres</w:t>
+                      </w:r>
+                      <w:r>
+                        <w:t xml:space="preserve"> </w:t>
+                      </w:r>
+                      <w:r>
+                        <w:rPr>
+                          <w:color w:val="000000" w:themeColor="text1"/>
+                        </w:rPr>
+                        <w:t xml:space="preserve">après passage par la lentille. On parle alors de </w:t>
+                      </w:r>
+                      <w:r>
+                        <w:rPr>
+                          <w:b/>
+                          <w:bCs/>
+                          <w:color w:val="000000" w:themeColor="text1"/>
+                        </w:rPr>
+                        <w:t>lentille divergente</w:t>
+                      </w:r>
+                      <w:r>
+                        <w:rPr>
+                          <w:color w:val="000000" w:themeColor="text1"/>
+                        </w:rPr>
+                        <w:t>.</w:t>
                       </w:r>
                     </w:p>
                     <w:p>
@@ -2727,106 +2382,6 @@
                           <w:szCs w:val="6"/>
                         </w:rPr>
                       </w:pPr>
-                    </w:p>
-                    <w:p>
-                      <w:pPr>
-                        <w:pStyle w:val="ListParagraph"/>
-                        <w:numPr>
-                          <w:ilvl w:val="0"/>
-                          <w:numId w:val="4"/>
-                        </w:numPr>
-                        <w:jc w:val="both"/>
-                      </w:pPr>
-                      <w:r>
-                        <w:t xml:space="preserve">Lorsque les rayons arrivent </w:t>
-                      </w:r>
-                      <w:r>
-                        <w:rPr>
-                          <w:i/>
-                          <w:iCs/>
-                        </w:rPr>
-                        <w:t>parallèlement</w:t>
-                      </w:r>
-                      <w:r>
-                        <w:t xml:space="preserve"> à l’axe optique sur une lentille convergente, ils ressortent en </w:t>
-                      </w:r>
-                      <w:r>
-                        <w:t>convergeant</w:t>
-                      </w:r>
-                      <w:r>
-                        <w:t xml:space="preserve"> </w:t>
-                      </w:r>
-                      <w:r>
-                        <w:t xml:space="preserve">vers </w:t>
-                      </w:r>
-                      <w:r>
-                        <w:t xml:space="preserve">un point appelé </w:t>
-                      </w:r>
-                      <w:r>
-                        <w:rPr>
-                          <w:b/>
-                          <w:bCs/>
-                        </w:rPr>
-                        <w:t>FOYER IMAGE</w:t>
-                      </w:r>
-                      <w:r>
-                        <w:t>.</w:t>
-                      </w:r>
-                      <w:r>
-                        <w:t xml:space="preserve"> Ce point est noté F’.</w:t>
-                      </w:r>
-                    </w:p>
-                    <w:p>
-                      <w:pPr>
-                        <w:pStyle w:val="ListParagraph"/>
-                        <w:jc w:val="both"/>
-                        <w:rPr>
-                          <w:sz w:val="6"/>
-                          <w:szCs w:val="6"/>
-                        </w:rPr>
-                      </w:pPr>
-                    </w:p>
-                    <w:p>
-                      <w:pPr>
-                        <w:pStyle w:val="ListParagraph"/>
-                        <w:numPr>
-                          <w:ilvl w:val="0"/>
-                          <w:numId w:val="4"/>
-                        </w:numPr>
-                        <w:jc w:val="both"/>
-                      </w:pPr>
-                      <w:r>
-                        <w:t xml:space="preserve">La </w:t>
-                      </w:r>
-                      <w:r>
-                        <w:rPr>
-                          <w:b/>
-                          <w:bCs/>
-                        </w:rPr>
-                        <w:t>DISTANCE FOCALE</w:t>
-                      </w:r>
-                      <w:r>
-                        <w:t xml:space="preserve"> d’une lentille est la distance entre le centre </w:t>
-                      </w:r>
-                      <w:r>
-                        <w:t xml:space="preserve">optique </w:t>
-                      </w:r>
-                      <w:r>
-                        <w:t xml:space="preserve">de la lentille (point O) et le </w:t>
-                      </w:r>
-                      <w:r>
-                        <w:t>FOYER IMAGE</w:t>
-                      </w:r>
-                      <w:r>
-                        <w:t xml:space="preserve">. Cette distance est notée </w:t>
-                      </w:r>
-                      <w:r>
-                        <w:rPr>
-                          <w:i/>
-                          <w:iCs/>
-                        </w:rPr>
-                        <w:t>f’.</w:t>
-                      </w:r>
                     </w:p>
                   </w:txbxContent>
                 </v:textbox>
@@ -2843,13 +2398,13 @@
         <mc:AlternateContent>
           <mc:Choice Requires="wps">
             <w:drawing>
-              <wp:anchor distT="0" distB="0" distL="114300" distR="114300" simplePos="0" relativeHeight="252216320" behindDoc="0" locked="0" layoutInCell="1" allowOverlap="1" wp14:anchorId="1B61BA00" wp14:editId="669889E8">
+              <wp:anchor distT="0" distB="0" distL="114300" distR="114300" simplePos="0" relativeHeight="252214272" behindDoc="0" locked="0" layoutInCell="1" allowOverlap="1" wp14:anchorId="1B61BA00" wp14:editId="23E551D0">
                 <wp:simplePos x="0" y="0"/>
                 <wp:positionH relativeFrom="column">
-                  <wp:posOffset>-753745</wp:posOffset>
+                  <wp:posOffset>-728345</wp:posOffset>
                 </wp:positionH>
                 <wp:positionV relativeFrom="paragraph">
-                  <wp:posOffset>586105</wp:posOffset>
+                  <wp:posOffset>389255</wp:posOffset>
                 </wp:positionV>
                 <wp:extent cx="2957830" cy="289560"/>
                 <wp:effectExtent l="0" t="0" r="13970" b="15240"/>
@@ -2942,7 +2497,7 @@
                             <w:r>
                               <w:t xml:space="preserve"> </w:t>
                             </w:r>
-                            <w:hyperlink r:id="rId12" w:history="1">
+                            <w:hyperlink r:id="rId10" w:history="1">
                               <w:r>
                                 <w:rPr>
                                   <w:rStyle w:val="Hyperlink"/>
@@ -2954,19 +2509,7 @@
                                 <w:rPr>
                                   <w:rStyle w:val="Hyperlink"/>
                                 </w:rPr>
-                                <w:t>fe</w:t>
-                              </w:r>
-                              <w:r>
-                                <w:rPr>
-                                  <w:rStyle w:val="Hyperlink"/>
-                                </w:rPr>
-                                <w:t>u</w:t>
-                              </w:r>
-                              <w:r>
-                                <w:rPr>
-                                  <w:rStyle w:val="Hyperlink"/>
-                                </w:rPr>
-                                <w:t>lou</w:t>
+                                <w:t>feulou</w:t>
                               </w:r>
                               <w:proofErr w:type="spellEnd"/>
                             </w:hyperlink>
@@ -2993,7 +2536,7 @@
           </mc:Choice>
           <mc:Fallback>
             <w:pict>
-              <v:shape w14:anchorId="1B61BA00" id="Text Box 2054" o:spid="_x0000_s1036" type="#_x0000_t202" style="position:absolute;left:0;text-align:left;margin-left:-59.35pt;margin-top:46.15pt;width:232.9pt;height:22.8pt;z-index:252216320;visibility:visible;mso-wrap-style:square;mso-width-percent:0;mso-wrap-distance-left:9pt;mso-wrap-distance-top:0;mso-wrap-distance-right:9pt;mso-wrap-distance-bottom:0;mso-position-horizontal:absolute;mso-position-horizontal-relative:text;mso-position-vertical:absolute;mso-position-vertical-relative:text;mso-width-percent:0;mso-width-relative:margin;v-text-anchor:top" o:gfxdata="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" filled="f" stroked="f" strokeweight=".5pt">
+              <v:shape w14:anchorId="1B61BA00" id="Text Box 2054" o:spid="_x0000_s1035" type="#_x0000_t202" style="position:absolute;left:0;text-align:left;margin-left:-57.35pt;margin-top:30.65pt;width:232.9pt;height:22.8pt;z-index:252214272;visibility:visible;mso-wrap-style:square;mso-width-percent:0;mso-wrap-distance-left:9pt;mso-wrap-distance-top:0;mso-wrap-distance-right:9pt;mso-wrap-distance-bottom:0;mso-position-horizontal:absolute;mso-position-horizontal-relative:text;mso-position-vertical:absolute;mso-position-vertical-relative:text;mso-width-percent:0;mso-width-relative:margin;v-text-anchor:top" o:gfxdata="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" filled="f" stroked="f" strokeweight=".5pt">
                 <v:textbox inset="0,0,0,0">
                   <w:txbxContent>
                     <w:p>
@@ -3063,7 +2606,7 @@
                       <w:r>
                         <w:t xml:space="preserve"> </w:t>
                       </w:r>
-                      <w:hyperlink r:id="rId13" w:history="1">
+                      <w:hyperlink r:id="rId11" w:history="1">
                         <w:r>
                           <w:rPr>
                             <w:rStyle w:val="Hyperlink"/>
@@ -3075,19 +2618,7 @@
                           <w:rPr>
                             <w:rStyle w:val="Hyperlink"/>
                           </w:rPr>
-                          <w:t>fe</w:t>
-                        </w:r>
-                        <w:r>
-                          <w:rPr>
-                            <w:rStyle w:val="Hyperlink"/>
-                          </w:rPr>
-                          <w:t>u</w:t>
-                        </w:r>
-                        <w:r>
-                          <w:rPr>
-                            <w:rStyle w:val="Hyperlink"/>
-                          </w:rPr>
-                          <w:t>lou</w:t>
+                          <w:t>feulou</w:t>
                         </w:r>
                         <w:proofErr w:type="spellEnd"/>
                       </w:hyperlink>
@@ -3106,6 +2637,949 @@
         <w:rPr>
           <w:noProof/>
         </w:rPr>
+        <mc:AlternateContent>
+          <mc:Choice Requires="wps">
+            <w:drawing>
+              <wp:anchor distT="0" distB="0" distL="114300" distR="114300" simplePos="0" relativeHeight="252182528" behindDoc="0" locked="0" layoutInCell="1" allowOverlap="1" wp14:anchorId="343E2ADA" wp14:editId="2F806D88">
+                <wp:simplePos x="0" y="0"/>
+                <wp:positionH relativeFrom="margin">
+                  <wp:posOffset>-594995</wp:posOffset>
+                </wp:positionH>
+                <wp:positionV relativeFrom="paragraph">
+                  <wp:posOffset>3964305</wp:posOffset>
+                </wp:positionV>
+                <wp:extent cx="6997065" cy="5156200"/>
+                <wp:effectExtent l="0" t="0" r="13335" b="25400"/>
+                <wp:wrapNone/>
+                <wp:docPr id="5" name="Text Box 5"/>
+                <wp:cNvGraphicFramePr/>
+                <a:graphic xmlns:a="http://schemas.openxmlformats.org/drawingml/2006/main">
+                  <a:graphicData uri="http://schemas.microsoft.com/office/word/2010/wordprocessingShape">
+                    <wps:wsp>
+                      <wps:cNvSpPr txBox="1"/>
+                      <wps:spPr>
+                        <a:xfrm>
+                          <a:off x="0" y="0"/>
+                          <a:ext cx="6997065" cy="5156200"/>
+                        </a:xfrm>
+                        <a:prstGeom prst="rect">
+                          <a:avLst/>
+                        </a:prstGeom>
+                        <a:solidFill>
+                          <a:schemeClr val="bg1">
+                            <a:lumMod val="95000"/>
+                          </a:schemeClr>
+                        </a:solidFill>
+                        <a:ln w="6350">
+                          <a:solidFill>
+                            <a:schemeClr val="tx1"/>
+                          </a:solidFill>
+                        </a:ln>
+                      </wps:spPr>
+                      <wps:txbx>
+                        <w:txbxContent>
+                          <w:p>
+                            <w:pPr>
+                              <w:ind w:left="720" w:hanging="360"/>
+                              <w:jc w:val="both"/>
+                              <w:rPr>
+                                <w:b/>
+                                <w:bCs/>
+                                <w:sz w:val="30"/>
+                                <w:szCs w:val="30"/>
+                              </w:rPr>
+                            </w:pPr>
+                            <w:r>
+                              <w:rPr>
+                                <w:b/>
+                                <w:bCs/>
+                                <w:sz w:val="30"/>
+                                <w:szCs w:val="30"/>
+                              </w:rPr>
+                              <w:t xml:space="preserve">Travail </w:t>
+                            </w:r>
+                            <w:r>
+                              <w:rPr>
+                                <w:b/>
+                                <w:bCs/>
+                                <w:sz w:val="30"/>
+                                <w:szCs w:val="30"/>
+                              </w:rPr>
+                              <w:t xml:space="preserve">à faire : </w:t>
+                            </w:r>
+                          </w:p>
+                          <w:p>
+                            <w:pPr>
+                              <w:pStyle w:val="ListParagraph"/>
+                              <w:numPr>
+                                <w:ilvl w:val="0"/>
+                                <w:numId w:val="12"/>
+                              </w:numPr>
+                              <w:jc w:val="both"/>
+                            </w:pPr>
+                            <w:r>
+                              <w:t xml:space="preserve">La loupe du schéma ci-dessous est celle utilisée dans la vidéo du document 1. Poursuivez les 4 rayons à la sortie de la loupe. </w:t>
+                            </w:r>
+                          </w:p>
+                          <w:p>
+                            <w:pPr>
+                              <w:pStyle w:val="ListParagraph"/>
+                              <w:numPr>
+                                <w:ilvl w:val="0"/>
+                                <w:numId w:val="12"/>
+                              </w:numPr>
+                              <w:jc w:val="both"/>
+                            </w:pPr>
+                            <w:r>
+                              <w:t>P</w:t>
+                            </w:r>
+                            <w:r>
+                              <w:t xml:space="preserve">lacer le foyer image de la </w:t>
+                            </w:r>
+                            <w:r>
+                              <w:t>loupe</w:t>
+                            </w:r>
+                            <w:r>
+                              <w:t>.</w:t>
+                            </w:r>
+                            <w:r>
+                              <w:t xml:space="preserve"> On notera ce point F’.</w:t>
+                            </w:r>
+                          </w:p>
+                          <w:p>
+                            <w:pPr>
+                              <w:ind w:left="360"/>
+                              <w:jc w:val="both"/>
+                              <w:rPr>
+                                <w:color w:val="D9D9D9" w:themeColor="background1" w:themeShade="D9"/>
+                                <w:sz w:val="28"/>
+                                <w:szCs w:val="28"/>
+                              </w:rPr>
+                            </w:pPr>
+                            <w:r>
+                              <w:rPr>
+                                <w:noProof/>
+                              </w:rPr>
+                              <w:drawing>
+                                <wp:inline distT="0" distB="0" distL="0" distR="0" wp14:anchorId="472983C0" wp14:editId="22FF8C9B">
+                                  <wp:extent cx="6847205" cy="2143760"/>
+                                  <wp:effectExtent l="0" t="0" r="0" b="8890"/>
+                                  <wp:docPr id="1" name="Picture 1"/>
+                                  <wp:cNvGraphicFramePr>
+                                    <a:graphicFrameLocks xmlns:a="http://schemas.openxmlformats.org/drawingml/2006/main" noChangeAspect="1"/>
+                                  </wp:cNvGraphicFramePr>
+                                  <a:graphic xmlns:a="http://schemas.openxmlformats.org/drawingml/2006/main">
+                                    <a:graphicData uri="http://schemas.openxmlformats.org/drawingml/2006/picture">
+                                      <pic:pic xmlns:pic="http://schemas.openxmlformats.org/drawingml/2006/picture">
+                                        <pic:nvPicPr>
+                                          <pic:cNvPr id="1" name=""/>
+                                          <pic:cNvPicPr/>
+                                        </pic:nvPicPr>
+                                        <pic:blipFill>
+                                          <a:blip r:embed="rId12"/>
+                                          <a:stretch>
+                                            <a:fillRect/>
+                                          </a:stretch>
+                                        </pic:blipFill>
+                                        <pic:spPr>
+                                          <a:xfrm>
+                                            <a:off x="0" y="0"/>
+                                            <a:ext cx="6847205" cy="2143760"/>
+                                          </a:xfrm>
+                                          <a:prstGeom prst="rect">
+                                            <a:avLst/>
+                                          </a:prstGeom>
+                                        </pic:spPr>
+                                      </pic:pic>
+                                    </a:graphicData>
+                                  </a:graphic>
+                                </wp:inline>
+                              </w:drawing>
+                            </w:r>
+                          </w:p>
+                          <w:p>
+                            <w:pPr>
+                              <w:ind w:left="360"/>
+                              <w:jc w:val="both"/>
+                              <w:rPr>
+                                <w:color w:val="000000" w:themeColor="text1"/>
+                                <w:sz w:val="10"/>
+                                <w:szCs w:val="10"/>
+                              </w:rPr>
+                            </w:pPr>
+                          </w:p>
+                          <w:p>
+                            <w:pPr>
+                              <w:pStyle w:val="ListParagraph"/>
+                              <w:numPr>
+                                <w:ilvl w:val="0"/>
+                                <w:numId w:val="12"/>
+                              </w:numPr>
+                              <w:jc w:val="both"/>
+                              <w:rPr>
+                                <w:color w:val="000000" w:themeColor="text1"/>
+                              </w:rPr>
+                            </w:pPr>
+                            <w:r>
+                              <w:rPr>
+                                <w:color w:val="000000" w:themeColor="text1"/>
+                              </w:rPr>
+                              <w:t xml:space="preserve">La lentille </w:t>
+                            </w:r>
+                            <w:r>
+                              <w:rPr>
+                                <w:color w:val="000000" w:themeColor="text1"/>
+                              </w:rPr>
+                              <w:t>de la loupe ci-dessus est-elle convergente</w:t>
+                            </w:r>
+                            <w:r>
+                              <w:rPr>
+                                <w:color w:val="000000" w:themeColor="text1"/>
+                              </w:rPr>
+                              <w:t xml:space="preserve"> ou divergente ?</w:t>
+                            </w:r>
+                            <w:r>
+                              <w:rPr>
+                                <w:color w:val="000000" w:themeColor="text1"/>
+                              </w:rPr>
+                              <w:t xml:space="preserve"> Justifier</w:t>
+                            </w:r>
+                          </w:p>
+                          <w:p>
+                            <w:pPr>
+                              <w:ind w:left="360"/>
+                              <w:jc w:val="both"/>
+                              <w:rPr>
+                                <w:color w:val="000000" w:themeColor="text1"/>
+                                <w:sz w:val="28"/>
+                                <w:szCs w:val="28"/>
+                              </w:rPr>
+                            </w:pPr>
+                            <w:r>
+                              <w:rPr>
+                                <w:color w:val="D9D9D9" w:themeColor="background1" w:themeShade="D9"/>
+                                <w:sz w:val="28"/>
+                                <w:szCs w:val="28"/>
+                              </w:rPr>
+                              <w:t>_________________________________________________________________________</w:t>
+                            </w:r>
+                          </w:p>
+                          <w:p>
+                            <w:pPr>
+                              <w:ind w:left="360"/>
+                              <w:jc w:val="both"/>
+                              <w:rPr>
+                                <w:color w:val="000000" w:themeColor="text1"/>
+                              </w:rPr>
+                            </w:pPr>
+                          </w:p>
+                          <w:p>
+                            <w:pPr>
+                              <w:pStyle w:val="ListParagraph"/>
+                              <w:numPr>
+                                <w:ilvl w:val="0"/>
+                                <w:numId w:val="12"/>
+                              </w:numPr>
+                              <w:jc w:val="both"/>
+                              <w:rPr>
+                                <w:color w:val="000000" w:themeColor="text1"/>
+                              </w:rPr>
+                            </w:pPr>
+                            <w:r>
+                              <w:rPr>
+                                <w:color w:val="000000" w:themeColor="text1"/>
+                              </w:rPr>
+                              <w:t xml:space="preserve">Vous disposez de </w:t>
+                            </w:r>
+                            <w:r>
+                              <w:rPr>
+                                <w:color w:val="000000" w:themeColor="text1"/>
+                              </w:rPr>
+                              <w:t>trois</w:t>
+                            </w:r>
+                            <w:r>
+                              <w:rPr>
+                                <w:color w:val="000000" w:themeColor="text1"/>
+                              </w:rPr>
+                              <w:t xml:space="preserve"> lentilles et d’une source lumineuse. Parmi les lentilles que vous avez, repére</w:t>
+                            </w:r>
+                            <w:r>
+                              <w:rPr>
+                                <w:color w:val="000000" w:themeColor="text1"/>
+                              </w:rPr>
+                              <w:t>z</w:t>
+                            </w:r>
+                            <w:r>
+                              <w:rPr>
+                                <w:color w:val="000000" w:themeColor="text1"/>
+                              </w:rPr>
+                              <w:t xml:space="preserve"> celle</w:t>
+                            </w:r>
+                            <w:r>
+                              <w:rPr>
+                                <w:color w:val="000000" w:themeColor="text1"/>
+                              </w:rPr>
+                              <w:t>s</w:t>
+                            </w:r>
+                            <w:r>
+                              <w:rPr>
+                                <w:color w:val="000000" w:themeColor="text1"/>
+                              </w:rPr>
+                              <w:t xml:space="preserve"> qui sont convergente</w:t>
+                            </w:r>
+                            <w:r>
+                              <w:rPr>
+                                <w:color w:val="000000" w:themeColor="text1"/>
+                              </w:rPr>
+                              <w:t>s</w:t>
+                            </w:r>
+                            <w:r>
+                              <w:rPr>
+                                <w:color w:val="000000" w:themeColor="text1"/>
+                              </w:rPr>
+                              <w:t xml:space="preserve"> et celle</w:t>
+                            </w:r>
+                            <w:r>
+                              <w:rPr>
+                                <w:color w:val="000000" w:themeColor="text1"/>
+                              </w:rPr>
+                              <w:t>s</w:t>
+                            </w:r>
+                            <w:r>
+                              <w:rPr>
+                                <w:color w:val="000000" w:themeColor="text1"/>
+                              </w:rPr>
+                              <w:t xml:space="preserve"> qui sont divergentes. </w:t>
+                            </w:r>
+                          </w:p>
+                          <w:p>
+                            <w:pPr>
+                              <w:ind w:left="360"/>
+                              <w:jc w:val="both"/>
+                              <w:rPr>
+                                <w:color w:val="D9D9D9" w:themeColor="background1" w:themeShade="D9"/>
+                                <w:sz w:val="28"/>
+                                <w:szCs w:val="28"/>
+                              </w:rPr>
+                            </w:pPr>
+                            <w:r>
+                              <w:rPr>
+                                <w:color w:val="D9D9D9" w:themeColor="background1" w:themeShade="D9"/>
+                                <w:sz w:val="28"/>
+                                <w:szCs w:val="28"/>
+                              </w:rPr>
+                              <w:t>__________________________________________________________________________________________________________________________________________________</w:t>
+                            </w:r>
+                          </w:p>
+                          <w:p>
+                            <w:pPr>
+                              <w:ind w:left="360"/>
+                              <w:jc w:val="both"/>
+                              <w:rPr>
+                                <w:color w:val="D9D9D9" w:themeColor="background1" w:themeShade="D9"/>
+                                <w:sz w:val="28"/>
+                                <w:szCs w:val="28"/>
+                              </w:rPr>
+                            </w:pPr>
+                            <w:r>
+                              <w:rPr>
+                                <w:color w:val="D9D9D9" w:themeColor="background1" w:themeShade="D9"/>
+                                <w:sz w:val="28"/>
+                                <w:szCs w:val="28"/>
+                              </w:rPr>
+                              <w:t>_________________________________________________________________________</w:t>
+                            </w:r>
+                          </w:p>
+                          <w:p>
+                            <w:pPr>
+                              <w:ind w:left="360"/>
+                              <w:jc w:val="both"/>
+                              <w:rPr>
+                                <w:color w:val="D9D9D9" w:themeColor="background1" w:themeShade="D9"/>
+                                <w:sz w:val="28"/>
+                                <w:szCs w:val="28"/>
+                              </w:rPr>
+                            </w:pPr>
+                            <w:r>
+                              <w:rPr>
+                                <w:color w:val="D9D9D9" w:themeColor="background1" w:themeShade="D9"/>
+                                <w:sz w:val="28"/>
+                                <w:szCs w:val="28"/>
+                              </w:rPr>
+                              <w:t>_________________________________________________________________________</w:t>
+                            </w:r>
+                          </w:p>
+                          <w:p>
+                            <w:pPr>
+                              <w:ind w:left="360"/>
+                              <w:jc w:val="both"/>
+                              <w:rPr>
+                                <w:color w:val="000000" w:themeColor="text1"/>
+                              </w:rPr>
+                            </w:pPr>
+                          </w:p>
+                          <w:p>
+                            <w:pPr>
+                              <w:pStyle w:val="ListParagraph"/>
+                              <w:jc w:val="both"/>
+                              <w:rPr>
+                                <w:color w:val="000000" w:themeColor="text1"/>
+                              </w:rPr>
+                            </w:pPr>
+                          </w:p>
+                          <w:p>
+                            <w:pPr>
+                              <w:jc w:val="both"/>
+                              <w:rPr>
+                                <w:color w:val="000000" w:themeColor="text1"/>
+                              </w:rPr>
+                            </w:pPr>
+                          </w:p>
+                          <w:p>
+                            <w:pPr>
+                              <w:ind w:left="360"/>
+                              <w:jc w:val="both"/>
+                              <w:rPr>
+                                <w:color w:val="000000" w:themeColor="text1"/>
+                              </w:rPr>
+                            </w:pPr>
+                          </w:p>
+                        </w:txbxContent>
+                      </wps:txbx>
+                      <wps:bodyPr rot="0" spcFirstLastPara="0" vertOverflow="overflow" horzOverflow="overflow" vert="horz" wrap="square" lIns="72000" tIns="72000" rIns="72000" bIns="72000" numCol="1" spcCol="0" rtlCol="0" fromWordArt="0" anchor="t" anchorCtr="0" forceAA="0" compatLnSpc="1">
+                        <a:prstTxWarp prst="textNoShape">
+                          <a:avLst/>
+                        </a:prstTxWarp>
+                        <a:noAutofit/>
+                      </wps:bodyPr>
+                    </wps:wsp>
+                  </a:graphicData>
+                </a:graphic>
+                <wp14:sizeRelH relativeFrom="margin">
+                  <wp14:pctWidth>0</wp14:pctWidth>
+                </wp14:sizeRelH>
+                <wp14:sizeRelV relativeFrom="margin">
+                  <wp14:pctHeight>0</wp14:pctHeight>
+                </wp14:sizeRelV>
+              </wp:anchor>
+            </w:drawing>
+          </mc:Choice>
+          <mc:Fallback>
+            <w:pict>
+              <v:shape w14:anchorId="343E2ADA" id="Text Box 5" o:spid="_x0000_s1036" type="#_x0000_t202" style="position:absolute;left:0;text-align:left;margin-left:-46.85pt;margin-top:312.15pt;width:550.95pt;height:406pt;z-index:252182528;visibility:visible;mso-wrap-style:square;mso-width-percent:0;mso-height-percent:0;mso-wrap-distance-left:9pt;mso-wrap-distance-top:0;mso-wrap-distance-right:9pt;mso-wrap-distance-bottom:0;mso-position-horizontal:absolute;mso-position-horizontal-relative:margin;mso-position-vertical:absolute;mso-position-vertical-relative:text;mso-width-percent:0;mso-height-percent:0;mso-width-relative:margin;mso-height-relative:margin;v-text-anchor:top" o:gfxdata="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" fillcolor="#f2f2f2 [3052]" strokecolor="black [3213]" strokeweight=".5pt">
+                <v:textbox inset="2mm,2mm,2mm,2mm">
+                  <w:txbxContent>
+                    <w:p>
+                      <w:pPr>
+                        <w:ind w:left="720" w:hanging="360"/>
+                        <w:jc w:val="both"/>
+                        <w:rPr>
+                          <w:b/>
+                          <w:bCs/>
+                          <w:sz w:val="30"/>
+                          <w:szCs w:val="30"/>
+                        </w:rPr>
+                      </w:pPr>
+                      <w:r>
+                        <w:rPr>
+                          <w:b/>
+                          <w:bCs/>
+                          <w:sz w:val="30"/>
+                          <w:szCs w:val="30"/>
+                        </w:rPr>
+                        <w:t xml:space="preserve">Travail </w:t>
+                      </w:r>
+                      <w:r>
+                        <w:rPr>
+                          <w:b/>
+                          <w:bCs/>
+                          <w:sz w:val="30"/>
+                          <w:szCs w:val="30"/>
+                        </w:rPr>
+                        <w:t xml:space="preserve">à faire : </w:t>
+                      </w:r>
+                    </w:p>
+                    <w:p>
+                      <w:pPr>
+                        <w:pStyle w:val="ListParagraph"/>
+                        <w:numPr>
+                          <w:ilvl w:val="0"/>
+                          <w:numId w:val="12"/>
+                        </w:numPr>
+                        <w:jc w:val="both"/>
+                      </w:pPr>
+                      <w:r>
+                        <w:t xml:space="preserve">La loupe du schéma ci-dessous est celle utilisée dans la vidéo du document 1. Poursuivez les 4 rayons à la sortie de la loupe. </w:t>
+                      </w:r>
+                    </w:p>
+                    <w:p>
+                      <w:pPr>
+                        <w:pStyle w:val="ListParagraph"/>
+                        <w:numPr>
+                          <w:ilvl w:val="0"/>
+                          <w:numId w:val="12"/>
+                        </w:numPr>
+                        <w:jc w:val="both"/>
+                      </w:pPr>
+                      <w:r>
+                        <w:t>P</w:t>
+                      </w:r>
+                      <w:r>
+                        <w:t xml:space="preserve">lacer le foyer image de la </w:t>
+                      </w:r>
+                      <w:r>
+                        <w:t>loupe</w:t>
+                      </w:r>
+                      <w:r>
+                        <w:t>.</w:t>
+                      </w:r>
+                      <w:r>
+                        <w:t xml:space="preserve"> On notera ce point F’.</w:t>
+                      </w:r>
+                    </w:p>
+                    <w:p>
+                      <w:pPr>
+                        <w:ind w:left="360"/>
+                        <w:jc w:val="both"/>
+                        <w:rPr>
+                          <w:color w:val="D9D9D9" w:themeColor="background1" w:themeShade="D9"/>
+                          <w:sz w:val="28"/>
+                          <w:szCs w:val="28"/>
+                        </w:rPr>
+                      </w:pPr>
+                      <w:r>
+                        <w:rPr>
+                          <w:noProof/>
+                        </w:rPr>
+                        <w:drawing>
+                          <wp:inline distT="0" distB="0" distL="0" distR="0" wp14:anchorId="472983C0" wp14:editId="22FF8C9B">
+                            <wp:extent cx="6847205" cy="2143760"/>
+                            <wp:effectExtent l="0" t="0" r="0" b="8890"/>
+                            <wp:docPr id="1" name="Picture 1"/>
+                            <wp:cNvGraphicFramePr>
+                              <a:graphicFrameLocks xmlns:a="http://schemas.openxmlformats.org/drawingml/2006/main" noChangeAspect="1"/>
+                            </wp:cNvGraphicFramePr>
+                            <a:graphic xmlns:a="http://schemas.openxmlformats.org/drawingml/2006/main">
+                              <a:graphicData uri="http://schemas.openxmlformats.org/drawingml/2006/picture">
+                                <pic:pic xmlns:pic="http://schemas.openxmlformats.org/drawingml/2006/picture">
+                                  <pic:nvPicPr>
+                                    <pic:cNvPr id="1" name=""/>
+                                    <pic:cNvPicPr/>
+                                  </pic:nvPicPr>
+                                  <pic:blipFill>
+                                    <a:blip r:embed="rId12"/>
+                                    <a:stretch>
+                                      <a:fillRect/>
+                                    </a:stretch>
+                                  </pic:blipFill>
+                                  <pic:spPr>
+                                    <a:xfrm>
+                                      <a:off x="0" y="0"/>
+                                      <a:ext cx="6847205" cy="2143760"/>
+                                    </a:xfrm>
+                                    <a:prstGeom prst="rect">
+                                      <a:avLst/>
+                                    </a:prstGeom>
+                                  </pic:spPr>
+                                </pic:pic>
+                              </a:graphicData>
+                            </a:graphic>
+                          </wp:inline>
+                        </w:drawing>
+                      </w:r>
+                    </w:p>
+                    <w:p>
+                      <w:pPr>
+                        <w:ind w:left="360"/>
+                        <w:jc w:val="both"/>
+                        <w:rPr>
+                          <w:color w:val="000000" w:themeColor="text1"/>
+                          <w:sz w:val="10"/>
+                          <w:szCs w:val="10"/>
+                        </w:rPr>
+                      </w:pPr>
+                    </w:p>
+                    <w:p>
+                      <w:pPr>
+                        <w:pStyle w:val="ListParagraph"/>
+                        <w:numPr>
+                          <w:ilvl w:val="0"/>
+                          <w:numId w:val="12"/>
+                        </w:numPr>
+                        <w:jc w:val="both"/>
+                        <w:rPr>
+                          <w:color w:val="000000" w:themeColor="text1"/>
+                        </w:rPr>
+                      </w:pPr>
+                      <w:r>
+                        <w:rPr>
+                          <w:color w:val="000000" w:themeColor="text1"/>
+                        </w:rPr>
+                        <w:t xml:space="preserve">La lentille </w:t>
+                      </w:r>
+                      <w:r>
+                        <w:rPr>
+                          <w:color w:val="000000" w:themeColor="text1"/>
+                        </w:rPr>
+                        <w:t>de la loupe ci-dessus est-elle convergente</w:t>
+                      </w:r>
+                      <w:r>
+                        <w:rPr>
+                          <w:color w:val="000000" w:themeColor="text1"/>
+                        </w:rPr>
+                        <w:t xml:space="preserve"> ou divergente ?</w:t>
+                      </w:r>
+                      <w:r>
+                        <w:rPr>
+                          <w:color w:val="000000" w:themeColor="text1"/>
+                        </w:rPr>
+                        <w:t xml:space="preserve"> Justifier</w:t>
+                      </w:r>
+                    </w:p>
+                    <w:p>
+                      <w:pPr>
+                        <w:ind w:left="360"/>
+                        <w:jc w:val="both"/>
+                        <w:rPr>
+                          <w:color w:val="000000" w:themeColor="text1"/>
+                          <w:sz w:val="28"/>
+                          <w:szCs w:val="28"/>
+                        </w:rPr>
+                      </w:pPr>
+                      <w:r>
+                        <w:rPr>
+                          <w:color w:val="D9D9D9" w:themeColor="background1" w:themeShade="D9"/>
+                          <w:sz w:val="28"/>
+                          <w:szCs w:val="28"/>
+                        </w:rPr>
+                        <w:t>_________________________________________________________________________</w:t>
+                      </w:r>
+                    </w:p>
+                    <w:p>
+                      <w:pPr>
+                        <w:ind w:left="360"/>
+                        <w:jc w:val="both"/>
+                        <w:rPr>
+                          <w:color w:val="000000" w:themeColor="text1"/>
+                        </w:rPr>
+                      </w:pPr>
+                    </w:p>
+                    <w:p>
+                      <w:pPr>
+                        <w:pStyle w:val="ListParagraph"/>
+                        <w:numPr>
+                          <w:ilvl w:val="0"/>
+                          <w:numId w:val="12"/>
+                        </w:numPr>
+                        <w:jc w:val="both"/>
+                        <w:rPr>
+                          <w:color w:val="000000" w:themeColor="text1"/>
+                        </w:rPr>
+                      </w:pPr>
+                      <w:r>
+                        <w:rPr>
+                          <w:color w:val="000000" w:themeColor="text1"/>
+                        </w:rPr>
+                        <w:t xml:space="preserve">Vous disposez de </w:t>
+                      </w:r>
+                      <w:r>
+                        <w:rPr>
+                          <w:color w:val="000000" w:themeColor="text1"/>
+                        </w:rPr>
+                        <w:t>trois</w:t>
+                      </w:r>
+                      <w:r>
+                        <w:rPr>
+                          <w:color w:val="000000" w:themeColor="text1"/>
+                        </w:rPr>
+                        <w:t xml:space="preserve"> lentilles et d’une source lumineuse. Parmi les lentilles que vous avez, repére</w:t>
+                      </w:r>
+                      <w:r>
+                        <w:rPr>
+                          <w:color w:val="000000" w:themeColor="text1"/>
+                        </w:rPr>
+                        <w:t>z</w:t>
+                      </w:r>
+                      <w:r>
+                        <w:rPr>
+                          <w:color w:val="000000" w:themeColor="text1"/>
+                        </w:rPr>
+                        <w:t xml:space="preserve"> celle</w:t>
+                      </w:r>
+                      <w:r>
+                        <w:rPr>
+                          <w:color w:val="000000" w:themeColor="text1"/>
+                        </w:rPr>
+                        <w:t>s</w:t>
+                      </w:r>
+                      <w:r>
+                        <w:rPr>
+                          <w:color w:val="000000" w:themeColor="text1"/>
+                        </w:rPr>
+                        <w:t xml:space="preserve"> qui sont convergente</w:t>
+                      </w:r>
+                      <w:r>
+                        <w:rPr>
+                          <w:color w:val="000000" w:themeColor="text1"/>
+                        </w:rPr>
+                        <w:t>s</w:t>
+                      </w:r>
+                      <w:r>
+                        <w:rPr>
+                          <w:color w:val="000000" w:themeColor="text1"/>
+                        </w:rPr>
+                        <w:t xml:space="preserve"> et celle</w:t>
+                      </w:r>
+                      <w:r>
+                        <w:rPr>
+                          <w:color w:val="000000" w:themeColor="text1"/>
+                        </w:rPr>
+                        <w:t>s</w:t>
+                      </w:r>
+                      <w:r>
+                        <w:rPr>
+                          <w:color w:val="000000" w:themeColor="text1"/>
+                        </w:rPr>
+                        <w:t xml:space="preserve"> qui sont divergentes. </w:t>
+                      </w:r>
+                    </w:p>
+                    <w:p>
+                      <w:pPr>
+                        <w:ind w:left="360"/>
+                        <w:jc w:val="both"/>
+                        <w:rPr>
+                          <w:color w:val="D9D9D9" w:themeColor="background1" w:themeShade="D9"/>
+                          <w:sz w:val="28"/>
+                          <w:szCs w:val="28"/>
+                        </w:rPr>
+                      </w:pPr>
+                      <w:r>
+                        <w:rPr>
+                          <w:color w:val="D9D9D9" w:themeColor="background1" w:themeShade="D9"/>
+                          <w:sz w:val="28"/>
+                          <w:szCs w:val="28"/>
+                        </w:rPr>
+                        <w:t>__________________________________________________________________________________________________________________________________________________</w:t>
+                      </w:r>
+                    </w:p>
+                    <w:p>
+                      <w:pPr>
+                        <w:ind w:left="360"/>
+                        <w:jc w:val="both"/>
+                        <w:rPr>
+                          <w:color w:val="D9D9D9" w:themeColor="background1" w:themeShade="D9"/>
+                          <w:sz w:val="28"/>
+                          <w:szCs w:val="28"/>
+                        </w:rPr>
+                      </w:pPr>
+                      <w:r>
+                        <w:rPr>
+                          <w:color w:val="D9D9D9" w:themeColor="background1" w:themeShade="D9"/>
+                          <w:sz w:val="28"/>
+                          <w:szCs w:val="28"/>
+                        </w:rPr>
+                        <w:t>_________________________________________________________________________</w:t>
+                      </w:r>
+                    </w:p>
+                    <w:p>
+                      <w:pPr>
+                        <w:ind w:left="360"/>
+                        <w:jc w:val="both"/>
+                        <w:rPr>
+                          <w:color w:val="D9D9D9" w:themeColor="background1" w:themeShade="D9"/>
+                          <w:sz w:val="28"/>
+                          <w:szCs w:val="28"/>
+                        </w:rPr>
+                      </w:pPr>
+                      <w:r>
+                        <w:rPr>
+                          <w:color w:val="D9D9D9" w:themeColor="background1" w:themeShade="D9"/>
+                          <w:sz w:val="28"/>
+                          <w:szCs w:val="28"/>
+                        </w:rPr>
+                        <w:t>_________________________________________________________________________</w:t>
+                      </w:r>
+                    </w:p>
+                    <w:p>
+                      <w:pPr>
+                        <w:ind w:left="360"/>
+                        <w:jc w:val="both"/>
+                        <w:rPr>
+                          <w:color w:val="000000" w:themeColor="text1"/>
+                        </w:rPr>
+                      </w:pPr>
+                    </w:p>
+                    <w:p>
+                      <w:pPr>
+                        <w:pStyle w:val="ListParagraph"/>
+                        <w:jc w:val="both"/>
+                        <w:rPr>
+                          <w:color w:val="000000" w:themeColor="text1"/>
+                        </w:rPr>
+                      </w:pPr>
+                    </w:p>
+                    <w:p>
+                      <w:pPr>
+                        <w:jc w:val="both"/>
+                        <w:rPr>
+                          <w:color w:val="000000" w:themeColor="text1"/>
+                        </w:rPr>
+                      </w:pPr>
+                    </w:p>
+                    <w:p>
+                      <w:pPr>
+                        <w:ind w:left="360"/>
+                        <w:jc w:val="both"/>
+                        <w:rPr>
+                          <w:color w:val="000000" w:themeColor="text1"/>
+                        </w:rPr>
+                      </w:pPr>
+                    </w:p>
+                  </w:txbxContent>
+                </v:textbox>
+                <w10:wrap anchorx="margin"/>
+              </v:shape>
+            </w:pict>
+          </mc:Fallback>
+        </mc:AlternateContent>
+      </w:r>
+      <w:r>
+        <w:rPr>
+          <w:noProof/>
+        </w:rPr>
+        <mc:AlternateContent>
+          <mc:Choice Requires="wpg">
+            <w:drawing>
+              <wp:anchor distT="0" distB="0" distL="114300" distR="114300" simplePos="0" relativeHeight="252251136" behindDoc="0" locked="0" layoutInCell="1" allowOverlap="1" wp14:anchorId="3D9E8AF6" wp14:editId="6CF6D37E">
+                <wp:simplePos x="0" y="0"/>
+                <wp:positionH relativeFrom="column">
+                  <wp:posOffset>3557905</wp:posOffset>
+                </wp:positionH>
+                <wp:positionV relativeFrom="paragraph">
+                  <wp:posOffset>6142355</wp:posOffset>
+                </wp:positionV>
+                <wp:extent cx="2787650" cy="425450"/>
+                <wp:effectExtent l="38100" t="38100" r="12700" b="12700"/>
+                <wp:wrapNone/>
+                <wp:docPr id="16" name="Group 16"/>
+                <wp:cNvGraphicFramePr/>
+                <a:graphic xmlns:a="http://schemas.openxmlformats.org/drawingml/2006/main">
+                  <a:graphicData uri="http://schemas.microsoft.com/office/word/2010/wordprocessingGroup">
+                    <wpg:wgp>
+                      <wpg:cNvGrpSpPr/>
+                      <wpg:grpSpPr>
+                        <a:xfrm>
+                          <a:off x="0" y="0"/>
+                          <a:ext cx="2787650" cy="425450"/>
+                          <a:chOff x="0" y="0"/>
+                          <a:chExt cx="2787650" cy="425450"/>
+                        </a:xfrm>
+                      </wpg:grpSpPr>
+                      <wps:wsp>
+                        <wps:cNvPr id="9" name="Text Box 9"/>
+                        <wps:cNvSpPr txBox="1"/>
+                        <wps:spPr>
+                          <a:xfrm>
+                            <a:off x="139700" y="184150"/>
+                            <a:ext cx="2647950" cy="241300"/>
+                          </a:xfrm>
+                          <a:prstGeom prst="rect">
+                            <a:avLst/>
+                          </a:prstGeom>
+                          <a:noFill/>
+                          <a:ln w="6350">
+                            <a:noFill/>
+                          </a:ln>
+                        </wps:spPr>
+                        <wps:txbx>
+                          <w:txbxContent>
+                            <w:p>
+                              <w:pPr>
+                                <w:ind w:left="0"/>
+                              </w:pPr>
+                              <w:r>
+                                <w:t>Loupe utilisée dans la vidéo du document 1</w:t>
+                              </w:r>
+                            </w:p>
+                          </w:txbxContent>
+                        </wps:txbx>
+                        <wps:bodyPr rot="0" spcFirstLastPara="0" vertOverflow="overflow" horzOverflow="overflow" vert="horz" wrap="square" lIns="0" tIns="0" rIns="0" bIns="0" numCol="1" spcCol="0" rtlCol="0" fromWordArt="0" anchor="t" anchorCtr="0" forceAA="0" compatLnSpc="1">
+                          <a:prstTxWarp prst="textNoShape">
+                            <a:avLst/>
+                          </a:prstTxWarp>
+                          <a:noAutofit/>
+                        </wps:bodyPr>
+                      </wps:wsp>
+                      <wps:wsp>
+                        <wps:cNvPr id="13" name="Straight Arrow Connector 13"/>
+                        <wps:cNvCnPr/>
+                        <wps:spPr>
+                          <a:xfrm flipH="1" flipV="1">
+                            <a:off x="0" y="0"/>
+                            <a:ext cx="184150" cy="234950"/>
+                          </a:xfrm>
+                          <a:prstGeom prst="straightConnector1">
+                            <a:avLst/>
+                          </a:prstGeom>
+                          <a:ln>
+                            <a:tailEnd type="triangle"/>
+                          </a:ln>
+                        </wps:spPr>
+                        <wps:style>
+                          <a:lnRef idx="1">
+                            <a:schemeClr val="accent1"/>
+                          </a:lnRef>
+                          <a:fillRef idx="0">
+                            <a:schemeClr val="accent1"/>
+                          </a:fillRef>
+                          <a:effectRef idx="0">
+                            <a:schemeClr val="accent1"/>
+                          </a:effectRef>
+                          <a:fontRef idx="minor">
+                            <a:schemeClr val="tx1"/>
+                          </a:fontRef>
+                        </wps:style>
+                        <wps:bodyPr/>
+                      </wps:wsp>
+                    </wpg:wgp>
+                  </a:graphicData>
+                </a:graphic>
+              </wp:anchor>
+            </w:drawing>
+          </mc:Choice>
+          <mc:Fallback>
+            <w:pict>
+              <v:group w14:anchorId="3D9E8AF6" id="Group 16" o:spid="_x0000_s1037" style="position:absolute;left:0;text-align:left;margin-left:280.15pt;margin-top:483.65pt;width:219.5pt;height:33.5pt;z-index:252251136" coordsize="27876,4254" o:gfxdata="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">
+                <v:shape id="Text Box 9" o:spid="_x0000_s1038" type="#_x0000_t202" style="position:absolute;left:1397;top:1841;width:26479;height:2413;visibility:visible;mso-wrap-style:square;v-text-anchor:top" o:gfxdata="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" filled="f" stroked="f" strokeweight=".5pt">
+                  <v:textbox inset="0,0,0,0">
+                    <w:txbxContent>
+                      <w:p>
+                        <w:pPr>
+                          <w:ind w:left="0"/>
+                        </w:pPr>
+                        <w:r>
+                          <w:t>Loupe utilisée dans la vidéo du document 1</w:t>
+                        </w:r>
+                      </w:p>
+                    </w:txbxContent>
+                  </v:textbox>
+                </v:shape>
+                <v:shapetype id="_x0000_t32" coordsize="21600,21600" o:spt="32" o:oned="t" path="m,l21600,21600e" filled="f">
+                  <v:path arrowok="t" fillok="f" o:connecttype="none"/>
+                  <o:lock v:ext="edit" shapetype="t"/>
+                </v:shapetype>
+                <v:shape id="Straight Arrow Connector 13" o:spid="_x0000_s1039" type="#_x0000_t32" style="position:absolute;width:1841;height:2349;flip:x y;visibility:visible;mso-wrap-style:square" o:connectortype="straight" o:gfxdata="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" strokecolor="#4472c4 [3204]" strokeweight=".5pt">
+                  <v:stroke endarrow="block" joinstyle="miter"/>
+                </v:shape>
+              </v:group>
+            </w:pict>
+          </mc:Fallback>
+        </mc:AlternateContent>
+      </w:r>
+      <w:r>
+        <w:rPr>
+          <w:noProof/>
+        </w:rPr>
         <w:br w:type="page"/>
       </w:r>
     </w:p>
@@ -3123,13 +3597,231 @@
         <mc:AlternateContent>
           <mc:Choice Requires="wps">
             <w:drawing>
-              <wp:anchor distT="0" distB="0" distL="114300" distR="114300" simplePos="0" relativeHeight="252230656" behindDoc="0" locked="0" layoutInCell="1" allowOverlap="1" wp14:anchorId="78BA224A" wp14:editId="2F8649A2">
+              <wp:anchor distT="0" distB="0" distL="114300" distR="114300" simplePos="0" relativeHeight="252253184" behindDoc="0" locked="0" layoutInCell="1" allowOverlap="1" wp14:anchorId="7CFBD2BB" wp14:editId="4821BDCE">
                 <wp:simplePos x="0" y="0"/>
                 <wp:positionH relativeFrom="margin">
-                  <wp:posOffset>-629451</wp:posOffset>
+                  <wp:posOffset>-643890</wp:posOffset>
                 </wp:positionH>
                 <wp:positionV relativeFrom="paragraph">
-                  <wp:posOffset>-470425</wp:posOffset>
+                  <wp:posOffset>-461645</wp:posOffset>
+                </wp:positionV>
+                <wp:extent cx="7029450" cy="330200"/>
+                <wp:effectExtent l="0" t="0" r="0" b="12700"/>
+                <wp:wrapNone/>
+                <wp:docPr id="14" name="Text Box 14"/>
+                <wp:cNvGraphicFramePr/>
+                <a:graphic xmlns:a="http://schemas.openxmlformats.org/drawingml/2006/main">
+                  <a:graphicData uri="http://schemas.microsoft.com/office/word/2010/wordprocessingShape">
+                    <wps:wsp>
+                      <wps:cNvSpPr txBox="1"/>
+                      <wps:spPr>
+                        <a:xfrm>
+                          <a:off x="0" y="0"/>
+                          <a:ext cx="7029450" cy="330200"/>
+                        </a:xfrm>
+                        <a:prstGeom prst="rect">
+                          <a:avLst/>
+                        </a:prstGeom>
+                        <a:noFill/>
+                        <a:ln w="6350">
+                          <a:noFill/>
+                          <a:prstDash val="lgDash"/>
+                        </a:ln>
+                      </wps:spPr>
+                      <wps:txbx>
+                        <w:txbxContent>
+                          <w:p>
+                            <w:pPr>
+                              <w:ind w:left="0"/>
+                            </w:pPr>
+                            <w:r>
+                              <w:rPr>
+                                <w:b/>
+                                <w:bCs/>
+                                <w:sz w:val="26"/>
+                                <w:szCs w:val="26"/>
+                              </w:rPr>
+                              <w:t xml:space="preserve">Document </w:t>
+                            </w:r>
+                            <w:r>
+                              <w:rPr>
+                                <w:b/>
+                                <w:bCs/>
+                                <w:sz w:val="26"/>
+                                <w:szCs w:val="26"/>
+                              </w:rPr>
+                              <w:t>5</w:t>
+                            </w:r>
+                            <w:r>
+                              <w:rPr>
+                                <w:b/>
+                                <w:bCs/>
+                                <w:sz w:val="28"/>
+                                <w:szCs w:val="28"/>
+                              </w:rPr>
+                              <w:t xml:space="preserve">- </w:t>
+                            </w:r>
+                            <w:r>
+                              <w:rPr>
+                                <w:b/>
+                                <w:bCs/>
+                                <w:sz w:val="24"/>
+                                <w:szCs w:val="24"/>
+                              </w:rPr>
+                              <w:t xml:space="preserve">Comment obtenir des rayons parallèles ?   </w:t>
+                            </w:r>
+                            <w:r>
+                              <w:t xml:space="preserve">Lien : </w:t>
+                            </w:r>
+                            <w:hyperlink r:id="rId13" w:history="1">
+                              <w:r>
+                                <w:rPr>
+                                  <w:rStyle w:val="Hyperlink"/>
+                                </w:rPr>
+                                <w:t>acver.fr/</w:t>
+                              </w:r>
+                              <w:proofErr w:type="spellStart"/>
+                              <w:r>
+                                <w:rPr>
+                                  <w:rStyle w:val="Hyperlink"/>
+                                </w:rPr>
+                                <w:t>raypar</w:t>
+                              </w:r>
+                              <w:proofErr w:type="spellEnd"/>
+                            </w:hyperlink>
+                            <w:r>
+                              <w:t xml:space="preserve"> </w:t>
+                            </w:r>
+                          </w:p>
+                          <w:p>
+                            <w:pPr>
+                              <w:ind w:left="0"/>
+                              <w:rPr>
+                                <w:b/>
+                                <w:bCs/>
+                              </w:rPr>
+                            </w:pPr>
+                          </w:p>
+                        </w:txbxContent>
+                      </wps:txbx>
+                      <wps:bodyPr rot="0" spcFirstLastPara="0" vertOverflow="overflow" horzOverflow="overflow" vert="horz" wrap="square" lIns="72000" tIns="0" rIns="0" bIns="0" numCol="1" spcCol="0" rtlCol="0" fromWordArt="0" anchor="t" anchorCtr="0" forceAA="0" compatLnSpc="1">
+                        <a:prstTxWarp prst="textNoShape">
+                          <a:avLst/>
+                        </a:prstTxWarp>
+                        <a:noAutofit/>
+                      </wps:bodyPr>
+                    </wps:wsp>
+                  </a:graphicData>
+                </a:graphic>
+                <wp14:sizeRelH relativeFrom="margin">
+                  <wp14:pctWidth>0</wp14:pctWidth>
+                </wp14:sizeRelH>
+                <wp14:sizeRelV relativeFrom="margin">
+                  <wp14:pctHeight>0</wp14:pctHeight>
+                </wp14:sizeRelV>
+              </wp:anchor>
+            </w:drawing>
+          </mc:Choice>
+          <mc:Fallback>
+            <w:pict>
+              <v:shape w14:anchorId="7CFBD2BB" id="Text Box 14" o:spid="_x0000_s1040" type="#_x0000_t202" style="position:absolute;left:0;text-align:left;margin-left:-50.7pt;margin-top:-36.35pt;width:553.5pt;height:26pt;z-index:252253184;visibility:visible;mso-wrap-style:square;mso-width-percent:0;mso-height-percent:0;mso-wrap-distance-left:9pt;mso-wrap-distance-top:0;mso-wrap-distance-right:9pt;mso-wrap-distance-bottom:0;mso-position-horizontal:absolute;mso-position-horizontal-relative:margin;mso-position-vertical:absolute;mso-position-vertical-relative:text;mso-width-percent:0;mso-height-percent:0;mso-width-relative:margin;mso-height-relative:margin;v-text-anchor:top" o:gfxdata="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" filled="f" stroked="f" strokeweight=".5pt">
+                <v:stroke dashstyle="longDash"/>
+                <v:textbox inset="2mm,0,0,0">
+                  <w:txbxContent>
+                    <w:p>
+                      <w:pPr>
+                        <w:ind w:left="0"/>
+                      </w:pPr>
+                      <w:r>
+                        <w:rPr>
+                          <w:b/>
+                          <w:bCs/>
+                          <w:sz w:val="26"/>
+                          <w:szCs w:val="26"/>
+                        </w:rPr>
+                        <w:t xml:space="preserve">Document </w:t>
+                      </w:r>
+                      <w:r>
+                        <w:rPr>
+                          <w:b/>
+                          <w:bCs/>
+                          <w:sz w:val="26"/>
+                          <w:szCs w:val="26"/>
+                        </w:rPr>
+                        <w:t>5</w:t>
+                      </w:r>
+                      <w:r>
+                        <w:rPr>
+                          <w:b/>
+                          <w:bCs/>
+                          <w:sz w:val="28"/>
+                          <w:szCs w:val="28"/>
+                        </w:rPr>
+                        <w:t xml:space="preserve">- </w:t>
+                      </w:r>
+                      <w:r>
+                        <w:rPr>
+                          <w:b/>
+                          <w:bCs/>
+                          <w:sz w:val="24"/>
+                          <w:szCs w:val="24"/>
+                        </w:rPr>
+                        <w:t xml:space="preserve">Comment obtenir des rayons parallèles ?   </w:t>
+                      </w:r>
+                      <w:r>
+                        <w:t xml:space="preserve">Lien : </w:t>
+                      </w:r>
+                      <w:hyperlink r:id="rId14" w:history="1">
+                        <w:r>
+                          <w:rPr>
+                            <w:rStyle w:val="Hyperlink"/>
+                          </w:rPr>
+                          <w:t>acver.fr/</w:t>
+                        </w:r>
+                        <w:proofErr w:type="spellStart"/>
+                        <w:r>
+                          <w:rPr>
+                            <w:rStyle w:val="Hyperlink"/>
+                          </w:rPr>
+                          <w:t>raypar</w:t>
+                        </w:r>
+                        <w:proofErr w:type="spellEnd"/>
+                      </w:hyperlink>
+                      <w:r>
+                        <w:t xml:space="preserve"> </w:t>
+                      </w:r>
+                    </w:p>
+                    <w:p>
+                      <w:pPr>
+                        <w:ind w:left="0"/>
+                        <w:rPr>
+                          <w:b/>
+                          <w:bCs/>
+                        </w:rPr>
+                      </w:pPr>
+                    </w:p>
+                  </w:txbxContent>
+                </v:textbox>
+                <w10:wrap anchorx="margin"/>
+              </v:shape>
+            </w:pict>
+          </mc:Fallback>
+        </mc:AlternateContent>
+      </w:r>
+      <w:r>
+        <w:rPr>
+          <w:noProof/>
+        </w:rPr>
+        <mc:AlternateContent>
+          <mc:Choice Requires="wps">
+            <w:drawing>
+              <wp:anchor distT="0" distB="0" distL="114300" distR="114300" simplePos="0" relativeHeight="252228608" behindDoc="0" locked="0" layoutInCell="1" allowOverlap="1" wp14:anchorId="78BA224A" wp14:editId="39847772">
+                <wp:simplePos x="0" y="0"/>
+                <wp:positionH relativeFrom="margin">
+                  <wp:posOffset>-654685</wp:posOffset>
+                </wp:positionH>
+                <wp:positionV relativeFrom="paragraph">
+                  <wp:posOffset>-63500</wp:posOffset>
                 </wp:positionV>
                 <wp:extent cx="7044856" cy="1757239"/>
                 <wp:effectExtent l="0" t="0" r="22860" b="14605"/>
@@ -3270,7 +3962,31 @@
                               <w:rPr>
                                 <w:color w:val="000000" w:themeColor="text1"/>
                               </w:rPr>
-                              <w:t xml:space="preserve">à l’échelle qui montrera la trajectoire des rayons lumineux (tracer au minimum 4 rayons lumineux par schéma). </w:t>
+                              <w:t xml:space="preserve">à l’échelle qui montrera la trajectoire des rayons lumineux </w:t>
+                            </w:r>
+                            <w:r>
+                              <w:rPr>
+                                <w:color w:val="000000" w:themeColor="text1"/>
+                              </w:rPr>
+                              <w:t xml:space="preserve">lors de la mesure </w:t>
+                            </w:r>
+                            <w:r>
+                              <w:rPr>
+                                <w:color w:val="000000" w:themeColor="text1"/>
+                              </w:rPr>
+                              <w:t xml:space="preserve">(tracer au minimum 4 rayons lumineux par </w:t>
+                            </w:r>
+                            <w:r>
+                              <w:rPr>
+                                <w:color w:val="000000" w:themeColor="text1"/>
+                              </w:rPr>
+                              <w:t>lentille</w:t>
+                            </w:r>
+                            <w:r>
+                              <w:rPr>
+                                <w:color w:val="000000" w:themeColor="text1"/>
+                              </w:rPr>
+                              <w:t xml:space="preserve">). </w:t>
                             </w:r>
                           </w:p>
                           <w:p>
@@ -3341,7 +4057,7 @@
           </mc:Choice>
           <mc:Fallback>
             <w:pict>
-              <v:shape w14:anchorId="78BA224A" id="Text Box 25" o:spid="_x0000_s1037" type="#_x0000_t202" style="position:absolute;left:0;text-align:left;margin-left:-49.55pt;margin-top:-37.05pt;width:554.7pt;height:138.35pt;z-index:252230656;visibility:visible;mso-wrap-style:square;mso-width-percent:0;mso-height-percent:0;mso-wrap-distance-left:9pt;mso-wrap-distance-top:0;mso-wrap-distance-right:9pt;mso-wrap-distance-bottom:0;mso-position-horizontal:absolute;mso-position-horizontal-relative:margin;mso-position-vertical:absolute;mso-position-vertical-relative:text;mso-width-percent:0;mso-height-percent:0;mso-width-relative:margin;mso-height-relative:margin;v-text-anchor:top" o:gfxdata="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" fillcolor="#f2f2f2 [3052]" strokecolor="black [3213]" strokeweight=".5pt">
+              <v:shape w14:anchorId="78BA224A" id="Text Box 25" o:spid="_x0000_s1041" type="#_x0000_t202" style="position:absolute;left:0;text-align:left;margin-left:-51.55pt;margin-top:-5pt;width:554.7pt;height:138.35pt;z-index:252228608;visibility:visible;mso-wrap-style:square;mso-width-percent:0;mso-height-percent:0;mso-wrap-distance-left:9pt;mso-wrap-distance-top:0;mso-wrap-distance-right:9pt;mso-wrap-distance-bottom:0;mso-position-horizontal:absolute;mso-position-horizontal-relative:margin;mso-position-vertical:absolute;mso-position-vertical-relative:text;mso-width-percent:0;mso-height-percent:0;mso-width-relative:margin;mso-height-relative:margin;v-text-anchor:top" o:gfxdata="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" fillcolor="#f2f2f2 [3052]" strokecolor="black [3213]" strokeweight=".5pt">
                 <v:textbox inset="2mm,2mm,2mm,2mm">
                   <w:txbxContent>
                     <w:p>
@@ -3453,7 +4169,31 @@
                         <w:rPr>
                           <w:color w:val="000000" w:themeColor="text1"/>
                         </w:rPr>
-                        <w:t xml:space="preserve">à l’échelle qui montrera la trajectoire des rayons lumineux (tracer au minimum 4 rayons lumineux par schéma). </w:t>
+                        <w:t xml:space="preserve">à l’échelle qui montrera la trajectoire des rayons lumineux </w:t>
+                      </w:r>
+                      <w:r>
+                        <w:rPr>
+                          <w:color w:val="000000" w:themeColor="text1"/>
+                        </w:rPr>
+                        <w:t xml:space="preserve">lors de la mesure </w:t>
+                      </w:r>
+                      <w:r>
+                        <w:rPr>
+                          <w:color w:val="000000" w:themeColor="text1"/>
+                        </w:rPr>
+                        <w:t xml:space="preserve">(tracer au minimum 4 rayons lumineux par </w:t>
+                      </w:r>
+                      <w:r>
+                        <w:rPr>
+                          <w:color w:val="000000" w:themeColor="text1"/>
+                        </w:rPr>
+                        <w:t>lentille</w:t>
+                      </w:r>
+                      <w:r>
+                        <w:rPr>
+                          <w:color w:val="000000" w:themeColor="text1"/>
+                        </w:rPr>
+                        <w:t xml:space="preserve">). </w:t>
                       </w:r>
                     </w:p>
                     <w:p>
@@ -3517,7 +4257,7 @@
         <mc:AlternateContent>
           <mc:Choice Requires="wps">
             <w:drawing>
-              <wp:anchor distT="0" distB="0" distL="114300" distR="114300" simplePos="0" relativeHeight="252188672" behindDoc="0" locked="0" layoutInCell="1" allowOverlap="1" wp14:anchorId="392E4041" wp14:editId="4DC3AB4F">
+              <wp:anchor distT="0" distB="0" distL="114300" distR="114300" simplePos="0" relativeHeight="252186624" behindDoc="0" locked="0" layoutInCell="1" allowOverlap="1" wp14:anchorId="392E4041" wp14:editId="6594926E">
                 <wp:simplePos x="0" y="0"/>
                 <wp:positionH relativeFrom="page">
                   <wp:posOffset>6336665</wp:posOffset>
@@ -3598,7 +4338,7 @@
           </mc:Choice>
           <mc:Fallback>
             <w:pict>
-              <v:shape w14:anchorId="392E4041" id="Text Box 23" o:spid="_x0000_s1038" type="#_x0000_t202" style="position:absolute;left:0;text-align:left;margin-left:498.95pt;margin-top:-56.45pt;width:80.2pt;height:12.5pt;z-index:252188672;visibility:visible;mso-wrap-style:square;mso-width-percent:0;mso-height-percent:0;mso-wrap-distance-left:9pt;mso-wrap-distance-top:0;mso-wrap-distance-right:9pt;mso-wrap-distance-bottom:0;mso-position-horizontal:absolute;mso-position-horizontal-relative:page;mso-position-vertical:absolute;mso-position-vertical-relative:text;mso-width-percent:0;mso-height-percent:0;mso-width-relative:margin;mso-height-relative:margin;v-text-anchor:top" o:gfxdata="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" filled="f" stroked="f" strokeweight=".5pt">
+              <v:shape w14:anchorId="392E4041" id="Text Box 23" o:spid="_x0000_s1042" type="#_x0000_t202" style="position:absolute;left:0;text-align:left;margin-left:498.95pt;margin-top:-56.45pt;width:80.2pt;height:12.5pt;z-index:252186624;visibility:visible;mso-wrap-style:square;mso-width-percent:0;mso-height-percent:0;mso-wrap-distance-left:9pt;mso-wrap-distance-top:0;mso-wrap-distance-right:9pt;mso-wrap-distance-bottom:0;mso-position-horizontal:absolute;mso-position-horizontal-relative:page;mso-position-vertical:absolute;mso-position-vertical-relative:text;mso-width-percent:0;mso-height-percent:0;mso-width-relative:margin;mso-height-relative:margin;v-text-anchor:top" o:gfxdata="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" filled="f" stroked="f" strokeweight=".5pt">
                 <v:textbox inset="0,0,0,0">
                   <w:txbxContent>
                     <w:p>
@@ -3643,7 +4383,7 @@
         <mc:AlternateContent>
           <mc:Choice Requires="wps">
             <w:drawing>
-              <wp:anchor distT="0" distB="0" distL="114300" distR="114300" simplePos="0" relativeHeight="252187648" behindDoc="0" locked="0" layoutInCell="1" allowOverlap="1" wp14:anchorId="1071E83A" wp14:editId="668FDF45">
+              <wp:anchor distT="0" distB="0" distL="114300" distR="114300" simplePos="0" relativeHeight="252185600" behindDoc="0" locked="0" layoutInCell="1" allowOverlap="1" wp14:anchorId="1071E83A" wp14:editId="0FC276CE">
                 <wp:simplePos x="0" y="0"/>
                 <wp:positionH relativeFrom="margin">
                   <wp:posOffset>1299210</wp:posOffset>
@@ -3738,7 +4478,7 @@
           </mc:Choice>
           <mc:Fallback>
             <w:pict>
-              <v:shape w14:anchorId="1071E83A" id="Text Box 22" o:spid="_x0000_s1039" type="#_x0000_t202" style="position:absolute;left:0;text-align:left;margin-left:102.3pt;margin-top:-56.95pt;width:248.55pt;height:16.25pt;z-index:252187648;visibility:visible;mso-wrap-style:square;mso-width-percent:0;mso-height-percent:0;mso-wrap-distance-left:9pt;mso-wrap-distance-top:0;mso-wrap-distance-right:9pt;mso-wrap-distance-bottom:0;mso-position-horizontal:absolute;mso-position-horizontal-relative:margin;mso-position-vertical:absolute;mso-position-vertical-relative:text;mso-width-percent:0;mso-height-percent:0;mso-width-relative:margin;mso-height-relative:margin;v-text-anchor:top" o:gfxdata="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" filled="f" stroked="f" strokeweight=".5pt">
+              <v:shape w14:anchorId="1071E83A" id="Text Box 22" o:spid="_x0000_s1043" type="#_x0000_t202" style="position:absolute;left:0;text-align:left;margin-left:102.3pt;margin-top:-56.95pt;width:248.55pt;height:16.25pt;z-index:252185600;visibility:visible;mso-wrap-style:square;mso-width-percent:0;mso-height-percent:0;mso-wrap-distance-left:9pt;mso-wrap-distance-top:0;mso-wrap-distance-right:9pt;mso-wrap-distance-bottom:0;mso-position-horizontal:absolute;mso-position-horizontal-relative:margin;mso-position-vertical:absolute;mso-position-vertical-relative:text;mso-width-percent:0;mso-height-percent:0;mso-width-relative:margin;mso-height-relative:margin;v-text-anchor:top" o:gfxdata="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" filled="f" stroked="f" strokeweight=".5pt">
                 <v:textbox inset="0,0,0,0">
                   <w:txbxContent>
                     <w:p>
@@ -3810,13 +4550,1012 @@
         <mc:AlternateContent>
           <mc:Choice Requires="wps">
             <w:drawing>
-              <wp:anchor distT="0" distB="0" distL="114300" distR="114300" simplePos="0" relativeHeight="252240896" behindDoc="0" locked="0" layoutInCell="1" allowOverlap="1" wp14:anchorId="0A5B232F" wp14:editId="1B0470BC">
+              <wp:anchor distT="0" distB="0" distL="114300" distR="114300" simplePos="0" relativeHeight="252226560" behindDoc="0" locked="0" layoutInCell="1" allowOverlap="1" wp14:anchorId="3D05B0BA" wp14:editId="32548571">
+                <wp:simplePos x="0" y="0"/>
+                <wp:positionH relativeFrom="margin">
+                  <wp:posOffset>-671195</wp:posOffset>
+                </wp:positionH>
+                <wp:positionV relativeFrom="paragraph">
+                  <wp:posOffset>4573905</wp:posOffset>
+                </wp:positionV>
+                <wp:extent cx="7084060" cy="1771650"/>
+                <wp:effectExtent l="0" t="0" r="21590" b="19050"/>
+                <wp:wrapNone/>
+                <wp:docPr id="21" name="Text Box 21"/>
+                <wp:cNvGraphicFramePr/>
+                <a:graphic xmlns:a="http://schemas.openxmlformats.org/drawingml/2006/main">
+                  <a:graphicData uri="http://schemas.microsoft.com/office/word/2010/wordprocessingShape">
+                    <wps:wsp>
+                      <wps:cNvSpPr txBox="1"/>
+                      <wps:spPr>
+                        <a:xfrm>
+                          <a:off x="0" y="0"/>
+                          <a:ext cx="7084060" cy="1771650"/>
+                        </a:xfrm>
+                        <a:prstGeom prst="rect">
+                          <a:avLst/>
+                        </a:prstGeom>
+                        <a:solidFill>
+                          <a:schemeClr val="bg1">
+                            <a:lumMod val="95000"/>
+                          </a:schemeClr>
+                        </a:solidFill>
+                        <a:ln w="6350">
+                          <a:solidFill>
+                            <a:schemeClr val="tx1"/>
+                          </a:solidFill>
+                        </a:ln>
+                      </wps:spPr>
+                      <wps:txbx>
+                        <w:txbxContent>
+                          <w:p>
+                            <w:pPr>
+                              <w:pStyle w:val="ListParagraph"/>
+                              <w:numPr>
+                                <w:ilvl w:val="0"/>
+                                <w:numId w:val="5"/>
+                              </w:numPr>
+                              <w:jc w:val="both"/>
+                              <w:rPr>
+                                <w:color w:val="000000" w:themeColor="text1"/>
+                              </w:rPr>
+                            </w:pPr>
+                            <w:r>
+                              <w:rPr>
+                                <w:color w:val="000000" w:themeColor="text1"/>
+                              </w:rPr>
+                              <w:t xml:space="preserve">Arrivez-vous à faire du feu avec le matériel à votre disposition ? Expliquer ce qui vous permettrait d’y arriver. </w:t>
+                            </w:r>
+                          </w:p>
+                          <w:p>
+                            <w:pPr>
+                              <w:ind w:left="360"/>
+                              <w:jc w:val="both"/>
+                              <w:rPr>
+                                <w:color w:val="D9D9D9" w:themeColor="background1" w:themeShade="D9"/>
+                                <w:sz w:val="28"/>
+                                <w:szCs w:val="28"/>
+                              </w:rPr>
+                            </w:pPr>
+                            <w:r>
+                              <w:rPr>
+                                <w:color w:val="D9D9D9" w:themeColor="background1" w:themeShade="D9"/>
+                                <w:sz w:val="28"/>
+                                <w:szCs w:val="28"/>
+                              </w:rPr>
+                              <w:t>__________________________________________________________________________________________________________________________________________________</w:t>
+                            </w:r>
+                            <w:r>
+                              <w:rPr>
+                                <w:color w:val="D9D9D9" w:themeColor="background1" w:themeShade="D9"/>
+                                <w:sz w:val="28"/>
+                                <w:szCs w:val="28"/>
+                              </w:rPr>
+                              <w:t>__</w:t>
+                            </w:r>
+                          </w:p>
+                          <w:p>
+                            <w:pPr>
+                              <w:ind w:left="360"/>
+                              <w:jc w:val="both"/>
+                              <w:rPr>
+                                <w:color w:val="D9D9D9" w:themeColor="background1" w:themeShade="D9"/>
+                                <w:sz w:val="28"/>
+                                <w:szCs w:val="28"/>
+                              </w:rPr>
+                            </w:pPr>
+                            <w:r>
+                              <w:rPr>
+                                <w:color w:val="D9D9D9" w:themeColor="background1" w:themeShade="D9"/>
+                                <w:sz w:val="28"/>
+                                <w:szCs w:val="28"/>
+                              </w:rPr>
+                              <w:t>__________________________________________________________________________________________________________________________________________________</w:t>
+                            </w:r>
+                            <w:r>
+                              <w:rPr>
+                                <w:color w:val="D9D9D9" w:themeColor="background1" w:themeShade="D9"/>
+                                <w:sz w:val="28"/>
+                                <w:szCs w:val="28"/>
+                              </w:rPr>
+                              <w:t>__</w:t>
+                            </w:r>
+                          </w:p>
+                          <w:p>
+                            <w:pPr>
+                              <w:ind w:left="360"/>
+                              <w:jc w:val="both"/>
+                              <w:rPr>
+                                <w:color w:val="D9D9D9" w:themeColor="background1" w:themeShade="D9"/>
+                                <w:sz w:val="28"/>
+                                <w:szCs w:val="28"/>
+                              </w:rPr>
+                            </w:pPr>
+                          </w:p>
+                          <w:p>
+                            <w:pPr>
+                              <w:pStyle w:val="ListParagraph"/>
+                              <w:numPr>
+                                <w:ilvl w:val="0"/>
+                                <w:numId w:val="5"/>
+                              </w:numPr>
+                              <w:jc w:val="both"/>
+                              <w:rPr>
+                                <w:color w:val="000000" w:themeColor="text1"/>
+                              </w:rPr>
+                            </w:pPr>
+                            <w:r>
+                              <w:rPr>
+                                <w:color w:val="000000" w:themeColor="text1"/>
+                              </w:rPr>
+                              <w:t>Lisez les 2 compétences ci-dessous et entourez la case correspondant à votre niveau de maitrise.</w:t>
+                            </w:r>
+                            <w:r>
+                              <w:rPr>
+                                <w:color w:val="000000" w:themeColor="text1"/>
+                              </w:rPr>
+                              <w:t xml:space="preserve"> </w:t>
+                            </w:r>
+                          </w:p>
+                        </w:txbxContent>
+                      </wps:txbx>
+                      <wps:bodyPr rot="0" spcFirstLastPara="0" vertOverflow="overflow" horzOverflow="overflow" vert="horz" wrap="square" lIns="72000" tIns="72000" rIns="72000" bIns="72000" numCol="1" spcCol="0" rtlCol="0" fromWordArt="0" anchor="t" anchorCtr="0" forceAA="0" compatLnSpc="1">
+                        <a:prstTxWarp prst="textNoShape">
+                          <a:avLst/>
+                        </a:prstTxWarp>
+                        <a:noAutofit/>
+                      </wps:bodyPr>
+                    </wps:wsp>
+                  </a:graphicData>
+                </a:graphic>
+                <wp14:sizeRelH relativeFrom="margin">
+                  <wp14:pctWidth>0</wp14:pctWidth>
+                </wp14:sizeRelH>
+                <wp14:sizeRelV relativeFrom="margin">
+                  <wp14:pctHeight>0</wp14:pctHeight>
+                </wp14:sizeRelV>
+              </wp:anchor>
+            </w:drawing>
+          </mc:Choice>
+          <mc:Fallback>
+            <w:pict>
+              <v:shape w14:anchorId="3D05B0BA" id="Text Box 21" o:spid="_x0000_s1044" type="#_x0000_t202" style="position:absolute;left:0;text-align:left;margin-left:-52.85pt;margin-top:360.15pt;width:557.8pt;height:139.5pt;z-index:252226560;visibility:visible;mso-wrap-style:square;mso-width-percent:0;mso-height-percent:0;mso-wrap-distance-left:9pt;mso-wrap-distance-top:0;mso-wrap-distance-right:9pt;mso-wrap-distance-bottom:0;mso-position-horizontal:absolute;mso-position-horizontal-relative:margin;mso-position-vertical:absolute;mso-position-vertical-relative:text;mso-width-percent:0;mso-height-percent:0;mso-width-relative:margin;mso-height-relative:margin;v-text-anchor:top" o:gfxdata="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" fillcolor="#f2f2f2 [3052]" strokecolor="black [3213]" strokeweight=".5pt">
+                <v:textbox inset="2mm,2mm,2mm,2mm">
+                  <w:txbxContent>
+                    <w:p>
+                      <w:pPr>
+                        <w:pStyle w:val="ListParagraph"/>
+                        <w:numPr>
+                          <w:ilvl w:val="0"/>
+                          <w:numId w:val="5"/>
+                        </w:numPr>
+                        <w:jc w:val="both"/>
+                        <w:rPr>
+                          <w:color w:val="000000" w:themeColor="text1"/>
+                        </w:rPr>
+                      </w:pPr>
+                      <w:r>
+                        <w:rPr>
+                          <w:color w:val="000000" w:themeColor="text1"/>
+                        </w:rPr>
+                        <w:t xml:space="preserve">Arrivez-vous à faire du feu avec le matériel à votre disposition ? Expliquer ce qui vous permettrait d’y arriver. </w:t>
+                      </w:r>
+                    </w:p>
+                    <w:p>
+                      <w:pPr>
+                        <w:ind w:left="360"/>
+                        <w:jc w:val="both"/>
+                        <w:rPr>
+                          <w:color w:val="D9D9D9" w:themeColor="background1" w:themeShade="D9"/>
+                          <w:sz w:val="28"/>
+                          <w:szCs w:val="28"/>
+                        </w:rPr>
+                      </w:pPr>
+                      <w:r>
+                        <w:rPr>
+                          <w:color w:val="D9D9D9" w:themeColor="background1" w:themeShade="D9"/>
+                          <w:sz w:val="28"/>
+                          <w:szCs w:val="28"/>
+                        </w:rPr>
+                        <w:t>__________________________________________________________________________________________________________________________________________________</w:t>
+                      </w:r>
+                      <w:r>
+                        <w:rPr>
+                          <w:color w:val="D9D9D9" w:themeColor="background1" w:themeShade="D9"/>
+                          <w:sz w:val="28"/>
+                          <w:szCs w:val="28"/>
+                        </w:rPr>
+                        <w:t>__</w:t>
+                      </w:r>
+                    </w:p>
+                    <w:p>
+                      <w:pPr>
+                        <w:ind w:left="360"/>
+                        <w:jc w:val="both"/>
+                        <w:rPr>
+                          <w:color w:val="D9D9D9" w:themeColor="background1" w:themeShade="D9"/>
+                          <w:sz w:val="28"/>
+                          <w:szCs w:val="28"/>
+                        </w:rPr>
+                      </w:pPr>
+                      <w:r>
+                        <w:rPr>
+                          <w:color w:val="D9D9D9" w:themeColor="background1" w:themeShade="D9"/>
+                          <w:sz w:val="28"/>
+                          <w:szCs w:val="28"/>
+                        </w:rPr>
+                        <w:t>__________________________________________________________________________________________________________________________________________________</w:t>
+                      </w:r>
+                      <w:r>
+                        <w:rPr>
+                          <w:color w:val="D9D9D9" w:themeColor="background1" w:themeShade="D9"/>
+                          <w:sz w:val="28"/>
+                          <w:szCs w:val="28"/>
+                        </w:rPr>
+                        <w:t>__</w:t>
+                      </w:r>
+                    </w:p>
+                    <w:p>
+                      <w:pPr>
+                        <w:ind w:left="360"/>
+                        <w:jc w:val="both"/>
+                        <w:rPr>
+                          <w:color w:val="D9D9D9" w:themeColor="background1" w:themeShade="D9"/>
+                          <w:sz w:val="28"/>
+                          <w:szCs w:val="28"/>
+                        </w:rPr>
+                      </w:pPr>
+                    </w:p>
+                    <w:p>
+                      <w:pPr>
+                        <w:pStyle w:val="ListParagraph"/>
+                        <w:numPr>
+                          <w:ilvl w:val="0"/>
+                          <w:numId w:val="5"/>
+                        </w:numPr>
+                        <w:jc w:val="both"/>
+                        <w:rPr>
+                          <w:color w:val="000000" w:themeColor="text1"/>
+                        </w:rPr>
+                      </w:pPr>
+                      <w:r>
+                        <w:rPr>
+                          <w:color w:val="000000" w:themeColor="text1"/>
+                        </w:rPr>
+                        <w:t>Lisez les 2 compétences ci-dessous et entourez la case correspondant à votre niveau de maitrise.</w:t>
+                      </w:r>
+                      <w:r>
+                        <w:rPr>
+                          <w:color w:val="000000" w:themeColor="text1"/>
+                        </w:rPr>
+                        <w:t xml:space="preserve"> </w:t>
+                      </w:r>
+                    </w:p>
+                  </w:txbxContent>
+                </v:textbox>
+                <w10:wrap anchorx="margin"/>
+              </v:shape>
+            </w:pict>
+          </mc:Fallback>
+        </mc:AlternateContent>
+      </w:r>
+      <w:r>
+        <w:rPr>
+          <w:noProof/>
+        </w:rPr>
+        <mc:AlternateContent>
+          <mc:Choice Requires="wps">
+            <w:drawing>
+              <wp:anchor distT="0" distB="0" distL="114300" distR="114300" simplePos="0" relativeHeight="252229632" behindDoc="0" locked="0" layoutInCell="1" allowOverlap="1" wp14:anchorId="6AE76BDA" wp14:editId="6F901A43">
                 <wp:simplePos x="0" y="0"/>
                 <wp:positionH relativeFrom="column">
-                  <wp:posOffset>-702945</wp:posOffset>
+                  <wp:posOffset>719455</wp:posOffset>
                 </wp:positionH>
                 <wp:positionV relativeFrom="paragraph">
-                  <wp:posOffset>5544185</wp:posOffset>
+                  <wp:posOffset>1786255</wp:posOffset>
+                </wp:positionV>
+                <wp:extent cx="3219450" cy="304800"/>
+                <wp:effectExtent l="0" t="0" r="0" b="0"/>
+                <wp:wrapNone/>
+                <wp:docPr id="26" name="Text Box 26"/>
+                <wp:cNvGraphicFramePr/>
+                <a:graphic xmlns:a="http://schemas.openxmlformats.org/drawingml/2006/main">
+                  <a:graphicData uri="http://schemas.microsoft.com/office/word/2010/wordprocessingShape">
+                    <wps:wsp>
+                      <wps:cNvSpPr txBox="1"/>
+                      <wps:spPr>
+                        <a:xfrm>
+                          <a:off x="0" y="0"/>
+                          <a:ext cx="3219450" cy="304800"/>
+                        </a:xfrm>
+                        <a:prstGeom prst="rect">
+                          <a:avLst/>
+                        </a:prstGeom>
+                        <a:solidFill>
+                          <a:schemeClr val="bg1"/>
+                        </a:solidFill>
+                        <a:ln w="6350">
+                          <a:noFill/>
+                        </a:ln>
+                      </wps:spPr>
+                      <wps:txbx>
+                        <w:txbxContent>
+                          <w:p>
+                            <w:pPr>
+                              <w:ind w:left="0"/>
+                            </w:pPr>
+                            <w:r>
+                              <w:t xml:space="preserve">Lentille </w:t>
+                            </w:r>
+                            <w:r>
+                              <w:t>la plus convergente</w:t>
+                            </w:r>
+                            <w:r>
+                              <w:t xml:space="preserve">. </w:t>
+                            </w:r>
+                            <w:r>
+                              <w:rPr>
+                                <w:rFonts w:eastAsiaTheme="minorEastAsia"/>
+                              </w:rPr>
+                              <w:t xml:space="preserve">Distance focale </w:t>
+                            </w:r>
+                            <m:oMath>
+                              <m:sSup>
+                                <m:sSupPr>
+                                  <m:ctrlPr>
+                                    <w:rPr>
+                                      <w:rFonts w:ascii="Cambria Math" w:hAnsi="Cambria Math"/>
+                                      <w:i/>
+                                    </w:rPr>
+                                  </m:ctrlPr>
+                                </m:sSupPr>
+                                <m:e>
+                                  <m:r>
+                                    <w:rPr>
+                                      <w:rFonts w:ascii="Cambria Math" w:hAnsi="Cambria Math"/>
+                                    </w:rPr>
+                                    <m:t>f</m:t>
+                                  </m:r>
+                                </m:e>
+                                <m:sup>
+                                  <m:r>
+                                    <w:rPr>
+                                      <w:rFonts w:ascii="Cambria Math" w:hAnsi="Cambria Math"/>
+                                    </w:rPr>
+                                    <m:t>'</m:t>
+                                  </m:r>
+                                </m:sup>
+                              </m:sSup>
+                              <m:r>
+                                <w:rPr>
+                                  <w:rFonts w:ascii="Cambria Math" w:hAnsi="Cambria Math"/>
+                                </w:rPr>
+                                <m:t>=</m:t>
+                              </m:r>
+                            </m:oMath>
+                          </w:p>
+                        </w:txbxContent>
+                      </wps:txbx>
+                      <wps:bodyPr rot="0" spcFirstLastPara="0" vertOverflow="overflow" horzOverflow="overflow" vert="horz" wrap="square" lIns="0" tIns="0" rIns="0" bIns="0" numCol="1" spcCol="0" rtlCol="0" fromWordArt="0" anchor="t" anchorCtr="0" forceAA="0" compatLnSpc="1">
+                        <a:prstTxWarp prst="textNoShape">
+                          <a:avLst/>
+                        </a:prstTxWarp>
+                        <a:noAutofit/>
+                      </wps:bodyPr>
+                    </wps:wsp>
+                  </a:graphicData>
+                </a:graphic>
+                <wp14:sizeRelH relativeFrom="margin">
+                  <wp14:pctWidth>0</wp14:pctWidth>
+                </wp14:sizeRelH>
+                <wp14:sizeRelV relativeFrom="margin">
+                  <wp14:pctHeight>0</wp14:pctHeight>
+                </wp14:sizeRelV>
+              </wp:anchor>
+            </w:drawing>
+          </mc:Choice>
+          <mc:Fallback>
+            <w:pict>
+              <v:shape w14:anchorId="6AE76BDA" id="Text Box 26" o:spid="_x0000_s1045" type="#_x0000_t202" style="position:absolute;left:0;text-align:left;margin-left:56.65pt;margin-top:140.65pt;width:253.5pt;height:24pt;z-index:252229632;visibility:visible;mso-wrap-style:square;mso-width-percent:0;mso-height-percent:0;mso-wrap-distance-left:9pt;mso-wrap-distance-top:0;mso-wrap-distance-right:9pt;mso-wrap-distance-bottom:0;mso-position-horizontal:absolute;mso-position-horizontal-relative:text;mso-position-vertical:absolute;mso-position-vertical-relative:text;mso-width-percent:0;mso-height-percent:0;mso-width-relative:margin;mso-height-relative:margin;v-text-anchor:top" o:gfxdata="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" fillcolor="white [3212]" stroked="f" strokeweight=".5pt">
+                <v:textbox inset="0,0,0,0">
+                  <w:txbxContent>
+                    <w:p>
+                      <w:pPr>
+                        <w:ind w:left="0"/>
+                      </w:pPr>
+                      <w:r>
+                        <w:t xml:space="preserve">Lentille </w:t>
+                      </w:r>
+                      <w:r>
+                        <w:t>la plus convergente</w:t>
+                      </w:r>
+                      <w:r>
+                        <w:t xml:space="preserve">. </w:t>
+                      </w:r>
+                      <w:r>
+                        <w:rPr>
+                          <w:rFonts w:eastAsiaTheme="minorEastAsia"/>
+                        </w:rPr>
+                        <w:t xml:space="preserve">Distance focale </w:t>
+                      </w:r>
+                      <m:oMath>
+                        <m:sSup>
+                          <m:sSupPr>
+                            <m:ctrlPr>
+                              <w:rPr>
+                                <w:rFonts w:ascii="Cambria Math" w:hAnsi="Cambria Math"/>
+                                <w:i/>
+                              </w:rPr>
+                            </m:ctrlPr>
+                          </m:sSupPr>
+                          <m:e>
+                            <m:r>
+                              <w:rPr>
+                                <w:rFonts w:ascii="Cambria Math" w:hAnsi="Cambria Math"/>
+                              </w:rPr>
+                              <m:t>f</m:t>
+                            </m:r>
+                          </m:e>
+                          <m:sup>
+                            <m:r>
+                              <w:rPr>
+                                <w:rFonts w:ascii="Cambria Math" w:hAnsi="Cambria Math"/>
+                              </w:rPr>
+                              <m:t>'</m:t>
+                            </m:r>
+                          </m:sup>
+                        </m:sSup>
+                        <m:r>
+                          <w:rPr>
+                            <w:rFonts w:ascii="Cambria Math" w:hAnsi="Cambria Math"/>
+                          </w:rPr>
+                          <m:t>=</m:t>
+                        </m:r>
+                      </m:oMath>
+                    </w:p>
+                  </w:txbxContent>
+                </v:textbox>
+              </v:shape>
+            </w:pict>
+          </mc:Fallback>
+        </mc:AlternateContent>
+      </w:r>
+      <w:r>
+        <w:rPr>
+          <w:noProof/>
+        </w:rPr>
+        <mc:AlternateContent>
+          <mc:Choice Requires="wps">
+            <w:drawing>
+              <wp:anchor distT="0" distB="0" distL="114300" distR="114300" simplePos="0" relativeHeight="252246016" behindDoc="0" locked="0" layoutInCell="1" allowOverlap="1" wp14:anchorId="414443A3" wp14:editId="064C70DB">
+                <wp:simplePos x="0" y="0"/>
+                <wp:positionH relativeFrom="margin">
+                  <wp:posOffset>387350</wp:posOffset>
+                </wp:positionH>
+                <wp:positionV relativeFrom="paragraph">
+                  <wp:posOffset>1964055</wp:posOffset>
+                </wp:positionV>
+                <wp:extent cx="260350" cy="87630"/>
+                <wp:effectExtent l="38100" t="0" r="25400" b="64770"/>
+                <wp:wrapNone/>
+                <wp:docPr id="7" name="Straight Arrow Connector 7"/>
+                <wp:cNvGraphicFramePr/>
+                <a:graphic xmlns:a="http://schemas.openxmlformats.org/drawingml/2006/main">
+                  <a:graphicData uri="http://schemas.microsoft.com/office/word/2010/wordprocessingShape">
+                    <wps:wsp>
+                      <wps:cNvCnPr/>
+                      <wps:spPr>
+                        <a:xfrm flipH="1">
+                          <a:off x="0" y="0"/>
+                          <a:ext cx="260350" cy="87630"/>
+                        </a:xfrm>
+                        <a:prstGeom prst="straightConnector1">
+                          <a:avLst/>
+                        </a:prstGeom>
+                        <a:ln>
+                          <a:tailEnd type="triangle"/>
+                        </a:ln>
+                      </wps:spPr>
+                      <wps:style>
+                        <a:lnRef idx="1">
+                          <a:schemeClr val="accent1"/>
+                        </a:lnRef>
+                        <a:fillRef idx="0">
+                          <a:schemeClr val="accent1"/>
+                        </a:fillRef>
+                        <a:effectRef idx="0">
+                          <a:schemeClr val="accent1"/>
+                        </a:effectRef>
+                        <a:fontRef idx="minor">
+                          <a:schemeClr val="tx1"/>
+                        </a:fontRef>
+                      </wps:style>
+                      <wps:bodyPr/>
+                    </wps:wsp>
+                  </a:graphicData>
+                </a:graphic>
+                <wp14:sizeRelH relativeFrom="margin">
+                  <wp14:pctWidth>0</wp14:pctWidth>
+                </wp14:sizeRelH>
+                <wp14:sizeRelV relativeFrom="margin">
+                  <wp14:pctHeight>0</wp14:pctHeight>
+                </wp14:sizeRelV>
+              </wp:anchor>
+            </w:drawing>
+          </mc:Choice>
+          <mc:Fallback>
+            <w:pict>
+              <v:shape w14:anchorId="58D37F7C" id="Straight Arrow Connector 7" o:spid="_x0000_s1026" type="#_x0000_t32" style="position:absolute;margin-left:30.5pt;margin-top:154.65pt;width:20.5pt;height:6.9pt;flip:x;z-index:252246016;visibility:visible;mso-wrap-style:square;mso-width-percent:0;mso-height-percent:0;mso-wrap-distance-left:9pt;mso-wrap-distance-top:0;mso-wrap-distance-right:9pt;mso-wrap-distance-bottom:0;mso-position-horizontal:absolute;mso-position-horizontal-relative:margin;mso-position-vertical:absolute;mso-position-vertical-relative:text;mso-width-percent:0;mso-height-percent:0;mso-width-relative:margin;mso-height-relative:margin" o:gfxdata="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" strokecolor="#4472c4 [3204]" strokeweight=".5pt">
+                <v:stroke endarrow="block" joinstyle="miter"/>
+                <w10:wrap anchorx="margin"/>
+              </v:shape>
+            </w:pict>
+          </mc:Fallback>
+        </mc:AlternateContent>
+      </w:r>
+      <w:r>
+        <w:rPr>
+          <w:noProof/>
+        </w:rPr>
+        <mc:AlternateContent>
+          <mc:Choice Requires="wps">
+            <w:drawing>
+              <wp:anchor distT="0" distB="0" distL="114300" distR="114300" simplePos="0" relativeHeight="252231680" behindDoc="0" locked="0" layoutInCell="1" allowOverlap="1" wp14:anchorId="4CDE40DD" wp14:editId="3D92466B">
+                <wp:simplePos x="0" y="0"/>
+                <wp:positionH relativeFrom="column">
+                  <wp:posOffset>706755</wp:posOffset>
+                </wp:positionH>
+                <wp:positionV relativeFrom="paragraph">
+                  <wp:posOffset>3081655</wp:posOffset>
+                </wp:positionV>
+                <wp:extent cx="3905250" cy="234950"/>
+                <wp:effectExtent l="0" t="0" r="0" b="0"/>
+                <wp:wrapNone/>
+                <wp:docPr id="28" name="Text Box 28"/>
+                <wp:cNvGraphicFramePr/>
+                <a:graphic xmlns:a="http://schemas.openxmlformats.org/drawingml/2006/main">
+                  <a:graphicData uri="http://schemas.microsoft.com/office/word/2010/wordprocessingShape">
+                    <wps:wsp>
+                      <wps:cNvSpPr txBox="1"/>
+                      <wps:spPr>
+                        <a:xfrm>
+                          <a:off x="0" y="0"/>
+                          <a:ext cx="3905250" cy="234950"/>
+                        </a:xfrm>
+                        <a:prstGeom prst="rect">
+                          <a:avLst/>
+                        </a:prstGeom>
+                        <a:solidFill>
+                          <a:schemeClr val="bg1"/>
+                        </a:solidFill>
+                        <a:ln w="6350">
+                          <a:noFill/>
+                        </a:ln>
+                      </wps:spPr>
+                      <wps:txbx>
+                        <w:txbxContent>
+                          <w:p>
+                            <w:pPr>
+                              <w:ind w:left="0"/>
+                            </w:pPr>
+                            <w:r>
+                              <w:t xml:space="preserve">Lentille </w:t>
+                            </w:r>
+                            <w:r>
+                              <w:t>la moins convergente</w:t>
+                            </w:r>
+                            <w:r>
+                              <w:t xml:space="preserve">. </w:t>
+                            </w:r>
+                            <w:r>
+                              <w:rPr>
+                                <w:rFonts w:eastAsiaTheme="minorEastAsia"/>
+                              </w:rPr>
+                              <w:t xml:space="preserve">Distance focale </w:t>
+                            </w:r>
+                            <m:oMath>
+                              <m:sSup>
+                                <m:sSupPr>
+                                  <m:ctrlPr>
+                                    <w:rPr>
+                                      <w:rFonts w:ascii="Cambria Math" w:hAnsi="Cambria Math"/>
+                                      <w:i/>
+                                    </w:rPr>
+                                  </m:ctrlPr>
+                                </m:sSupPr>
+                                <m:e>
+                                  <m:r>
+                                    <w:rPr>
+                                      <w:rFonts w:ascii="Cambria Math" w:hAnsi="Cambria Math"/>
+                                    </w:rPr>
+                                    <m:t>f</m:t>
+                                  </m:r>
+                                </m:e>
+                                <m:sup>
+                                  <m:r>
+                                    <w:rPr>
+                                      <w:rFonts w:ascii="Cambria Math" w:hAnsi="Cambria Math"/>
+                                    </w:rPr>
+                                    <m:t>'</m:t>
+                                  </m:r>
+                                </m:sup>
+                              </m:sSup>
+                              <m:r>
+                                <w:rPr>
+                                  <w:rFonts w:ascii="Cambria Math" w:hAnsi="Cambria Math"/>
+                                </w:rPr>
+                                <m:t xml:space="preserve">= </m:t>
+                              </m:r>
+                            </m:oMath>
+                          </w:p>
+                        </w:txbxContent>
+                      </wps:txbx>
+                      <wps:bodyPr rot="0" spcFirstLastPara="0" vertOverflow="overflow" horzOverflow="overflow" vert="horz" wrap="square" lIns="0" tIns="0" rIns="0" bIns="0" numCol="1" spcCol="0" rtlCol="0" fromWordArt="0" anchor="t" anchorCtr="0" forceAA="0" compatLnSpc="1">
+                        <a:prstTxWarp prst="textNoShape">
+                          <a:avLst/>
+                        </a:prstTxWarp>
+                        <a:noAutofit/>
+                      </wps:bodyPr>
+                    </wps:wsp>
+                  </a:graphicData>
+                </a:graphic>
+                <wp14:sizeRelH relativeFrom="margin">
+                  <wp14:pctWidth>0</wp14:pctWidth>
+                </wp14:sizeRelH>
+                <wp14:sizeRelV relativeFrom="margin">
+                  <wp14:pctHeight>0</wp14:pctHeight>
+                </wp14:sizeRelV>
+              </wp:anchor>
+            </w:drawing>
+          </mc:Choice>
+          <mc:Fallback>
+            <w:pict>
+              <v:shape w14:anchorId="4CDE40DD" id="Text Box 28" o:spid="_x0000_s1046" type="#_x0000_t202" style="position:absolute;left:0;text-align:left;margin-left:55.65pt;margin-top:242.65pt;width:307.5pt;height:18.5pt;z-index:252231680;visibility:visible;mso-wrap-style:square;mso-width-percent:0;mso-height-percent:0;mso-wrap-distance-left:9pt;mso-wrap-distance-top:0;mso-wrap-distance-right:9pt;mso-wrap-distance-bottom:0;mso-position-horizontal:absolute;mso-position-horizontal-relative:text;mso-position-vertical:absolute;mso-position-vertical-relative:text;mso-width-percent:0;mso-height-percent:0;mso-width-relative:margin;mso-height-relative:margin;v-text-anchor:top" o:gfxdata="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" fillcolor="white [3212]" stroked="f" strokeweight=".5pt">
+                <v:textbox inset="0,0,0,0">
+                  <w:txbxContent>
+                    <w:p>
+                      <w:pPr>
+                        <w:ind w:left="0"/>
+                      </w:pPr>
+                      <w:r>
+                        <w:t xml:space="preserve">Lentille </w:t>
+                      </w:r>
+                      <w:r>
+                        <w:t>la moins convergente</w:t>
+                      </w:r>
+                      <w:r>
+                        <w:t xml:space="preserve">. </w:t>
+                      </w:r>
+                      <w:r>
+                        <w:rPr>
+                          <w:rFonts w:eastAsiaTheme="minorEastAsia"/>
+                        </w:rPr>
+                        <w:t xml:space="preserve">Distance focale </w:t>
+                      </w:r>
+                      <m:oMath>
+                        <m:sSup>
+                          <m:sSupPr>
+                            <m:ctrlPr>
+                              <w:rPr>
+                                <w:rFonts w:ascii="Cambria Math" w:hAnsi="Cambria Math"/>
+                                <w:i/>
+                              </w:rPr>
+                            </m:ctrlPr>
+                          </m:sSupPr>
+                          <m:e>
+                            <m:r>
+                              <w:rPr>
+                                <w:rFonts w:ascii="Cambria Math" w:hAnsi="Cambria Math"/>
+                              </w:rPr>
+                              <m:t>f</m:t>
+                            </m:r>
+                          </m:e>
+                          <m:sup>
+                            <m:r>
+                              <w:rPr>
+                                <w:rFonts w:ascii="Cambria Math" w:hAnsi="Cambria Math"/>
+                              </w:rPr>
+                              <m:t>'</m:t>
+                            </m:r>
+                          </m:sup>
+                        </m:sSup>
+                        <m:r>
+                          <w:rPr>
+                            <w:rFonts w:ascii="Cambria Math" w:hAnsi="Cambria Math"/>
+                          </w:rPr>
+                          <m:t xml:space="preserve">= </m:t>
+                        </m:r>
+                      </m:oMath>
+                    </w:p>
+                  </w:txbxContent>
+                </v:textbox>
+              </v:shape>
+            </w:pict>
+          </mc:Fallback>
+        </mc:AlternateContent>
+      </w:r>
+      <w:r>
+        <w:rPr>
+          <w:noProof/>
+        </w:rPr>
+        <mc:AlternateContent>
+          <mc:Choice Requires="wps">
+            <w:drawing>
+              <wp:anchor distT="0" distB="0" distL="114300" distR="114300" simplePos="0" relativeHeight="252248064" behindDoc="0" locked="0" layoutInCell="1" allowOverlap="1" wp14:anchorId="23F08EEA" wp14:editId="2FA44DF0">
+                <wp:simplePos x="0" y="0"/>
+                <wp:positionH relativeFrom="column">
+                  <wp:posOffset>395605</wp:posOffset>
+                </wp:positionH>
+                <wp:positionV relativeFrom="paragraph">
+                  <wp:posOffset>3228975</wp:posOffset>
+                </wp:positionV>
+                <wp:extent cx="260350" cy="87630"/>
+                <wp:effectExtent l="38100" t="0" r="25400" b="64770"/>
+                <wp:wrapNone/>
+                <wp:docPr id="8" name="Straight Arrow Connector 8"/>
+                <wp:cNvGraphicFramePr/>
+                <a:graphic xmlns:a="http://schemas.openxmlformats.org/drawingml/2006/main">
+                  <a:graphicData uri="http://schemas.microsoft.com/office/word/2010/wordprocessingShape">
+                    <wps:wsp>
+                      <wps:cNvCnPr/>
+                      <wps:spPr>
+                        <a:xfrm flipH="1">
+                          <a:off x="0" y="0"/>
+                          <a:ext cx="260350" cy="87630"/>
+                        </a:xfrm>
+                        <a:prstGeom prst="straightConnector1">
+                          <a:avLst/>
+                        </a:prstGeom>
+                        <a:ln>
+                          <a:tailEnd type="triangle"/>
+                        </a:ln>
+                      </wps:spPr>
+                      <wps:style>
+                        <a:lnRef idx="1">
+                          <a:schemeClr val="accent1"/>
+                        </a:lnRef>
+                        <a:fillRef idx="0">
+                          <a:schemeClr val="accent1"/>
+                        </a:fillRef>
+                        <a:effectRef idx="0">
+                          <a:schemeClr val="accent1"/>
+                        </a:effectRef>
+                        <a:fontRef idx="minor">
+                          <a:schemeClr val="tx1"/>
+                        </a:fontRef>
+                      </wps:style>
+                      <wps:bodyPr/>
+                    </wps:wsp>
+                  </a:graphicData>
+                </a:graphic>
+                <wp14:sizeRelH relativeFrom="margin">
+                  <wp14:pctWidth>0</wp14:pctWidth>
+                </wp14:sizeRelH>
+                <wp14:sizeRelV relativeFrom="margin">
+                  <wp14:pctHeight>0</wp14:pctHeight>
+                </wp14:sizeRelV>
+              </wp:anchor>
+            </w:drawing>
+          </mc:Choice>
+          <mc:Fallback>
+            <w:pict>
+              <v:shape w14:anchorId="4D3D11D0" id="Straight Arrow Connector 8" o:spid="_x0000_s1026" type="#_x0000_t32" style="position:absolute;margin-left:31.15pt;margin-top:254.25pt;width:20.5pt;height:6.9pt;flip:x;z-index:252248064;visibility:visible;mso-wrap-style:square;mso-width-percent:0;mso-height-percent:0;mso-wrap-distance-left:9pt;mso-wrap-distance-top:0;mso-wrap-distance-right:9pt;mso-wrap-distance-bottom:0;mso-position-horizontal:absolute;mso-position-horizontal-relative:text;mso-position-vertical:absolute;mso-position-vertical-relative:text;mso-width-percent:0;mso-height-percent:0;mso-width-relative:margin;mso-height-relative:margin" o:gfxdata="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" strokecolor="#4472c4 [3204]" strokeweight=".5pt">
+                <v:stroke endarrow="block" joinstyle="miter"/>
+              </v:shape>
+            </w:pict>
+          </mc:Fallback>
+        </mc:AlternateContent>
+      </w:r>
+      <w:r>
+        <w:rPr>
+          <w:noProof/>
+        </w:rPr>
+        <mc:AlternateContent>
+          <mc:Choice Requires="wpg">
+            <w:drawing>
+              <wp:anchor distT="0" distB="0" distL="114300" distR="114300" simplePos="0" relativeHeight="252100605" behindDoc="0" locked="0" layoutInCell="1" allowOverlap="1" wp14:anchorId="006F46E5" wp14:editId="5C2B044E">
+                <wp:simplePos x="0" y="0"/>
+                <wp:positionH relativeFrom="margin">
+                  <wp:posOffset>-533400</wp:posOffset>
+                </wp:positionH>
+                <wp:positionV relativeFrom="paragraph">
+                  <wp:posOffset>1945005</wp:posOffset>
+                </wp:positionV>
+                <wp:extent cx="6559550" cy="2374900"/>
+                <wp:effectExtent l="0" t="0" r="0" b="6350"/>
+                <wp:wrapNone/>
+                <wp:docPr id="2060" name="Group 2060"/>
+                <wp:cNvGraphicFramePr/>
+                <a:graphic xmlns:a="http://schemas.openxmlformats.org/drawingml/2006/main">
+                  <a:graphicData uri="http://schemas.microsoft.com/office/word/2010/wordprocessingGroup">
+                    <wpg:wgp>
+                      <wpg:cNvGrpSpPr/>
+                      <wpg:grpSpPr>
+                        <a:xfrm>
+                          <a:off x="0" y="0"/>
+                          <a:ext cx="6559550" cy="2374900"/>
+                          <a:chOff x="0" y="0"/>
+                          <a:chExt cx="7530355" cy="2893695"/>
+                        </a:xfrm>
+                      </wpg:grpSpPr>
+                      <wpg:grpSp>
+                        <wpg:cNvPr id="2059" name="Group 2059"/>
+                        <wpg:cNvGrpSpPr/>
+                        <wpg:grpSpPr>
+                          <a:xfrm>
+                            <a:off x="0" y="0"/>
+                            <a:ext cx="7530355" cy="2893695"/>
+                            <a:chOff x="0" y="0"/>
+                            <a:chExt cx="7530355" cy="2893695"/>
+                          </a:xfrm>
+                        </wpg:grpSpPr>
+                        <pic:pic xmlns:pic="http://schemas.openxmlformats.org/drawingml/2006/picture">
+                          <pic:nvPicPr>
+                            <pic:cNvPr id="11" name="Picture 11"/>
+                            <pic:cNvPicPr>
+                              <a:picLocks noChangeAspect="1"/>
+                            </pic:cNvPicPr>
+                          </pic:nvPicPr>
+                          <pic:blipFill rotWithShape="1">
+                            <a:blip r:embed="rId15">
+                              <a:extLst>
+                                <a:ext uri="{28A0092B-C50C-407E-A947-70E740481C1C}">
+                                  <a14:useLocalDpi xmlns:a14="http://schemas.microsoft.com/office/drawing/2010/main" val="0"/>
+                                </a:ext>
+                              </a:extLst>
+                            </a:blip>
+                            <a:srcRect b="32452"/>
+                            <a:stretch/>
+                          </pic:blipFill>
+                          <pic:spPr bwMode="auto">
+                            <a:xfrm>
+                              <a:off x="119270" y="0"/>
+                              <a:ext cx="7411085" cy="2893695"/>
+                            </a:xfrm>
+                            <a:prstGeom prst="rect">
+                              <a:avLst/>
+                            </a:prstGeom>
+                            <a:ln>
+                              <a:noFill/>
+                            </a:ln>
+                            <a:extLst>
+                              <a:ext uri="{53640926-AAD7-44D8-BBD7-CCE9431645EC}">
+                                <a14:shadowObscured xmlns:a14="http://schemas.microsoft.com/office/drawing/2010/main"/>
+                              </a:ext>
+                            </a:extLst>
+                          </pic:spPr>
+                        </pic:pic>
+                        <wps:wsp>
+                          <wps:cNvPr id="2049" name="Text Box 2049"/>
+                          <wps:cNvSpPr txBox="1"/>
+                          <wps:spPr>
+                            <a:xfrm>
+                              <a:off x="0" y="31805"/>
+                              <a:ext cx="969866" cy="206734"/>
+                            </a:xfrm>
+                            <a:prstGeom prst="rect">
+                              <a:avLst/>
+                            </a:prstGeom>
+                            <a:solidFill>
+                              <a:schemeClr val="bg1"/>
+                            </a:solidFill>
+                            <a:ln w="6350">
+                              <a:noFill/>
+                            </a:ln>
+                          </wps:spPr>
+                          <wps:txbx>
+                            <w:txbxContent>
+                              <w:p>
+                                <w:pPr>
+                                  <w:ind w:left="0"/>
+                                </w:pPr>
+                              </w:p>
+                            </w:txbxContent>
+                          </wps:txbx>
+                          <wps:bodyPr rot="0" spcFirstLastPara="0" vertOverflow="overflow" horzOverflow="overflow" vert="horz" wrap="square" lIns="0" tIns="0" rIns="0" bIns="0" numCol="1" spcCol="0" rtlCol="0" fromWordArt="0" anchor="t" anchorCtr="0" forceAA="0" compatLnSpc="1">
+                            <a:prstTxWarp prst="textNoShape">
+                              <a:avLst/>
+                            </a:prstTxWarp>
+                            <a:noAutofit/>
+                          </wps:bodyPr>
+                        </wps:wsp>
+                      </wpg:grpSp>
+                      <wps:wsp>
+                        <wps:cNvPr id="2055" name="Text Box 2055"/>
+                        <wps:cNvSpPr txBox="1"/>
+                        <wps:spPr>
+                          <a:xfrm>
+                            <a:off x="0" y="1518699"/>
+                            <a:ext cx="969866" cy="206734"/>
+                          </a:xfrm>
+                          <a:prstGeom prst="rect">
+                            <a:avLst/>
+                          </a:prstGeom>
+                          <a:solidFill>
+                            <a:schemeClr val="bg1"/>
+                          </a:solidFill>
+                          <a:ln w="6350">
+                            <a:noFill/>
+                          </a:ln>
+                        </wps:spPr>
+                        <wps:txbx>
+                          <w:txbxContent>
+                            <w:p>
+                              <w:pPr>
+                                <w:ind w:left="0"/>
+                              </w:pPr>
+                            </w:p>
+                          </w:txbxContent>
+                        </wps:txbx>
+                        <wps:bodyPr rot="0" spcFirstLastPara="0" vertOverflow="overflow" horzOverflow="overflow" vert="horz" wrap="square" lIns="0" tIns="0" rIns="0" bIns="0" numCol="1" spcCol="0" rtlCol="0" fromWordArt="0" anchor="t" anchorCtr="0" forceAA="0" compatLnSpc="1">
+                          <a:prstTxWarp prst="textNoShape">
+                            <a:avLst/>
+                          </a:prstTxWarp>
+                          <a:noAutofit/>
+                        </wps:bodyPr>
+                      </wps:wsp>
+                    </wpg:wgp>
+                  </a:graphicData>
+                </a:graphic>
+                <wp14:sizeRelH relativeFrom="margin">
+                  <wp14:pctWidth>0</wp14:pctWidth>
+                </wp14:sizeRelH>
+                <wp14:sizeRelV relativeFrom="margin">
+                  <wp14:pctHeight>0</wp14:pctHeight>
+                </wp14:sizeRelV>
+              </wp:anchor>
+            </w:drawing>
+          </mc:Choice>
+          <mc:Fallback>
+            <w:pict>
+              <v:group w14:anchorId="006F46E5" id="Group 2060" o:spid="_x0000_s1047" style="position:absolute;left:0;text-align:left;margin-left:-42pt;margin-top:153.15pt;width:516.5pt;height:187pt;z-index:252100605;mso-position-horizontal-relative:margin;mso-width-relative:margin;mso-height-relative:margin" coordsize="75303,28936" o:gfxdata="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">
+                <v:group id="Group 2059" o:spid="_x0000_s1048" style="position:absolute;width:75303;height:28936" coordsize="75303,28936" o:gfxdata="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">
+                  <v:shape id="Picture 11" o:spid="_x0000_s1049" type="#_x0000_t75" style="position:absolute;left:1192;width:74111;height:28936;visibility:visible;mso-wrap-style:square" o:gfxdata="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">
+                    <v:imagedata r:id="rId16" o:title="" cropbottom="21268f"/>
+                  </v:shape>
+                  <v:shape id="Text Box 2049" o:spid="_x0000_s1050" type="#_x0000_t202" style="position:absolute;top:318;width:9698;height:2067;visibility:visible;mso-wrap-style:square;v-text-anchor:top" o:gfxdata="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" fillcolor="white [3212]" stroked="f" strokeweight=".5pt">
+                    <v:textbox inset="0,0,0,0">
+                      <w:txbxContent>
+                        <w:p>
+                          <w:pPr>
+                            <w:ind w:left="0"/>
+                          </w:pPr>
+                        </w:p>
+                      </w:txbxContent>
+                    </v:textbox>
+                  </v:shape>
+                </v:group>
+                <v:shape id="Text Box 2055" o:spid="_x0000_s1051" type="#_x0000_t202" style="position:absolute;top:15186;width:9698;height:2068;visibility:visible;mso-wrap-style:square;v-text-anchor:top" o:gfxdata="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" fillcolor="white [3212]" stroked="f" strokeweight=".5pt">
+                  <v:textbox inset="0,0,0,0">
+                    <w:txbxContent>
+                      <w:p>
+                        <w:pPr>
+                          <w:ind w:left="0"/>
+                        </w:pPr>
+                      </w:p>
+                    </w:txbxContent>
+                  </v:textbox>
+                </v:shape>
+                <w10:wrap anchorx="margin"/>
+              </v:group>
+            </w:pict>
+          </mc:Fallback>
+        </mc:AlternateContent>
+      </w:r>
+      <w:r>
+        <w:rPr>
+          <w:noProof/>
+        </w:rPr>
+        <mc:AlternateContent>
+          <mc:Choice Requires="wps">
+            <w:drawing>
+              <wp:anchor distT="0" distB="0" distL="114300" distR="114300" simplePos="0" relativeHeight="252238848" behindDoc="0" locked="0" layoutInCell="1" allowOverlap="1" wp14:anchorId="0A5B232F" wp14:editId="376B67A7">
+                <wp:simplePos x="0" y="0"/>
+                <wp:positionH relativeFrom="column">
+                  <wp:posOffset>-709295</wp:posOffset>
+                </wp:positionH>
+                <wp:positionV relativeFrom="paragraph">
+                  <wp:posOffset>6458585</wp:posOffset>
                 </wp:positionV>
                 <wp:extent cx="2870200" cy="277495"/>
                 <wp:effectExtent l="0" t="0" r="6350" b="8255"/>
@@ -3902,7 +5641,7 @@
           </mc:Choice>
           <mc:Fallback>
             <w:pict>
-              <v:shape w14:anchorId="0A5B232F" id="Text Box 2066" o:spid="_x0000_s1040" type="#_x0000_t202" style="position:absolute;left:0;text-align:left;margin-left:-55.35pt;margin-top:436.55pt;width:226pt;height:21.85pt;z-index:252240896;visibility:visible;mso-wrap-style:square;mso-width-percent:0;mso-height-percent:0;mso-wrap-distance-left:9pt;mso-wrap-distance-top:0;mso-wrap-distance-right:9pt;mso-wrap-distance-bottom:0;mso-position-horizontal:absolute;mso-position-horizontal-relative:text;mso-position-vertical:absolute;mso-position-vertical-relative:text;mso-width-percent:0;mso-height-percent:0;mso-width-relative:margin;mso-height-relative:margin;v-text-anchor:top" o:gfxdata="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" filled="f" stroked="f" strokeweight=".5pt">
+              <v:shape w14:anchorId="0A5B232F" id="Text Box 2066" o:spid="_x0000_s1052" type="#_x0000_t202" style="position:absolute;left:0;text-align:left;margin-left:-55.85pt;margin-top:508.55pt;width:226pt;height:21.85pt;z-index:252238848;visibility:visible;mso-wrap-style:square;mso-width-percent:0;mso-height-percent:0;mso-wrap-distance-left:9pt;mso-wrap-distance-top:0;mso-wrap-distance-right:9pt;mso-wrap-distance-bottom:0;mso-position-horizontal:absolute;mso-position-horizontal-relative:text;mso-position-vertical:absolute;mso-position-vertical-relative:text;mso-width-percent:0;mso-height-percent:0;mso-width-relative:margin;mso-height-relative:margin;v-text-anchor:top" o:gfxdata="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" filled="f" stroked="f" strokeweight=".5pt">
                 <v:textbox inset="0,0,0,0">
                   <w:txbxContent>
                     <w:p>
@@ -3957,13 +5696,13 @@
         <mc:AlternateContent>
           <mc:Choice Requires="wps">
             <w:drawing>
-              <wp:anchor distT="0" distB="0" distL="114300" distR="114300" simplePos="0" relativeHeight="252237824" behindDoc="0" locked="0" layoutInCell="1" allowOverlap="1" wp14:anchorId="2C4F32B0" wp14:editId="79A967C8">
+              <wp:anchor distT="0" distB="0" distL="114300" distR="114300" simplePos="0" relativeHeight="252235776" behindDoc="0" locked="0" layoutInCell="1" allowOverlap="1" wp14:anchorId="2C4F32B0" wp14:editId="2E744CA2">
                 <wp:simplePos x="0" y="0"/>
-                <wp:positionH relativeFrom="page">
-                  <wp:posOffset>190500</wp:posOffset>
+                <wp:positionH relativeFrom="margin">
+                  <wp:align>center</wp:align>
                 </wp:positionH>
                 <wp:positionV relativeFrom="paragraph">
-                  <wp:posOffset>5812155</wp:posOffset>
+                  <wp:posOffset>6720205</wp:posOffset>
                 </wp:positionV>
                 <wp:extent cx="7176135" cy="1353820"/>
                 <wp:effectExtent l="0" t="0" r="5715" b="0"/>
@@ -4343,7 +6082,7 @@
           </mc:Choice>
           <mc:Fallback>
             <w:pict>
-              <v:shape w14:anchorId="2C4F32B0" id="Text Box 2064" o:spid="_x0000_s1041" type="#_x0000_t202" style="position:absolute;left:0;text-align:left;margin-left:15pt;margin-top:457.65pt;width:565.05pt;height:106.6pt;z-index:252237824;visibility:visible;mso-wrap-style:square;mso-width-percent:0;mso-height-percent:0;mso-wrap-distance-left:9pt;mso-wrap-distance-top:0;mso-wrap-distance-right:9pt;mso-wrap-distance-bottom:0;mso-position-horizontal:absolute;mso-position-horizontal-relative:page;mso-position-vertical:absolute;mso-position-vertical-relative:text;mso-width-percent:0;mso-height-percent:0;mso-width-relative:margin;mso-height-relative:margin;v-text-anchor:top" o:gfxdata="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" filled="f" stroked="f" strokeweight=".5pt">
+              <v:shape w14:anchorId="2C4F32B0" id="Text Box 2064" o:spid="_x0000_s1053" type="#_x0000_t202" style="position:absolute;left:0;text-align:left;margin-left:0;margin-top:529.15pt;width:565.05pt;height:106.6pt;z-index:252235776;visibility:visible;mso-wrap-style:square;mso-width-percent:0;mso-height-percent:0;mso-wrap-distance-left:9pt;mso-wrap-distance-top:0;mso-wrap-distance-right:9pt;mso-wrap-distance-bottom:0;mso-position-horizontal:center;mso-position-horizontal-relative:margin;mso-position-vertical:absolute;mso-position-vertical-relative:text;mso-width-percent:0;mso-height-percent:0;mso-width-relative:margin;mso-height-relative:margin;v-text-anchor:top" o:gfxdata="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" filled="f" stroked="f" strokeweight=".5pt">
                 <v:textbox inset="0,0,0,0">
                   <w:txbxContent>
                     <w:tbl>
@@ -4680,302 +6419,6 @@
                     </w:p>
                   </w:txbxContent>
                 </v:textbox>
-                <w10:wrap anchorx="page"/>
-              </v:shape>
-            </w:pict>
-          </mc:Fallback>
-        </mc:AlternateContent>
-      </w:r>
-      <w:r>
-        <w:rPr>
-          <w:noProof/>
-        </w:rPr>
-        <mc:AlternateContent>
-          <mc:Choice Requires="wps">
-            <w:drawing>
-              <wp:anchor distT="0" distB="0" distL="114300" distR="114300" simplePos="0" relativeHeight="252228608" behindDoc="0" locked="0" layoutInCell="1" allowOverlap="1" wp14:anchorId="3D05B0BA" wp14:editId="7B8518E3">
-                <wp:simplePos x="0" y="0"/>
-                <wp:positionH relativeFrom="margin">
-                  <wp:posOffset>-671195</wp:posOffset>
-                </wp:positionH>
-                <wp:positionV relativeFrom="paragraph">
-                  <wp:posOffset>3684905</wp:posOffset>
-                </wp:positionV>
-                <wp:extent cx="7084060" cy="1720850"/>
-                <wp:effectExtent l="0" t="0" r="21590" b="12700"/>
-                <wp:wrapNone/>
-                <wp:docPr id="21" name="Text Box 21"/>
-                <wp:cNvGraphicFramePr/>
-                <a:graphic xmlns:a="http://schemas.openxmlformats.org/drawingml/2006/main">
-                  <a:graphicData uri="http://schemas.microsoft.com/office/word/2010/wordprocessingShape">
-                    <wps:wsp>
-                      <wps:cNvSpPr txBox="1"/>
-                      <wps:spPr>
-                        <a:xfrm>
-                          <a:off x="0" y="0"/>
-                          <a:ext cx="7084060" cy="1720850"/>
-                        </a:xfrm>
-                        <a:prstGeom prst="rect">
-                          <a:avLst/>
-                        </a:prstGeom>
-                        <a:solidFill>
-                          <a:schemeClr val="bg1">
-                            <a:lumMod val="95000"/>
-                          </a:schemeClr>
-                        </a:solidFill>
-                        <a:ln w="6350">
-                          <a:solidFill>
-                            <a:schemeClr val="tx1"/>
-                          </a:solidFill>
-                        </a:ln>
-                      </wps:spPr>
-                      <wps:txbx>
-                        <w:txbxContent>
-                          <w:p>
-                            <w:pPr>
-                              <w:pStyle w:val="ListParagraph"/>
-                              <w:numPr>
-                                <w:ilvl w:val="0"/>
-                                <w:numId w:val="5"/>
-                              </w:numPr>
-                              <w:jc w:val="both"/>
-                              <w:rPr>
-                                <w:color w:val="000000" w:themeColor="text1"/>
-                              </w:rPr>
-                            </w:pPr>
-                            <w:r>
-                              <w:rPr>
-                                <w:color w:val="000000" w:themeColor="text1"/>
-                              </w:rPr>
-                              <w:t xml:space="preserve">Arrivez-vous à faire du feu avec le matériel à votre disposition ? Expliquer ce qui vous permettrait d’y arriver. </w:t>
-                            </w:r>
-                          </w:p>
-                          <w:p>
-                            <w:pPr>
-                              <w:ind w:left="360"/>
-                              <w:jc w:val="both"/>
-                              <w:rPr>
-                                <w:color w:val="D9D9D9" w:themeColor="background1" w:themeShade="D9"/>
-                                <w:sz w:val="28"/>
-                                <w:szCs w:val="28"/>
-                              </w:rPr>
-                            </w:pPr>
-                            <w:r>
-                              <w:rPr>
-                                <w:color w:val="D9D9D9" w:themeColor="background1" w:themeShade="D9"/>
-                                <w:sz w:val="28"/>
-                                <w:szCs w:val="28"/>
-                              </w:rPr>
-                              <w:t>__________________________________________________________________________________________________________________________________________________</w:t>
-                            </w:r>
-                            <w:r>
-                              <w:rPr>
-                                <w:color w:val="D9D9D9" w:themeColor="background1" w:themeShade="D9"/>
-                                <w:sz w:val="28"/>
-                                <w:szCs w:val="28"/>
-                              </w:rPr>
-                              <w:t>__</w:t>
-                            </w:r>
-                          </w:p>
-                          <w:p>
-                            <w:pPr>
-                              <w:ind w:left="360"/>
-                              <w:jc w:val="both"/>
-                              <w:rPr>
-                                <w:color w:val="D9D9D9" w:themeColor="background1" w:themeShade="D9"/>
-                                <w:sz w:val="28"/>
-                                <w:szCs w:val="28"/>
-                              </w:rPr>
-                            </w:pPr>
-                            <w:r>
-                              <w:rPr>
-                                <w:color w:val="D9D9D9" w:themeColor="background1" w:themeShade="D9"/>
-                                <w:sz w:val="28"/>
-                                <w:szCs w:val="28"/>
-                              </w:rPr>
-                              <w:t>__________________________________________________________________________________________________________________________________________________</w:t>
-                            </w:r>
-                            <w:r>
-                              <w:rPr>
-                                <w:color w:val="D9D9D9" w:themeColor="background1" w:themeShade="D9"/>
-                                <w:sz w:val="28"/>
-                                <w:szCs w:val="28"/>
-                              </w:rPr>
-                              <w:t>__</w:t>
-                            </w:r>
-                          </w:p>
-                          <w:p>
-                            <w:pPr>
-                              <w:ind w:left="360"/>
-                              <w:jc w:val="both"/>
-                              <w:rPr>
-                                <w:color w:val="D9D9D9" w:themeColor="background1" w:themeShade="D9"/>
-                                <w:sz w:val="28"/>
-                                <w:szCs w:val="28"/>
-                              </w:rPr>
-                            </w:pPr>
-                          </w:p>
-                          <w:p>
-                            <w:pPr>
-                              <w:pStyle w:val="ListParagraph"/>
-                              <w:numPr>
-                                <w:ilvl w:val="0"/>
-                                <w:numId w:val="5"/>
-                              </w:numPr>
-                              <w:jc w:val="both"/>
-                              <w:rPr>
-                                <w:color w:val="000000" w:themeColor="text1"/>
-                              </w:rPr>
-                            </w:pPr>
-                            <w:r>
-                              <w:rPr>
-                                <w:color w:val="000000" w:themeColor="text1"/>
-                              </w:rPr>
-                              <w:t>Lisez les 2 compétences ci-dessous et entourez la case correspondant à votre niveau de maitrise.</w:t>
-                            </w:r>
-                            <w:r>
-                              <w:rPr>
-                                <w:color w:val="000000" w:themeColor="text1"/>
-                              </w:rPr>
-                              <w:t xml:space="preserve"> </w:t>
-                            </w:r>
-                          </w:p>
-                        </w:txbxContent>
-                      </wps:txbx>
-                      <wps:bodyPr rot="0" spcFirstLastPara="0" vertOverflow="overflow" horzOverflow="overflow" vert="horz" wrap="square" lIns="72000" tIns="72000" rIns="72000" bIns="72000" numCol="1" spcCol="0" rtlCol="0" fromWordArt="0" anchor="t" anchorCtr="0" forceAA="0" compatLnSpc="1">
-                        <a:prstTxWarp prst="textNoShape">
-                          <a:avLst/>
-                        </a:prstTxWarp>
-                        <a:noAutofit/>
-                      </wps:bodyPr>
-                    </wps:wsp>
-                  </a:graphicData>
-                </a:graphic>
-                <wp14:sizeRelH relativeFrom="margin">
-                  <wp14:pctWidth>0</wp14:pctWidth>
-                </wp14:sizeRelH>
-                <wp14:sizeRelV relativeFrom="margin">
-                  <wp14:pctHeight>0</wp14:pctHeight>
-                </wp14:sizeRelV>
-              </wp:anchor>
-            </w:drawing>
-          </mc:Choice>
-          <mc:Fallback>
-            <w:pict>
-              <v:shape w14:anchorId="3D05B0BA" id="Text Box 21" o:spid="_x0000_s1042" type="#_x0000_t202" style="position:absolute;left:0;text-align:left;margin-left:-52.85pt;margin-top:290.15pt;width:557.8pt;height:135.5pt;z-index:252228608;visibility:visible;mso-wrap-style:square;mso-width-percent:0;mso-height-percent:0;mso-wrap-distance-left:9pt;mso-wrap-distance-top:0;mso-wrap-distance-right:9pt;mso-wrap-distance-bottom:0;mso-position-horizontal:absolute;mso-position-horizontal-relative:margin;mso-position-vertical:absolute;mso-position-vertical-relative:text;mso-width-percent:0;mso-height-percent:0;mso-width-relative:margin;mso-height-relative:margin;v-text-anchor:top" o:gfxdata="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" fillcolor="#f2f2f2 [3052]" strokecolor="black [3213]" strokeweight=".5pt">
-                <v:textbox inset="2mm,2mm,2mm,2mm">
-                  <w:txbxContent>
-                    <w:p>
-                      <w:pPr>
-                        <w:pStyle w:val="ListParagraph"/>
-                        <w:numPr>
-                          <w:ilvl w:val="0"/>
-                          <w:numId w:val="5"/>
-                        </w:numPr>
-                        <w:jc w:val="both"/>
-                        <w:rPr>
-                          <w:color w:val="000000" w:themeColor="text1"/>
-                        </w:rPr>
-                      </w:pPr>
-                      <w:r>
-                        <w:rPr>
-                          <w:color w:val="000000" w:themeColor="text1"/>
-                        </w:rPr>
-                        <w:t xml:space="preserve">Arrivez-vous à faire du feu avec le matériel à votre disposition ? Expliquer ce qui vous permettrait d’y arriver. </w:t>
-                      </w:r>
-                    </w:p>
-                    <w:p>
-                      <w:pPr>
-                        <w:ind w:left="360"/>
-                        <w:jc w:val="both"/>
-                        <w:rPr>
-                          <w:color w:val="D9D9D9" w:themeColor="background1" w:themeShade="D9"/>
-                          <w:sz w:val="28"/>
-                          <w:szCs w:val="28"/>
-                        </w:rPr>
-                      </w:pPr>
-                      <w:r>
-                        <w:rPr>
-                          <w:color w:val="D9D9D9" w:themeColor="background1" w:themeShade="D9"/>
-                          <w:sz w:val="28"/>
-                          <w:szCs w:val="28"/>
-                        </w:rPr>
-                        <w:t>__________________________________________________________________________________________________________________________________________________</w:t>
-                      </w:r>
-                      <w:r>
-                        <w:rPr>
-                          <w:color w:val="D9D9D9" w:themeColor="background1" w:themeShade="D9"/>
-                          <w:sz w:val="28"/>
-                          <w:szCs w:val="28"/>
-                        </w:rPr>
-                        <w:t>__</w:t>
-                      </w:r>
-                    </w:p>
-                    <w:p>
-                      <w:pPr>
-                        <w:ind w:left="360"/>
-                        <w:jc w:val="both"/>
-                        <w:rPr>
-                          <w:color w:val="D9D9D9" w:themeColor="background1" w:themeShade="D9"/>
-                          <w:sz w:val="28"/>
-                          <w:szCs w:val="28"/>
-                        </w:rPr>
-                      </w:pPr>
-                      <w:r>
-                        <w:rPr>
-                          <w:color w:val="D9D9D9" w:themeColor="background1" w:themeShade="D9"/>
-                          <w:sz w:val="28"/>
-                          <w:szCs w:val="28"/>
-                        </w:rPr>
-                        <w:t>__________________________________________________________________________________________________________________________________________________</w:t>
-                      </w:r>
-                      <w:r>
-                        <w:rPr>
-                          <w:color w:val="D9D9D9" w:themeColor="background1" w:themeShade="D9"/>
-                          <w:sz w:val="28"/>
-                          <w:szCs w:val="28"/>
-                        </w:rPr>
-                        <w:t>__</w:t>
-                      </w:r>
-                    </w:p>
-                    <w:p>
-                      <w:pPr>
-                        <w:ind w:left="360"/>
-                        <w:jc w:val="both"/>
-                        <w:rPr>
-                          <w:color w:val="D9D9D9" w:themeColor="background1" w:themeShade="D9"/>
-                          <w:sz w:val="28"/>
-                          <w:szCs w:val="28"/>
-                        </w:rPr>
-                      </w:pPr>
-                    </w:p>
-                    <w:p>
-                      <w:pPr>
-                        <w:pStyle w:val="ListParagraph"/>
-                        <w:numPr>
-                          <w:ilvl w:val="0"/>
-                          <w:numId w:val="5"/>
-                        </w:numPr>
-                        <w:jc w:val="both"/>
-                        <w:rPr>
-                          <w:color w:val="000000" w:themeColor="text1"/>
-                        </w:rPr>
-                      </w:pPr>
-                      <w:r>
-                        <w:rPr>
-                          <w:color w:val="000000" w:themeColor="text1"/>
-                        </w:rPr>
-                        <w:t>Lisez les 2 compétences ci-dessous et entourez la case correspondant à votre niveau de maitrise.</w:t>
-                      </w:r>
-                      <w:r>
-                        <w:rPr>
-                          <w:color w:val="000000" w:themeColor="text1"/>
-                        </w:rPr>
-                        <w:t xml:space="preserve"> </w:t>
-                      </w:r>
-                    </w:p>
-                  </w:txbxContent>
-                </v:textbox>
                 <w10:wrap anchorx="margin"/>
               </v:shape>
             </w:pict>
@@ -4989,13 +6432,13 @@
         <mc:AlternateContent>
           <mc:Choice Requires="wps">
             <w:drawing>
-              <wp:anchor distT="0" distB="0" distL="114300" distR="114300" simplePos="0" relativeHeight="252239872" behindDoc="0" locked="0" layoutInCell="1" allowOverlap="1" wp14:anchorId="5E3E5A43" wp14:editId="00F8778E">
+              <wp:anchor distT="0" distB="0" distL="114300" distR="114300" simplePos="0" relativeHeight="252237824" behindDoc="0" locked="0" layoutInCell="1" allowOverlap="1" wp14:anchorId="5E3E5A43" wp14:editId="3EACA9F5">
                 <wp:simplePos x="0" y="0"/>
                 <wp:positionH relativeFrom="page">
-                  <wp:posOffset>187960</wp:posOffset>
+                  <wp:align>right</wp:align>
                 </wp:positionH>
                 <wp:positionV relativeFrom="paragraph">
-                  <wp:posOffset>7364095</wp:posOffset>
+                  <wp:posOffset>8157845</wp:posOffset>
                 </wp:positionV>
                 <wp:extent cx="7362190" cy="1377315"/>
                 <wp:effectExtent l="0" t="0" r="10160" b="13335"/>
@@ -5387,7 +6830,7 @@
           </mc:Choice>
           <mc:Fallback>
             <w:pict>
-              <v:shape w14:anchorId="5E3E5A43" id="Text Box 2065" o:spid="_x0000_s1043" type="#_x0000_t202" style="position:absolute;left:0;text-align:left;margin-left:14.8pt;margin-top:579.85pt;width:579.7pt;height:108.45pt;z-index:252239872;visibility:visible;mso-wrap-style:square;mso-width-percent:0;mso-height-percent:0;mso-wrap-distance-left:9pt;mso-wrap-distance-top:0;mso-wrap-distance-right:9pt;mso-wrap-distance-bottom:0;mso-position-horizontal:absolute;mso-position-horizontal-relative:page;mso-position-vertical:absolute;mso-position-vertical-relative:text;mso-width-percent:0;mso-height-percent:0;mso-width-relative:margin;mso-height-relative:margin;v-text-anchor:top" o:gfxdata="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" filled="f" stroked="f" strokeweight=".5pt">
+              <v:shape w14:anchorId="5E3E5A43" id="Text Box 2065" o:spid="_x0000_s1054" type="#_x0000_t202" style="position:absolute;left:0;text-align:left;margin-left:528.5pt;margin-top:642.35pt;width:579.7pt;height:108.45pt;z-index:252237824;visibility:visible;mso-wrap-style:square;mso-width-percent:0;mso-height-percent:0;mso-wrap-distance-left:9pt;mso-wrap-distance-top:0;mso-wrap-distance-right:9pt;mso-wrap-distance-bottom:0;mso-position-horizontal:right;mso-position-horizontal-relative:page;mso-position-vertical:absolute;mso-position-vertical-relative:text;mso-width-percent:0;mso-height-percent:0;mso-width-relative:margin;mso-height-relative:margin;v-text-anchor:top" o:gfxdata="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" filled="f" stroked="f" strokeweight=".5pt">
                 <v:textbox inset="0,0,0,0">
                   <w:txbxContent>
                     <w:tbl>
@@ -5742,583 +7185,6 @@
           </mc:Fallback>
         </mc:AlternateContent>
       </w:r>
-      <w:r>
-        <w:rPr>
-          <w:noProof/>
-        </w:rPr>
-        <mc:AlternateContent>
-          <mc:Choice Requires="wps">
-            <w:drawing>
-              <wp:anchor distT="0" distB="0" distL="114300" distR="114300" simplePos="0" relativeHeight="252233728" behindDoc="0" locked="0" layoutInCell="1" allowOverlap="1" wp14:anchorId="4CDE40DD" wp14:editId="024E6D07">
-                <wp:simplePos x="0" y="0"/>
-                <wp:positionH relativeFrom="column">
-                  <wp:posOffset>503555</wp:posOffset>
-                </wp:positionH>
-                <wp:positionV relativeFrom="paragraph">
-                  <wp:posOffset>2484755</wp:posOffset>
-                </wp:positionV>
-                <wp:extent cx="3905250" cy="234950"/>
-                <wp:effectExtent l="0" t="0" r="0" b="0"/>
-                <wp:wrapNone/>
-                <wp:docPr id="28" name="Text Box 28"/>
-                <wp:cNvGraphicFramePr/>
-                <a:graphic xmlns:a="http://schemas.openxmlformats.org/drawingml/2006/main">
-                  <a:graphicData uri="http://schemas.microsoft.com/office/word/2010/wordprocessingShape">
-                    <wps:wsp>
-                      <wps:cNvSpPr txBox="1"/>
-                      <wps:spPr>
-                        <a:xfrm>
-                          <a:off x="0" y="0"/>
-                          <a:ext cx="3905250" cy="234950"/>
-                        </a:xfrm>
-                        <a:prstGeom prst="rect">
-                          <a:avLst/>
-                        </a:prstGeom>
-                        <a:solidFill>
-                          <a:schemeClr val="bg1"/>
-                        </a:solidFill>
-                        <a:ln w="6350">
-                          <a:noFill/>
-                        </a:ln>
-                      </wps:spPr>
-                      <wps:txbx>
-                        <w:txbxContent>
-                          <w:p>
-                            <w:pPr>
-                              <w:ind w:left="0"/>
-                            </w:pPr>
-                            <w:r>
-                              <w:t xml:space="preserve">Lentille </w:t>
-                            </w:r>
-                            <w:r>
-                              <w:t>la moins convergente</w:t>
-                            </w:r>
-                            <w:r>
-                              <w:t xml:space="preserve">. </w:t>
-                            </w:r>
-                            <w:r>
-                              <w:rPr>
-                                <w:rFonts w:eastAsiaTheme="minorEastAsia"/>
-                              </w:rPr>
-                              <w:t xml:space="preserve">Distance focale </w:t>
-                            </w:r>
-                            <m:oMath>
-                              <m:sSup>
-                                <m:sSupPr>
-                                  <m:ctrlPr>
-                                    <w:rPr>
-                                      <w:rFonts w:ascii="Cambria Math" w:hAnsi="Cambria Math"/>
-                                      <w:i/>
-                                    </w:rPr>
-                                  </m:ctrlPr>
-                                </m:sSupPr>
-                                <m:e>
-                                  <m:r>
-                                    <w:rPr>
-                                      <w:rFonts w:ascii="Cambria Math" w:hAnsi="Cambria Math"/>
-                                    </w:rPr>
-                                    <m:t>f</m:t>
-                                  </m:r>
-                                </m:e>
-                                <m:sup>
-                                  <m:r>
-                                    <w:rPr>
-                                      <w:rFonts w:ascii="Cambria Math" w:hAnsi="Cambria Math"/>
-                                    </w:rPr>
-                                    <m:t>'</m:t>
-                                  </m:r>
-                                </m:sup>
-                              </m:sSup>
-                              <m:r>
-                                <w:rPr>
-                                  <w:rFonts w:ascii="Cambria Math" w:hAnsi="Cambria Math"/>
-                                </w:rPr>
-                                <m:t xml:space="preserve">= </m:t>
-                              </m:r>
-                            </m:oMath>
-                          </w:p>
-                        </w:txbxContent>
-                      </wps:txbx>
-                      <wps:bodyPr rot="0" spcFirstLastPara="0" vertOverflow="overflow" horzOverflow="overflow" vert="horz" wrap="square" lIns="0" tIns="0" rIns="0" bIns="0" numCol="1" spcCol="0" rtlCol="0" fromWordArt="0" anchor="t" anchorCtr="0" forceAA="0" compatLnSpc="1">
-                        <a:prstTxWarp prst="textNoShape">
-                          <a:avLst/>
-                        </a:prstTxWarp>
-                        <a:noAutofit/>
-                      </wps:bodyPr>
-                    </wps:wsp>
-                  </a:graphicData>
-                </a:graphic>
-                <wp14:sizeRelH relativeFrom="margin">
-                  <wp14:pctWidth>0</wp14:pctWidth>
-                </wp14:sizeRelH>
-                <wp14:sizeRelV relativeFrom="margin">
-                  <wp14:pctHeight>0</wp14:pctHeight>
-                </wp14:sizeRelV>
-              </wp:anchor>
-            </w:drawing>
-          </mc:Choice>
-          <mc:Fallback>
-            <w:pict>
-              <v:shape w14:anchorId="4CDE40DD" id="Text Box 28" o:spid="_x0000_s1044" type="#_x0000_t202" style="position:absolute;left:0;text-align:left;margin-left:39.65pt;margin-top:195.65pt;width:307.5pt;height:18.5pt;z-index:252233728;visibility:visible;mso-wrap-style:square;mso-width-percent:0;mso-height-percent:0;mso-wrap-distance-left:9pt;mso-wrap-distance-top:0;mso-wrap-distance-right:9pt;mso-wrap-distance-bottom:0;mso-position-horizontal:absolute;mso-position-horizontal-relative:text;mso-position-vertical:absolute;mso-position-vertical-relative:text;mso-width-percent:0;mso-height-percent:0;mso-width-relative:margin;mso-height-relative:margin;v-text-anchor:top" o:gfxdata="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" fillcolor="white [3212]" stroked="f" strokeweight=".5pt">
-                <v:textbox inset="0,0,0,0">
-                  <w:txbxContent>
-                    <w:p>
-                      <w:pPr>
-                        <w:ind w:left="0"/>
-                      </w:pPr>
-                      <w:r>
-                        <w:t xml:space="preserve">Lentille </w:t>
-                      </w:r>
-                      <w:r>
-                        <w:t>la moins convergente</w:t>
-                      </w:r>
-                      <w:r>
-                        <w:t xml:space="preserve">. </w:t>
-                      </w:r>
-                      <w:r>
-                        <w:rPr>
-                          <w:rFonts w:eastAsiaTheme="minorEastAsia"/>
-                        </w:rPr>
-                        <w:t xml:space="preserve">Distance focale </w:t>
-                      </w:r>
-                      <m:oMath>
-                        <m:sSup>
-                          <m:sSupPr>
-                            <m:ctrlPr>
-                              <w:rPr>
-                                <w:rFonts w:ascii="Cambria Math" w:hAnsi="Cambria Math"/>
-                                <w:i/>
-                              </w:rPr>
-                            </m:ctrlPr>
-                          </m:sSupPr>
-                          <m:e>
-                            <m:r>
-                              <w:rPr>
-                                <w:rFonts w:ascii="Cambria Math" w:hAnsi="Cambria Math"/>
-                              </w:rPr>
-                              <m:t>f</m:t>
-                            </m:r>
-                          </m:e>
-                          <m:sup>
-                            <m:r>
-                              <w:rPr>
-                                <w:rFonts w:ascii="Cambria Math" w:hAnsi="Cambria Math"/>
-                              </w:rPr>
-                              <m:t>'</m:t>
-                            </m:r>
-                          </m:sup>
-                        </m:sSup>
-                        <m:r>
-                          <w:rPr>
-                            <w:rFonts w:ascii="Cambria Math" w:hAnsi="Cambria Math"/>
-                          </w:rPr>
-                          <m:t xml:space="preserve">= </m:t>
-                        </m:r>
-                      </m:oMath>
-                    </w:p>
-                  </w:txbxContent>
-                </v:textbox>
-              </v:shape>
-            </w:pict>
-          </mc:Fallback>
-        </mc:AlternateContent>
-      </w:r>
-      <w:r>
-        <w:rPr>
-          <w:noProof/>
-        </w:rPr>
-        <mc:AlternateContent>
-          <mc:Choice Requires="wps">
-            <w:drawing>
-              <wp:anchor distT="0" distB="0" distL="114300" distR="114300" simplePos="0" relativeHeight="252231680" behindDoc="0" locked="0" layoutInCell="1" allowOverlap="1" wp14:anchorId="6AE76BDA" wp14:editId="7A0D412B">
-                <wp:simplePos x="0" y="0"/>
-                <wp:positionH relativeFrom="column">
-                  <wp:posOffset>516255</wp:posOffset>
-                </wp:positionH>
-                <wp:positionV relativeFrom="paragraph">
-                  <wp:posOffset>1195705</wp:posOffset>
-                </wp:positionV>
-                <wp:extent cx="3219450" cy="304800"/>
-                <wp:effectExtent l="0" t="0" r="0" b="0"/>
-                <wp:wrapNone/>
-                <wp:docPr id="26" name="Text Box 26"/>
-                <wp:cNvGraphicFramePr/>
-                <a:graphic xmlns:a="http://schemas.openxmlformats.org/drawingml/2006/main">
-                  <a:graphicData uri="http://schemas.microsoft.com/office/word/2010/wordprocessingShape">
-                    <wps:wsp>
-                      <wps:cNvSpPr txBox="1"/>
-                      <wps:spPr>
-                        <a:xfrm>
-                          <a:off x="0" y="0"/>
-                          <a:ext cx="3219450" cy="304800"/>
-                        </a:xfrm>
-                        <a:prstGeom prst="rect">
-                          <a:avLst/>
-                        </a:prstGeom>
-                        <a:solidFill>
-                          <a:schemeClr val="bg1"/>
-                        </a:solidFill>
-                        <a:ln w="6350">
-                          <a:noFill/>
-                        </a:ln>
-                      </wps:spPr>
-                      <wps:txbx>
-                        <w:txbxContent>
-                          <w:p>
-                            <w:pPr>
-                              <w:ind w:left="0"/>
-                            </w:pPr>
-                            <w:r>
-                              <w:t xml:space="preserve">Lentille </w:t>
-                            </w:r>
-                            <w:r>
-                              <w:t>la plus convergente</w:t>
-                            </w:r>
-                            <w:r>
-                              <w:t xml:space="preserve">. </w:t>
-                            </w:r>
-                            <w:r>
-                              <w:rPr>
-                                <w:rFonts w:eastAsiaTheme="minorEastAsia"/>
-                              </w:rPr>
-                              <w:t xml:space="preserve">Distance focale </w:t>
-                            </w:r>
-                            <m:oMath>
-                              <m:sSup>
-                                <m:sSupPr>
-                                  <m:ctrlPr>
-                                    <w:rPr>
-                                      <w:rFonts w:ascii="Cambria Math" w:hAnsi="Cambria Math"/>
-                                      <w:i/>
-                                    </w:rPr>
-                                  </m:ctrlPr>
-                                </m:sSupPr>
-                                <m:e>
-                                  <m:r>
-                                    <w:rPr>
-                                      <w:rFonts w:ascii="Cambria Math" w:hAnsi="Cambria Math"/>
-                                    </w:rPr>
-                                    <m:t>f</m:t>
-                                  </m:r>
-                                </m:e>
-                                <m:sup>
-                                  <m:r>
-                                    <w:rPr>
-                                      <w:rFonts w:ascii="Cambria Math" w:hAnsi="Cambria Math"/>
-                                    </w:rPr>
-                                    <m:t>'</m:t>
-                                  </m:r>
-                                </m:sup>
-                              </m:sSup>
-                              <m:r>
-                                <w:rPr>
-                                  <w:rFonts w:ascii="Cambria Math" w:hAnsi="Cambria Math"/>
-                                </w:rPr>
-                                <m:t>=</m:t>
-                              </m:r>
-                            </m:oMath>
-                          </w:p>
-                        </w:txbxContent>
-                      </wps:txbx>
-                      <wps:bodyPr rot="0" spcFirstLastPara="0" vertOverflow="overflow" horzOverflow="overflow" vert="horz" wrap="square" lIns="0" tIns="0" rIns="0" bIns="0" numCol="1" spcCol="0" rtlCol="0" fromWordArt="0" anchor="t" anchorCtr="0" forceAA="0" compatLnSpc="1">
-                        <a:prstTxWarp prst="textNoShape">
-                          <a:avLst/>
-                        </a:prstTxWarp>
-                        <a:noAutofit/>
-                      </wps:bodyPr>
-                    </wps:wsp>
-                  </a:graphicData>
-                </a:graphic>
-                <wp14:sizeRelH relativeFrom="margin">
-                  <wp14:pctWidth>0</wp14:pctWidth>
-                </wp14:sizeRelH>
-                <wp14:sizeRelV relativeFrom="margin">
-                  <wp14:pctHeight>0</wp14:pctHeight>
-                </wp14:sizeRelV>
-              </wp:anchor>
-            </w:drawing>
-          </mc:Choice>
-          <mc:Fallback>
-            <w:pict>
-              <v:shape w14:anchorId="6AE76BDA" id="Text Box 26" o:spid="_x0000_s1045" type="#_x0000_t202" style="position:absolute;left:0;text-align:left;margin-left:40.65pt;margin-top:94.15pt;width:253.5pt;height:24pt;z-index:252231680;visibility:visible;mso-wrap-style:square;mso-width-percent:0;mso-height-percent:0;mso-wrap-distance-left:9pt;mso-wrap-distance-top:0;mso-wrap-distance-right:9pt;mso-wrap-distance-bottom:0;mso-position-horizontal:absolute;mso-position-horizontal-relative:text;mso-position-vertical:absolute;mso-position-vertical-relative:text;mso-width-percent:0;mso-height-percent:0;mso-width-relative:margin;mso-height-relative:margin;v-text-anchor:top" o:gfxdata="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" fillcolor="white [3212]" stroked="f" strokeweight=".5pt">
-                <v:textbox inset="0,0,0,0">
-                  <w:txbxContent>
-                    <w:p>
-                      <w:pPr>
-                        <w:ind w:left="0"/>
-                      </w:pPr>
-                      <w:r>
-                        <w:t xml:space="preserve">Lentille </w:t>
-                      </w:r>
-                      <w:r>
-                        <w:t>la plus convergente</w:t>
-                      </w:r>
-                      <w:r>
-                        <w:t xml:space="preserve">. </w:t>
-                      </w:r>
-                      <w:r>
-                        <w:rPr>
-                          <w:rFonts w:eastAsiaTheme="minorEastAsia"/>
-                        </w:rPr>
-                        <w:t xml:space="preserve">Distance focale </w:t>
-                      </w:r>
-                      <m:oMath>
-                        <m:sSup>
-                          <m:sSupPr>
-                            <m:ctrlPr>
-                              <w:rPr>
-                                <w:rFonts w:ascii="Cambria Math" w:hAnsi="Cambria Math"/>
-                                <w:i/>
-                              </w:rPr>
-                            </m:ctrlPr>
-                          </m:sSupPr>
-                          <m:e>
-                            <m:r>
-                              <w:rPr>
-                                <w:rFonts w:ascii="Cambria Math" w:hAnsi="Cambria Math"/>
-                              </w:rPr>
-                              <m:t>f</m:t>
-                            </m:r>
-                          </m:e>
-                          <m:sup>
-                            <m:r>
-                              <w:rPr>
-                                <w:rFonts w:ascii="Cambria Math" w:hAnsi="Cambria Math"/>
-                              </w:rPr>
-                              <m:t>'</m:t>
-                            </m:r>
-                          </m:sup>
-                        </m:sSup>
-                        <m:r>
-                          <w:rPr>
-                            <w:rFonts w:ascii="Cambria Math" w:hAnsi="Cambria Math"/>
-                          </w:rPr>
-                          <m:t>=</m:t>
-                        </m:r>
-                      </m:oMath>
-                    </w:p>
-                  </w:txbxContent>
-                </v:textbox>
-              </v:shape>
-            </w:pict>
-          </mc:Fallback>
-        </mc:AlternateContent>
-      </w:r>
-      <w:r>
-        <w:rPr>
-          <w:noProof/>
-        </w:rPr>
-        <mc:AlternateContent>
-          <mc:Choice Requires="wpg">
-            <w:drawing>
-              <wp:anchor distT="0" distB="0" distL="114300" distR="114300" simplePos="0" relativeHeight="252102653" behindDoc="0" locked="0" layoutInCell="1" allowOverlap="1" wp14:anchorId="006F46E5" wp14:editId="70BB920D">
-                <wp:simplePos x="0" y="0"/>
-                <wp:positionH relativeFrom="margin">
-                  <wp:posOffset>-463550</wp:posOffset>
-                </wp:positionH>
-                <wp:positionV relativeFrom="paragraph">
-                  <wp:posOffset>1240155</wp:posOffset>
-                </wp:positionV>
-                <wp:extent cx="6560032" cy="2374900"/>
-                <wp:effectExtent l="0" t="0" r="0" b="6350"/>
-                <wp:wrapNone/>
-                <wp:docPr id="2060" name="Group 2060"/>
-                <wp:cNvGraphicFramePr/>
-                <a:graphic xmlns:a="http://schemas.openxmlformats.org/drawingml/2006/main">
-                  <a:graphicData uri="http://schemas.microsoft.com/office/word/2010/wordprocessingGroup">
-                    <wpg:wgp>
-                      <wpg:cNvGrpSpPr/>
-                      <wpg:grpSpPr>
-                        <a:xfrm>
-                          <a:off x="0" y="0"/>
-                          <a:ext cx="6560032" cy="2374900"/>
-                          <a:chOff x="0" y="0"/>
-                          <a:chExt cx="7530355" cy="2893695"/>
-                        </a:xfrm>
-                      </wpg:grpSpPr>
-                      <wpg:grpSp>
-                        <wpg:cNvPr id="2059" name="Group 2059"/>
-                        <wpg:cNvGrpSpPr/>
-                        <wpg:grpSpPr>
-                          <a:xfrm>
-                            <a:off x="0" y="0"/>
-                            <a:ext cx="7530355" cy="2893695"/>
-                            <a:chOff x="0" y="0"/>
-                            <a:chExt cx="7530355" cy="2893695"/>
-                          </a:xfrm>
-                        </wpg:grpSpPr>
-                        <pic:pic xmlns:pic="http://schemas.openxmlformats.org/drawingml/2006/picture">
-                          <pic:nvPicPr>
-                            <pic:cNvPr id="11" name="Picture 11"/>
-                            <pic:cNvPicPr>
-                              <a:picLocks noChangeAspect="1"/>
-                            </pic:cNvPicPr>
-                          </pic:nvPicPr>
-                          <pic:blipFill rotWithShape="1">
-                            <a:blip r:embed="rId14">
-                              <a:extLst>
-                                <a:ext uri="{28A0092B-C50C-407E-A947-70E740481C1C}">
-                                  <a14:useLocalDpi xmlns:a14="http://schemas.microsoft.com/office/drawing/2010/main" val="0"/>
-                                </a:ext>
-                              </a:extLst>
-                            </a:blip>
-                            <a:srcRect b="32452"/>
-                            <a:stretch/>
-                          </pic:blipFill>
-                          <pic:spPr bwMode="auto">
-                            <a:xfrm>
-                              <a:off x="119270" y="0"/>
-                              <a:ext cx="7411085" cy="2893695"/>
-                            </a:xfrm>
-                            <a:prstGeom prst="rect">
-                              <a:avLst/>
-                            </a:prstGeom>
-                            <a:ln>
-                              <a:noFill/>
-                            </a:ln>
-                            <a:extLst>
-                              <a:ext uri="{53640926-AAD7-44D8-BBD7-CCE9431645EC}">
-                                <a14:shadowObscured xmlns:a14="http://schemas.microsoft.com/office/drawing/2010/main"/>
-                              </a:ext>
-                            </a:extLst>
-                          </pic:spPr>
-                        </pic:pic>
-                        <wps:wsp>
-                          <wps:cNvPr id="2049" name="Text Box 2049"/>
-                          <wps:cNvSpPr txBox="1"/>
-                          <wps:spPr>
-                            <a:xfrm>
-                              <a:off x="0" y="31805"/>
-                              <a:ext cx="969866" cy="206734"/>
-                            </a:xfrm>
-                            <a:prstGeom prst="rect">
-                              <a:avLst/>
-                            </a:prstGeom>
-                            <a:solidFill>
-                              <a:schemeClr val="bg1"/>
-                            </a:solidFill>
-                            <a:ln w="6350">
-                              <a:noFill/>
-                            </a:ln>
-                          </wps:spPr>
-                          <wps:txbx>
-                            <w:txbxContent>
-                              <w:p>
-                                <w:pPr>
-                                  <w:ind w:left="0"/>
-                                </w:pPr>
-                              </w:p>
-                            </w:txbxContent>
-                          </wps:txbx>
-                          <wps:bodyPr rot="0" spcFirstLastPara="0" vertOverflow="overflow" horzOverflow="overflow" vert="horz" wrap="square" lIns="0" tIns="0" rIns="0" bIns="0" numCol="1" spcCol="0" rtlCol="0" fromWordArt="0" anchor="t" anchorCtr="0" forceAA="0" compatLnSpc="1">
-                            <a:prstTxWarp prst="textNoShape">
-                              <a:avLst/>
-                            </a:prstTxWarp>
-                            <a:noAutofit/>
-                          </wps:bodyPr>
-                        </wps:wsp>
-                      </wpg:grpSp>
-                      <wps:wsp>
-                        <wps:cNvPr id="2055" name="Text Box 2055"/>
-                        <wps:cNvSpPr txBox="1"/>
-                        <wps:spPr>
-                          <a:xfrm>
-                            <a:off x="0" y="1518699"/>
-                            <a:ext cx="969866" cy="206734"/>
-                          </a:xfrm>
-                          <a:prstGeom prst="rect">
-                            <a:avLst/>
-                          </a:prstGeom>
-                          <a:solidFill>
-                            <a:schemeClr val="bg1"/>
-                          </a:solidFill>
-                          <a:ln w="6350">
-                            <a:noFill/>
-                          </a:ln>
-                        </wps:spPr>
-                        <wps:txbx>
-                          <w:txbxContent>
-                            <w:p>
-                              <w:pPr>
-                                <w:ind w:left="0"/>
-                              </w:pPr>
-                            </w:p>
-                          </w:txbxContent>
-                        </wps:txbx>
-                        <wps:bodyPr rot="0" spcFirstLastPara="0" vertOverflow="overflow" horzOverflow="overflow" vert="horz" wrap="square" lIns="0" tIns="0" rIns="0" bIns="0" numCol="1" spcCol="0" rtlCol="0" fromWordArt="0" anchor="t" anchorCtr="0" forceAA="0" compatLnSpc="1">
-                          <a:prstTxWarp prst="textNoShape">
-                            <a:avLst/>
-                          </a:prstTxWarp>
-                          <a:noAutofit/>
-                        </wps:bodyPr>
-                      </wps:wsp>
-                    </wpg:wgp>
-                  </a:graphicData>
-                </a:graphic>
-                <wp14:sizeRelH relativeFrom="margin">
-                  <wp14:pctWidth>0</wp14:pctWidth>
-                </wp14:sizeRelH>
-                <wp14:sizeRelV relativeFrom="margin">
-                  <wp14:pctHeight>0</wp14:pctHeight>
-                </wp14:sizeRelV>
-              </wp:anchor>
-            </w:drawing>
-          </mc:Choice>
-          <mc:Fallback>
-            <w:pict>
-              <v:group w14:anchorId="006F46E5" id="Group 2060" o:spid="_x0000_s1046" style="position:absolute;left:0;text-align:left;margin-left:-36.5pt;margin-top:97.65pt;width:516.55pt;height:187pt;z-index:252102653;mso-position-horizontal-relative:margin;mso-width-relative:margin;mso-height-relative:margin" coordsize="75303,28936" o:gfxdata="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">
-                <v:group id="Group 2059" o:spid="_x0000_s1047" style="position:absolute;width:75303;height:28936" coordsize="75303,28936" o:gfxdata="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">
-                  <v:shapetype id="_x0000_t75" coordsize="21600,21600" o:spt="75" o:preferrelative="t" path="m@4@5l@4@11@9@11@9@5xe" filled="f" stroked="f">
-                    <v:stroke joinstyle="miter"/>
-                    <v:formulas>
-                      <v:f eqn="if lineDrawn pixelLineWidth 0"/>
-                      <v:f eqn="sum @0 1 0"/>
-                      <v:f eqn="sum 0 0 @1"/>
-                      <v:f eqn="prod @2 1 2"/>
-                      <v:f eqn="prod @3 21600 pixelWidth"/>
-                      <v:f eqn="prod @3 21600 pixelHeight"/>
-                      <v:f eqn="sum @0 0 1"/>
-                      <v:f eqn="prod @6 1 2"/>
-                      <v:f eqn="prod @7 21600 pixelWidth"/>
-                      <v:f eqn="sum @8 21600 0"/>
-                      <v:f eqn="prod @7 21600 pixelHeight"/>
-                      <v:f eqn="sum @10 21600 0"/>
-                    </v:formulas>
-                    <v:path o:extrusionok="f" gradientshapeok="t" o:connecttype="rect"/>
-                    <o:lock v:ext="edit" aspectratio="t"/>
-                  </v:shapetype>
-                  <v:shape id="Picture 11" o:spid="_x0000_s1048" type="#_x0000_t75" style="position:absolute;left:1192;width:74111;height:28936;visibility:visible;mso-wrap-style:square" o:gfxdata="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">
-                    <v:imagedata r:id="rId15" o:title="" cropbottom="21268f"/>
-                  </v:shape>
-                  <v:shape id="Text Box 2049" o:spid="_x0000_s1049" type="#_x0000_t202" style="position:absolute;top:318;width:9698;height:2067;visibility:visible;mso-wrap-style:square;v-text-anchor:top" o:gfxdata="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" fillcolor="white [3212]" stroked="f" strokeweight=".5pt">
-                    <v:textbox inset="0,0,0,0">
-                      <w:txbxContent>
-                        <w:p>
-                          <w:pPr>
-                            <w:ind w:left="0"/>
-                          </w:pPr>
-                        </w:p>
-                      </w:txbxContent>
-                    </v:textbox>
-                  </v:shape>
-                </v:group>
-                <v:shape id="Text Box 2055" o:spid="_x0000_s1050" type="#_x0000_t202" style="position:absolute;top:15186;width:9698;height:2068;visibility:visible;mso-wrap-style:square;v-text-anchor:top" o:gfxdata="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" fillcolor="white [3212]" stroked="f" strokeweight=".5pt">
-                  <v:textbox inset="0,0,0,0">
-                    <w:txbxContent>
-                      <w:p>
-                        <w:pPr>
-                          <w:ind w:left="0"/>
-                        </w:pPr>
-                      </w:p>
-                    </w:txbxContent>
-                  </v:textbox>
-                </v:shape>
-                <w10:wrap anchorx="margin"/>
-              </v:group>
-            </w:pict>
-          </mc:Fallback>
-        </mc:AlternateContent>
-      </w:r>
     </w:p>
     <w:sectPr>
       <w:pgSz w:w="11906" w:h="16838"/>
@@ -6335,9 +7201,9 @@
   <w:abstractNum w:abstractNumId="0" w15:restartNumberingAfterBreak="0">
     <w:nsid w:val="1B967878"/>
     <w:multiLevelType w:val="hybridMultilevel"/>
-    <w:tmpl w:val="9452B5DA"/>
-    <w:lvl w:ilvl="0" w:tplc="BF90AFBC">
-      <w:start w:val="4"/>
+    <w:tmpl w:val="B956A9E8"/>
+    <w:lvl w:ilvl="0" w:tplc="D95882FE">
+      <w:start w:val="5"/>
       <w:numFmt w:val="decimal"/>
       <w:lvlText w:val="%1-"/>
       <w:lvlJc w:val="left"/>
@@ -7006,9 +7872,9 @@
   <w:abstractNum w:abstractNumId="7" w15:restartNumberingAfterBreak="0">
     <w:nsid w:val="66D37F27"/>
     <w:multiLevelType w:val="hybridMultilevel"/>
-    <w:tmpl w:val="4C7CB9AE"/>
-    <w:lvl w:ilvl="0" w:tplc="BF90AFBC">
-      <w:start w:val="5"/>
+    <w:tmpl w:val="5024CB7A"/>
+    <w:lvl w:ilvl="0" w:tplc="C6CAEE22">
+      <w:start w:val="6"/>
       <w:numFmt w:val="decimal"/>
       <w:lvlText w:val="%1-"/>
       <w:lvlJc w:val="left"/>
